--- a/proposal/Outline_BAB_II.docx
+++ b/proposal/Outline_BAB_II.docx
@@ -63,259 +63,7 @@
           <w:sz w:val="24"/>
           <w:szCs w:val="24"/>
         </w:rPr>
-        <w:t xml:space="preserve">Bab ini </w:t>
-      </w:r>
-      <w:proofErr w:type="spellStart"/>
-      <w:r>
-        <w:rPr>
-          <w:rFonts w:ascii="Times New Roman" w:hAnsi="Times New Roman" w:cs="Times New Roman"/>
-          <w:sz w:val="24"/>
-          <w:szCs w:val="24"/>
-        </w:rPr>
-        <w:t>menjelaskan</w:t>
-      </w:r>
-      <w:proofErr w:type="spellEnd"/>
-      <w:r>
-        <w:rPr>
-          <w:rFonts w:ascii="Times New Roman" w:hAnsi="Times New Roman" w:cs="Times New Roman"/>
-          <w:sz w:val="24"/>
-          <w:szCs w:val="24"/>
-        </w:rPr>
-        <w:t xml:space="preserve"> </w:t>
-      </w:r>
-      <w:proofErr w:type="spellStart"/>
-      <w:r>
-        <w:rPr>
-          <w:rFonts w:ascii="Times New Roman" w:hAnsi="Times New Roman" w:cs="Times New Roman"/>
-          <w:sz w:val="24"/>
-          <w:szCs w:val="24"/>
-        </w:rPr>
-        <w:t>tentang</w:t>
-      </w:r>
-      <w:proofErr w:type="spellEnd"/>
-      <w:r>
-        <w:rPr>
-          <w:rFonts w:ascii="Times New Roman" w:hAnsi="Times New Roman" w:cs="Times New Roman"/>
-          <w:sz w:val="24"/>
-          <w:szCs w:val="24"/>
-        </w:rPr>
-        <w:t xml:space="preserve"> </w:t>
-      </w:r>
-      <w:proofErr w:type="spellStart"/>
-      <w:r>
-        <w:rPr>
-          <w:rFonts w:ascii="Times New Roman" w:hAnsi="Times New Roman" w:cs="Times New Roman"/>
-          <w:sz w:val="24"/>
-          <w:szCs w:val="24"/>
-        </w:rPr>
-        <w:t>definisi</w:t>
-      </w:r>
-      <w:proofErr w:type="spellEnd"/>
-      <w:r>
-        <w:rPr>
-          <w:rFonts w:ascii="Times New Roman" w:hAnsi="Times New Roman" w:cs="Times New Roman"/>
-          <w:sz w:val="24"/>
-          <w:szCs w:val="24"/>
-        </w:rPr>
-        <w:t xml:space="preserve"> dan </w:t>
-      </w:r>
-      <w:proofErr w:type="spellStart"/>
-      <w:r>
-        <w:rPr>
-          <w:rFonts w:ascii="Times New Roman" w:hAnsi="Times New Roman" w:cs="Times New Roman"/>
-          <w:sz w:val="24"/>
-          <w:szCs w:val="24"/>
-        </w:rPr>
-        <w:t>teori-teori</w:t>
-      </w:r>
-      <w:proofErr w:type="spellEnd"/>
-      <w:r>
-        <w:rPr>
-          <w:rFonts w:ascii="Times New Roman" w:hAnsi="Times New Roman" w:cs="Times New Roman"/>
-          <w:sz w:val="24"/>
-          <w:szCs w:val="24"/>
-        </w:rPr>
-        <w:t xml:space="preserve"> yang </w:t>
-      </w:r>
-      <w:proofErr w:type="spellStart"/>
-      <w:r>
-        <w:rPr>
-          <w:rFonts w:ascii="Times New Roman" w:hAnsi="Times New Roman" w:cs="Times New Roman"/>
-          <w:sz w:val="24"/>
-          <w:szCs w:val="24"/>
-        </w:rPr>
-        <w:t>digunakan</w:t>
-      </w:r>
-      <w:proofErr w:type="spellEnd"/>
-      <w:r>
-        <w:rPr>
-          <w:rFonts w:ascii="Times New Roman" w:hAnsi="Times New Roman" w:cs="Times New Roman"/>
-          <w:sz w:val="24"/>
-          <w:szCs w:val="24"/>
-        </w:rPr>
-        <w:t xml:space="preserve"> </w:t>
-      </w:r>
-      <w:proofErr w:type="spellStart"/>
-      <w:r>
-        <w:rPr>
-          <w:rFonts w:ascii="Times New Roman" w:hAnsi="Times New Roman" w:cs="Times New Roman"/>
-          <w:sz w:val="24"/>
-          <w:szCs w:val="24"/>
-        </w:rPr>
-        <w:t>sebagai</w:t>
-      </w:r>
-      <w:proofErr w:type="spellEnd"/>
-      <w:r>
-        <w:rPr>
-          <w:rFonts w:ascii="Times New Roman" w:hAnsi="Times New Roman" w:cs="Times New Roman"/>
-          <w:sz w:val="24"/>
-          <w:szCs w:val="24"/>
-        </w:rPr>
-        <w:t xml:space="preserve"> </w:t>
-      </w:r>
-      <w:proofErr w:type="spellStart"/>
-      <w:r>
-        <w:rPr>
-          <w:rFonts w:ascii="Times New Roman" w:hAnsi="Times New Roman" w:cs="Times New Roman"/>
-          <w:sz w:val="24"/>
-          <w:szCs w:val="24"/>
-        </w:rPr>
-        <w:t>landasan</w:t>
-      </w:r>
-      <w:proofErr w:type="spellEnd"/>
-      <w:r>
-        <w:rPr>
-          <w:rFonts w:ascii="Times New Roman" w:hAnsi="Times New Roman" w:cs="Times New Roman"/>
-          <w:sz w:val="24"/>
-          <w:szCs w:val="24"/>
-        </w:rPr>
-        <w:t xml:space="preserve"> </w:t>
-      </w:r>
-      <w:proofErr w:type="spellStart"/>
-      <w:r>
-        <w:rPr>
-          <w:rFonts w:ascii="Times New Roman" w:hAnsi="Times New Roman" w:cs="Times New Roman"/>
-          <w:sz w:val="24"/>
-          <w:szCs w:val="24"/>
-        </w:rPr>
-        <w:t>penelitian</w:t>
-      </w:r>
-      <w:proofErr w:type="spellEnd"/>
-      <w:r>
-        <w:rPr>
-          <w:rFonts w:ascii="Times New Roman" w:hAnsi="Times New Roman" w:cs="Times New Roman"/>
-          <w:sz w:val="24"/>
-          <w:szCs w:val="24"/>
-        </w:rPr>
-        <w:t xml:space="preserve"> yang </w:t>
-      </w:r>
-      <w:proofErr w:type="spellStart"/>
-      <w:r>
-        <w:rPr>
-          <w:rFonts w:ascii="Times New Roman" w:hAnsi="Times New Roman" w:cs="Times New Roman"/>
-          <w:sz w:val="24"/>
-          <w:szCs w:val="24"/>
-        </w:rPr>
-        <w:t>berasal</w:t>
-      </w:r>
-      <w:proofErr w:type="spellEnd"/>
-      <w:r>
-        <w:rPr>
-          <w:rFonts w:ascii="Times New Roman" w:hAnsi="Times New Roman" w:cs="Times New Roman"/>
-          <w:sz w:val="24"/>
-          <w:szCs w:val="24"/>
-        </w:rPr>
-        <w:t xml:space="preserve"> </w:t>
-      </w:r>
-      <w:proofErr w:type="spellStart"/>
-      <w:r>
-        <w:rPr>
-          <w:rFonts w:ascii="Times New Roman" w:hAnsi="Times New Roman" w:cs="Times New Roman"/>
-          <w:sz w:val="24"/>
-          <w:szCs w:val="24"/>
-        </w:rPr>
-        <w:t>dari</w:t>
-      </w:r>
-      <w:proofErr w:type="spellEnd"/>
-      <w:r>
-        <w:rPr>
-          <w:rFonts w:ascii="Times New Roman" w:hAnsi="Times New Roman" w:cs="Times New Roman"/>
-          <w:sz w:val="24"/>
-          <w:szCs w:val="24"/>
-        </w:rPr>
-        <w:t xml:space="preserve"> </w:t>
-      </w:r>
-      <w:proofErr w:type="spellStart"/>
-      <w:r>
-        <w:rPr>
-          <w:rFonts w:ascii="Times New Roman" w:hAnsi="Times New Roman" w:cs="Times New Roman"/>
-          <w:sz w:val="24"/>
-          <w:szCs w:val="24"/>
-        </w:rPr>
-        <w:t>hasil</w:t>
-      </w:r>
-      <w:proofErr w:type="spellEnd"/>
-      <w:r>
-        <w:rPr>
-          <w:rFonts w:ascii="Times New Roman" w:hAnsi="Times New Roman" w:cs="Times New Roman"/>
-          <w:sz w:val="24"/>
-          <w:szCs w:val="24"/>
-        </w:rPr>
-        <w:t xml:space="preserve"> </w:t>
-      </w:r>
-      <w:proofErr w:type="spellStart"/>
-      <w:r>
-        <w:rPr>
-          <w:rFonts w:ascii="Times New Roman" w:hAnsi="Times New Roman" w:cs="Times New Roman"/>
-          <w:sz w:val="24"/>
-          <w:szCs w:val="24"/>
-        </w:rPr>
-        <w:t>publikasi</w:t>
-      </w:r>
-      <w:proofErr w:type="spellEnd"/>
-      <w:r>
-        <w:rPr>
-          <w:rFonts w:ascii="Times New Roman" w:hAnsi="Times New Roman" w:cs="Times New Roman"/>
-          <w:sz w:val="24"/>
-          <w:szCs w:val="24"/>
-        </w:rPr>
-        <w:t xml:space="preserve"> dan </w:t>
-      </w:r>
-      <w:proofErr w:type="spellStart"/>
-      <w:r>
-        <w:rPr>
-          <w:rFonts w:ascii="Times New Roman" w:hAnsi="Times New Roman" w:cs="Times New Roman"/>
-          <w:sz w:val="24"/>
-          <w:szCs w:val="24"/>
-        </w:rPr>
-        <w:t>penelitian</w:t>
-      </w:r>
-      <w:proofErr w:type="spellEnd"/>
-      <w:r>
-        <w:rPr>
-          <w:rFonts w:ascii="Times New Roman" w:hAnsi="Times New Roman" w:cs="Times New Roman"/>
-          <w:sz w:val="24"/>
-          <w:szCs w:val="24"/>
-        </w:rPr>
-        <w:t xml:space="preserve"> dan/atau buku yang </w:t>
-      </w:r>
-      <w:proofErr w:type="spellStart"/>
-      <w:r>
-        <w:rPr>
-          <w:rFonts w:ascii="Times New Roman" w:hAnsi="Times New Roman" w:cs="Times New Roman"/>
-          <w:sz w:val="24"/>
-          <w:szCs w:val="24"/>
-        </w:rPr>
-        <w:t>relevan</w:t>
-      </w:r>
-      <w:proofErr w:type="spellEnd"/>
-      <w:r>
-        <w:rPr>
-          <w:rFonts w:ascii="Times New Roman" w:hAnsi="Times New Roman" w:cs="Times New Roman"/>
-          <w:sz w:val="24"/>
-          <w:szCs w:val="24"/>
-        </w:rPr>
-        <w:t>.</w:t>
+        <w:t>Bab ini menjelaskan tentang definisi dan teori-teori yang digunakan sebagai landasan penelitian yang berasal dari hasil publikasi dan penelitian dan/atau buku yang relevan.</w:t>
       </w:r>
     </w:p>
     <w:p>
@@ -523,25 +271,6 @@
     </w:p>
     <w:p>
       <w:pPr>
-        <w:ind w:left="720" w:firstLine="720"/>
-        <w:jc w:val="both"/>
-        <w:rPr>
-          <w:rFonts w:ascii="Times New Roman" w:hAnsi="Times New Roman" w:cs="Times New Roman"/>
-          <w:sz w:val="24"/>
-          <w:szCs w:val="24"/>
-        </w:rPr>
-      </w:pPr>
-      <w:r>
-        <w:rPr>
-          <w:rFonts w:ascii="Times New Roman" w:hAnsi="Times New Roman" w:cs="Times New Roman"/>
-          <w:sz w:val="24"/>
-          <w:szCs w:val="24"/>
-        </w:rPr>
-        <w:t>FULLY CONNECTED</w:t>
-      </w:r>
-    </w:p>
-    <w:p>
-      <w:pPr>
         <w:ind w:firstLine="720"/>
         <w:jc w:val="both"/>
         <w:rPr>
@@ -762,6 +491,14 @@
         <w:tab/>
         <w:t>INCEPTION</w:t>
       </w:r>
+      <w:r>
+        <w:rPr>
+          <w:rFonts w:ascii="Times New Roman" w:hAnsi="Times New Roman" w:cs="Times New Roman"/>
+          <w:sz w:val="24"/>
+          <w:szCs w:val="24"/>
+        </w:rPr>
+        <w:t>-V3?</w:t>
+      </w:r>
     </w:p>
     <w:p>
       <w:pPr>
@@ -795,6 +532,213 @@
           <w:sz w:val="24"/>
           <w:szCs w:val="24"/>
         </w:rPr>
+        <w:t>?</w:t>
+      </w:r>
+    </w:p>
+    <w:p>
+      <w:pPr>
+        <w:rPr>
+          <w:rFonts w:ascii="Times New Roman" w:hAnsi="Times New Roman" w:cs="Times New Roman"/>
+          <w:sz w:val="24"/>
+          <w:szCs w:val="24"/>
+        </w:rPr>
+      </w:pPr>
+      <w:r>
+        <w:rPr>
+          <w:rFonts w:ascii="Times New Roman" w:hAnsi="Times New Roman" w:cs="Times New Roman"/>
+          <w:sz w:val="24"/>
+          <w:szCs w:val="24"/>
+        </w:rPr>
+        <w:t>CONFUSION MATRIX</w:t>
+      </w:r>
+    </w:p>
+    <w:p>
+      <w:pPr>
+        <w:rPr>
+          <w:rFonts w:ascii="Times New Roman" w:hAnsi="Times New Roman" w:cs="Times New Roman"/>
+          <w:sz w:val="24"/>
+          <w:szCs w:val="24"/>
+        </w:rPr>
+      </w:pPr>
+      <w:r>
+        <w:rPr>
+          <w:rFonts w:ascii="Times New Roman" w:hAnsi="Times New Roman" w:cs="Times New Roman"/>
+          <w:sz w:val="24"/>
+          <w:szCs w:val="24"/>
+        </w:rPr>
+        <w:t>ALBUMENTATIONS (library)</w:t>
+      </w:r>
+    </w:p>
+    <w:p>
+      <w:pPr>
+        <w:rPr>
+          <w:rFonts w:ascii="Times New Roman" w:hAnsi="Times New Roman" w:cs="Times New Roman"/>
+          <w:sz w:val="24"/>
+          <w:szCs w:val="24"/>
+        </w:rPr>
+      </w:pPr>
+      <w:r>
+        <w:rPr>
+          <w:rFonts w:ascii="Times New Roman" w:hAnsi="Times New Roman" w:cs="Times New Roman"/>
+          <w:sz w:val="24"/>
+          <w:szCs w:val="24"/>
+        </w:rPr>
+        <w:t>TENSORFLOW (library)</w:t>
+      </w:r>
+    </w:p>
+    <w:p>
+      <w:pPr>
+        <w:rPr>
+          <w:rFonts w:ascii="Times New Roman" w:hAnsi="Times New Roman" w:cs="Times New Roman"/>
+          <w:sz w:val="24"/>
+          <w:szCs w:val="24"/>
+        </w:rPr>
+      </w:pPr>
+    </w:p>
+    <w:p>
+      <w:pPr>
+        <w:rPr>
+          <w:rFonts w:ascii="Times New Roman" w:hAnsi="Times New Roman" w:cs="Times New Roman"/>
+          <w:b/>
+          <w:bCs/>
+          <w:sz w:val="24"/>
+          <w:szCs w:val="24"/>
+        </w:rPr>
+      </w:pPr>
+      <w:r>
+        <w:rPr>
+          <w:rFonts w:ascii="Times New Roman" w:hAnsi="Times New Roman" w:cs="Times New Roman"/>
+          <w:b/>
+          <w:bCs/>
+          <w:sz w:val="24"/>
+          <w:szCs w:val="24"/>
+        </w:rPr>
+        <w:t>TINJAUAN PUSTAKA</w:t>
+      </w:r>
+    </w:p>
+    <w:p>
+      <w:pPr>
+        <w:rPr>
+          <w:rStyle w:val="Hyperlink"/>
+          <w:rFonts w:ascii="Times New Roman" w:hAnsi="Times New Roman" w:cs="Times New Roman"/>
+          <w:sz w:val="24"/>
+          <w:szCs w:val="24"/>
+        </w:rPr>
+      </w:pPr>
+      <w:r>
+        <w:rPr>
+          <w:rFonts w:ascii="Times New Roman" w:hAnsi="Times New Roman" w:cs="Times New Roman"/>
+          <w:sz w:val="24"/>
+          <w:szCs w:val="24"/>
+        </w:rPr>
+        <w:fldChar w:fldCharType="begin"/>
+      </w:r>
+      <w:r>
+        <w:rPr>
+          <w:rFonts w:ascii="Times New Roman" w:hAnsi="Times New Roman" w:cs="Times New Roman"/>
+          <w:sz w:val="24"/>
+          <w:szCs w:val="24"/>
+        </w:rPr>
+        <w:instrText xml:space="preserve"> HYPERLINK "https://sesar-d.notion.site/Research-Table-2a6533eedcd345c497ce192ce5d7e51b" </w:instrText>
+      </w:r>
+      <w:r>
+        <w:rPr>
+          <w:rFonts w:ascii="Times New Roman" w:hAnsi="Times New Roman" w:cs="Times New Roman"/>
+          <w:sz w:val="24"/>
+          <w:szCs w:val="24"/>
+        </w:rPr>
+      </w:r>
+      <w:r>
+        <w:rPr>
+          <w:rFonts w:ascii="Times New Roman" w:hAnsi="Times New Roman" w:cs="Times New Roman"/>
+          <w:sz w:val="24"/>
+          <w:szCs w:val="24"/>
+        </w:rPr>
+        <w:fldChar w:fldCharType="separate"/>
+      </w:r>
+      <w:r>
+        <w:rPr>
+          <w:rStyle w:val="Hyperlink"/>
+          <w:rFonts w:ascii="Times New Roman" w:hAnsi="Times New Roman" w:cs="Times New Roman"/>
+          <w:sz w:val="24"/>
+          <w:szCs w:val="24"/>
+        </w:rPr>
+        <w:t>r</w:t>
+      </w:r>
+      <w:r>
+        <w:rPr>
+          <w:rStyle w:val="Hyperlink"/>
+          <w:rFonts w:ascii="Times New Roman" w:hAnsi="Times New Roman" w:cs="Times New Roman"/>
+          <w:sz w:val="24"/>
+          <w:szCs w:val="24"/>
+        </w:rPr>
+        <w:t>eview paper</w:t>
+      </w:r>
+    </w:p>
+    <w:p>
+      <w:pPr>
+        <w:rPr>
+          <w:rFonts w:ascii="Times New Roman" w:hAnsi="Times New Roman" w:cs="Times New Roman"/>
+          <w:b/>
+          <w:bCs/>
+          <w:sz w:val="24"/>
+          <w:szCs w:val="24"/>
+        </w:rPr>
+      </w:pPr>
+      <w:r>
+        <w:rPr>
+          <w:rFonts w:ascii="Times New Roman" w:hAnsi="Times New Roman" w:cs="Times New Roman"/>
+          <w:sz w:val="24"/>
+          <w:szCs w:val="24"/>
+        </w:rPr>
+        <w:fldChar w:fldCharType="end"/>
+      </w:r>
+      <w:r>
+        <w:rPr>
+          <w:rFonts w:ascii="Times New Roman" w:hAnsi="Times New Roman" w:cs="Times New Roman"/>
+          <w:b/>
+          <w:bCs/>
+          <w:sz w:val="24"/>
+          <w:szCs w:val="24"/>
+        </w:rPr>
+        <w:t>LANDASAN TEORI</w:t>
+      </w:r>
+    </w:p>
+    <w:p>
+      <w:pPr>
+        <w:rPr>
+          <w:rFonts w:ascii="Times New Roman" w:hAnsi="Times New Roman" w:cs="Times New Roman"/>
+          <w:b/>
+          <w:bCs/>
+          <w:sz w:val="24"/>
+          <w:szCs w:val="24"/>
+        </w:rPr>
+      </w:pPr>
+      <w:r>
+        <w:rPr>
+          <w:rFonts w:ascii="Times New Roman" w:hAnsi="Times New Roman" w:cs="Times New Roman"/>
+          <w:b/>
+          <w:bCs/>
+          <w:sz w:val="24"/>
+          <w:szCs w:val="24"/>
+        </w:rPr>
+        <w:t>AKSARA JAWA</w:t>
+      </w:r>
+    </w:p>
+    <w:p>
+      <w:pPr>
+        <w:rPr>
+          <w:rFonts w:ascii="Times New Roman" w:hAnsi="Times New Roman" w:cs="Times New Roman"/>
+          <w:sz w:val="24"/>
+          <w:szCs w:val="24"/>
+        </w:rPr>
+      </w:pPr>
+      <w:r>
+        <w:rPr>
+          <w:rFonts w:ascii="Times New Roman" w:hAnsi="Times New Roman" w:cs="Times New Roman"/>
+          <w:sz w:val="24"/>
+          <w:szCs w:val="24"/>
+        </w:rPr>
         <w:tab/>
       </w:r>
       <w:r>
@@ -803,166 +747,25 @@
           <w:sz w:val="24"/>
           <w:szCs w:val="24"/>
         </w:rPr>
+        <w:t>DEFINISI</w:t>
+      </w:r>
+    </w:p>
+    <w:p>
+      <w:pPr>
+        <w:rPr>
+          <w:rFonts w:ascii="Times New Roman" w:hAnsi="Times New Roman" w:cs="Times New Roman"/>
+          <w:sz w:val="24"/>
+          <w:szCs w:val="24"/>
+        </w:rPr>
+      </w:pPr>
+      <w:r>
+        <w:rPr>
+          <w:rFonts w:ascii="Times New Roman" w:hAnsi="Times New Roman" w:cs="Times New Roman"/>
+          <w:sz w:val="24"/>
+          <w:szCs w:val="24"/>
+        </w:rPr>
         <w:tab/>
-      </w:r>
-    </w:p>
-    <w:p>
-      <w:pPr>
-        <w:rPr>
-          <w:rFonts w:ascii="Times New Roman" w:hAnsi="Times New Roman" w:cs="Times New Roman"/>
-          <w:sz w:val="24"/>
-          <w:szCs w:val="24"/>
-        </w:rPr>
-      </w:pPr>
-      <w:r>
-        <w:rPr>
-          <w:rFonts w:ascii="Times New Roman" w:hAnsi="Times New Roman" w:cs="Times New Roman"/>
-          <w:sz w:val="24"/>
-          <w:szCs w:val="24"/>
-        </w:rPr>
-        <w:t>CONFUSION MATRIX</w:t>
-      </w:r>
-    </w:p>
-    <w:p>
-      <w:pPr>
-        <w:rPr>
-          <w:rFonts w:ascii="Times New Roman" w:hAnsi="Times New Roman" w:cs="Times New Roman"/>
-          <w:sz w:val="24"/>
-          <w:szCs w:val="24"/>
-        </w:rPr>
-      </w:pPr>
-      <w:r>
-        <w:rPr>
-          <w:rFonts w:ascii="Times New Roman" w:hAnsi="Times New Roman" w:cs="Times New Roman"/>
-          <w:sz w:val="24"/>
-          <w:szCs w:val="24"/>
-        </w:rPr>
-        <w:t>ALBUMENTATIONS (library)</w:t>
-      </w:r>
-    </w:p>
-    <w:p>
-      <w:pPr>
-        <w:rPr>
-          <w:rFonts w:ascii="Times New Roman" w:hAnsi="Times New Roman" w:cs="Times New Roman"/>
-          <w:sz w:val="24"/>
-          <w:szCs w:val="24"/>
-        </w:rPr>
-      </w:pPr>
-      <w:r>
-        <w:rPr>
-          <w:rFonts w:ascii="Times New Roman" w:hAnsi="Times New Roman" w:cs="Times New Roman"/>
-          <w:sz w:val="24"/>
-          <w:szCs w:val="24"/>
-        </w:rPr>
-        <w:lastRenderedPageBreak/>
-        <w:t>TENSORFLOW (library)</w:t>
-      </w:r>
-    </w:p>
-    <w:p>
-      <w:pPr>
-        <w:rPr>
-          <w:rFonts w:ascii="Times New Roman" w:hAnsi="Times New Roman" w:cs="Times New Roman"/>
-          <w:sz w:val="24"/>
-          <w:szCs w:val="24"/>
-        </w:rPr>
-      </w:pPr>
-    </w:p>
-    <w:p>
-      <w:pPr>
-        <w:rPr>
-          <w:rFonts w:ascii="Times New Roman" w:hAnsi="Times New Roman" w:cs="Times New Roman"/>
-          <w:b/>
-          <w:bCs/>
-          <w:sz w:val="24"/>
-          <w:szCs w:val="24"/>
-        </w:rPr>
-      </w:pPr>
-      <w:r>
-        <w:rPr>
-          <w:rFonts w:ascii="Times New Roman" w:hAnsi="Times New Roman" w:cs="Times New Roman"/>
-          <w:b/>
-          <w:bCs/>
-          <w:sz w:val="24"/>
-          <w:szCs w:val="24"/>
-        </w:rPr>
-        <w:t>TINJAUAN PUSTAKA</w:t>
-      </w:r>
-    </w:p>
-    <w:p>
-      <w:pPr>
-        <w:rPr>
-          <w:rFonts w:ascii="Times New Roman" w:hAnsi="Times New Roman" w:cs="Times New Roman"/>
-          <w:sz w:val="24"/>
-          <w:szCs w:val="24"/>
-        </w:rPr>
-      </w:pPr>
-      <w:r>
-        <w:rPr>
-          <w:rFonts w:ascii="Times New Roman" w:hAnsi="Times New Roman" w:cs="Times New Roman"/>
-          <w:sz w:val="24"/>
-          <w:szCs w:val="24"/>
-        </w:rPr>
-        <w:t>Review paper</w:t>
-      </w:r>
-    </w:p>
-    <w:p>
-      <w:pPr>
-        <w:rPr>
-          <w:rFonts w:ascii="Times New Roman" w:hAnsi="Times New Roman" w:cs="Times New Roman"/>
-          <w:b/>
-          <w:bCs/>
-          <w:sz w:val="24"/>
-          <w:szCs w:val="24"/>
-        </w:rPr>
-      </w:pPr>
-      <w:r>
-        <w:rPr>
-          <w:rFonts w:ascii="Times New Roman" w:hAnsi="Times New Roman" w:cs="Times New Roman"/>
-          <w:b/>
-          <w:bCs/>
-          <w:sz w:val="24"/>
-          <w:szCs w:val="24"/>
-        </w:rPr>
-        <w:t>LANDASAN TEORI</w:t>
-      </w:r>
-    </w:p>
-    <w:p>
-      <w:pPr>
-        <w:rPr>
-          <w:rFonts w:ascii="Times New Roman" w:hAnsi="Times New Roman" w:cs="Times New Roman"/>
-          <w:b/>
-          <w:bCs/>
-          <w:sz w:val="24"/>
-          <w:szCs w:val="24"/>
-        </w:rPr>
-      </w:pPr>
-      <w:r>
-        <w:rPr>
-          <w:rFonts w:ascii="Times New Roman" w:hAnsi="Times New Roman" w:cs="Times New Roman"/>
-          <w:b/>
-          <w:bCs/>
-          <w:sz w:val="24"/>
-          <w:szCs w:val="24"/>
-        </w:rPr>
-        <w:t>AKSARA JAWA</w:t>
-      </w:r>
-    </w:p>
-    <w:p>
-      <w:pPr>
-        <w:rPr>
-          <w:rFonts w:ascii="Times New Roman" w:hAnsi="Times New Roman" w:cs="Times New Roman"/>
-          <w:sz w:val="24"/>
-          <w:szCs w:val="24"/>
-        </w:rPr>
-      </w:pPr>
-      <w:r>
-        <w:rPr>
-          <w:rFonts w:ascii="Times New Roman" w:hAnsi="Times New Roman" w:cs="Times New Roman"/>
-          <w:sz w:val="24"/>
-          <w:szCs w:val="24"/>
-        </w:rPr>
-        <w:tab/>
-        <w:t>BELOM</w:t>
+        <w:t>CONTOH DATA</w:t>
       </w:r>
     </w:p>
     <w:p>
@@ -1205,16 +1008,8 @@
           <w:rPr>
             <w:rStyle w:val="Hyperlink"/>
           </w:rPr>
-          <w:t xml:space="preserve">Image Processing – Bilinear Interpolation | </w:t>
+          <w:t>Image Processing – Bilinear Interpolation | TheAILearner</w:t>
         </w:r>
-        <w:proofErr w:type="spellStart"/>
-        <w:r>
-          <w:rPr>
-            <w:rStyle w:val="Hyperlink"/>
-          </w:rPr>
-          <w:t>TheAILearner</w:t>
-        </w:r>
-        <w:proofErr w:type="spellEnd"/>
       </w:hyperlink>
       <w:r>
         <w:t xml:space="preserve"> </w:t>
@@ -1747,6 +1542,419 @@
           <w:szCs w:val="24"/>
         </w:rPr>
         <w:lastRenderedPageBreak/>
+        <w:t>ACTIVATION FUNCTIONS</w:t>
+      </w:r>
+    </w:p>
+    <w:p>
+      <w:pPr>
+        <w:rPr>
+          <w:rFonts w:ascii="Times New Roman" w:hAnsi="Times New Roman" w:cs="Times New Roman"/>
+          <w:sz w:val="24"/>
+          <w:szCs w:val="24"/>
+        </w:rPr>
+      </w:pPr>
+      <w:r>
+        <w:rPr>
+          <w:rFonts w:ascii="Times New Roman" w:hAnsi="Times New Roman" w:cs="Times New Roman"/>
+          <w:b/>
+          <w:bCs/>
+          <w:sz w:val="24"/>
+          <w:szCs w:val="24"/>
+        </w:rPr>
+        <w:tab/>
+      </w:r>
+      <w:r>
+        <w:rPr>
+          <w:rFonts w:ascii="Times New Roman" w:hAnsi="Times New Roman" w:cs="Times New Roman"/>
+          <w:sz w:val="24"/>
+          <w:szCs w:val="24"/>
+        </w:rPr>
+        <w:t>Untuk memungkinkan jaringan saraf mempelajari batas keputusan yang kompleks, kami menerapkan fungsi aktivasi non-linier pada beberapa lapisannya. Fungsi yang umum digunakan meliputi tanh, ReLU, softmax, dan varian dari fungsi-fungsi tersebut. Secara teknis, setiap neuron menerima sinyal masukan yang merupakan jumlah terbobot dari bobot sinaptik dan nilai aktivasi dari neuron yang terhubung</w:t>
+      </w:r>
+      <w:r>
+        <w:rPr>
+          <w:rFonts w:ascii="Times New Roman" w:hAnsi="Times New Roman" w:cs="Times New Roman"/>
+          <w:sz w:val="24"/>
+          <w:szCs w:val="24"/>
+        </w:rPr>
+        <w:t xml:space="preserve"> [34]</w:t>
+      </w:r>
+      <w:r>
+        <w:rPr>
+          <w:rFonts w:ascii="Times New Roman" w:hAnsi="Times New Roman" w:cs="Times New Roman"/>
+          <w:sz w:val="24"/>
+          <w:szCs w:val="24"/>
+        </w:rPr>
+        <w:t>.</w:t>
+      </w:r>
+    </w:p>
+    <w:p>
+      <w:pPr>
+        <w:rPr>
+          <w:rFonts w:ascii="Times New Roman" w:hAnsi="Times New Roman" w:cs="Times New Roman"/>
+          <w:b/>
+          <w:bCs/>
+          <w:sz w:val="24"/>
+          <w:szCs w:val="24"/>
+        </w:rPr>
+      </w:pPr>
+      <w:r>
+        <w:rPr>
+          <w:rFonts w:ascii="Times New Roman" w:hAnsi="Times New Roman" w:cs="Times New Roman"/>
+          <w:b/>
+          <w:bCs/>
+          <w:sz w:val="24"/>
+          <w:szCs w:val="24"/>
+        </w:rPr>
+        <w:t>RELU ACTIVATION FUNCTIONS</w:t>
+      </w:r>
+    </w:p>
+    <w:p>
+      <w:pPr>
+        <w:rPr>
+          <w:rFonts w:ascii="Times New Roman" w:hAnsi="Times New Roman" w:cs="Times New Roman"/>
+          <w:sz w:val="24"/>
+          <w:szCs w:val="24"/>
+        </w:rPr>
+      </w:pPr>
+      <w:r>
+        <w:rPr>
+          <w:rFonts w:ascii="Times New Roman" w:hAnsi="Times New Roman" w:cs="Times New Roman"/>
+          <w:b/>
+          <w:bCs/>
+          <w:sz w:val="24"/>
+          <w:szCs w:val="24"/>
+        </w:rPr>
+        <w:drawing>
+          <wp:inline distT="0" distB="0" distL="0" distR="0" wp14:anchorId="06DE9C1F" wp14:editId="25180796">
+            <wp:extent cx="3972479" cy="3553321"/>
+            <wp:effectExtent l="0" t="0" r="0" b="9525"/>
+            <wp:docPr id="1543219806" name="Picture 1" descr="A picture containing text, line, screenshot, plot&#10;&#10;Description automatically generated"/>
+            <wp:cNvGraphicFramePr>
+              <a:graphicFrameLocks xmlns:a="http://schemas.openxmlformats.org/drawingml/2006/main" noChangeAspect="1"/>
+            </wp:cNvGraphicFramePr>
+            <a:graphic xmlns:a="http://schemas.openxmlformats.org/drawingml/2006/main">
+              <a:graphicData uri="http://schemas.openxmlformats.org/drawingml/2006/picture">
+                <pic:pic xmlns:pic="http://schemas.openxmlformats.org/drawingml/2006/picture">
+                  <pic:nvPicPr>
+                    <pic:cNvPr id="1543219806" name="Picture 1" descr="A picture containing text, line, screenshot, plot&#10;&#10;Description automatically generated"/>
+                    <pic:cNvPicPr/>
+                  </pic:nvPicPr>
+                  <pic:blipFill>
+                    <a:blip r:embed="rId14"/>
+                    <a:stretch>
+                      <a:fillRect/>
+                    </a:stretch>
+                  </pic:blipFill>
+                  <pic:spPr>
+                    <a:xfrm>
+                      <a:off x="0" y="0"/>
+                      <a:ext cx="3972479" cy="3553321"/>
+                    </a:xfrm>
+                    <a:prstGeom prst="rect">
+                      <a:avLst/>
+                    </a:prstGeom>
+                  </pic:spPr>
+                </pic:pic>
+              </a:graphicData>
+            </a:graphic>
+          </wp:inline>
+        </w:drawing>
+      </w:r>
+      <w:r>
+        <w:rPr>
+          <w:rFonts w:ascii="Times New Roman" w:hAnsi="Times New Roman" w:cs="Times New Roman"/>
+          <w:sz w:val="24"/>
+          <w:szCs w:val="24"/>
+        </w:rPr>
+        <w:t>[34]</w:t>
+      </w:r>
+    </w:p>
+    <w:p>
+      <w:pPr>
+        <w:rPr>
+          <w:rFonts w:ascii="Times New Roman" w:hAnsi="Times New Roman" w:cs="Times New Roman"/>
+          <w:b/>
+          <w:bCs/>
+          <w:sz w:val="24"/>
+          <w:szCs w:val="24"/>
+        </w:rPr>
+      </w:pPr>
+      <w:r>
+        <w:rPr>
+          <w:rFonts w:ascii="Times New Roman" w:hAnsi="Times New Roman" w:cs="Times New Roman"/>
+          <w:b/>
+          <w:bCs/>
+          <w:sz w:val="24"/>
+          <w:szCs w:val="24"/>
+        </w:rPr>
+        <w:t>SOFTMAX ACTIVATION FUNCTIONS</w:t>
+      </w:r>
+    </w:p>
+    <w:p>
+      <w:pPr>
+        <w:rPr>
+          <w:rFonts w:ascii="Times New Roman" w:hAnsi="Times New Roman" w:cs="Times New Roman"/>
+          <w:sz w:val="24"/>
+          <w:szCs w:val="24"/>
+        </w:rPr>
+      </w:pPr>
+      <w:r>
+        <w:rPr>
+          <w:rFonts w:ascii="Times New Roman" w:hAnsi="Times New Roman" w:cs="Times New Roman"/>
+          <w:sz w:val="24"/>
+          <w:szCs w:val="24"/>
+        </w:rPr>
+        <w:t>Secara umum, pada level terakhir dari FFNN, fungsi softmax diterapkan sebagai batas keputusan. Ini adalah kasus umum, terutama ketika menyelesaikan masalah klasifikasi. Sebaliknya, kita tidak perlu menggunakan fungsi aktivasi sama sekali untuk masalah regresi</w:t>
+      </w:r>
+      <w:r>
+        <w:rPr>
+          <w:rFonts w:ascii="Times New Roman" w:hAnsi="Times New Roman" w:cs="Times New Roman"/>
+          <w:sz w:val="24"/>
+          <w:szCs w:val="24"/>
+        </w:rPr>
+        <w:t xml:space="preserve"> [34]</w:t>
+      </w:r>
+      <w:r>
+        <w:rPr>
+          <w:rFonts w:ascii="Times New Roman" w:hAnsi="Times New Roman" w:cs="Times New Roman"/>
+          <w:sz w:val="24"/>
+          <w:szCs w:val="24"/>
+        </w:rPr>
+        <w:t>.</w:t>
+      </w:r>
+    </w:p>
+    <w:p>
+      <w:pPr>
+        <w:rPr>
+          <w:rFonts w:ascii="Times New Roman" w:hAnsi="Times New Roman" w:cs="Times New Roman"/>
+          <w:sz w:val="24"/>
+          <w:szCs w:val="24"/>
+        </w:rPr>
+      </w:pPr>
+      <w:r>
+        <w:rPr>
+          <w:rFonts w:ascii="Times New Roman" w:hAnsi="Times New Roman" w:cs="Times New Roman"/>
+          <w:sz w:val="24"/>
+          <w:szCs w:val="24"/>
+        </w:rPr>
+        <w:t>Dalam Matematika, fungsi softmax adalah generalisasi dari fungsi logistik, yang “menekan” vektor K-dimensi dari nilai-nilai real sembarang menjadi vektor K-dimensi σ(z) dari nilai-nilai real dalam rentang [0, 1] yang jumlahnya sama dengan 1</w:t>
+      </w:r>
+      <w:r>
+        <w:rPr>
+          <w:rFonts w:ascii="Times New Roman" w:hAnsi="Times New Roman" w:cs="Times New Roman"/>
+          <w:sz w:val="24"/>
+          <w:szCs w:val="24"/>
+        </w:rPr>
+        <w:t xml:space="preserve"> [34]</w:t>
+      </w:r>
+      <w:r>
+        <w:rPr>
+          <w:rFonts w:ascii="Times New Roman" w:hAnsi="Times New Roman" w:cs="Times New Roman"/>
+          <w:sz w:val="24"/>
+          <w:szCs w:val="24"/>
+        </w:rPr>
+        <w:t>.</w:t>
+      </w:r>
+    </w:p>
+    <w:p>
+      <w:pPr>
+        <w:rPr>
+          <w:rFonts w:ascii="Times New Roman" w:hAnsi="Times New Roman" w:cs="Times New Roman"/>
+          <w:sz w:val="24"/>
+          <w:szCs w:val="24"/>
+        </w:rPr>
+      </w:pPr>
+      <w:r>
+        <w:rPr>
+          <w:rFonts w:ascii="Times New Roman" w:hAnsi="Times New Roman" w:cs="Times New Roman"/>
+          <w:sz w:val="24"/>
+          <w:szCs w:val="24"/>
+        </w:rPr>
+        <w:lastRenderedPageBreak/>
+        <w:drawing>
+          <wp:inline distT="0" distB="0" distL="0" distR="0" wp14:anchorId="694B995D" wp14:editId="144772B5">
+            <wp:extent cx="3038899" cy="1190791"/>
+            <wp:effectExtent l="0" t="0" r="9525" b="9525"/>
+            <wp:docPr id="2028502726" name="Picture 1" descr="A picture containing font, handwriting, white, diagram&#10;&#10;Description automatically generated"/>
+            <wp:cNvGraphicFramePr>
+              <a:graphicFrameLocks xmlns:a="http://schemas.openxmlformats.org/drawingml/2006/main" noChangeAspect="1"/>
+            </wp:cNvGraphicFramePr>
+            <a:graphic xmlns:a="http://schemas.openxmlformats.org/drawingml/2006/main">
+              <a:graphicData uri="http://schemas.openxmlformats.org/drawingml/2006/picture">
+                <pic:pic xmlns:pic="http://schemas.openxmlformats.org/drawingml/2006/picture">
+                  <pic:nvPicPr>
+                    <pic:cNvPr id="2028502726" name="Picture 1" descr="A picture containing font, handwriting, white, diagram&#10;&#10;Description automatically generated"/>
+                    <pic:cNvPicPr/>
+                  </pic:nvPicPr>
+                  <pic:blipFill>
+                    <a:blip r:embed="rId15"/>
+                    <a:stretch>
+                      <a:fillRect/>
+                    </a:stretch>
+                  </pic:blipFill>
+                  <pic:spPr>
+                    <a:xfrm>
+                      <a:off x="0" y="0"/>
+                      <a:ext cx="3038899" cy="1190791"/>
+                    </a:xfrm>
+                    <a:prstGeom prst="rect">
+                      <a:avLst/>
+                    </a:prstGeom>
+                  </pic:spPr>
+                </pic:pic>
+              </a:graphicData>
+            </a:graphic>
+          </wp:inline>
+        </w:drawing>
+      </w:r>
+      <w:r>
+        <w:rPr>
+          <w:rFonts w:ascii="Times New Roman" w:hAnsi="Times New Roman" w:cs="Times New Roman"/>
+          <w:sz w:val="24"/>
+          <w:szCs w:val="24"/>
+        </w:rPr>
+        <w:t>[34]</w:t>
+      </w:r>
+    </w:p>
+    <w:p>
+      <w:pPr>
+        <w:rPr>
+          <w:rFonts w:ascii="Times New Roman" w:hAnsi="Times New Roman" w:cs="Times New Roman"/>
+          <w:b/>
+          <w:bCs/>
+          <w:sz w:val="24"/>
+          <w:szCs w:val="24"/>
+        </w:rPr>
+      </w:pPr>
+      <w:r>
+        <w:rPr>
+          <w:rFonts w:ascii="Times New Roman" w:hAnsi="Times New Roman" w:cs="Times New Roman"/>
+          <w:b/>
+          <w:bCs/>
+          <w:sz w:val="24"/>
+          <w:szCs w:val="24"/>
+        </w:rPr>
+        <w:t>DROPOUT</w:t>
+      </w:r>
+    </w:p>
+    <w:p>
+      <w:pPr>
+        <w:rPr>
+          <w:rFonts w:ascii="Times New Roman" w:hAnsi="Times New Roman" w:cs="Times New Roman"/>
+          <w:sz w:val="24"/>
+          <w:szCs w:val="24"/>
+        </w:rPr>
+      </w:pPr>
+      <w:r>
+        <w:rPr>
+          <w:rFonts w:ascii="Times New Roman" w:hAnsi="Times New Roman" w:cs="Times New Roman"/>
+          <w:sz w:val="24"/>
+          <w:szCs w:val="24"/>
+        </w:rPr>
+        <w:t>Dropout adalah teknik yang digunakan untuk mengurangi overfitting dalam jaringan dengan banyak lapisan dan/atau neuron. Secara umum, lapisan dropout ditempatkan setelah lapisan yang memiliki sejumlah besar neuron yang dapat dilatih</w:t>
+      </w:r>
+      <w:r>
+        <w:rPr>
+          <w:rFonts w:ascii="Times New Roman" w:hAnsi="Times New Roman" w:cs="Times New Roman"/>
+          <w:sz w:val="24"/>
+          <w:szCs w:val="24"/>
+        </w:rPr>
+        <w:t xml:space="preserve"> [34]</w:t>
+      </w:r>
+      <w:r>
+        <w:rPr>
+          <w:rFonts w:ascii="Times New Roman" w:hAnsi="Times New Roman" w:cs="Times New Roman"/>
+          <w:sz w:val="24"/>
+          <w:szCs w:val="24"/>
+        </w:rPr>
+        <w:t>.</w:t>
+      </w:r>
+    </w:p>
+    <w:p>
+      <w:pPr>
+        <w:rPr>
+          <w:rFonts w:ascii="Times New Roman" w:hAnsi="Times New Roman" w:cs="Times New Roman"/>
+          <w:b/>
+          <w:bCs/>
+          <w:sz w:val="24"/>
+          <w:szCs w:val="24"/>
+        </w:rPr>
+      </w:pPr>
+      <w:r>
+        <w:rPr>
+          <w:rFonts w:ascii="Times New Roman" w:hAnsi="Times New Roman" w:cs="Times New Roman"/>
+          <w:b/>
+          <w:bCs/>
+          <w:sz w:val="24"/>
+          <w:szCs w:val="24"/>
+        </w:rPr>
+        <w:drawing>
+          <wp:inline distT="0" distB="0" distL="0" distR="0" wp14:anchorId="0E156F31" wp14:editId="67575668">
+            <wp:extent cx="5582429" cy="3200847"/>
+            <wp:effectExtent l="0" t="0" r="0" b="0"/>
+            <wp:docPr id="1658745255" name="Picture 1" descr="A picture containing diagram, line, screenshot, circle&#10;&#10;Description automatically generated"/>
+            <wp:cNvGraphicFramePr>
+              <a:graphicFrameLocks xmlns:a="http://schemas.openxmlformats.org/drawingml/2006/main" noChangeAspect="1"/>
+            </wp:cNvGraphicFramePr>
+            <a:graphic xmlns:a="http://schemas.openxmlformats.org/drawingml/2006/main">
+              <a:graphicData uri="http://schemas.openxmlformats.org/drawingml/2006/picture">
+                <pic:pic xmlns:pic="http://schemas.openxmlformats.org/drawingml/2006/picture">
+                  <pic:nvPicPr>
+                    <pic:cNvPr id="1658745255" name="Picture 1" descr="A picture containing diagram, line, screenshot, circle&#10;&#10;Description automatically generated"/>
+                    <pic:cNvPicPr/>
+                  </pic:nvPicPr>
+                  <pic:blipFill>
+                    <a:blip r:embed="rId16"/>
+                    <a:stretch>
+                      <a:fillRect/>
+                    </a:stretch>
+                  </pic:blipFill>
+                  <pic:spPr>
+                    <a:xfrm>
+                      <a:off x="0" y="0"/>
+                      <a:ext cx="5582429" cy="3200847"/>
+                    </a:xfrm>
+                    <a:prstGeom prst="rect">
+                      <a:avLst/>
+                    </a:prstGeom>
+                  </pic:spPr>
+                </pic:pic>
+              </a:graphicData>
+            </a:graphic>
+          </wp:inline>
+        </w:drawing>
+      </w:r>
+    </w:p>
+    <w:p>
+      <w:pPr>
+        <w:rPr>
+          <w:rFonts w:ascii="Times New Roman" w:hAnsi="Times New Roman" w:cs="Times New Roman"/>
+          <w:b/>
+          <w:bCs/>
+          <w:sz w:val="24"/>
+          <w:szCs w:val="24"/>
+        </w:rPr>
+      </w:pPr>
+    </w:p>
+    <w:p>
+      <w:pPr>
+        <w:rPr>
+          <w:rFonts w:ascii="Times New Roman" w:hAnsi="Times New Roman" w:cs="Times New Roman"/>
+          <w:b/>
+          <w:bCs/>
+          <w:sz w:val="24"/>
+          <w:szCs w:val="24"/>
+        </w:rPr>
+      </w:pPr>
+      <w:r>
+        <w:rPr>
+          <w:rFonts w:ascii="Times New Roman" w:hAnsi="Times New Roman" w:cs="Times New Roman"/>
+          <w:b/>
+          <w:bCs/>
+          <w:sz w:val="24"/>
+          <w:szCs w:val="24"/>
+        </w:rPr>
         <w:t>TRANSFER LEARNING</w:t>
       </w:r>
     </w:p>
@@ -1761,10 +1969,20 @@
       <w:r>
         <w:rPr>
           <w:rFonts w:ascii="Times New Roman" w:hAnsi="Times New Roman" w:cs="Times New Roman"/>
-          <w:sz w:val="24"/>
-          <w:szCs w:val="24"/>
-        </w:rPr>
-        <w:t>Transfer learning is the improvement of learning in a new</w:t>
+          <w:i/>
+          <w:iCs/>
+          <w:sz w:val="24"/>
+          <w:szCs w:val="24"/>
+        </w:rPr>
+        <w:t>Transfer learning</w:t>
+      </w:r>
+      <w:r>
+        <w:rPr>
+          <w:rFonts w:ascii="Times New Roman" w:hAnsi="Times New Roman" w:cs="Times New Roman"/>
+          <w:sz w:val="24"/>
+          <w:szCs w:val="24"/>
+        </w:rPr>
+        <w:t xml:space="preserve"> adalah peningkatan pembelajaran dalam tugas baru melalui transfer pengetahuan dari tugas terkait yang sudah dipelajari</w:t>
       </w:r>
       <w:r>
         <w:rPr>
@@ -1780,23 +1998,870 @@
           <w:sz w:val="24"/>
           <w:szCs w:val="24"/>
         </w:rPr>
-        <w:t>task through the transfer of knowledge from a related task that has already been learned</w:t>
-      </w:r>
-      <w:r>
-        <w:rPr>
-          <w:rFonts w:ascii="Times New Roman" w:hAnsi="Times New Roman" w:cs="Times New Roman"/>
-          <w:sz w:val="24"/>
-          <w:szCs w:val="24"/>
-        </w:rPr>
-        <w:t xml:space="preserve"> [33].</w:t>
-      </w:r>
-    </w:p>
-    <w:p/>
-    <w:p/>
-    <w:p/>
-    <w:p/>
-    <w:p>
-      <w:r>
+        <w:t>[3</w:t>
+      </w:r>
+      <w:r>
+        <w:rPr>
+          <w:rFonts w:ascii="Times New Roman" w:hAnsi="Times New Roman" w:cs="Times New Roman"/>
+          <w:sz w:val="24"/>
+          <w:szCs w:val="24"/>
+        </w:rPr>
+        <w:t>3</w:t>
+      </w:r>
+      <w:r>
+        <w:rPr>
+          <w:rFonts w:ascii="Times New Roman" w:hAnsi="Times New Roman" w:cs="Times New Roman"/>
+          <w:sz w:val="24"/>
+          <w:szCs w:val="24"/>
+        </w:rPr>
+        <w:t>].</w:t>
+      </w:r>
+      <w:r>
+        <w:rPr>
+          <w:rFonts w:ascii="Times New Roman" w:hAnsi="Times New Roman" w:cs="Times New Roman"/>
+          <w:sz w:val="24"/>
+          <w:szCs w:val="24"/>
+        </w:rPr>
+        <w:t xml:space="preserve"> </w:t>
+      </w:r>
+      <w:r>
+        <w:rPr>
+          <w:rFonts w:ascii="Times New Roman" w:hAnsi="Times New Roman" w:cs="Times New Roman"/>
+          <w:sz w:val="24"/>
+          <w:szCs w:val="24"/>
+        </w:rPr>
+        <w:t>Pembelajaran transfer terdiri dari mengambil jaringan yang sudah dibangun dan membuat perubahan yang sesuai pada parameter dari berbagai lapisan sehingga dapat menyesuaikan dengan dataset lain</w:t>
+      </w:r>
+      <w:r>
+        <w:rPr>
+          <w:rFonts w:ascii="Times New Roman" w:hAnsi="Times New Roman" w:cs="Times New Roman"/>
+          <w:sz w:val="24"/>
+          <w:szCs w:val="24"/>
+        </w:rPr>
+        <w:t xml:space="preserve"> </w:t>
+      </w:r>
+      <w:r>
+        <w:rPr>
+          <w:rFonts w:ascii="Times New Roman" w:hAnsi="Times New Roman" w:cs="Times New Roman"/>
+          <w:sz w:val="24"/>
+          <w:szCs w:val="24"/>
+        </w:rPr>
+        <w:t>[34]</w:t>
+      </w:r>
+      <w:r>
+        <w:rPr>
+          <w:rFonts w:ascii="Times New Roman" w:hAnsi="Times New Roman" w:cs="Times New Roman"/>
+          <w:sz w:val="24"/>
+          <w:szCs w:val="24"/>
+        </w:rPr>
+        <w:t>.</w:t>
+      </w:r>
+    </w:p>
+    <w:p>
+      <w:r>
+        <w:rPr>
+          <w:noProof/>
+        </w:rPr>
+        <w:lastRenderedPageBreak/>
+        <w:drawing>
+          <wp:inline distT="0" distB="0" distL="0" distR="0" wp14:anchorId="78106B32" wp14:editId="235A2AFC">
+            <wp:extent cx="5715000" cy="4648200"/>
+            <wp:effectExtent l="0" t="0" r="0" b="0"/>
+            <wp:docPr id="1977987" name="Picture 1" descr="Transfer Learning is one of the most power techniques for neural networks :  r/learnmachinelearning"/>
+            <wp:cNvGraphicFramePr>
+              <a:graphicFrameLocks xmlns:a="http://schemas.openxmlformats.org/drawingml/2006/main" noChangeAspect="1"/>
+            </wp:cNvGraphicFramePr>
+            <a:graphic xmlns:a="http://schemas.openxmlformats.org/drawingml/2006/main">
+              <a:graphicData uri="http://schemas.openxmlformats.org/drawingml/2006/picture">
+                <pic:pic xmlns:pic="http://schemas.openxmlformats.org/drawingml/2006/picture">
+                  <pic:nvPicPr>
+                    <pic:cNvPr id="0" name="Picture 1" descr="Transfer Learning is one of the most power techniques for neural networks :  r/learnmachinelearning"/>
+                    <pic:cNvPicPr>
+                      <a:picLocks noChangeAspect="1" noChangeArrowheads="1"/>
+                    </pic:cNvPicPr>
+                  </pic:nvPicPr>
+                  <pic:blipFill>
+                    <a:blip r:embed="rId17">
+                      <a:extLst>
+                        <a:ext uri="{28A0092B-C50C-407E-A947-70E740481C1C}">
+                          <a14:useLocalDpi xmlns:a14="http://schemas.microsoft.com/office/drawing/2010/main" val="0"/>
+                        </a:ext>
+                      </a:extLst>
+                    </a:blip>
+                    <a:srcRect/>
+                    <a:stretch>
+                      <a:fillRect/>
+                    </a:stretch>
+                  </pic:blipFill>
+                  <pic:spPr bwMode="auto">
+                    <a:xfrm>
+                      <a:off x="0" y="0"/>
+                      <a:ext cx="5715000" cy="4648200"/>
+                    </a:xfrm>
+                    <a:prstGeom prst="rect">
+                      <a:avLst/>
+                    </a:prstGeom>
+                    <a:noFill/>
+                    <a:ln>
+                      <a:noFill/>
+                    </a:ln>
+                  </pic:spPr>
+                </pic:pic>
+              </a:graphicData>
+            </a:graphic>
+          </wp:inline>
+        </w:drawing>
+      </w:r>
+    </w:p>
+    <w:p>
+      <w:r>
+        <w:t xml:space="preserve">Source: </w:t>
+      </w:r>
+      <w:hyperlink r:id="rId18" w:history="1">
+        <w:r>
+          <w:rPr>
+            <w:rStyle w:val="Hyperlink"/>
+          </w:rPr>
+          <w:t>https://preview.redd.it/4p3j8qej1nn91.png?auto=webp&amp;s=8de0945c56138ede9a0067be28e505a3bca1dc17</w:t>
+        </w:r>
+      </w:hyperlink>
+      <w:r>
+        <w:t xml:space="preserve"> </w:t>
+      </w:r>
+    </w:p>
+    <w:p>
+      <w:pPr>
+        <w:rPr>
+          <w:rFonts w:ascii="Times New Roman" w:hAnsi="Times New Roman" w:cs="Times New Roman"/>
+          <w:b/>
+          <w:bCs/>
+          <w:sz w:val="24"/>
+          <w:szCs w:val="24"/>
+        </w:rPr>
+      </w:pPr>
+    </w:p>
+    <w:p>
+      <w:pPr>
+        <w:rPr>
+          <w:rFonts w:ascii="Times New Roman" w:hAnsi="Times New Roman" w:cs="Times New Roman"/>
+          <w:b/>
+          <w:bCs/>
+          <w:sz w:val="24"/>
+          <w:szCs w:val="24"/>
+        </w:rPr>
+      </w:pPr>
+      <w:r>
+        <w:rPr>
+          <w:rFonts w:ascii="Times New Roman" w:hAnsi="Times New Roman" w:cs="Times New Roman"/>
+          <w:b/>
+          <w:bCs/>
+          <w:sz w:val="24"/>
+          <w:szCs w:val="24"/>
+        </w:rPr>
+        <w:t>TRANSFER LEARNING APPROACHES</w:t>
+      </w:r>
+    </w:p>
+    <w:p>
+      <w:pPr>
+        <w:rPr>
+          <w:rFonts w:ascii="Times New Roman" w:hAnsi="Times New Roman" w:cs="Times New Roman"/>
+          <w:b/>
+          <w:bCs/>
+          <w:sz w:val="24"/>
+          <w:szCs w:val="24"/>
+        </w:rPr>
+      </w:pPr>
+      <w:r>
+        <w:rPr>
+          <w:rFonts w:ascii="Times New Roman" w:hAnsi="Times New Roman" w:cs="Times New Roman"/>
+          <w:b/>
+          <w:bCs/>
+          <w:sz w:val="24"/>
+          <w:szCs w:val="24"/>
+        </w:rPr>
+        <w:drawing>
+          <wp:inline distT="0" distB="0" distL="0" distR="0" wp14:anchorId="4D3D1D1E" wp14:editId="323A2CAE">
+            <wp:extent cx="5943600" cy="2199640"/>
+            <wp:effectExtent l="0" t="0" r="0" b="0"/>
+            <wp:docPr id="1298738616" name="Picture 1" descr="A picture containing text, screenshot, font, diagram&#10;&#10;Description automatically generated"/>
+            <wp:cNvGraphicFramePr>
+              <a:graphicFrameLocks xmlns:a="http://schemas.openxmlformats.org/drawingml/2006/main" noChangeAspect="1"/>
+            </wp:cNvGraphicFramePr>
+            <a:graphic xmlns:a="http://schemas.openxmlformats.org/drawingml/2006/main">
+              <a:graphicData uri="http://schemas.openxmlformats.org/drawingml/2006/picture">
+                <pic:pic xmlns:pic="http://schemas.openxmlformats.org/drawingml/2006/picture">
+                  <pic:nvPicPr>
+                    <pic:cNvPr id="1298738616" name="Picture 1" descr="A picture containing text, screenshot, font, diagram&#10;&#10;Description automatically generated"/>
+                    <pic:cNvPicPr/>
+                  </pic:nvPicPr>
+                  <pic:blipFill>
+                    <a:blip r:embed="rId19"/>
+                    <a:stretch>
+                      <a:fillRect/>
+                    </a:stretch>
+                  </pic:blipFill>
+                  <pic:spPr>
+                    <a:xfrm>
+                      <a:off x="0" y="0"/>
+                      <a:ext cx="5943600" cy="2199640"/>
+                    </a:xfrm>
+                    <a:prstGeom prst="rect">
+                      <a:avLst/>
+                    </a:prstGeom>
+                  </pic:spPr>
+                </pic:pic>
+              </a:graphicData>
+            </a:graphic>
+          </wp:inline>
+        </w:drawing>
+      </w:r>
+    </w:p>
+    <w:p>
+      <w:pPr>
+        <w:rPr>
+          <w:rFonts w:ascii="Times New Roman" w:hAnsi="Times New Roman" w:cs="Times New Roman"/>
+          <w:b/>
+          <w:bCs/>
+          <w:sz w:val="24"/>
+          <w:szCs w:val="24"/>
+        </w:rPr>
+      </w:pPr>
+    </w:p>
+    <w:p>
+      <w:pPr>
+        <w:rPr>
+          <w:rFonts w:ascii="Times New Roman" w:hAnsi="Times New Roman" w:cs="Times New Roman"/>
+          <w:b/>
+          <w:bCs/>
+          <w:sz w:val="24"/>
+          <w:szCs w:val="24"/>
+        </w:rPr>
+      </w:pPr>
+      <w:r>
+        <w:rPr>
+          <w:rFonts w:ascii="Times New Roman" w:hAnsi="Times New Roman" w:cs="Times New Roman"/>
+          <w:b/>
+          <w:bCs/>
+          <w:sz w:val="24"/>
+          <w:szCs w:val="24"/>
+        </w:rPr>
+        <w:t>XCEPTION</w:t>
+      </w:r>
+    </w:p>
+    <w:p>
+      <w:pPr>
+        <w:rPr>
+          <w:rFonts w:ascii="Times New Roman" w:hAnsi="Times New Roman" w:cs="Times New Roman"/>
+          <w:sz w:val="24"/>
+          <w:szCs w:val="24"/>
+        </w:rPr>
+      </w:pPr>
+      <w:r>
+        <w:rPr>
+          <w:rFonts w:ascii="Times New Roman" w:hAnsi="Times New Roman" w:cs="Times New Roman"/>
+          <w:sz w:val="24"/>
+          <w:szCs w:val="24"/>
+        </w:rPr>
+        <w:t>Xception adalah arsitektur jaringan saraf konvolusional yang sepenuhnya didasarkan pada lapisan konvolusi terpisah secara mendalam</w:t>
+      </w:r>
+      <w:r>
+        <w:rPr>
+          <w:rFonts w:ascii="Times New Roman" w:hAnsi="Times New Roman" w:cs="Times New Roman"/>
+          <w:sz w:val="24"/>
+          <w:szCs w:val="24"/>
+        </w:rPr>
+        <w:t xml:space="preserve"> (depthwise separable convolution layers)</w:t>
+      </w:r>
+      <w:r>
+        <w:rPr>
+          <w:rFonts w:ascii="Times New Roman" w:hAnsi="Times New Roman" w:cs="Times New Roman"/>
+          <w:sz w:val="24"/>
+          <w:szCs w:val="24"/>
+        </w:rPr>
+        <w:t>. Arsitektur ini diusulkan sebagai perpanjangan dari arsitektur Inception, di mana modul Inception telah digantikan dengan konvolusi terpisah secara mendalam. Arsitektur Xception adalah tumpukan linier lapisan konvolusi terpisah secara mendalam dengan koneksi residual</w:t>
+      </w:r>
+      <w:r>
+        <w:rPr>
+          <w:rFonts w:ascii="Times New Roman" w:hAnsi="Times New Roman" w:cs="Times New Roman"/>
+          <w:sz w:val="24"/>
+          <w:szCs w:val="24"/>
+        </w:rPr>
+        <w:t xml:space="preserve"> [35].</w:t>
+      </w:r>
+    </w:p>
+    <w:p>
+      <w:pPr>
+        <w:rPr>
+          <w:rFonts w:ascii="Times New Roman" w:hAnsi="Times New Roman" w:cs="Times New Roman"/>
+          <w:b/>
+          <w:bCs/>
+          <w:sz w:val="24"/>
+          <w:szCs w:val="24"/>
+        </w:rPr>
+      </w:pPr>
+      <w:r>
+        <w:rPr>
+          <w:rFonts w:ascii="Times New Roman" w:hAnsi="Times New Roman" w:cs="Times New Roman"/>
+          <w:b/>
+          <w:bCs/>
+          <w:sz w:val="24"/>
+          <w:szCs w:val="24"/>
+        </w:rPr>
+        <w:drawing>
+          <wp:inline distT="0" distB="0" distL="0" distR="0" wp14:anchorId="0ADD07A3" wp14:editId="5C7AC16B">
+            <wp:extent cx="4115374" cy="1267002"/>
+            <wp:effectExtent l="0" t="0" r="0" b="9525"/>
+            <wp:docPr id="670030927" name="Picture 1"/>
+            <wp:cNvGraphicFramePr>
+              <a:graphicFrameLocks xmlns:a="http://schemas.openxmlformats.org/drawingml/2006/main" noChangeAspect="1"/>
+            </wp:cNvGraphicFramePr>
+            <a:graphic xmlns:a="http://schemas.openxmlformats.org/drawingml/2006/main">
+              <a:graphicData uri="http://schemas.openxmlformats.org/drawingml/2006/picture">
+                <pic:pic xmlns:pic="http://schemas.openxmlformats.org/drawingml/2006/picture">
+                  <pic:nvPicPr>
+                    <pic:cNvPr id="670030927" name=""/>
+                    <pic:cNvPicPr/>
+                  </pic:nvPicPr>
+                  <pic:blipFill>
+                    <a:blip r:embed="rId20"/>
+                    <a:stretch>
+                      <a:fillRect/>
+                    </a:stretch>
+                  </pic:blipFill>
+                  <pic:spPr>
+                    <a:xfrm>
+                      <a:off x="0" y="0"/>
+                      <a:ext cx="4115374" cy="1267002"/>
+                    </a:xfrm>
+                    <a:prstGeom prst="rect">
+                      <a:avLst/>
+                    </a:prstGeom>
+                  </pic:spPr>
+                </pic:pic>
+              </a:graphicData>
+            </a:graphic>
+          </wp:inline>
+        </w:drawing>
+      </w:r>
+    </w:p>
+    <w:p>
+      <w:pPr>
+        <w:rPr>
+          <w:rFonts w:ascii="Times New Roman" w:hAnsi="Times New Roman" w:cs="Times New Roman"/>
+          <w:sz w:val="24"/>
+          <w:szCs w:val="24"/>
+        </w:rPr>
+      </w:pPr>
+      <w:r>
+        <w:rPr>
+          <w:rFonts w:ascii="Times New Roman" w:hAnsi="Times New Roman" w:cs="Times New Roman"/>
+          <w:sz w:val="24"/>
+          <w:szCs w:val="24"/>
+        </w:rPr>
+        <w:t>Benchmark table [35]</w:t>
+      </w:r>
+    </w:p>
+    <w:p>
+      <w:pPr>
+        <w:rPr>
+          <w:rFonts w:ascii="Times New Roman" w:hAnsi="Times New Roman" w:cs="Times New Roman"/>
+          <w:b/>
+          <w:bCs/>
+          <w:sz w:val="24"/>
+          <w:szCs w:val="24"/>
+        </w:rPr>
+      </w:pPr>
+    </w:p>
+    <w:p>
+      <w:pPr>
+        <w:rPr>
+          <w:rFonts w:ascii="Times New Roman" w:hAnsi="Times New Roman" w:cs="Times New Roman"/>
+          <w:b/>
+          <w:bCs/>
+          <w:sz w:val="24"/>
+          <w:szCs w:val="24"/>
+        </w:rPr>
+      </w:pPr>
+      <w:r>
+        <w:rPr>
+          <w:rFonts w:ascii="Times New Roman" w:hAnsi="Times New Roman" w:cs="Times New Roman"/>
+          <w:b/>
+          <w:bCs/>
+          <w:sz w:val="24"/>
+          <w:szCs w:val="24"/>
+        </w:rPr>
+        <w:t>ARSITEKTUR XCEPTION</w:t>
+      </w:r>
+    </w:p>
+    <w:p>
+      <w:pPr>
+        <w:rPr>
+          <w:rFonts w:ascii="Times New Roman" w:hAnsi="Times New Roman" w:cs="Times New Roman"/>
+          <w:b/>
+          <w:bCs/>
+          <w:sz w:val="24"/>
+          <w:szCs w:val="24"/>
+        </w:rPr>
+      </w:pPr>
+      <w:r>
+        <w:rPr>
+          <w:rFonts w:ascii="Times New Roman" w:hAnsi="Times New Roman" w:cs="Times New Roman"/>
+          <w:b/>
+          <w:bCs/>
+          <w:sz w:val="24"/>
+          <w:szCs w:val="24"/>
+        </w:rPr>
+        <w:drawing>
+          <wp:inline distT="0" distB="0" distL="0" distR="0" wp14:anchorId="2B91E1A2" wp14:editId="45ECA5BC">
+            <wp:extent cx="5943600" cy="4051300"/>
+            <wp:effectExtent l="0" t="0" r="0" b="6350"/>
+            <wp:docPr id="1228120045" name="Picture 1" descr="A screenshot of a computer program&#10;&#10;Description automatically generated with low confidence"/>
+            <wp:cNvGraphicFramePr>
+              <a:graphicFrameLocks xmlns:a="http://schemas.openxmlformats.org/drawingml/2006/main" noChangeAspect="1"/>
+            </wp:cNvGraphicFramePr>
+            <a:graphic xmlns:a="http://schemas.openxmlformats.org/drawingml/2006/main">
+              <a:graphicData uri="http://schemas.openxmlformats.org/drawingml/2006/picture">
+                <pic:pic xmlns:pic="http://schemas.openxmlformats.org/drawingml/2006/picture">
+                  <pic:nvPicPr>
+                    <pic:cNvPr id="1228120045" name="Picture 1" descr="A screenshot of a computer program&#10;&#10;Description automatically generated with low confidence"/>
+                    <pic:cNvPicPr/>
+                  </pic:nvPicPr>
+                  <pic:blipFill>
+                    <a:blip r:embed="rId21"/>
+                    <a:stretch>
+                      <a:fillRect/>
+                    </a:stretch>
+                  </pic:blipFill>
+                  <pic:spPr>
+                    <a:xfrm>
+                      <a:off x="0" y="0"/>
+                      <a:ext cx="5943600" cy="4051300"/>
+                    </a:xfrm>
+                    <a:prstGeom prst="rect">
+                      <a:avLst/>
+                    </a:prstGeom>
+                  </pic:spPr>
+                </pic:pic>
+              </a:graphicData>
+            </a:graphic>
+          </wp:inline>
+        </w:drawing>
+      </w:r>
+    </w:p>
+    <w:p>
+      <w:pPr>
+        <w:rPr>
+          <w:rFonts w:ascii="Times New Roman" w:hAnsi="Times New Roman" w:cs="Times New Roman"/>
+          <w:b/>
+          <w:bCs/>
+          <w:sz w:val="24"/>
+          <w:szCs w:val="24"/>
+        </w:rPr>
+      </w:pPr>
+    </w:p>
+    <w:p>
+      <w:pPr>
+        <w:rPr>
+          <w:rFonts w:ascii="Times New Roman" w:hAnsi="Times New Roman" w:cs="Times New Roman"/>
+          <w:b/>
+          <w:bCs/>
+          <w:sz w:val="24"/>
+          <w:szCs w:val="24"/>
+        </w:rPr>
+      </w:pPr>
+      <w:r>
+        <w:rPr>
+          <w:rFonts w:ascii="Times New Roman" w:hAnsi="Times New Roman" w:cs="Times New Roman"/>
+          <w:b/>
+          <w:bCs/>
+          <w:sz w:val="24"/>
+          <w:szCs w:val="24"/>
+        </w:rPr>
+        <w:t>CONFUSION MATRIX</w:t>
+      </w:r>
+    </w:p>
+    <w:p>
+      <w:pPr>
+        <w:rPr>
+          <w:rFonts w:ascii="Times New Roman" w:hAnsi="Times New Roman" w:cs="Times New Roman"/>
+          <w:sz w:val="24"/>
+          <w:szCs w:val="24"/>
+        </w:rPr>
+      </w:pPr>
+      <w:r>
+        <w:rPr>
+          <w:rFonts w:ascii="Times New Roman" w:hAnsi="Times New Roman" w:cs="Times New Roman"/>
+          <w:sz w:val="24"/>
+          <w:szCs w:val="24"/>
+        </w:rPr>
+        <w:t>The confusion matrix is a table that summarizes how successful the classification model</w:t>
+      </w:r>
+      <w:r>
+        <w:rPr>
+          <w:rFonts w:ascii="Times New Roman" w:hAnsi="Times New Roman" w:cs="Times New Roman"/>
+          <w:sz w:val="24"/>
+          <w:szCs w:val="24"/>
+        </w:rPr>
+        <w:t xml:space="preserve"> </w:t>
+      </w:r>
+      <w:r>
+        <w:rPr>
+          <w:rFonts w:ascii="Times New Roman" w:hAnsi="Times New Roman" w:cs="Times New Roman"/>
+          <w:sz w:val="24"/>
+          <w:szCs w:val="24"/>
+        </w:rPr>
+        <w:t>is at predicting examples belonging to various classes. One axis of the confusion matrix</w:t>
+      </w:r>
+      <w:r>
+        <w:rPr>
+          <w:rFonts w:ascii="Times New Roman" w:hAnsi="Times New Roman" w:cs="Times New Roman"/>
+          <w:sz w:val="24"/>
+          <w:szCs w:val="24"/>
+        </w:rPr>
+        <w:t xml:space="preserve"> </w:t>
+      </w:r>
+      <w:r>
+        <w:rPr>
+          <w:rFonts w:ascii="Times New Roman" w:hAnsi="Times New Roman" w:cs="Times New Roman"/>
+          <w:sz w:val="24"/>
+          <w:szCs w:val="24"/>
+        </w:rPr>
+        <w:t>is the label that the model predicted, and the other axis is the actual label. In a binary</w:t>
+      </w:r>
+      <w:r>
+        <w:rPr>
+          <w:rFonts w:ascii="Times New Roman" w:hAnsi="Times New Roman" w:cs="Times New Roman"/>
+          <w:sz w:val="24"/>
+          <w:szCs w:val="24"/>
+        </w:rPr>
+        <w:t xml:space="preserve"> </w:t>
+      </w:r>
+      <w:r>
+        <w:rPr>
+          <w:rFonts w:ascii="Times New Roman" w:hAnsi="Times New Roman" w:cs="Times New Roman"/>
+          <w:sz w:val="24"/>
+          <w:szCs w:val="24"/>
+        </w:rPr>
+        <w:t>classification problem, there are two classes</w:t>
+      </w:r>
+      <w:r>
+        <w:rPr>
+          <w:rFonts w:ascii="Times New Roman" w:hAnsi="Times New Roman" w:cs="Times New Roman"/>
+          <w:sz w:val="24"/>
+          <w:szCs w:val="24"/>
+        </w:rPr>
+        <w:t xml:space="preserve"> [32]</w:t>
+      </w:r>
+      <w:r>
+        <w:rPr>
+          <w:rFonts w:ascii="Times New Roman" w:hAnsi="Times New Roman" w:cs="Times New Roman"/>
+          <w:sz w:val="24"/>
+          <w:szCs w:val="24"/>
+        </w:rPr>
+        <w:t>.</w:t>
+      </w:r>
+    </w:p>
+    <w:p>
+      <w:pPr>
+        <w:rPr>
+          <w:rFonts w:ascii="Times New Roman" w:hAnsi="Times New Roman" w:cs="Times New Roman"/>
+          <w:sz w:val="24"/>
+          <w:szCs w:val="24"/>
+        </w:rPr>
+      </w:pPr>
+    </w:p>
+    <w:p>
+      <w:pPr>
+        <w:rPr>
+          <w:rFonts w:ascii="Times New Roman" w:hAnsi="Times New Roman" w:cs="Times New Roman"/>
+          <w:b/>
+          <w:bCs/>
+          <w:sz w:val="24"/>
+          <w:szCs w:val="24"/>
+        </w:rPr>
+      </w:pPr>
+      <w:r>
+        <w:rPr>
+          <w:rFonts w:ascii="Times New Roman" w:hAnsi="Times New Roman" w:cs="Times New Roman"/>
+          <w:b/>
+          <w:bCs/>
+          <w:sz w:val="24"/>
+          <w:szCs w:val="24"/>
+        </w:rPr>
+        <w:t>ALBUMENTATIONS</w:t>
+      </w:r>
+    </w:p>
+    <w:p>
+      <w:pPr>
+        <w:rPr>
+          <w:rFonts w:ascii="Times New Roman" w:hAnsi="Times New Roman" w:cs="Times New Roman"/>
+          <w:sz w:val="24"/>
+          <w:szCs w:val="24"/>
+        </w:rPr>
+      </w:pPr>
+      <w:r>
+        <w:rPr>
+          <w:rFonts w:ascii="Times New Roman" w:hAnsi="Times New Roman" w:cs="Times New Roman"/>
+          <w:sz w:val="24"/>
+          <w:szCs w:val="24"/>
+        </w:rPr>
+        <w:t xml:space="preserve">Albumentations adalah </w:t>
+      </w:r>
+      <w:r>
+        <w:rPr>
+          <w:rFonts w:ascii="Times New Roman" w:hAnsi="Times New Roman" w:cs="Times New Roman"/>
+          <w:i/>
+          <w:iCs/>
+          <w:sz w:val="24"/>
+          <w:szCs w:val="24"/>
+        </w:rPr>
+        <w:t>library</w:t>
+      </w:r>
+      <w:r>
+        <w:rPr>
+          <w:rFonts w:ascii="Times New Roman" w:hAnsi="Times New Roman" w:cs="Times New Roman"/>
+          <w:sz w:val="24"/>
+          <w:szCs w:val="24"/>
+        </w:rPr>
+        <w:t xml:space="preserve"> Python untuk augmentasi gambar yang cepat dan fleksibel. Albumentations secara efisien mengimplementasikan berbagai operasi transformasi gambar yang kaya dan dioptimalkan untuk kinerja, sambil memberikan antarmuka augmentasi gambar yang ringkas namun kuat untuk berbagai tugas visi komputer, termasuk klasifikasi objek, segmentasi, dan deteksi</w:t>
+      </w:r>
+      <w:r>
+        <w:rPr>
+          <w:rFonts w:ascii="Times New Roman" w:hAnsi="Times New Roman" w:cs="Times New Roman"/>
+          <w:sz w:val="24"/>
+          <w:szCs w:val="24"/>
+        </w:rPr>
+        <w:t xml:space="preserve"> [36]</w:t>
+      </w:r>
+      <w:r>
+        <w:rPr>
+          <w:rFonts w:ascii="Times New Roman" w:hAnsi="Times New Roman" w:cs="Times New Roman"/>
+          <w:sz w:val="24"/>
+          <w:szCs w:val="24"/>
+        </w:rPr>
+        <w:t>.</w:t>
+      </w:r>
+    </w:p>
+    <w:p>
+      <w:pPr>
+        <w:rPr>
+          <w:rFonts w:ascii="Times New Roman" w:hAnsi="Times New Roman" w:cs="Times New Roman"/>
+          <w:sz w:val="24"/>
+          <w:szCs w:val="24"/>
+        </w:rPr>
+      </w:pPr>
+      <w:r>
+        <w:rPr>
+          <w:rFonts w:ascii="Times New Roman" w:hAnsi="Times New Roman" w:cs="Times New Roman"/>
+          <w:sz w:val="24"/>
+          <w:szCs w:val="24"/>
+        </w:rPr>
+        <w:t xml:space="preserve">Contoh lebih banyak: </w:t>
+      </w:r>
+      <w:hyperlink r:id="rId22" w:history="1">
+        <w:r>
+          <w:rPr>
+            <w:rStyle w:val="Hyperlink"/>
+          </w:rPr>
+          <w:t>Defining a simple augmentation pipeline for image augmentation - Albumentations Documentation</w:t>
+        </w:r>
+      </w:hyperlink>
+      <w:r>
+        <w:t xml:space="preserve">, </w:t>
+      </w:r>
+      <w:hyperlink r:id="rId23" w:history="1">
+        <w:r>
+          <w:rPr>
+            <w:rStyle w:val="Hyperlink"/>
+          </w:rPr>
+          <w:t>Image augmentation for classification - Albumentations Documentation</w:t>
+        </w:r>
+      </w:hyperlink>
+    </w:p>
+    <w:p>
+      <w:pPr>
+        <w:rPr>
+          <w:rFonts w:ascii="Times New Roman" w:hAnsi="Times New Roman" w:cs="Times New Roman"/>
+          <w:b/>
+          <w:bCs/>
+          <w:sz w:val="24"/>
+          <w:szCs w:val="24"/>
+        </w:rPr>
+      </w:pPr>
+    </w:p>
+    <w:p>
+      <w:pPr>
+        <w:rPr>
+          <w:rFonts w:ascii="Times New Roman" w:hAnsi="Times New Roman" w:cs="Times New Roman"/>
+          <w:b/>
+          <w:bCs/>
+          <w:sz w:val="24"/>
+          <w:szCs w:val="24"/>
+        </w:rPr>
+      </w:pPr>
+      <w:r>
+        <w:rPr>
+          <w:rFonts w:ascii="Times New Roman" w:hAnsi="Times New Roman" w:cs="Times New Roman"/>
+          <w:b/>
+          <w:bCs/>
+          <w:sz w:val="24"/>
+          <w:szCs w:val="24"/>
+        </w:rPr>
+        <w:t>TENSORFLOW</w:t>
+      </w:r>
+    </w:p>
+    <w:p>
+      <w:pPr>
+        <w:rPr>
+          <w:rFonts w:ascii="Times New Roman" w:hAnsi="Times New Roman" w:cs="Times New Roman"/>
+          <w:sz w:val="24"/>
+          <w:szCs w:val="24"/>
+        </w:rPr>
+      </w:pPr>
+      <w:r>
+        <w:rPr>
+          <w:rFonts w:ascii="Times New Roman" w:hAnsi="Times New Roman" w:cs="Times New Roman"/>
+          <w:sz w:val="24"/>
+          <w:szCs w:val="24"/>
+        </w:rPr>
+        <w:t xml:space="preserve">TensorFlow adalah </w:t>
+      </w:r>
+      <w:r>
+        <w:rPr>
+          <w:rFonts w:ascii="Times New Roman" w:hAnsi="Times New Roman" w:cs="Times New Roman"/>
+          <w:sz w:val="24"/>
+          <w:szCs w:val="24"/>
+        </w:rPr>
+        <w:t xml:space="preserve">salah satu </w:t>
+      </w:r>
+      <w:r>
+        <w:rPr>
+          <w:rFonts w:ascii="Times New Roman" w:hAnsi="Times New Roman" w:cs="Times New Roman"/>
+          <w:i/>
+          <w:iCs/>
+          <w:sz w:val="24"/>
+          <w:szCs w:val="24"/>
+        </w:rPr>
+        <w:t>library</w:t>
+      </w:r>
+      <w:r>
+        <w:rPr>
+          <w:rFonts w:ascii="Times New Roman" w:hAnsi="Times New Roman" w:cs="Times New Roman"/>
+          <w:sz w:val="24"/>
+          <w:szCs w:val="24"/>
+        </w:rPr>
+        <w:t xml:space="preserve"> yang dapat digunakan untuk implementasi </w:t>
+      </w:r>
+      <w:r>
+        <w:rPr>
+          <w:rFonts w:ascii="Times New Roman" w:hAnsi="Times New Roman" w:cs="Times New Roman"/>
+          <w:i/>
+          <w:iCs/>
+          <w:sz w:val="24"/>
+          <w:szCs w:val="24"/>
+        </w:rPr>
+        <w:t>machine learning</w:t>
+      </w:r>
+      <w:r>
+        <w:rPr>
+          <w:rFonts w:ascii="Times New Roman" w:hAnsi="Times New Roman" w:cs="Times New Roman"/>
+          <w:sz w:val="24"/>
+          <w:szCs w:val="24"/>
+        </w:rPr>
+        <w:t xml:space="preserve">. </w:t>
+      </w:r>
+      <w:r>
+        <w:rPr>
+          <w:rFonts w:ascii="Times New Roman" w:hAnsi="Times New Roman" w:cs="Times New Roman"/>
+          <w:i/>
+          <w:iCs/>
+          <w:sz w:val="24"/>
+          <w:szCs w:val="24"/>
+        </w:rPr>
+        <w:t>Library</w:t>
+      </w:r>
+      <w:r>
+        <w:rPr>
+          <w:rFonts w:ascii="Times New Roman" w:hAnsi="Times New Roman" w:cs="Times New Roman"/>
+          <w:sz w:val="24"/>
+          <w:szCs w:val="24"/>
+        </w:rPr>
+        <w:t xml:space="preserve"> ini terkenal dengan penggunaan terkait </w:t>
+      </w:r>
+      <w:r>
+        <w:rPr>
+          <w:rFonts w:ascii="Times New Roman" w:hAnsi="Times New Roman" w:cs="Times New Roman"/>
+          <w:i/>
+          <w:iCs/>
+          <w:sz w:val="24"/>
+          <w:szCs w:val="24"/>
+        </w:rPr>
+        <w:t>Deep Learning</w:t>
+      </w:r>
+      <w:r>
+        <w:rPr>
+          <w:rFonts w:ascii="Times New Roman" w:hAnsi="Times New Roman" w:cs="Times New Roman"/>
+          <w:i/>
+          <w:iCs/>
+          <w:sz w:val="24"/>
+          <w:szCs w:val="24"/>
+        </w:rPr>
+        <w:t xml:space="preserve"> </w:t>
+      </w:r>
+      <w:r>
+        <w:rPr>
+          <w:rFonts w:ascii="Times New Roman" w:hAnsi="Times New Roman" w:cs="Times New Roman"/>
+          <w:sz w:val="24"/>
+          <w:szCs w:val="24"/>
+        </w:rPr>
+        <w:t>[37].</w:t>
+      </w:r>
+    </w:p>
+    <w:p>
+      <w:hyperlink r:id="rId24" w:history="1">
+        <w:r>
+          <w:rPr>
+            <w:rStyle w:val="Hyperlink"/>
+          </w:rPr>
+          <w:t>TensorFlow</w:t>
+        </w:r>
+      </w:hyperlink>
+    </w:p>
+    <w:p>
+      <w:pPr>
+        <w:rPr>
+          <w:rFonts w:ascii="Times New Roman" w:hAnsi="Times New Roman" w:cs="Times New Roman"/>
+          <w:sz w:val="24"/>
+          <w:szCs w:val="24"/>
+        </w:rPr>
+      </w:pPr>
+      <w:hyperlink r:id="rId25" w:history="1">
+        <w:r>
+          <w:rPr>
+            <w:rStyle w:val="Hyperlink"/>
+          </w:rPr>
+          <w:t>API Documentation  |  TensorFlow v2.12.0</w:t>
+        </w:r>
+      </w:hyperlink>
+    </w:p>
+    <w:p>
+      <w:pPr>
+        <w:rPr>
+          <w:rFonts w:ascii="Times New Roman" w:hAnsi="Times New Roman" w:cs="Times New Roman"/>
+          <w:b/>
+          <w:bCs/>
+          <w:sz w:val="24"/>
+          <w:szCs w:val="24"/>
+        </w:rPr>
+      </w:pPr>
+      <w:r>
+        <w:rPr>
+          <w:rFonts w:ascii="Times New Roman" w:hAnsi="Times New Roman" w:cs="Times New Roman"/>
+          <w:b/>
+          <w:bCs/>
+          <w:sz w:val="24"/>
+          <w:szCs w:val="24"/>
+        </w:rPr>
         <w:br w:type="page"/>
       </w:r>
     </w:p>
@@ -1825,61 +2890,8 @@
       <w:r>
         <w:t xml:space="preserve">, </w:t>
       </w:r>
-      <w:proofErr w:type="spellStart"/>
-      <w:r>
-        <w:t>Rancang</w:t>
-      </w:r>
-      <w:proofErr w:type="spellEnd"/>
-      <w:r>
-        <w:t xml:space="preserve"> </w:t>
-      </w:r>
-      <w:proofErr w:type="spellStart"/>
-      <w:r>
-        <w:t>Bangun</w:t>
-      </w:r>
-      <w:proofErr w:type="spellEnd"/>
-      <w:r>
-        <w:t xml:space="preserve"> </w:t>
-      </w:r>
-      <w:proofErr w:type="spellStart"/>
-      <w:r>
-        <w:t>Aplikasi</w:t>
-      </w:r>
-      <w:proofErr w:type="spellEnd"/>
-      <w:r>
-        <w:t xml:space="preserve"> </w:t>
-      </w:r>
-      <w:proofErr w:type="spellStart"/>
-      <w:r>
-        <w:t>Pembelajaran</w:t>
-      </w:r>
-      <w:proofErr w:type="spellEnd"/>
-      <w:r>
-        <w:t xml:space="preserve"> </w:t>
-      </w:r>
-      <w:proofErr w:type="spellStart"/>
-      <w:r>
-        <w:t>Aksara</w:t>
-      </w:r>
-      <w:proofErr w:type="spellEnd"/>
-      <w:r>
-        <w:t xml:space="preserve"> </w:t>
-      </w:r>
-      <w:proofErr w:type="spellStart"/>
-      <w:r>
-        <w:t>Jawa</w:t>
-      </w:r>
-      <w:proofErr w:type="spellEnd"/>
-      <w:r>
-        <w:t xml:space="preserve"> </w:t>
-      </w:r>
-      <w:proofErr w:type="spellStart"/>
-      <w:r>
-        <w:t>Berbasis</w:t>
-      </w:r>
-      <w:proofErr w:type="spellEnd"/>
-      <w:r>
-        <w:t xml:space="preserve"> Android</w:t>
+      <w:r>
+        <w:t>Rancang Bangun Aplikasi Pembelajaran Aksara Jawa Berbasis Android</w:t>
       </w:r>
     </w:p>
     <w:p>
@@ -1898,68 +2910,15 @@
       <w:r>
         <w:t xml:space="preserve">, </w:t>
       </w:r>
-      <w:proofErr w:type="spellStart"/>
-      <w:r>
-        <w:t>Rancang</w:t>
-      </w:r>
-      <w:proofErr w:type="spellEnd"/>
-      <w:r>
-        <w:t xml:space="preserve"> </w:t>
-      </w:r>
-      <w:proofErr w:type="spellStart"/>
-      <w:r>
-        <w:t>Bangun</w:t>
-      </w:r>
-      <w:proofErr w:type="spellEnd"/>
-      <w:r>
-        <w:t xml:space="preserve"> </w:t>
-      </w:r>
-      <w:proofErr w:type="spellStart"/>
-      <w:r>
-        <w:t>Aplikasi</w:t>
-      </w:r>
-      <w:proofErr w:type="spellEnd"/>
-      <w:r>
-        <w:t xml:space="preserve"> </w:t>
-      </w:r>
-      <w:proofErr w:type="spellStart"/>
-      <w:r>
-        <w:t>Pembelajaran</w:t>
-      </w:r>
-      <w:proofErr w:type="spellEnd"/>
-      <w:r>
-        <w:t xml:space="preserve"> </w:t>
-      </w:r>
-      <w:proofErr w:type="spellStart"/>
-      <w:r>
-        <w:t>Aksara</w:t>
-      </w:r>
-      <w:proofErr w:type="spellEnd"/>
-      <w:r>
-        <w:t xml:space="preserve"> </w:t>
-      </w:r>
-      <w:proofErr w:type="spellStart"/>
-      <w:r>
-        <w:t>Jawa</w:t>
-      </w:r>
-      <w:proofErr w:type="spellEnd"/>
-      <w:r>
-        <w:t xml:space="preserve"> </w:t>
-      </w:r>
-      <w:proofErr w:type="spellStart"/>
-      <w:r>
-        <w:t>Berbasis</w:t>
-      </w:r>
-      <w:proofErr w:type="spellEnd"/>
-      <w:r>
-        <w:t xml:space="preserve"> Android</w:t>
+      <w:r>
+        <w:t>Rancang Bangun Aplikasi Pembelajaran Aksara Jawa Berbasis Android</w:t>
       </w:r>
     </w:p>
     <w:p>
       <w:r>
         <w:t xml:space="preserve">15: </w:t>
       </w:r>
-      <w:hyperlink r:id="rId14" w:history="1">
+      <w:hyperlink r:id="rId26" w:history="1">
         <w:r>
           <w:rPr>
             <w:rStyle w:val="Hyperlink"/>
@@ -1972,24 +2931,12 @@
       <w:r>
         <w:t xml:space="preserve">16: </w:t>
       </w:r>
-      <w:hyperlink r:id="rId15" w:history="1">
+      <w:hyperlink r:id="rId27" w:history="1">
         <w:r>
           <w:rPr>
             <w:rStyle w:val="Hyperlink"/>
           </w:rPr>
-          <w:t>Sci-Hub | Deep learning. Natu</w:t>
-        </w:r>
-        <w:r>
-          <w:rPr>
-            <w:rStyle w:val="Hyperlink"/>
-          </w:rPr>
-          <w:t>r</w:t>
-        </w:r>
-        <w:r>
-          <w:rPr>
-            <w:rStyle w:val="Hyperlink"/>
-          </w:rPr>
-          <w:t>e, 521(7553), 436–444 | 10.1038/nature14539</w:t>
+          <w:t>Sci-Hub | Deep learning. Nature, 521(7553), 436–444 | 10.1038/nature14539</w:t>
         </w:r>
       </w:hyperlink>
     </w:p>
@@ -1997,7 +2944,7 @@
       <w:r>
         <w:t xml:space="preserve">17: </w:t>
       </w:r>
-      <w:hyperlink r:id="rId16" w:history="1">
+      <w:hyperlink r:id="rId28" w:history="1">
         <w:r>
           <w:rPr>
             <w:rStyle w:val="Hyperlink"/>
@@ -2008,22 +2955,14 @@
     </w:p>
     <w:p>
       <w:r>
-        <w:t xml:space="preserve">18: K. He, X. Zhang, S. Ren, and J. Sun, "Deep residual learning for image recognition," </w:t>
-      </w:r>
-      <w:proofErr w:type="spellStart"/>
-      <w:r>
-        <w:t>arXiv</w:t>
-      </w:r>
-      <w:proofErr w:type="spellEnd"/>
-      <w:r>
-        <w:t xml:space="preserve"> preprint arXiv:1512.03385, 2015. </w:t>
+        <w:t xml:space="preserve">18: K. He, X. Zhang, S. Ren, and J. Sun, "Deep residual learning for image recognition," arXiv preprint arXiv:1512.03385, 2015. </w:t>
       </w:r>
     </w:p>
     <w:p>
       <w:r>
         <w:t xml:space="preserve">19: </w:t>
       </w:r>
-      <w:hyperlink r:id="rId17" w:history="1">
+      <w:hyperlink r:id="rId29" w:history="1">
         <w:r>
           <w:rPr>
             <w:rStyle w:val="Hyperlink"/>
@@ -2037,43 +2976,19 @@
     </w:p>
     <w:p>
       <w:r>
-        <w:t xml:space="preserve">23: J. </w:t>
-      </w:r>
-      <w:proofErr w:type="spellStart"/>
-      <w:r>
-        <w:t>Yosinski</w:t>
-      </w:r>
-      <w:proofErr w:type="spellEnd"/>
-      <w:r>
-        <w:t xml:space="preserve">, J. Clune, Y. </w:t>
-      </w:r>
-      <w:proofErr w:type="spellStart"/>
-      <w:r>
-        <w:t>Bengio</w:t>
-      </w:r>
-      <w:proofErr w:type="spellEnd"/>
-      <w:r>
-        <w:t>, and H. Lipson, "How transferable are features in deep neural networks?," in Advances in neural information processing systems, pp. 3320-3328, 2014.</w:t>
-      </w:r>
-    </w:p>
-    <w:p>
-      <w:r>
-        <w:t xml:space="preserve">24: J. Deng, W. Dong, R. </w:t>
-      </w:r>
-      <w:proofErr w:type="spellStart"/>
-      <w:r>
-        <w:t>Socher</w:t>
-      </w:r>
-      <w:proofErr w:type="spellEnd"/>
-      <w:r>
-        <w:t>, L. J. Li, L. Kai, and F.-F. Li, "Image{N}et: {A} large-scale hierarchical image database," in Proceedings of the Computer Vision and Pattern Recognition (CVPR), pp. 248-255, 2009</w:t>
+        <w:t>23: J. Yosinski, J. Clune, Y. Bengio, and H. Lipson, "How transferable are features in deep neural networks?," in Advances in neural information processing systems, pp. 3320-3328, 2014.</w:t>
+      </w:r>
+    </w:p>
+    <w:p>
+      <w:r>
+        <w:t>24: J. Deng, W. Dong, R. Socher, L. J. Li, L. Kai, and F.-F. Li, "Image{N}et: {A} large-scale hierarchical image database," in Proceedings of the Computer Vision and Pattern Recognition (CVPR), pp. 248-255, 2009</w:t>
       </w:r>
     </w:p>
     <w:p>
       <w:r>
         <w:t xml:space="preserve">25: </w:t>
       </w:r>
-      <w:hyperlink r:id="rId18" w:history="1">
+      <w:hyperlink r:id="rId30" w:history="1">
         <w:r>
           <w:rPr>
             <w:rStyle w:val="Hyperlink"/>
@@ -2091,7 +3006,7 @@
       <w:r>
         <w:t xml:space="preserve">26: </w:t>
       </w:r>
-      <w:hyperlink r:id="rId19" w:history="1">
+      <w:hyperlink r:id="rId31" w:history="1">
         <w:r>
           <w:rPr>
             <w:rStyle w:val="Hyperlink"/>
@@ -2116,24 +3031,12 @@
       <w:r>
         <w:t xml:space="preserve">27: </w:t>
       </w:r>
-      <w:hyperlink r:id="rId20" w:history="1">
+      <w:hyperlink r:id="rId32" w:history="1">
         <w:r>
           <w:rPr>
             <w:rStyle w:val="Hyperlink"/>
           </w:rPr>
-          <w:t xml:space="preserve">A survey of transfer learning | </w:t>
-        </w:r>
-        <w:r>
-          <w:rPr>
-            <w:rStyle w:val="Hyperlink"/>
-          </w:rPr>
-          <w:t>J</w:t>
-        </w:r>
-        <w:r>
-          <w:rPr>
-            <w:rStyle w:val="Hyperlink"/>
-          </w:rPr>
-          <w:t>ournal of Big Data | Full Text (springeropen.com)</w:t>
+          <w:t>A survey of transfer learning | Journal of Big Data | Full Text (springeropen.com)</w:t>
         </w:r>
       </w:hyperlink>
     </w:p>
@@ -2141,7 +3044,7 @@
       <w:r>
         <w:t xml:space="preserve">28: </w:t>
       </w:r>
-      <w:hyperlink r:id="rId21" w:history="1">
+      <w:hyperlink r:id="rId33" w:history="1">
         <w:r>
           <w:rPr>
             <w:rStyle w:val="Hyperlink"/>
@@ -2154,7 +3057,7 @@
       <w:r>
         <w:t xml:space="preserve">29: </w:t>
       </w:r>
-      <w:hyperlink r:id="rId22" w:history="1">
+      <w:hyperlink r:id="rId34" w:history="1">
         <w:r>
           <w:rPr>
             <w:rStyle w:val="Hyperlink"/>
@@ -2167,24 +3070,12 @@
       <w:r>
         <w:t xml:space="preserve">30: </w:t>
       </w:r>
-      <w:hyperlink r:id="rId23" w:anchor=":~:text=Resizing%20images%20is%20a%20critical,training%20time%20for%20the%20architecture." w:history="1">
+      <w:hyperlink r:id="rId35" w:anchor=":~:text=Resizing%20images%20is%20a%20critical,training%20time%20for%20the%20architecture." w:history="1">
         <w:r>
           <w:rPr>
             <w:rStyle w:val="Hyperlink"/>
           </w:rPr>
-          <w:t>Impact of Image Re</w:t>
-        </w:r>
-        <w:r>
-          <w:rPr>
-            <w:rStyle w:val="Hyperlink"/>
-          </w:rPr>
-          <w:t>s</w:t>
-        </w:r>
-        <w:r>
-          <w:rPr>
-            <w:rStyle w:val="Hyperlink"/>
-          </w:rPr>
-          <w:t>izing on Deep Learning Detectors for Training Time and Model Performance | SpringerLink</w:t>
+          <w:t>Impact of Image Resizing on Deep Learning Detectors for Training Time and Model Performance | SpringerLink</w:t>
         </w:r>
       </w:hyperlink>
     </w:p>
@@ -2192,7 +3083,7 @@
       <w:r>
         <w:t xml:space="preserve">31: </w:t>
       </w:r>
-      <w:hyperlink r:id="rId24" w:history="1">
+      <w:hyperlink r:id="rId36" w:history="1">
         <w:r>
           <w:rPr>
             <w:rStyle w:val="Hyperlink"/>
@@ -2205,35 +3096,39 @@
       <w:r>
         <w:t xml:space="preserve">32: </w:t>
       </w:r>
-      <w:hyperlink r:id="rId25" w:history="1">
+      <w:hyperlink r:id="rId37" w:history="1">
         <w:r>
           <w:rPr>
             <w:rStyle w:val="Hyperlink"/>
           </w:rPr>
-          <w:t xml:space="preserve">The Hundred-Page Machine Learning Book by Andriy </w:t>
+          <w:t>The Hundred-Page Machine Learning Book by Andriy Burkov (them</w:t>
         </w:r>
-        <w:proofErr w:type="spellStart"/>
         <w:r>
           <w:rPr>
             <w:rStyle w:val="Hyperlink"/>
           </w:rPr>
-          <w:t>Burkov</w:t>
+          <w:t>l</w:t>
         </w:r>
-        <w:proofErr w:type="spellEnd"/>
         <w:r>
           <w:rPr>
             <w:rStyle w:val="Hyperlink"/>
           </w:rPr>
-          <w:t xml:space="preserve"> (themlbook.com)</w:t>
+          <w:t>book.com)</w:t>
         </w:r>
       </w:hyperlink>
     </w:p>
     <w:p>
+      <w:pPr>
+        <w:rPr>
+          <w:color w:val="0000FF"/>
+          <w:u w:val="single"/>
+        </w:rPr>
+      </w:pPr>
       <w:r>
         <w:lastRenderedPageBreak/>
         <w:t xml:space="preserve">33: </w:t>
       </w:r>
-      <w:hyperlink r:id="rId26" w:history="1">
+      <w:hyperlink r:id="rId38" w:history="1">
         <w:r>
           <w:rPr>
             <w:rStyle w:val="Hyperlink"/>
@@ -2242,6 +3137,52 @@
         </w:r>
       </w:hyperlink>
     </w:p>
+    <w:p>
+      <w:r>
+        <w:t>34: buku: Expert Insight Deep Learning with Tensorflow</w:t>
+      </w:r>
+    </w:p>
+    <w:p>
+      <w:r>
+        <w:t xml:space="preserve">35: </w:t>
+      </w:r>
+      <w:hyperlink r:id="rId39" w:history="1">
+        <w:r>
+          <w:rPr>
+            <w:rStyle w:val="Hyperlink"/>
+          </w:rPr>
+          <w:t>Xception: Deep Learning With Depthwise Separable Convolutions (thecvf.com)</w:t>
+        </w:r>
+      </w:hyperlink>
+    </w:p>
+    <w:p>
+      <w:r>
+        <w:t xml:space="preserve">36: </w:t>
+      </w:r>
+      <w:hyperlink r:id="rId40" w:history="1">
+        <w:r>
+          <w:rPr>
+            <w:rStyle w:val="Hyperlink"/>
+          </w:rPr>
+          <w:t>Albumentations: fast and flexible image augmentations</w:t>
+        </w:r>
+      </w:hyperlink>
+    </w:p>
+    <w:p>
+      <w:r>
+        <w:t xml:space="preserve">37: </w:t>
+      </w:r>
+      <w:hyperlink r:id="rId41" w:history="1">
+        <w:r>
+          <w:rPr>
+            <w:rStyle w:val="Hyperlink"/>
+          </w:rPr>
+          <w:t>TensorFlow</w:t>
+        </w:r>
+      </w:hyperlink>
+    </w:p>
+    <w:p/>
+    <w:p/>
     <w:p/>
     <w:p>
       <w:r>

--- a/proposal/Outline_BAB_II.docx
+++ b/proposal/Outline_BAB_II.docx
@@ -63,7 +63,241 @@
           <w:sz w:val="24"/>
           <w:szCs w:val="24"/>
         </w:rPr>
-        <w:t>Bab ini menjelaskan tentang definisi dan teori-teori yang digunakan sebagai landasan penelitian yang berasal dari hasil publikasi dan penelitian dan/atau buku yang relevan.</w:t>
+        <w:t xml:space="preserve">Bab ini </w:t>
+      </w:r>
+      <w:proofErr w:type="spellStart"/>
+      <w:r>
+        <w:rPr>
+          <w:rFonts w:ascii="Times New Roman" w:hAnsi="Times New Roman" w:cs="Times New Roman"/>
+          <w:sz w:val="24"/>
+          <w:szCs w:val="24"/>
+        </w:rPr>
+        <w:t>menjelaskan</w:t>
+      </w:r>
+      <w:proofErr w:type="spellEnd"/>
+      <w:r>
+        <w:rPr>
+          <w:rFonts w:ascii="Times New Roman" w:hAnsi="Times New Roman" w:cs="Times New Roman"/>
+          <w:sz w:val="24"/>
+          <w:szCs w:val="24"/>
+        </w:rPr>
+        <w:t xml:space="preserve"> </w:t>
+      </w:r>
+      <w:proofErr w:type="spellStart"/>
+      <w:r>
+        <w:rPr>
+          <w:rFonts w:ascii="Times New Roman" w:hAnsi="Times New Roman" w:cs="Times New Roman"/>
+          <w:sz w:val="24"/>
+          <w:szCs w:val="24"/>
+        </w:rPr>
+        <w:t>tentang</w:t>
+      </w:r>
+      <w:proofErr w:type="spellEnd"/>
+      <w:r>
+        <w:rPr>
+          <w:rFonts w:ascii="Times New Roman" w:hAnsi="Times New Roman" w:cs="Times New Roman"/>
+          <w:sz w:val="24"/>
+          <w:szCs w:val="24"/>
+        </w:rPr>
+        <w:t xml:space="preserve"> </w:t>
+      </w:r>
+      <w:proofErr w:type="spellStart"/>
+      <w:r>
+        <w:rPr>
+          <w:rFonts w:ascii="Times New Roman" w:hAnsi="Times New Roman" w:cs="Times New Roman"/>
+          <w:sz w:val="24"/>
+          <w:szCs w:val="24"/>
+        </w:rPr>
+        <w:t>definisi</w:t>
+      </w:r>
+      <w:proofErr w:type="spellEnd"/>
+      <w:r>
+        <w:rPr>
+          <w:rFonts w:ascii="Times New Roman" w:hAnsi="Times New Roman" w:cs="Times New Roman"/>
+          <w:sz w:val="24"/>
+          <w:szCs w:val="24"/>
+        </w:rPr>
+        <w:t xml:space="preserve"> dan teori-teori yang </w:t>
+      </w:r>
+      <w:proofErr w:type="spellStart"/>
+      <w:r>
+        <w:rPr>
+          <w:rFonts w:ascii="Times New Roman" w:hAnsi="Times New Roman" w:cs="Times New Roman"/>
+          <w:sz w:val="24"/>
+          <w:szCs w:val="24"/>
+        </w:rPr>
+        <w:t>digunakan</w:t>
+      </w:r>
+      <w:proofErr w:type="spellEnd"/>
+      <w:r>
+        <w:rPr>
+          <w:rFonts w:ascii="Times New Roman" w:hAnsi="Times New Roman" w:cs="Times New Roman"/>
+          <w:sz w:val="24"/>
+          <w:szCs w:val="24"/>
+        </w:rPr>
+        <w:t xml:space="preserve"> </w:t>
+      </w:r>
+      <w:proofErr w:type="spellStart"/>
+      <w:r>
+        <w:rPr>
+          <w:rFonts w:ascii="Times New Roman" w:hAnsi="Times New Roman" w:cs="Times New Roman"/>
+          <w:sz w:val="24"/>
+          <w:szCs w:val="24"/>
+        </w:rPr>
+        <w:t>sebagai</w:t>
+      </w:r>
+      <w:proofErr w:type="spellEnd"/>
+      <w:r>
+        <w:rPr>
+          <w:rFonts w:ascii="Times New Roman" w:hAnsi="Times New Roman" w:cs="Times New Roman"/>
+          <w:sz w:val="24"/>
+          <w:szCs w:val="24"/>
+        </w:rPr>
+        <w:t xml:space="preserve"> </w:t>
+      </w:r>
+      <w:proofErr w:type="spellStart"/>
+      <w:r>
+        <w:rPr>
+          <w:rFonts w:ascii="Times New Roman" w:hAnsi="Times New Roman" w:cs="Times New Roman"/>
+          <w:sz w:val="24"/>
+          <w:szCs w:val="24"/>
+        </w:rPr>
+        <w:t>landasan</w:t>
+      </w:r>
+      <w:proofErr w:type="spellEnd"/>
+      <w:r>
+        <w:rPr>
+          <w:rFonts w:ascii="Times New Roman" w:hAnsi="Times New Roman" w:cs="Times New Roman"/>
+          <w:sz w:val="24"/>
+          <w:szCs w:val="24"/>
+        </w:rPr>
+        <w:t xml:space="preserve"> </w:t>
+      </w:r>
+      <w:proofErr w:type="spellStart"/>
+      <w:r>
+        <w:rPr>
+          <w:rFonts w:ascii="Times New Roman" w:hAnsi="Times New Roman" w:cs="Times New Roman"/>
+          <w:sz w:val="24"/>
+          <w:szCs w:val="24"/>
+        </w:rPr>
+        <w:t>penelitian</w:t>
+      </w:r>
+      <w:proofErr w:type="spellEnd"/>
+      <w:r>
+        <w:rPr>
+          <w:rFonts w:ascii="Times New Roman" w:hAnsi="Times New Roman" w:cs="Times New Roman"/>
+          <w:sz w:val="24"/>
+          <w:szCs w:val="24"/>
+        </w:rPr>
+        <w:t xml:space="preserve"> yang </w:t>
+      </w:r>
+      <w:proofErr w:type="spellStart"/>
+      <w:r>
+        <w:rPr>
+          <w:rFonts w:ascii="Times New Roman" w:hAnsi="Times New Roman" w:cs="Times New Roman"/>
+          <w:sz w:val="24"/>
+          <w:szCs w:val="24"/>
+        </w:rPr>
+        <w:t>berasal</w:t>
+      </w:r>
+      <w:proofErr w:type="spellEnd"/>
+      <w:r>
+        <w:rPr>
+          <w:rFonts w:ascii="Times New Roman" w:hAnsi="Times New Roman" w:cs="Times New Roman"/>
+          <w:sz w:val="24"/>
+          <w:szCs w:val="24"/>
+        </w:rPr>
+        <w:t xml:space="preserve"> </w:t>
+      </w:r>
+      <w:proofErr w:type="spellStart"/>
+      <w:r>
+        <w:rPr>
+          <w:rFonts w:ascii="Times New Roman" w:hAnsi="Times New Roman" w:cs="Times New Roman"/>
+          <w:sz w:val="24"/>
+          <w:szCs w:val="24"/>
+        </w:rPr>
+        <w:t>dari</w:t>
+      </w:r>
+      <w:proofErr w:type="spellEnd"/>
+      <w:r>
+        <w:rPr>
+          <w:rFonts w:ascii="Times New Roman" w:hAnsi="Times New Roman" w:cs="Times New Roman"/>
+          <w:sz w:val="24"/>
+          <w:szCs w:val="24"/>
+        </w:rPr>
+        <w:t xml:space="preserve"> </w:t>
+      </w:r>
+      <w:proofErr w:type="spellStart"/>
+      <w:r>
+        <w:rPr>
+          <w:rFonts w:ascii="Times New Roman" w:hAnsi="Times New Roman" w:cs="Times New Roman"/>
+          <w:sz w:val="24"/>
+          <w:szCs w:val="24"/>
+        </w:rPr>
+        <w:t>hasil</w:t>
+      </w:r>
+      <w:proofErr w:type="spellEnd"/>
+      <w:r>
+        <w:rPr>
+          <w:rFonts w:ascii="Times New Roman" w:hAnsi="Times New Roman" w:cs="Times New Roman"/>
+          <w:sz w:val="24"/>
+          <w:szCs w:val="24"/>
+        </w:rPr>
+        <w:t xml:space="preserve"> </w:t>
+      </w:r>
+      <w:proofErr w:type="spellStart"/>
+      <w:r>
+        <w:rPr>
+          <w:rFonts w:ascii="Times New Roman" w:hAnsi="Times New Roman" w:cs="Times New Roman"/>
+          <w:sz w:val="24"/>
+          <w:szCs w:val="24"/>
+        </w:rPr>
+        <w:t>publikasi</w:t>
+      </w:r>
+      <w:proofErr w:type="spellEnd"/>
+      <w:r>
+        <w:rPr>
+          <w:rFonts w:ascii="Times New Roman" w:hAnsi="Times New Roman" w:cs="Times New Roman"/>
+          <w:sz w:val="24"/>
+          <w:szCs w:val="24"/>
+        </w:rPr>
+        <w:t xml:space="preserve"> dan </w:t>
+      </w:r>
+      <w:proofErr w:type="spellStart"/>
+      <w:r>
+        <w:rPr>
+          <w:rFonts w:ascii="Times New Roman" w:hAnsi="Times New Roman" w:cs="Times New Roman"/>
+          <w:sz w:val="24"/>
+          <w:szCs w:val="24"/>
+        </w:rPr>
+        <w:t>penelitian</w:t>
+      </w:r>
+      <w:proofErr w:type="spellEnd"/>
+      <w:r>
+        <w:rPr>
+          <w:rFonts w:ascii="Times New Roman" w:hAnsi="Times New Roman" w:cs="Times New Roman"/>
+          <w:sz w:val="24"/>
+          <w:szCs w:val="24"/>
+        </w:rPr>
+        <w:t xml:space="preserve"> dan/atau buku yang </w:t>
+      </w:r>
+      <w:proofErr w:type="spellStart"/>
+      <w:r>
+        <w:rPr>
+          <w:rFonts w:ascii="Times New Roman" w:hAnsi="Times New Roman" w:cs="Times New Roman"/>
+          <w:sz w:val="24"/>
+          <w:szCs w:val="24"/>
+        </w:rPr>
+        <w:t>relevan</w:t>
+      </w:r>
+      <w:proofErr w:type="spellEnd"/>
+      <w:r>
+        <w:rPr>
+          <w:rFonts w:ascii="Times New Roman" w:hAnsi="Times New Roman" w:cs="Times New Roman"/>
+          <w:sz w:val="24"/>
+          <w:szCs w:val="24"/>
+        </w:rPr>
+        <w:t>.</w:t>
       </w:r>
     </w:p>
     <w:p>
@@ -733,40 +967,1816 @@
           <w:szCs w:val="24"/>
         </w:rPr>
       </w:pPr>
-      <w:r>
-        <w:rPr>
-          <w:rFonts w:ascii="Times New Roman" w:hAnsi="Times New Roman" w:cs="Times New Roman"/>
-          <w:sz w:val="24"/>
-          <w:szCs w:val="24"/>
-        </w:rPr>
-        <w:tab/>
-      </w:r>
-      <w:r>
-        <w:rPr>
-          <w:rFonts w:ascii="Times New Roman" w:hAnsi="Times New Roman" w:cs="Times New Roman"/>
-          <w:sz w:val="24"/>
-          <w:szCs w:val="24"/>
-        </w:rPr>
-        <w:t>DEFINISI</w:t>
-      </w:r>
-    </w:p>
-    <w:p>
-      <w:pPr>
-        <w:rPr>
-          <w:rFonts w:ascii="Times New Roman" w:hAnsi="Times New Roman" w:cs="Times New Roman"/>
-          <w:sz w:val="24"/>
-          <w:szCs w:val="24"/>
-        </w:rPr>
-      </w:pPr>
-      <w:r>
-        <w:rPr>
-          <w:rFonts w:ascii="Times New Roman" w:hAnsi="Times New Roman" w:cs="Times New Roman"/>
-          <w:sz w:val="24"/>
-          <w:szCs w:val="24"/>
-        </w:rPr>
-        <w:tab/>
-        <w:t>CONTOH DATA</w:t>
-      </w:r>
+      <w:proofErr w:type="spellStart"/>
+      <w:r>
+        <w:rPr>
+          <w:rFonts w:ascii="Times New Roman" w:hAnsi="Times New Roman" w:cs="Times New Roman"/>
+          <w:sz w:val="24"/>
+          <w:szCs w:val="24"/>
+        </w:rPr>
+        <w:t>Aksara</w:t>
+      </w:r>
+      <w:proofErr w:type="spellEnd"/>
+      <w:r>
+        <w:rPr>
+          <w:rFonts w:ascii="Times New Roman" w:hAnsi="Times New Roman" w:cs="Times New Roman"/>
+          <w:sz w:val="24"/>
+          <w:szCs w:val="24"/>
+        </w:rPr>
+        <w:t xml:space="preserve"> </w:t>
+      </w:r>
+      <w:proofErr w:type="spellStart"/>
+      <w:r>
+        <w:rPr>
+          <w:rFonts w:ascii="Times New Roman" w:hAnsi="Times New Roman" w:cs="Times New Roman"/>
+          <w:sz w:val="24"/>
+          <w:szCs w:val="24"/>
+        </w:rPr>
+        <w:t>Jawa</w:t>
+      </w:r>
+      <w:proofErr w:type="spellEnd"/>
+      <w:r>
+        <w:rPr>
+          <w:rFonts w:ascii="Times New Roman" w:hAnsi="Times New Roman" w:cs="Times New Roman"/>
+          <w:sz w:val="24"/>
+          <w:szCs w:val="24"/>
+        </w:rPr>
+        <w:t xml:space="preserve">, yang juga </w:t>
+      </w:r>
+      <w:proofErr w:type="spellStart"/>
+      <w:r>
+        <w:rPr>
+          <w:rFonts w:ascii="Times New Roman" w:hAnsi="Times New Roman" w:cs="Times New Roman"/>
+          <w:sz w:val="24"/>
+          <w:szCs w:val="24"/>
+        </w:rPr>
+        <w:t>dikenal</w:t>
+      </w:r>
+      <w:proofErr w:type="spellEnd"/>
+      <w:r>
+        <w:rPr>
+          <w:rFonts w:ascii="Times New Roman" w:hAnsi="Times New Roman" w:cs="Times New Roman"/>
+          <w:sz w:val="24"/>
+          <w:szCs w:val="24"/>
+        </w:rPr>
+        <w:t xml:space="preserve"> </w:t>
+      </w:r>
+      <w:proofErr w:type="spellStart"/>
+      <w:r>
+        <w:rPr>
+          <w:rFonts w:ascii="Times New Roman" w:hAnsi="Times New Roman" w:cs="Times New Roman"/>
+          <w:sz w:val="24"/>
+          <w:szCs w:val="24"/>
+        </w:rPr>
+        <w:t>sebagai</w:t>
+      </w:r>
+      <w:proofErr w:type="spellEnd"/>
+      <w:r>
+        <w:rPr>
+          <w:rFonts w:ascii="Times New Roman" w:hAnsi="Times New Roman" w:cs="Times New Roman"/>
+          <w:sz w:val="24"/>
+          <w:szCs w:val="24"/>
+        </w:rPr>
+        <w:t xml:space="preserve"> Hanacaraka dan </w:t>
+      </w:r>
+      <w:proofErr w:type="spellStart"/>
+      <w:r>
+        <w:rPr>
+          <w:rFonts w:ascii="Times New Roman" w:hAnsi="Times New Roman" w:cs="Times New Roman"/>
+          <w:sz w:val="24"/>
+          <w:szCs w:val="24"/>
+        </w:rPr>
+        <w:t>Dentawyanjana</w:t>
+      </w:r>
+      <w:proofErr w:type="spellEnd"/>
+      <w:r>
+        <w:rPr>
+          <w:rFonts w:ascii="Times New Roman" w:hAnsi="Times New Roman" w:cs="Times New Roman"/>
+          <w:sz w:val="24"/>
+          <w:szCs w:val="24"/>
+        </w:rPr>
+        <w:t xml:space="preserve">, </w:t>
+      </w:r>
+      <w:proofErr w:type="spellStart"/>
+      <w:r>
+        <w:rPr>
+          <w:rFonts w:ascii="Times New Roman" w:hAnsi="Times New Roman" w:cs="Times New Roman"/>
+          <w:sz w:val="24"/>
+          <w:szCs w:val="24"/>
+        </w:rPr>
+        <w:t>adalah</w:t>
+      </w:r>
+      <w:proofErr w:type="spellEnd"/>
+      <w:r>
+        <w:rPr>
+          <w:rFonts w:ascii="Times New Roman" w:hAnsi="Times New Roman" w:cs="Times New Roman"/>
+          <w:sz w:val="24"/>
+          <w:szCs w:val="24"/>
+        </w:rPr>
+        <w:t xml:space="preserve"> salah </w:t>
+      </w:r>
+      <w:proofErr w:type="spellStart"/>
+      <w:r>
+        <w:rPr>
+          <w:rFonts w:ascii="Times New Roman" w:hAnsi="Times New Roman" w:cs="Times New Roman"/>
+          <w:sz w:val="24"/>
+          <w:szCs w:val="24"/>
+        </w:rPr>
+        <w:t>satu</w:t>
+      </w:r>
+      <w:proofErr w:type="spellEnd"/>
+      <w:r>
+        <w:rPr>
+          <w:rFonts w:ascii="Times New Roman" w:hAnsi="Times New Roman" w:cs="Times New Roman"/>
+          <w:sz w:val="24"/>
+          <w:szCs w:val="24"/>
+        </w:rPr>
+        <w:t xml:space="preserve"> </w:t>
+      </w:r>
+      <w:proofErr w:type="spellStart"/>
+      <w:r>
+        <w:rPr>
+          <w:rFonts w:ascii="Times New Roman" w:hAnsi="Times New Roman" w:cs="Times New Roman"/>
+          <w:sz w:val="24"/>
+          <w:szCs w:val="24"/>
+        </w:rPr>
+        <w:t>aksara</w:t>
+      </w:r>
+      <w:proofErr w:type="spellEnd"/>
+      <w:r>
+        <w:rPr>
+          <w:rFonts w:ascii="Times New Roman" w:hAnsi="Times New Roman" w:cs="Times New Roman"/>
+          <w:sz w:val="24"/>
+          <w:szCs w:val="24"/>
+        </w:rPr>
+        <w:t xml:space="preserve"> </w:t>
+      </w:r>
+      <w:proofErr w:type="spellStart"/>
+      <w:r>
+        <w:rPr>
+          <w:rFonts w:ascii="Times New Roman" w:hAnsi="Times New Roman" w:cs="Times New Roman"/>
+          <w:sz w:val="24"/>
+          <w:szCs w:val="24"/>
+        </w:rPr>
+        <w:t>tradisional</w:t>
+      </w:r>
+      <w:proofErr w:type="spellEnd"/>
+      <w:r>
+        <w:rPr>
+          <w:rFonts w:ascii="Times New Roman" w:hAnsi="Times New Roman" w:cs="Times New Roman"/>
+          <w:sz w:val="24"/>
+          <w:szCs w:val="24"/>
+        </w:rPr>
+        <w:t xml:space="preserve"> di Indonesia yang </w:t>
+      </w:r>
+      <w:proofErr w:type="spellStart"/>
+      <w:r>
+        <w:rPr>
+          <w:rFonts w:ascii="Times New Roman" w:hAnsi="Times New Roman" w:cs="Times New Roman"/>
+          <w:sz w:val="24"/>
+          <w:szCs w:val="24"/>
+        </w:rPr>
+        <w:t>berkembang</w:t>
+      </w:r>
+      <w:proofErr w:type="spellEnd"/>
+      <w:r>
+        <w:rPr>
+          <w:rFonts w:ascii="Times New Roman" w:hAnsi="Times New Roman" w:cs="Times New Roman"/>
+          <w:sz w:val="24"/>
+          <w:szCs w:val="24"/>
+        </w:rPr>
+        <w:t xml:space="preserve"> di </w:t>
+      </w:r>
+      <w:proofErr w:type="spellStart"/>
+      <w:r>
+        <w:rPr>
+          <w:rFonts w:ascii="Times New Roman" w:hAnsi="Times New Roman" w:cs="Times New Roman"/>
+          <w:sz w:val="24"/>
+          <w:szCs w:val="24"/>
+        </w:rPr>
+        <w:t>Pulau</w:t>
+      </w:r>
+      <w:proofErr w:type="spellEnd"/>
+      <w:r>
+        <w:rPr>
+          <w:rFonts w:ascii="Times New Roman" w:hAnsi="Times New Roman" w:cs="Times New Roman"/>
+          <w:sz w:val="24"/>
+          <w:szCs w:val="24"/>
+        </w:rPr>
+        <w:t xml:space="preserve"> </w:t>
+      </w:r>
+      <w:proofErr w:type="spellStart"/>
+      <w:r>
+        <w:rPr>
+          <w:rFonts w:ascii="Times New Roman" w:hAnsi="Times New Roman" w:cs="Times New Roman"/>
+          <w:sz w:val="24"/>
+          <w:szCs w:val="24"/>
+        </w:rPr>
+        <w:t>Jawa</w:t>
+      </w:r>
+      <w:proofErr w:type="spellEnd"/>
+      <w:r>
+        <w:rPr>
+          <w:rFonts w:ascii="Times New Roman" w:hAnsi="Times New Roman" w:cs="Times New Roman"/>
+          <w:sz w:val="24"/>
+          <w:szCs w:val="24"/>
+        </w:rPr>
+        <w:t xml:space="preserve">. </w:t>
+      </w:r>
+      <w:proofErr w:type="spellStart"/>
+      <w:r>
+        <w:rPr>
+          <w:rFonts w:ascii="Times New Roman" w:hAnsi="Times New Roman" w:cs="Times New Roman"/>
+          <w:sz w:val="24"/>
+          <w:szCs w:val="24"/>
+        </w:rPr>
+        <w:t>Aksara</w:t>
+      </w:r>
+      <w:proofErr w:type="spellEnd"/>
+      <w:r>
+        <w:rPr>
+          <w:rFonts w:ascii="Times New Roman" w:hAnsi="Times New Roman" w:cs="Times New Roman"/>
+          <w:sz w:val="24"/>
+          <w:szCs w:val="24"/>
+        </w:rPr>
+        <w:t xml:space="preserve"> ini </w:t>
+      </w:r>
+      <w:proofErr w:type="spellStart"/>
+      <w:r>
+        <w:rPr>
+          <w:rFonts w:ascii="Times New Roman" w:hAnsi="Times New Roman" w:cs="Times New Roman"/>
+          <w:sz w:val="24"/>
+          <w:szCs w:val="24"/>
+        </w:rPr>
+        <w:t>terutama</w:t>
+      </w:r>
+      <w:proofErr w:type="spellEnd"/>
+      <w:r>
+        <w:rPr>
+          <w:rFonts w:ascii="Times New Roman" w:hAnsi="Times New Roman" w:cs="Times New Roman"/>
+          <w:sz w:val="24"/>
+          <w:szCs w:val="24"/>
+        </w:rPr>
+        <w:t xml:space="preserve"> </w:t>
+      </w:r>
+      <w:proofErr w:type="spellStart"/>
+      <w:r>
+        <w:rPr>
+          <w:rFonts w:ascii="Times New Roman" w:hAnsi="Times New Roman" w:cs="Times New Roman"/>
+          <w:sz w:val="24"/>
+          <w:szCs w:val="24"/>
+        </w:rPr>
+        <w:t>digunakan</w:t>
+      </w:r>
+      <w:proofErr w:type="spellEnd"/>
+      <w:r>
+        <w:rPr>
+          <w:rFonts w:ascii="Times New Roman" w:hAnsi="Times New Roman" w:cs="Times New Roman"/>
+          <w:sz w:val="24"/>
+          <w:szCs w:val="24"/>
+        </w:rPr>
+        <w:t xml:space="preserve"> untuk </w:t>
+      </w:r>
+      <w:proofErr w:type="spellStart"/>
+      <w:r>
+        <w:rPr>
+          <w:rFonts w:ascii="Times New Roman" w:hAnsi="Times New Roman" w:cs="Times New Roman"/>
+          <w:sz w:val="24"/>
+          <w:szCs w:val="24"/>
+        </w:rPr>
+        <w:t>menulis</w:t>
+      </w:r>
+      <w:proofErr w:type="spellEnd"/>
+      <w:r>
+        <w:rPr>
+          <w:rFonts w:ascii="Times New Roman" w:hAnsi="Times New Roman" w:cs="Times New Roman"/>
+          <w:sz w:val="24"/>
+          <w:szCs w:val="24"/>
+        </w:rPr>
+        <w:t xml:space="preserve"> </w:t>
+      </w:r>
+      <w:proofErr w:type="spellStart"/>
+      <w:r>
+        <w:rPr>
+          <w:rFonts w:ascii="Times New Roman" w:hAnsi="Times New Roman" w:cs="Times New Roman"/>
+          <w:sz w:val="24"/>
+          <w:szCs w:val="24"/>
+        </w:rPr>
+        <w:t>bahasa</w:t>
+      </w:r>
+      <w:proofErr w:type="spellEnd"/>
+      <w:r>
+        <w:rPr>
+          <w:rFonts w:ascii="Times New Roman" w:hAnsi="Times New Roman" w:cs="Times New Roman"/>
+          <w:sz w:val="24"/>
+          <w:szCs w:val="24"/>
+        </w:rPr>
+        <w:t xml:space="preserve"> </w:t>
+      </w:r>
+      <w:proofErr w:type="spellStart"/>
+      <w:r>
+        <w:rPr>
+          <w:rFonts w:ascii="Times New Roman" w:hAnsi="Times New Roman" w:cs="Times New Roman"/>
+          <w:sz w:val="24"/>
+          <w:szCs w:val="24"/>
+        </w:rPr>
+        <w:t>Jawa</w:t>
+      </w:r>
+      <w:proofErr w:type="spellEnd"/>
+      <w:r>
+        <w:rPr>
+          <w:rFonts w:ascii="Times New Roman" w:hAnsi="Times New Roman" w:cs="Times New Roman"/>
+          <w:sz w:val="24"/>
+          <w:szCs w:val="24"/>
+        </w:rPr>
+        <w:t xml:space="preserve">, </w:t>
+      </w:r>
+      <w:proofErr w:type="spellStart"/>
+      <w:r>
+        <w:rPr>
+          <w:rFonts w:ascii="Times New Roman" w:hAnsi="Times New Roman" w:cs="Times New Roman"/>
+          <w:sz w:val="24"/>
+          <w:szCs w:val="24"/>
+        </w:rPr>
+        <w:t>tetapi</w:t>
+      </w:r>
+      <w:proofErr w:type="spellEnd"/>
+      <w:r>
+        <w:rPr>
+          <w:rFonts w:ascii="Times New Roman" w:hAnsi="Times New Roman" w:cs="Times New Roman"/>
+          <w:sz w:val="24"/>
+          <w:szCs w:val="24"/>
+        </w:rPr>
+        <w:t xml:space="preserve"> juga </w:t>
+      </w:r>
+      <w:proofErr w:type="spellStart"/>
+      <w:r>
+        <w:rPr>
+          <w:rFonts w:ascii="Times New Roman" w:hAnsi="Times New Roman" w:cs="Times New Roman"/>
+          <w:sz w:val="24"/>
+          <w:szCs w:val="24"/>
+        </w:rPr>
+        <w:t>digunakan</w:t>
+      </w:r>
+      <w:proofErr w:type="spellEnd"/>
+      <w:r>
+        <w:rPr>
+          <w:rFonts w:ascii="Times New Roman" w:hAnsi="Times New Roman" w:cs="Times New Roman"/>
+          <w:sz w:val="24"/>
+          <w:szCs w:val="24"/>
+        </w:rPr>
+        <w:t xml:space="preserve"> untuk </w:t>
+      </w:r>
+      <w:proofErr w:type="spellStart"/>
+      <w:r>
+        <w:rPr>
+          <w:rFonts w:ascii="Times New Roman" w:hAnsi="Times New Roman" w:cs="Times New Roman"/>
+          <w:sz w:val="24"/>
+          <w:szCs w:val="24"/>
+        </w:rPr>
+        <w:t>menulis</w:t>
+      </w:r>
+      <w:proofErr w:type="spellEnd"/>
+      <w:r>
+        <w:rPr>
+          <w:rFonts w:ascii="Times New Roman" w:hAnsi="Times New Roman" w:cs="Times New Roman"/>
+          <w:sz w:val="24"/>
+          <w:szCs w:val="24"/>
+        </w:rPr>
+        <w:t xml:space="preserve"> </w:t>
+      </w:r>
+      <w:proofErr w:type="spellStart"/>
+      <w:r>
+        <w:rPr>
+          <w:rFonts w:ascii="Times New Roman" w:hAnsi="Times New Roman" w:cs="Times New Roman"/>
+          <w:sz w:val="24"/>
+          <w:szCs w:val="24"/>
+        </w:rPr>
+        <w:t>beberapa</w:t>
+      </w:r>
+      <w:proofErr w:type="spellEnd"/>
+      <w:r>
+        <w:rPr>
+          <w:rFonts w:ascii="Times New Roman" w:hAnsi="Times New Roman" w:cs="Times New Roman"/>
+          <w:sz w:val="24"/>
+          <w:szCs w:val="24"/>
+        </w:rPr>
+        <w:t xml:space="preserve"> </w:t>
+      </w:r>
+      <w:proofErr w:type="spellStart"/>
+      <w:r>
+        <w:rPr>
+          <w:rFonts w:ascii="Times New Roman" w:hAnsi="Times New Roman" w:cs="Times New Roman"/>
+          <w:sz w:val="24"/>
+          <w:szCs w:val="24"/>
+        </w:rPr>
+        <w:t>bahasa</w:t>
+      </w:r>
+      <w:proofErr w:type="spellEnd"/>
+      <w:r>
+        <w:rPr>
+          <w:rFonts w:ascii="Times New Roman" w:hAnsi="Times New Roman" w:cs="Times New Roman"/>
+          <w:sz w:val="24"/>
+          <w:szCs w:val="24"/>
+        </w:rPr>
+        <w:t xml:space="preserve"> </w:t>
+      </w:r>
+      <w:proofErr w:type="spellStart"/>
+      <w:r>
+        <w:rPr>
+          <w:rFonts w:ascii="Times New Roman" w:hAnsi="Times New Roman" w:cs="Times New Roman"/>
+          <w:sz w:val="24"/>
+          <w:szCs w:val="24"/>
+        </w:rPr>
+        <w:t>daerah</w:t>
+      </w:r>
+      <w:proofErr w:type="spellEnd"/>
+      <w:r>
+        <w:rPr>
+          <w:rFonts w:ascii="Times New Roman" w:hAnsi="Times New Roman" w:cs="Times New Roman"/>
+          <w:sz w:val="24"/>
+          <w:szCs w:val="24"/>
+        </w:rPr>
+        <w:t xml:space="preserve"> </w:t>
+      </w:r>
+      <w:proofErr w:type="spellStart"/>
+      <w:r>
+        <w:rPr>
+          <w:rFonts w:ascii="Times New Roman" w:hAnsi="Times New Roman" w:cs="Times New Roman"/>
+          <w:sz w:val="24"/>
+          <w:szCs w:val="24"/>
+        </w:rPr>
+        <w:t>lainnya</w:t>
+      </w:r>
+      <w:proofErr w:type="spellEnd"/>
+      <w:r>
+        <w:rPr>
+          <w:rFonts w:ascii="Times New Roman" w:hAnsi="Times New Roman" w:cs="Times New Roman"/>
+          <w:sz w:val="24"/>
+          <w:szCs w:val="24"/>
+        </w:rPr>
+        <w:t xml:space="preserve"> </w:t>
+      </w:r>
+      <w:proofErr w:type="spellStart"/>
+      <w:r>
+        <w:rPr>
+          <w:rFonts w:ascii="Times New Roman" w:hAnsi="Times New Roman" w:cs="Times New Roman"/>
+          <w:sz w:val="24"/>
+          <w:szCs w:val="24"/>
+        </w:rPr>
+        <w:t>seperti</w:t>
+      </w:r>
+      <w:proofErr w:type="spellEnd"/>
+      <w:r>
+        <w:rPr>
+          <w:rFonts w:ascii="Times New Roman" w:hAnsi="Times New Roman" w:cs="Times New Roman"/>
+          <w:sz w:val="24"/>
+          <w:szCs w:val="24"/>
+        </w:rPr>
+        <w:t xml:space="preserve"> </w:t>
+      </w:r>
+      <w:proofErr w:type="spellStart"/>
+      <w:r>
+        <w:rPr>
+          <w:rFonts w:ascii="Times New Roman" w:hAnsi="Times New Roman" w:cs="Times New Roman"/>
+          <w:sz w:val="24"/>
+          <w:szCs w:val="24"/>
+        </w:rPr>
+        <w:t>bahasa</w:t>
+      </w:r>
+      <w:proofErr w:type="spellEnd"/>
+      <w:r>
+        <w:rPr>
+          <w:rFonts w:ascii="Times New Roman" w:hAnsi="Times New Roman" w:cs="Times New Roman"/>
+          <w:sz w:val="24"/>
+          <w:szCs w:val="24"/>
+        </w:rPr>
+        <w:t xml:space="preserve"> </w:t>
+      </w:r>
+      <w:proofErr w:type="spellStart"/>
+      <w:r>
+        <w:rPr>
+          <w:rFonts w:ascii="Times New Roman" w:hAnsi="Times New Roman" w:cs="Times New Roman"/>
+          <w:sz w:val="24"/>
+          <w:szCs w:val="24"/>
+        </w:rPr>
+        <w:t>Sunda</w:t>
+      </w:r>
+      <w:proofErr w:type="spellEnd"/>
+      <w:r>
+        <w:rPr>
+          <w:rFonts w:ascii="Times New Roman" w:hAnsi="Times New Roman" w:cs="Times New Roman"/>
+          <w:sz w:val="24"/>
+          <w:szCs w:val="24"/>
+        </w:rPr>
+        <w:t xml:space="preserve">, Madura, </w:t>
+      </w:r>
+      <w:proofErr w:type="spellStart"/>
+      <w:r>
+        <w:rPr>
+          <w:rFonts w:ascii="Times New Roman" w:hAnsi="Times New Roman" w:cs="Times New Roman"/>
+          <w:sz w:val="24"/>
+          <w:szCs w:val="24"/>
+        </w:rPr>
+        <w:t>Sasak</w:t>
+      </w:r>
+      <w:proofErr w:type="spellEnd"/>
+      <w:r>
+        <w:rPr>
+          <w:rFonts w:ascii="Times New Roman" w:hAnsi="Times New Roman" w:cs="Times New Roman"/>
+          <w:sz w:val="24"/>
+          <w:szCs w:val="24"/>
+        </w:rPr>
+        <w:t xml:space="preserve"> dan </w:t>
+      </w:r>
+      <w:proofErr w:type="spellStart"/>
+      <w:r>
+        <w:rPr>
+          <w:rFonts w:ascii="Times New Roman" w:hAnsi="Times New Roman" w:cs="Times New Roman"/>
+          <w:sz w:val="24"/>
+          <w:szCs w:val="24"/>
+        </w:rPr>
+        <w:t>Melayu</w:t>
+      </w:r>
+      <w:proofErr w:type="spellEnd"/>
+      <w:r>
+        <w:rPr>
+          <w:rFonts w:ascii="Times New Roman" w:hAnsi="Times New Roman" w:cs="Times New Roman"/>
+          <w:sz w:val="24"/>
+          <w:szCs w:val="24"/>
+        </w:rPr>
+        <w:t xml:space="preserve"> </w:t>
+      </w:r>
+      <w:proofErr w:type="spellStart"/>
+      <w:r>
+        <w:rPr>
+          <w:rFonts w:ascii="Times New Roman" w:hAnsi="Times New Roman" w:cs="Times New Roman"/>
+          <w:sz w:val="24"/>
+          <w:szCs w:val="24"/>
+        </w:rPr>
+        <w:t>serta</w:t>
+      </w:r>
+      <w:proofErr w:type="spellEnd"/>
+      <w:r>
+        <w:rPr>
+          <w:rFonts w:ascii="Times New Roman" w:hAnsi="Times New Roman" w:cs="Times New Roman"/>
+          <w:sz w:val="24"/>
+          <w:szCs w:val="24"/>
+        </w:rPr>
+        <w:t xml:space="preserve"> </w:t>
+      </w:r>
+      <w:proofErr w:type="spellStart"/>
+      <w:r>
+        <w:rPr>
+          <w:rFonts w:ascii="Times New Roman" w:hAnsi="Times New Roman" w:cs="Times New Roman"/>
+          <w:sz w:val="24"/>
+          <w:szCs w:val="24"/>
+        </w:rPr>
+        <w:t>bahasa</w:t>
+      </w:r>
+      <w:proofErr w:type="spellEnd"/>
+      <w:r>
+        <w:rPr>
+          <w:rFonts w:ascii="Times New Roman" w:hAnsi="Times New Roman" w:cs="Times New Roman"/>
+          <w:sz w:val="24"/>
+          <w:szCs w:val="24"/>
+        </w:rPr>
+        <w:t xml:space="preserve"> </w:t>
+      </w:r>
+      <w:proofErr w:type="spellStart"/>
+      <w:r>
+        <w:rPr>
+          <w:rFonts w:ascii="Times New Roman" w:hAnsi="Times New Roman" w:cs="Times New Roman"/>
+          <w:sz w:val="24"/>
+          <w:szCs w:val="24"/>
+        </w:rPr>
+        <w:t>historis</w:t>
+      </w:r>
+      <w:proofErr w:type="spellEnd"/>
+      <w:r>
+        <w:rPr>
+          <w:rFonts w:ascii="Times New Roman" w:hAnsi="Times New Roman" w:cs="Times New Roman"/>
+          <w:sz w:val="24"/>
+          <w:szCs w:val="24"/>
+        </w:rPr>
+        <w:t xml:space="preserve"> </w:t>
+      </w:r>
+      <w:proofErr w:type="spellStart"/>
+      <w:r>
+        <w:rPr>
+          <w:rFonts w:ascii="Times New Roman" w:hAnsi="Times New Roman" w:cs="Times New Roman"/>
+          <w:sz w:val="24"/>
+          <w:szCs w:val="24"/>
+        </w:rPr>
+        <w:t>seperti</w:t>
+      </w:r>
+      <w:proofErr w:type="spellEnd"/>
+      <w:r>
+        <w:rPr>
+          <w:rFonts w:ascii="Times New Roman" w:hAnsi="Times New Roman" w:cs="Times New Roman"/>
+          <w:sz w:val="24"/>
+          <w:szCs w:val="24"/>
+        </w:rPr>
+        <w:t xml:space="preserve"> </w:t>
+      </w:r>
+      <w:proofErr w:type="spellStart"/>
+      <w:r>
+        <w:rPr>
+          <w:rFonts w:ascii="Times New Roman" w:hAnsi="Times New Roman" w:cs="Times New Roman"/>
+          <w:sz w:val="24"/>
+          <w:szCs w:val="24"/>
+        </w:rPr>
+        <w:t>Sanskerta</w:t>
+      </w:r>
+      <w:proofErr w:type="spellEnd"/>
+      <w:r>
+        <w:rPr>
+          <w:rFonts w:ascii="Times New Roman" w:hAnsi="Times New Roman" w:cs="Times New Roman"/>
+          <w:sz w:val="24"/>
+          <w:szCs w:val="24"/>
+        </w:rPr>
+        <w:t xml:space="preserve"> dan Kawi. </w:t>
+      </w:r>
+      <w:proofErr w:type="spellStart"/>
+      <w:r>
+        <w:rPr>
+          <w:rFonts w:ascii="Times New Roman" w:hAnsi="Times New Roman" w:cs="Times New Roman"/>
+          <w:sz w:val="24"/>
+          <w:szCs w:val="24"/>
+        </w:rPr>
+        <w:t>Aksara</w:t>
+      </w:r>
+      <w:proofErr w:type="spellEnd"/>
+      <w:r>
+        <w:rPr>
+          <w:rFonts w:ascii="Times New Roman" w:hAnsi="Times New Roman" w:cs="Times New Roman"/>
+          <w:sz w:val="24"/>
+          <w:szCs w:val="24"/>
+        </w:rPr>
+        <w:t xml:space="preserve"> </w:t>
+      </w:r>
+      <w:proofErr w:type="spellStart"/>
+      <w:r>
+        <w:rPr>
+          <w:rFonts w:ascii="Times New Roman" w:hAnsi="Times New Roman" w:cs="Times New Roman"/>
+          <w:sz w:val="24"/>
+          <w:szCs w:val="24"/>
+        </w:rPr>
+        <w:t>Jawa</w:t>
+      </w:r>
+      <w:proofErr w:type="spellEnd"/>
+      <w:r>
+        <w:rPr>
+          <w:rFonts w:ascii="Times New Roman" w:hAnsi="Times New Roman" w:cs="Times New Roman"/>
+          <w:sz w:val="24"/>
+          <w:szCs w:val="24"/>
+        </w:rPr>
+        <w:t xml:space="preserve"> </w:t>
+      </w:r>
+      <w:proofErr w:type="spellStart"/>
+      <w:r>
+        <w:rPr>
+          <w:rFonts w:ascii="Times New Roman" w:hAnsi="Times New Roman" w:cs="Times New Roman"/>
+          <w:sz w:val="24"/>
+          <w:szCs w:val="24"/>
+        </w:rPr>
+        <w:t>berasal</w:t>
+      </w:r>
+      <w:proofErr w:type="spellEnd"/>
+      <w:r>
+        <w:rPr>
+          <w:rFonts w:ascii="Times New Roman" w:hAnsi="Times New Roman" w:cs="Times New Roman"/>
+          <w:sz w:val="24"/>
+          <w:szCs w:val="24"/>
+        </w:rPr>
+        <w:t xml:space="preserve"> </w:t>
+      </w:r>
+      <w:proofErr w:type="spellStart"/>
+      <w:r>
+        <w:rPr>
+          <w:rFonts w:ascii="Times New Roman" w:hAnsi="Times New Roman" w:cs="Times New Roman"/>
+          <w:sz w:val="24"/>
+          <w:szCs w:val="24"/>
+        </w:rPr>
+        <w:t>dari</w:t>
+      </w:r>
+      <w:proofErr w:type="spellEnd"/>
+      <w:r>
+        <w:rPr>
+          <w:rFonts w:ascii="Times New Roman" w:hAnsi="Times New Roman" w:cs="Times New Roman"/>
+          <w:sz w:val="24"/>
+          <w:szCs w:val="24"/>
+        </w:rPr>
+        <w:t xml:space="preserve"> </w:t>
+      </w:r>
+      <w:proofErr w:type="spellStart"/>
+      <w:r>
+        <w:rPr>
+          <w:rFonts w:ascii="Times New Roman" w:hAnsi="Times New Roman" w:cs="Times New Roman"/>
+          <w:sz w:val="24"/>
+          <w:szCs w:val="24"/>
+        </w:rPr>
+        <w:t>aksara</w:t>
+      </w:r>
+      <w:proofErr w:type="spellEnd"/>
+      <w:r>
+        <w:rPr>
+          <w:rFonts w:ascii="Times New Roman" w:hAnsi="Times New Roman" w:cs="Times New Roman"/>
+          <w:sz w:val="24"/>
+          <w:szCs w:val="24"/>
+        </w:rPr>
+        <w:t xml:space="preserve"> Brahmi India </w:t>
+      </w:r>
+      <w:proofErr w:type="spellStart"/>
+      <w:r>
+        <w:rPr>
+          <w:rFonts w:ascii="Times New Roman" w:hAnsi="Times New Roman" w:cs="Times New Roman"/>
+          <w:sz w:val="24"/>
+          <w:szCs w:val="24"/>
+        </w:rPr>
+        <w:t>melalui</w:t>
+      </w:r>
+      <w:proofErr w:type="spellEnd"/>
+      <w:r>
+        <w:rPr>
+          <w:rFonts w:ascii="Times New Roman" w:hAnsi="Times New Roman" w:cs="Times New Roman"/>
+          <w:sz w:val="24"/>
+          <w:szCs w:val="24"/>
+        </w:rPr>
+        <w:t xml:space="preserve"> </w:t>
+      </w:r>
+      <w:proofErr w:type="spellStart"/>
+      <w:r>
+        <w:rPr>
+          <w:rFonts w:ascii="Times New Roman" w:hAnsi="Times New Roman" w:cs="Times New Roman"/>
+          <w:sz w:val="24"/>
+          <w:szCs w:val="24"/>
+        </w:rPr>
+        <w:t>aksara</w:t>
+      </w:r>
+      <w:proofErr w:type="spellEnd"/>
+      <w:r>
+        <w:rPr>
+          <w:rFonts w:ascii="Times New Roman" w:hAnsi="Times New Roman" w:cs="Times New Roman"/>
+          <w:sz w:val="24"/>
+          <w:szCs w:val="24"/>
+        </w:rPr>
+        <w:t xml:space="preserve"> Kawi dan </w:t>
+      </w:r>
+      <w:proofErr w:type="spellStart"/>
+      <w:r>
+        <w:rPr>
+          <w:rFonts w:ascii="Times New Roman" w:hAnsi="Times New Roman" w:cs="Times New Roman"/>
+          <w:sz w:val="24"/>
+          <w:szCs w:val="24"/>
+        </w:rPr>
+        <w:t>berkerabat</w:t>
+      </w:r>
+      <w:proofErr w:type="spellEnd"/>
+      <w:r>
+        <w:rPr>
+          <w:rFonts w:ascii="Times New Roman" w:hAnsi="Times New Roman" w:cs="Times New Roman"/>
+          <w:sz w:val="24"/>
+          <w:szCs w:val="24"/>
+        </w:rPr>
+        <w:t xml:space="preserve"> </w:t>
+      </w:r>
+      <w:proofErr w:type="spellStart"/>
+      <w:r>
+        <w:rPr>
+          <w:rFonts w:ascii="Times New Roman" w:hAnsi="Times New Roman" w:cs="Times New Roman"/>
+          <w:sz w:val="24"/>
+          <w:szCs w:val="24"/>
+        </w:rPr>
+        <w:t>dekat</w:t>
+      </w:r>
+      <w:proofErr w:type="spellEnd"/>
+      <w:r>
+        <w:rPr>
+          <w:rFonts w:ascii="Times New Roman" w:hAnsi="Times New Roman" w:cs="Times New Roman"/>
+          <w:sz w:val="24"/>
+          <w:szCs w:val="24"/>
+        </w:rPr>
+        <w:t xml:space="preserve"> dengan </w:t>
+      </w:r>
+      <w:proofErr w:type="spellStart"/>
+      <w:r>
+        <w:rPr>
+          <w:rFonts w:ascii="Times New Roman" w:hAnsi="Times New Roman" w:cs="Times New Roman"/>
+          <w:sz w:val="24"/>
+          <w:szCs w:val="24"/>
+        </w:rPr>
+        <w:t>aksara</w:t>
+      </w:r>
+      <w:proofErr w:type="spellEnd"/>
+      <w:r>
+        <w:rPr>
+          <w:rFonts w:ascii="Times New Roman" w:hAnsi="Times New Roman" w:cs="Times New Roman"/>
+          <w:sz w:val="24"/>
+          <w:szCs w:val="24"/>
+        </w:rPr>
+        <w:t xml:space="preserve"> Bali. </w:t>
+      </w:r>
+      <w:proofErr w:type="spellStart"/>
+      <w:r>
+        <w:rPr>
+          <w:rFonts w:ascii="Times New Roman" w:hAnsi="Times New Roman" w:cs="Times New Roman"/>
+          <w:sz w:val="24"/>
+          <w:szCs w:val="24"/>
+        </w:rPr>
+        <w:t>Aksara</w:t>
+      </w:r>
+      <w:proofErr w:type="spellEnd"/>
+      <w:r>
+        <w:rPr>
+          <w:rFonts w:ascii="Times New Roman" w:hAnsi="Times New Roman" w:cs="Times New Roman"/>
+          <w:sz w:val="24"/>
+          <w:szCs w:val="24"/>
+        </w:rPr>
+        <w:t xml:space="preserve"> ini </w:t>
+      </w:r>
+      <w:proofErr w:type="spellStart"/>
+      <w:r>
+        <w:rPr>
+          <w:rFonts w:ascii="Times New Roman" w:hAnsi="Times New Roman" w:cs="Times New Roman"/>
+          <w:sz w:val="24"/>
+          <w:szCs w:val="24"/>
+        </w:rPr>
+        <w:t>aktif</w:t>
+      </w:r>
+      <w:proofErr w:type="spellEnd"/>
+      <w:r>
+        <w:rPr>
+          <w:rFonts w:ascii="Times New Roman" w:hAnsi="Times New Roman" w:cs="Times New Roman"/>
+          <w:sz w:val="24"/>
+          <w:szCs w:val="24"/>
+        </w:rPr>
+        <w:t xml:space="preserve"> </w:t>
+      </w:r>
+      <w:proofErr w:type="spellStart"/>
+      <w:r>
+        <w:rPr>
+          <w:rFonts w:ascii="Times New Roman" w:hAnsi="Times New Roman" w:cs="Times New Roman"/>
+          <w:sz w:val="24"/>
+          <w:szCs w:val="24"/>
+        </w:rPr>
+        <w:t>digunakan</w:t>
+      </w:r>
+      <w:proofErr w:type="spellEnd"/>
+      <w:r>
+        <w:rPr>
+          <w:rFonts w:ascii="Times New Roman" w:hAnsi="Times New Roman" w:cs="Times New Roman"/>
+          <w:sz w:val="24"/>
+          <w:szCs w:val="24"/>
+        </w:rPr>
+        <w:t xml:space="preserve"> dalam sastra dan tulisan </w:t>
+      </w:r>
+      <w:proofErr w:type="spellStart"/>
+      <w:r>
+        <w:rPr>
+          <w:rFonts w:ascii="Times New Roman" w:hAnsi="Times New Roman" w:cs="Times New Roman"/>
+          <w:sz w:val="24"/>
+          <w:szCs w:val="24"/>
+        </w:rPr>
+        <w:t>sehari-hari</w:t>
+      </w:r>
+      <w:proofErr w:type="spellEnd"/>
+      <w:r>
+        <w:rPr>
+          <w:rFonts w:ascii="Times New Roman" w:hAnsi="Times New Roman" w:cs="Times New Roman"/>
+          <w:sz w:val="24"/>
+          <w:szCs w:val="24"/>
+        </w:rPr>
+        <w:t xml:space="preserve"> oleh </w:t>
+      </w:r>
+      <w:proofErr w:type="spellStart"/>
+      <w:r>
+        <w:rPr>
+          <w:rFonts w:ascii="Times New Roman" w:hAnsi="Times New Roman" w:cs="Times New Roman"/>
+          <w:sz w:val="24"/>
+          <w:szCs w:val="24"/>
+        </w:rPr>
+        <w:t>masyarakat</w:t>
+      </w:r>
+      <w:proofErr w:type="spellEnd"/>
+      <w:r>
+        <w:rPr>
+          <w:rFonts w:ascii="Times New Roman" w:hAnsi="Times New Roman" w:cs="Times New Roman"/>
+          <w:sz w:val="24"/>
+          <w:szCs w:val="24"/>
+        </w:rPr>
+        <w:t xml:space="preserve"> </w:t>
+      </w:r>
+      <w:proofErr w:type="spellStart"/>
+      <w:r>
+        <w:rPr>
+          <w:rFonts w:ascii="Times New Roman" w:hAnsi="Times New Roman" w:cs="Times New Roman"/>
+          <w:sz w:val="24"/>
+          <w:szCs w:val="24"/>
+        </w:rPr>
+        <w:t>Jawa</w:t>
+      </w:r>
+      <w:proofErr w:type="spellEnd"/>
+      <w:r>
+        <w:rPr>
+          <w:rFonts w:ascii="Times New Roman" w:hAnsi="Times New Roman" w:cs="Times New Roman"/>
+          <w:sz w:val="24"/>
+          <w:szCs w:val="24"/>
+        </w:rPr>
+        <w:t xml:space="preserve"> </w:t>
+      </w:r>
+      <w:proofErr w:type="spellStart"/>
+      <w:r>
+        <w:rPr>
+          <w:rFonts w:ascii="Times New Roman" w:hAnsi="Times New Roman" w:cs="Times New Roman"/>
+          <w:sz w:val="24"/>
+          <w:szCs w:val="24"/>
+        </w:rPr>
+        <w:t>dari</w:t>
+      </w:r>
+      <w:proofErr w:type="spellEnd"/>
+      <w:r>
+        <w:rPr>
+          <w:rFonts w:ascii="Times New Roman" w:hAnsi="Times New Roman" w:cs="Times New Roman"/>
+          <w:sz w:val="24"/>
+          <w:szCs w:val="24"/>
+        </w:rPr>
+        <w:t xml:space="preserve"> </w:t>
+      </w:r>
+      <w:proofErr w:type="spellStart"/>
+      <w:r>
+        <w:rPr>
+          <w:rFonts w:ascii="Times New Roman" w:hAnsi="Times New Roman" w:cs="Times New Roman"/>
+          <w:sz w:val="24"/>
+          <w:szCs w:val="24"/>
+        </w:rPr>
+        <w:t>pertengahan</w:t>
+      </w:r>
+      <w:proofErr w:type="spellEnd"/>
+      <w:r>
+        <w:rPr>
+          <w:rFonts w:ascii="Times New Roman" w:hAnsi="Times New Roman" w:cs="Times New Roman"/>
+          <w:sz w:val="24"/>
+          <w:szCs w:val="24"/>
+        </w:rPr>
+        <w:t xml:space="preserve"> </w:t>
+      </w:r>
+      <w:proofErr w:type="spellStart"/>
+      <w:r>
+        <w:rPr>
+          <w:rFonts w:ascii="Times New Roman" w:hAnsi="Times New Roman" w:cs="Times New Roman"/>
+          <w:sz w:val="24"/>
+          <w:szCs w:val="24"/>
+        </w:rPr>
+        <w:t>abad</w:t>
+      </w:r>
+      <w:proofErr w:type="spellEnd"/>
+      <w:r>
+        <w:rPr>
+          <w:rFonts w:ascii="Times New Roman" w:hAnsi="Times New Roman" w:cs="Times New Roman"/>
+          <w:sz w:val="24"/>
+          <w:szCs w:val="24"/>
+        </w:rPr>
+        <w:t xml:space="preserve"> ke-15 </w:t>
+      </w:r>
+      <w:proofErr w:type="spellStart"/>
+      <w:r>
+        <w:rPr>
+          <w:rFonts w:ascii="Times New Roman" w:hAnsi="Times New Roman" w:cs="Times New Roman"/>
+          <w:sz w:val="24"/>
+          <w:szCs w:val="24"/>
+        </w:rPr>
+        <w:t>hingga</w:t>
+      </w:r>
+      <w:proofErr w:type="spellEnd"/>
+      <w:r>
+        <w:rPr>
+          <w:rFonts w:ascii="Times New Roman" w:hAnsi="Times New Roman" w:cs="Times New Roman"/>
+          <w:sz w:val="24"/>
+          <w:szCs w:val="24"/>
+        </w:rPr>
+        <w:t xml:space="preserve"> </w:t>
+      </w:r>
+      <w:proofErr w:type="spellStart"/>
+      <w:r>
+        <w:rPr>
+          <w:rFonts w:ascii="Times New Roman" w:hAnsi="Times New Roman" w:cs="Times New Roman"/>
+          <w:sz w:val="24"/>
+          <w:szCs w:val="24"/>
+        </w:rPr>
+        <w:t>pertengahan</w:t>
+      </w:r>
+      <w:proofErr w:type="spellEnd"/>
+      <w:r>
+        <w:rPr>
+          <w:rFonts w:ascii="Times New Roman" w:hAnsi="Times New Roman" w:cs="Times New Roman"/>
+          <w:sz w:val="24"/>
+          <w:szCs w:val="24"/>
+        </w:rPr>
+        <w:t xml:space="preserve"> </w:t>
+      </w:r>
+      <w:proofErr w:type="spellStart"/>
+      <w:r>
+        <w:rPr>
+          <w:rFonts w:ascii="Times New Roman" w:hAnsi="Times New Roman" w:cs="Times New Roman"/>
+          <w:sz w:val="24"/>
+          <w:szCs w:val="24"/>
+        </w:rPr>
+        <w:t>abad</w:t>
+      </w:r>
+      <w:proofErr w:type="spellEnd"/>
+      <w:r>
+        <w:rPr>
+          <w:rFonts w:ascii="Times New Roman" w:hAnsi="Times New Roman" w:cs="Times New Roman"/>
+          <w:sz w:val="24"/>
+          <w:szCs w:val="24"/>
+        </w:rPr>
+        <w:t xml:space="preserve"> ke-20 sebelum </w:t>
+      </w:r>
+      <w:proofErr w:type="spellStart"/>
+      <w:r>
+        <w:rPr>
+          <w:rFonts w:ascii="Times New Roman" w:hAnsi="Times New Roman" w:cs="Times New Roman"/>
+          <w:sz w:val="24"/>
+          <w:szCs w:val="24"/>
+        </w:rPr>
+        <w:t>perlahan-lahan</w:t>
+      </w:r>
+      <w:proofErr w:type="spellEnd"/>
+      <w:r>
+        <w:rPr>
+          <w:rFonts w:ascii="Times New Roman" w:hAnsi="Times New Roman" w:cs="Times New Roman"/>
+          <w:sz w:val="24"/>
+          <w:szCs w:val="24"/>
+        </w:rPr>
+        <w:t xml:space="preserve"> </w:t>
+      </w:r>
+      <w:proofErr w:type="spellStart"/>
+      <w:r>
+        <w:rPr>
+          <w:rFonts w:ascii="Times New Roman" w:hAnsi="Times New Roman" w:cs="Times New Roman"/>
+          <w:sz w:val="24"/>
+          <w:szCs w:val="24"/>
+        </w:rPr>
+        <w:t>digantikan</w:t>
+      </w:r>
+      <w:proofErr w:type="spellEnd"/>
+      <w:r>
+        <w:rPr>
+          <w:rFonts w:ascii="Times New Roman" w:hAnsi="Times New Roman" w:cs="Times New Roman"/>
+          <w:sz w:val="24"/>
+          <w:szCs w:val="24"/>
+        </w:rPr>
+        <w:t xml:space="preserve"> oleh </w:t>
+      </w:r>
+      <w:proofErr w:type="spellStart"/>
+      <w:r>
+        <w:rPr>
+          <w:rFonts w:ascii="Times New Roman" w:hAnsi="Times New Roman" w:cs="Times New Roman"/>
+          <w:sz w:val="24"/>
+          <w:szCs w:val="24"/>
+        </w:rPr>
+        <w:t>huruf</w:t>
+      </w:r>
+      <w:proofErr w:type="spellEnd"/>
+      <w:r>
+        <w:rPr>
+          <w:rFonts w:ascii="Times New Roman" w:hAnsi="Times New Roman" w:cs="Times New Roman"/>
+          <w:sz w:val="24"/>
+          <w:szCs w:val="24"/>
+        </w:rPr>
+        <w:t xml:space="preserve"> Latin. </w:t>
+      </w:r>
+      <w:proofErr w:type="spellStart"/>
+      <w:r>
+        <w:rPr>
+          <w:rFonts w:ascii="Times New Roman" w:hAnsi="Times New Roman" w:cs="Times New Roman"/>
+          <w:sz w:val="24"/>
+          <w:szCs w:val="24"/>
+        </w:rPr>
+        <w:t>Aksara</w:t>
+      </w:r>
+      <w:proofErr w:type="spellEnd"/>
+      <w:r>
+        <w:rPr>
+          <w:rFonts w:ascii="Times New Roman" w:hAnsi="Times New Roman" w:cs="Times New Roman"/>
+          <w:sz w:val="24"/>
+          <w:szCs w:val="24"/>
+        </w:rPr>
+        <w:t xml:space="preserve"> ini </w:t>
+      </w:r>
+      <w:proofErr w:type="spellStart"/>
+      <w:r>
+        <w:rPr>
+          <w:rFonts w:ascii="Times New Roman" w:hAnsi="Times New Roman" w:cs="Times New Roman"/>
+          <w:sz w:val="24"/>
+          <w:szCs w:val="24"/>
+        </w:rPr>
+        <w:t>masih</w:t>
+      </w:r>
+      <w:proofErr w:type="spellEnd"/>
+      <w:r>
+        <w:rPr>
+          <w:rFonts w:ascii="Times New Roman" w:hAnsi="Times New Roman" w:cs="Times New Roman"/>
+          <w:sz w:val="24"/>
+          <w:szCs w:val="24"/>
+        </w:rPr>
+        <w:t xml:space="preserve"> </w:t>
+      </w:r>
+      <w:proofErr w:type="spellStart"/>
+      <w:r>
+        <w:rPr>
+          <w:rFonts w:ascii="Times New Roman" w:hAnsi="Times New Roman" w:cs="Times New Roman"/>
+          <w:sz w:val="24"/>
+          <w:szCs w:val="24"/>
+        </w:rPr>
+        <w:t>diajarkan</w:t>
+      </w:r>
+      <w:proofErr w:type="spellEnd"/>
+      <w:r>
+        <w:rPr>
+          <w:rFonts w:ascii="Times New Roman" w:hAnsi="Times New Roman" w:cs="Times New Roman"/>
+          <w:sz w:val="24"/>
+          <w:szCs w:val="24"/>
+        </w:rPr>
+        <w:t xml:space="preserve"> di </w:t>
+      </w:r>
+      <w:proofErr w:type="spellStart"/>
+      <w:r>
+        <w:rPr>
+          <w:rFonts w:ascii="Times New Roman" w:hAnsi="Times New Roman" w:cs="Times New Roman"/>
+          <w:sz w:val="24"/>
+          <w:szCs w:val="24"/>
+        </w:rPr>
+        <w:t>DI</w:t>
+      </w:r>
+      <w:proofErr w:type="spellEnd"/>
+      <w:r>
+        <w:rPr>
+          <w:rFonts w:ascii="Times New Roman" w:hAnsi="Times New Roman" w:cs="Times New Roman"/>
+          <w:sz w:val="24"/>
+          <w:szCs w:val="24"/>
+        </w:rPr>
+        <w:t xml:space="preserve"> Yogyakarta, </w:t>
+      </w:r>
+      <w:proofErr w:type="spellStart"/>
+      <w:r>
+        <w:rPr>
+          <w:rFonts w:ascii="Times New Roman" w:hAnsi="Times New Roman" w:cs="Times New Roman"/>
+          <w:sz w:val="24"/>
+          <w:szCs w:val="24"/>
+        </w:rPr>
+        <w:t>Jawa</w:t>
+      </w:r>
+      <w:proofErr w:type="spellEnd"/>
+      <w:r>
+        <w:rPr>
+          <w:rFonts w:ascii="Times New Roman" w:hAnsi="Times New Roman" w:cs="Times New Roman"/>
+          <w:sz w:val="24"/>
+          <w:szCs w:val="24"/>
+        </w:rPr>
+        <w:t xml:space="preserve"> Tengah, </w:t>
+      </w:r>
+      <w:proofErr w:type="spellStart"/>
+      <w:r>
+        <w:rPr>
+          <w:rFonts w:ascii="Times New Roman" w:hAnsi="Times New Roman" w:cs="Times New Roman"/>
+          <w:sz w:val="24"/>
+          <w:szCs w:val="24"/>
+        </w:rPr>
+        <w:t>Jawa</w:t>
+      </w:r>
+      <w:proofErr w:type="spellEnd"/>
+      <w:r>
+        <w:rPr>
+          <w:rFonts w:ascii="Times New Roman" w:hAnsi="Times New Roman" w:cs="Times New Roman"/>
+          <w:sz w:val="24"/>
+          <w:szCs w:val="24"/>
+        </w:rPr>
+        <w:t xml:space="preserve"> Timur, Cirebon dan </w:t>
+      </w:r>
+      <w:proofErr w:type="spellStart"/>
+      <w:r>
+        <w:rPr>
+          <w:rFonts w:ascii="Times New Roman" w:hAnsi="Times New Roman" w:cs="Times New Roman"/>
+          <w:sz w:val="24"/>
+          <w:szCs w:val="24"/>
+        </w:rPr>
+        <w:t>Indramayu</w:t>
+      </w:r>
+      <w:proofErr w:type="spellEnd"/>
+      <w:r>
+        <w:rPr>
+          <w:rFonts w:ascii="Times New Roman" w:hAnsi="Times New Roman" w:cs="Times New Roman"/>
+          <w:sz w:val="24"/>
+          <w:szCs w:val="24"/>
+        </w:rPr>
+        <w:t xml:space="preserve"> </w:t>
+      </w:r>
+      <w:proofErr w:type="spellStart"/>
+      <w:r>
+        <w:rPr>
+          <w:rFonts w:ascii="Times New Roman" w:hAnsi="Times New Roman" w:cs="Times New Roman"/>
+          <w:sz w:val="24"/>
+          <w:szCs w:val="24"/>
+        </w:rPr>
+        <w:t>sebagai</w:t>
+      </w:r>
+      <w:proofErr w:type="spellEnd"/>
+      <w:r>
+        <w:rPr>
+          <w:rFonts w:ascii="Times New Roman" w:hAnsi="Times New Roman" w:cs="Times New Roman"/>
+          <w:sz w:val="24"/>
+          <w:szCs w:val="24"/>
+        </w:rPr>
+        <w:t xml:space="preserve"> bagian </w:t>
+      </w:r>
+      <w:proofErr w:type="spellStart"/>
+      <w:r>
+        <w:rPr>
+          <w:rFonts w:ascii="Times New Roman" w:hAnsi="Times New Roman" w:cs="Times New Roman"/>
+          <w:sz w:val="24"/>
+          <w:szCs w:val="24"/>
+        </w:rPr>
+        <w:t>dari</w:t>
+      </w:r>
+      <w:proofErr w:type="spellEnd"/>
+      <w:r>
+        <w:rPr>
+          <w:rFonts w:ascii="Times New Roman" w:hAnsi="Times New Roman" w:cs="Times New Roman"/>
+          <w:sz w:val="24"/>
+          <w:szCs w:val="24"/>
+        </w:rPr>
+        <w:t xml:space="preserve"> </w:t>
+      </w:r>
+      <w:proofErr w:type="spellStart"/>
+      <w:r>
+        <w:rPr>
+          <w:rFonts w:ascii="Times New Roman" w:hAnsi="Times New Roman" w:cs="Times New Roman"/>
+          <w:sz w:val="24"/>
+          <w:szCs w:val="24"/>
+        </w:rPr>
+        <w:t>muatan</w:t>
+      </w:r>
+      <w:proofErr w:type="spellEnd"/>
+      <w:r>
+        <w:rPr>
+          <w:rFonts w:ascii="Times New Roman" w:hAnsi="Times New Roman" w:cs="Times New Roman"/>
+          <w:sz w:val="24"/>
+          <w:szCs w:val="24"/>
+        </w:rPr>
+        <w:t xml:space="preserve"> </w:t>
+      </w:r>
+      <w:proofErr w:type="spellStart"/>
+      <w:r>
+        <w:rPr>
+          <w:rFonts w:ascii="Times New Roman" w:hAnsi="Times New Roman" w:cs="Times New Roman"/>
+          <w:sz w:val="24"/>
+          <w:szCs w:val="24"/>
+        </w:rPr>
+        <w:t>lokal</w:t>
+      </w:r>
+      <w:proofErr w:type="spellEnd"/>
+      <w:r>
+        <w:rPr>
+          <w:rFonts w:ascii="Times New Roman" w:hAnsi="Times New Roman" w:cs="Times New Roman"/>
+          <w:sz w:val="24"/>
+          <w:szCs w:val="24"/>
+        </w:rPr>
+        <w:t xml:space="preserve">, </w:t>
+      </w:r>
+      <w:proofErr w:type="spellStart"/>
+      <w:r>
+        <w:rPr>
+          <w:rFonts w:ascii="Times New Roman" w:hAnsi="Times New Roman" w:cs="Times New Roman"/>
+          <w:sz w:val="24"/>
+          <w:szCs w:val="24"/>
+        </w:rPr>
+        <w:t>tetapi</w:t>
+      </w:r>
+      <w:proofErr w:type="spellEnd"/>
+      <w:r>
+        <w:rPr>
+          <w:rFonts w:ascii="Times New Roman" w:hAnsi="Times New Roman" w:cs="Times New Roman"/>
+          <w:sz w:val="24"/>
+          <w:szCs w:val="24"/>
+        </w:rPr>
+        <w:t xml:space="preserve"> </w:t>
+      </w:r>
+      <w:proofErr w:type="spellStart"/>
+      <w:r>
+        <w:rPr>
+          <w:rFonts w:ascii="Times New Roman" w:hAnsi="Times New Roman" w:cs="Times New Roman"/>
+          <w:sz w:val="24"/>
+          <w:szCs w:val="24"/>
+        </w:rPr>
+        <w:t>penggunaannya</w:t>
+      </w:r>
+      <w:proofErr w:type="spellEnd"/>
+      <w:r>
+        <w:rPr>
+          <w:rFonts w:ascii="Times New Roman" w:hAnsi="Times New Roman" w:cs="Times New Roman"/>
+          <w:sz w:val="24"/>
+          <w:szCs w:val="24"/>
+        </w:rPr>
+        <w:t xml:space="preserve"> </w:t>
+      </w:r>
+      <w:proofErr w:type="spellStart"/>
+      <w:r>
+        <w:rPr>
+          <w:rFonts w:ascii="Times New Roman" w:hAnsi="Times New Roman" w:cs="Times New Roman"/>
+          <w:sz w:val="24"/>
+          <w:szCs w:val="24"/>
+        </w:rPr>
+        <w:t>terbatas</w:t>
+      </w:r>
+      <w:proofErr w:type="spellEnd"/>
+      <w:r>
+        <w:rPr>
+          <w:rFonts w:ascii="Times New Roman" w:hAnsi="Times New Roman" w:cs="Times New Roman"/>
+          <w:sz w:val="24"/>
+          <w:szCs w:val="24"/>
+        </w:rPr>
+        <w:t xml:space="preserve"> dalam </w:t>
+      </w:r>
+      <w:proofErr w:type="spellStart"/>
+      <w:r>
+        <w:rPr>
+          <w:rFonts w:ascii="Times New Roman" w:hAnsi="Times New Roman" w:cs="Times New Roman"/>
+          <w:sz w:val="24"/>
+          <w:szCs w:val="24"/>
+        </w:rPr>
+        <w:t>kehidupan</w:t>
+      </w:r>
+      <w:proofErr w:type="spellEnd"/>
+      <w:r>
+        <w:rPr>
+          <w:rFonts w:ascii="Times New Roman" w:hAnsi="Times New Roman" w:cs="Times New Roman"/>
+          <w:sz w:val="24"/>
+          <w:szCs w:val="24"/>
+        </w:rPr>
+        <w:t xml:space="preserve"> </w:t>
+      </w:r>
+      <w:proofErr w:type="spellStart"/>
+      <w:r>
+        <w:rPr>
+          <w:rFonts w:ascii="Times New Roman" w:hAnsi="Times New Roman" w:cs="Times New Roman"/>
+          <w:sz w:val="24"/>
+          <w:szCs w:val="24"/>
+        </w:rPr>
+        <w:t>sehari-hari</w:t>
+      </w:r>
+      <w:proofErr w:type="spellEnd"/>
+      <w:r>
+        <w:rPr>
+          <w:rFonts w:ascii="Times New Roman" w:hAnsi="Times New Roman" w:cs="Times New Roman"/>
+          <w:sz w:val="24"/>
+          <w:szCs w:val="24"/>
+        </w:rPr>
+        <w:t xml:space="preserve"> [38, 39]</w:t>
+      </w:r>
+      <w:r>
+        <w:rPr>
+          <w:rFonts w:ascii="Times New Roman" w:hAnsi="Times New Roman" w:cs="Times New Roman"/>
+          <w:sz w:val="24"/>
+          <w:szCs w:val="24"/>
+        </w:rPr>
+        <w:t>.</w:t>
+      </w:r>
+    </w:p>
+    <w:p>
+      <w:pPr>
+        <w:rPr>
+          <w:rFonts w:ascii="Times New Roman" w:hAnsi="Times New Roman" w:cs="Times New Roman"/>
+          <w:sz w:val="24"/>
+          <w:szCs w:val="24"/>
+        </w:rPr>
+      </w:pPr>
+      <w:proofErr w:type="spellStart"/>
+      <w:r>
+        <w:rPr>
+          <w:rFonts w:ascii="Times New Roman" w:hAnsi="Times New Roman" w:cs="Times New Roman"/>
+          <w:sz w:val="24"/>
+          <w:szCs w:val="24"/>
+        </w:rPr>
+        <w:t>Aksara</w:t>
+      </w:r>
+      <w:proofErr w:type="spellEnd"/>
+      <w:r>
+        <w:rPr>
+          <w:rFonts w:ascii="Times New Roman" w:hAnsi="Times New Roman" w:cs="Times New Roman"/>
+          <w:sz w:val="24"/>
+          <w:szCs w:val="24"/>
+        </w:rPr>
+        <w:t xml:space="preserve"> </w:t>
+      </w:r>
+      <w:proofErr w:type="spellStart"/>
+      <w:r>
+        <w:rPr>
+          <w:rFonts w:ascii="Times New Roman" w:hAnsi="Times New Roman" w:cs="Times New Roman"/>
+          <w:sz w:val="24"/>
+          <w:szCs w:val="24"/>
+        </w:rPr>
+        <w:t>Jawa</w:t>
+      </w:r>
+      <w:proofErr w:type="spellEnd"/>
+      <w:r>
+        <w:rPr>
+          <w:rFonts w:ascii="Times New Roman" w:hAnsi="Times New Roman" w:cs="Times New Roman"/>
+          <w:sz w:val="24"/>
+          <w:szCs w:val="24"/>
+        </w:rPr>
+        <w:t xml:space="preserve"> </w:t>
+      </w:r>
+      <w:proofErr w:type="spellStart"/>
+      <w:r>
+        <w:rPr>
+          <w:rFonts w:ascii="Times New Roman" w:hAnsi="Times New Roman" w:cs="Times New Roman"/>
+          <w:sz w:val="24"/>
+          <w:szCs w:val="24"/>
+        </w:rPr>
+        <w:t>merupakan</w:t>
+      </w:r>
+      <w:proofErr w:type="spellEnd"/>
+      <w:r>
+        <w:rPr>
+          <w:rFonts w:ascii="Times New Roman" w:hAnsi="Times New Roman" w:cs="Times New Roman"/>
+          <w:sz w:val="24"/>
+          <w:szCs w:val="24"/>
+        </w:rPr>
+        <w:t xml:space="preserve"> </w:t>
+      </w:r>
+      <w:proofErr w:type="spellStart"/>
+      <w:r>
+        <w:rPr>
+          <w:rFonts w:ascii="Times New Roman" w:hAnsi="Times New Roman" w:cs="Times New Roman"/>
+          <w:sz w:val="24"/>
+          <w:szCs w:val="24"/>
+        </w:rPr>
+        <w:t>sistem</w:t>
+      </w:r>
+      <w:proofErr w:type="spellEnd"/>
+      <w:r>
+        <w:rPr>
+          <w:rFonts w:ascii="Times New Roman" w:hAnsi="Times New Roman" w:cs="Times New Roman"/>
+          <w:sz w:val="24"/>
+          <w:szCs w:val="24"/>
+        </w:rPr>
+        <w:t xml:space="preserve"> tulisan abugida yang </w:t>
+      </w:r>
+      <w:proofErr w:type="spellStart"/>
+      <w:r>
+        <w:rPr>
+          <w:rFonts w:ascii="Times New Roman" w:hAnsi="Times New Roman" w:cs="Times New Roman"/>
+          <w:sz w:val="24"/>
+          <w:szCs w:val="24"/>
+        </w:rPr>
+        <w:t>terdiri</w:t>
+      </w:r>
+      <w:proofErr w:type="spellEnd"/>
+      <w:r>
+        <w:rPr>
+          <w:rFonts w:ascii="Times New Roman" w:hAnsi="Times New Roman" w:cs="Times New Roman"/>
+          <w:sz w:val="24"/>
+          <w:szCs w:val="24"/>
+        </w:rPr>
+        <w:t xml:space="preserve"> </w:t>
+      </w:r>
+      <w:proofErr w:type="spellStart"/>
+      <w:r>
+        <w:rPr>
+          <w:rFonts w:ascii="Times New Roman" w:hAnsi="Times New Roman" w:cs="Times New Roman"/>
+          <w:sz w:val="24"/>
+          <w:szCs w:val="24"/>
+        </w:rPr>
+        <w:t>dari</w:t>
+      </w:r>
+      <w:proofErr w:type="spellEnd"/>
+      <w:r>
+        <w:rPr>
+          <w:rFonts w:ascii="Times New Roman" w:hAnsi="Times New Roman" w:cs="Times New Roman"/>
+          <w:sz w:val="24"/>
+          <w:szCs w:val="24"/>
+        </w:rPr>
+        <w:t xml:space="preserve"> </w:t>
+      </w:r>
+      <w:proofErr w:type="spellStart"/>
+      <w:r>
+        <w:rPr>
+          <w:rFonts w:ascii="Times New Roman" w:hAnsi="Times New Roman" w:cs="Times New Roman"/>
+          <w:sz w:val="24"/>
+          <w:szCs w:val="24"/>
+        </w:rPr>
+        <w:t>sekitar</w:t>
+      </w:r>
+      <w:proofErr w:type="spellEnd"/>
+      <w:r>
+        <w:rPr>
+          <w:rFonts w:ascii="Times New Roman" w:hAnsi="Times New Roman" w:cs="Times New Roman"/>
+          <w:sz w:val="24"/>
+          <w:szCs w:val="24"/>
+        </w:rPr>
+        <w:t xml:space="preserve"> 20 </w:t>
+      </w:r>
+      <w:proofErr w:type="spellStart"/>
+      <w:r>
+        <w:rPr>
+          <w:rFonts w:ascii="Times New Roman" w:hAnsi="Times New Roman" w:cs="Times New Roman"/>
+          <w:sz w:val="24"/>
+          <w:szCs w:val="24"/>
+        </w:rPr>
+        <w:t>hingga</w:t>
+      </w:r>
+      <w:proofErr w:type="spellEnd"/>
+      <w:r>
+        <w:rPr>
+          <w:rFonts w:ascii="Times New Roman" w:hAnsi="Times New Roman" w:cs="Times New Roman"/>
+          <w:sz w:val="24"/>
+          <w:szCs w:val="24"/>
+        </w:rPr>
+        <w:t xml:space="preserve"> 33 </w:t>
+      </w:r>
+      <w:proofErr w:type="spellStart"/>
+      <w:r>
+        <w:rPr>
+          <w:rFonts w:ascii="Times New Roman" w:hAnsi="Times New Roman" w:cs="Times New Roman"/>
+          <w:sz w:val="24"/>
+          <w:szCs w:val="24"/>
+        </w:rPr>
+        <w:t>aksara</w:t>
+      </w:r>
+      <w:proofErr w:type="spellEnd"/>
+      <w:r>
+        <w:rPr>
+          <w:rFonts w:ascii="Times New Roman" w:hAnsi="Times New Roman" w:cs="Times New Roman"/>
+          <w:sz w:val="24"/>
+          <w:szCs w:val="24"/>
+        </w:rPr>
+        <w:t xml:space="preserve"> </w:t>
+      </w:r>
+      <w:proofErr w:type="spellStart"/>
+      <w:r>
+        <w:rPr>
+          <w:rFonts w:ascii="Times New Roman" w:hAnsi="Times New Roman" w:cs="Times New Roman"/>
+          <w:sz w:val="24"/>
+          <w:szCs w:val="24"/>
+        </w:rPr>
+        <w:t>dasar</w:t>
+      </w:r>
+      <w:proofErr w:type="spellEnd"/>
+      <w:r>
+        <w:rPr>
+          <w:rFonts w:ascii="Times New Roman" w:hAnsi="Times New Roman" w:cs="Times New Roman"/>
+          <w:sz w:val="24"/>
+          <w:szCs w:val="24"/>
+        </w:rPr>
+        <w:t xml:space="preserve">, </w:t>
+      </w:r>
+      <w:proofErr w:type="spellStart"/>
+      <w:r>
+        <w:rPr>
+          <w:rFonts w:ascii="Times New Roman" w:hAnsi="Times New Roman" w:cs="Times New Roman"/>
+          <w:sz w:val="24"/>
+          <w:szCs w:val="24"/>
+        </w:rPr>
+        <w:t>jumlahnya</w:t>
+      </w:r>
+      <w:proofErr w:type="spellEnd"/>
+      <w:r>
+        <w:rPr>
+          <w:rFonts w:ascii="Times New Roman" w:hAnsi="Times New Roman" w:cs="Times New Roman"/>
+          <w:sz w:val="24"/>
+          <w:szCs w:val="24"/>
+        </w:rPr>
+        <w:t xml:space="preserve"> </w:t>
+      </w:r>
+      <w:proofErr w:type="spellStart"/>
+      <w:r>
+        <w:rPr>
+          <w:rFonts w:ascii="Times New Roman" w:hAnsi="Times New Roman" w:cs="Times New Roman"/>
+          <w:sz w:val="24"/>
+          <w:szCs w:val="24"/>
+        </w:rPr>
+        <w:t>bervariasi</w:t>
+      </w:r>
+      <w:proofErr w:type="spellEnd"/>
+      <w:r>
+        <w:rPr>
+          <w:rFonts w:ascii="Times New Roman" w:hAnsi="Times New Roman" w:cs="Times New Roman"/>
+          <w:sz w:val="24"/>
+          <w:szCs w:val="24"/>
+        </w:rPr>
+        <w:t xml:space="preserve"> tergantung pada </w:t>
+      </w:r>
+      <w:proofErr w:type="spellStart"/>
+      <w:r>
+        <w:rPr>
+          <w:rFonts w:ascii="Times New Roman" w:hAnsi="Times New Roman" w:cs="Times New Roman"/>
+          <w:sz w:val="24"/>
+          <w:szCs w:val="24"/>
+        </w:rPr>
+        <w:t>bahasa</w:t>
+      </w:r>
+      <w:proofErr w:type="spellEnd"/>
+      <w:r>
+        <w:rPr>
+          <w:rFonts w:ascii="Times New Roman" w:hAnsi="Times New Roman" w:cs="Times New Roman"/>
+          <w:sz w:val="24"/>
+          <w:szCs w:val="24"/>
+        </w:rPr>
+        <w:t xml:space="preserve"> yang </w:t>
+      </w:r>
+      <w:proofErr w:type="spellStart"/>
+      <w:r>
+        <w:rPr>
+          <w:rFonts w:ascii="Times New Roman" w:hAnsi="Times New Roman" w:cs="Times New Roman"/>
+          <w:sz w:val="24"/>
+          <w:szCs w:val="24"/>
+        </w:rPr>
+        <w:t>digunakan</w:t>
+      </w:r>
+      <w:proofErr w:type="spellEnd"/>
+      <w:r>
+        <w:rPr>
+          <w:rFonts w:ascii="Times New Roman" w:hAnsi="Times New Roman" w:cs="Times New Roman"/>
+          <w:sz w:val="24"/>
+          <w:szCs w:val="24"/>
+        </w:rPr>
+        <w:t>.</w:t>
+      </w:r>
+      <w:r>
+        <w:rPr>
+          <w:rFonts w:ascii="Times New Roman" w:hAnsi="Times New Roman" w:cs="Times New Roman"/>
+          <w:sz w:val="24"/>
+          <w:szCs w:val="24"/>
+        </w:rPr>
+        <w:t xml:space="preserve"> </w:t>
+      </w:r>
+    </w:p>
+    <w:p>
+      <w:pPr>
+        <w:rPr>
+          <w:rFonts w:ascii="Times New Roman" w:hAnsi="Times New Roman" w:cs="Times New Roman"/>
+          <w:sz w:val="24"/>
+          <w:szCs w:val="24"/>
+        </w:rPr>
+      </w:pPr>
+      <w:r>
+        <w:rPr>
+          <w:noProof/>
+        </w:rPr>
+        <w:drawing>
+          <wp:inline distT="0" distB="0" distL="0" distR="0" wp14:anchorId="4BA331C4" wp14:editId="031F9697">
+            <wp:extent cx="5715000" cy="3486150"/>
+            <wp:effectExtent l="0" t="0" r="0" b="0"/>
+            <wp:docPr id="1579580999" name="Picture 1" descr="Aksara Jawa Lengkap serta Cara Membacanya, Cari Tahu di Sini!"/>
+            <wp:cNvGraphicFramePr>
+              <a:graphicFrameLocks xmlns:a="http://schemas.openxmlformats.org/drawingml/2006/main" noChangeAspect="1"/>
+            </wp:cNvGraphicFramePr>
+            <a:graphic xmlns:a="http://schemas.openxmlformats.org/drawingml/2006/main">
+              <a:graphicData uri="http://schemas.openxmlformats.org/drawingml/2006/picture">
+                <pic:pic xmlns:pic="http://schemas.openxmlformats.org/drawingml/2006/picture">
+                  <pic:nvPicPr>
+                    <pic:cNvPr id="0" name="Picture 1" descr="Aksara Jawa Lengkap serta Cara Membacanya, Cari Tahu di Sini!"/>
+                    <pic:cNvPicPr>
+                      <a:picLocks noChangeAspect="1" noChangeArrowheads="1"/>
+                    </pic:cNvPicPr>
+                  </pic:nvPicPr>
+                  <pic:blipFill>
+                    <a:blip r:embed="rId6">
+                      <a:extLst>
+                        <a:ext uri="{28A0092B-C50C-407E-A947-70E740481C1C}">
+                          <a14:useLocalDpi xmlns:a14="http://schemas.microsoft.com/office/drawing/2010/main" val="0"/>
+                        </a:ext>
+                      </a:extLst>
+                    </a:blip>
+                    <a:srcRect/>
+                    <a:stretch>
+                      <a:fillRect/>
+                    </a:stretch>
+                  </pic:blipFill>
+                  <pic:spPr bwMode="auto">
+                    <a:xfrm>
+                      <a:off x="0" y="0"/>
+                      <a:ext cx="5715000" cy="3486150"/>
+                    </a:xfrm>
+                    <a:prstGeom prst="rect">
+                      <a:avLst/>
+                    </a:prstGeom>
+                    <a:noFill/>
+                    <a:ln>
+                      <a:noFill/>
+                    </a:ln>
+                  </pic:spPr>
+                </pic:pic>
+              </a:graphicData>
+            </a:graphic>
+          </wp:inline>
+        </w:drawing>
+      </w:r>
+    </w:p>
+    <w:p>
+      <w:pPr>
+        <w:rPr>
+          <w:rFonts w:ascii="Times New Roman" w:hAnsi="Times New Roman" w:cs="Times New Roman"/>
+          <w:sz w:val="24"/>
+          <w:szCs w:val="24"/>
+        </w:rPr>
+      </w:pPr>
+      <w:r>
+        <w:rPr>
+          <w:rFonts w:ascii="Times New Roman" w:hAnsi="Times New Roman" w:cs="Times New Roman"/>
+          <w:sz w:val="24"/>
+          <w:szCs w:val="24"/>
+        </w:rPr>
+        <w:t xml:space="preserve">Resource: </w:t>
+      </w:r>
+      <w:hyperlink r:id="rId7" w:history="1">
+        <w:proofErr w:type="spellStart"/>
+        <w:r>
+          <w:rPr>
+            <w:rStyle w:val="Hyperlink"/>
+          </w:rPr>
+          <w:t>Aksara</w:t>
+        </w:r>
+        <w:proofErr w:type="spellEnd"/>
+        <w:r>
+          <w:rPr>
+            <w:rStyle w:val="Hyperlink"/>
+          </w:rPr>
+          <w:t xml:space="preserve"> </w:t>
+        </w:r>
+        <w:proofErr w:type="spellStart"/>
+        <w:r>
+          <w:rPr>
+            <w:rStyle w:val="Hyperlink"/>
+          </w:rPr>
+          <w:t>Jawa</w:t>
+        </w:r>
+        <w:proofErr w:type="spellEnd"/>
+        <w:r>
+          <w:rPr>
+            <w:rStyle w:val="Hyperlink"/>
+          </w:rPr>
+          <w:t xml:space="preserve"> </w:t>
+        </w:r>
+        <w:proofErr w:type="spellStart"/>
+        <w:r>
+          <w:rPr>
+            <w:rStyle w:val="Hyperlink"/>
+          </w:rPr>
+          <w:t>Lengkap</w:t>
+        </w:r>
+        <w:proofErr w:type="spellEnd"/>
+        <w:r>
+          <w:rPr>
+            <w:rStyle w:val="Hyperlink"/>
+          </w:rPr>
+          <w:t xml:space="preserve"> </w:t>
+        </w:r>
+        <w:proofErr w:type="spellStart"/>
+        <w:r>
+          <w:rPr>
+            <w:rStyle w:val="Hyperlink"/>
+          </w:rPr>
+          <w:t>serta</w:t>
+        </w:r>
+        <w:proofErr w:type="spellEnd"/>
+        <w:r>
+          <w:rPr>
+            <w:rStyle w:val="Hyperlink"/>
+          </w:rPr>
+          <w:t xml:space="preserve"> Cara </w:t>
+        </w:r>
+        <w:proofErr w:type="spellStart"/>
+        <w:r>
+          <w:rPr>
+            <w:rStyle w:val="Hyperlink"/>
+          </w:rPr>
+          <w:t>Membacanya</w:t>
+        </w:r>
+        <w:proofErr w:type="spellEnd"/>
+        <w:r>
+          <w:rPr>
+            <w:rStyle w:val="Hyperlink"/>
+          </w:rPr>
+          <w:t xml:space="preserve">, Cari </w:t>
+        </w:r>
+        <w:proofErr w:type="spellStart"/>
+        <w:r>
+          <w:rPr>
+            <w:rStyle w:val="Hyperlink"/>
+          </w:rPr>
+          <w:t>Tahu</w:t>
+        </w:r>
+        <w:proofErr w:type="spellEnd"/>
+        <w:r>
+          <w:rPr>
+            <w:rStyle w:val="Hyperlink"/>
+          </w:rPr>
+          <w:t xml:space="preserve"> di Sini! (rukita.co)</w:t>
+        </w:r>
+      </w:hyperlink>
     </w:p>
     <w:p>
       <w:pPr>
@@ -807,6 +2817,7 @@
           <w:sz w:val="24"/>
           <w:szCs w:val="24"/>
         </w:rPr>
+        <w:lastRenderedPageBreak/>
         <w:tab/>
         <w:t>CITRA BERWARNA</w:t>
       </w:r>
@@ -955,7 +2966,7 @@
                     </pic:cNvPicPr>
                   </pic:nvPicPr>
                   <pic:blipFill>
-                    <a:blip r:embed="rId6">
+                    <a:blip r:embed="rId8">
                       <a:extLst>
                         <a:ext uri="{28A0092B-C50C-407E-A947-70E740481C1C}">
                           <a14:useLocalDpi xmlns:a14="http://schemas.microsoft.com/office/drawing/2010/main" val="0"/>
@@ -1003,7 +3014,7 @@
         </w:rPr>
         <w:t xml:space="preserve">Source: </w:t>
       </w:r>
-      <w:hyperlink r:id="rId7" w:history="1">
+      <w:hyperlink r:id="rId9" w:history="1">
         <w:r>
           <w:rPr>
             <w:rStyle w:val="Hyperlink"/>
@@ -1014,7 +3025,7 @@
       <w:r>
         <w:t xml:space="preserve"> </w:t>
       </w:r>
-      <w:hyperlink r:id="rId8" w:history="1">
+      <w:hyperlink r:id="rId10" w:history="1">
         <w:r>
           <w:rPr>
             <w:rStyle w:val="Hyperlink"/>
@@ -1040,8 +3051,25 @@
           <w:sz w:val="24"/>
           <w:szCs w:val="24"/>
         </w:rPr>
-        <w:lastRenderedPageBreak/>
-        <w:t>Resizing images is a critical pre-processing step in computer vision. Principally, deep learning models train faster on small images. A larger input image requires the neural network to learn from four times as many pixels, and this increase the training time for the architecture</w:t>
+        <w:t xml:space="preserve">Resizing images is a critical pre-processing step in computer vision. Principally, deep learning models train faster on small images. A larger input image requires the neural network to learn from four times as many pixels, and this </w:t>
+      </w:r>
+      <w:proofErr w:type="gramStart"/>
+      <w:r>
+        <w:rPr>
+          <w:rFonts w:ascii="Times New Roman" w:hAnsi="Times New Roman" w:cs="Times New Roman"/>
+          <w:sz w:val="24"/>
+          <w:szCs w:val="24"/>
+        </w:rPr>
+        <w:t>increase</w:t>
+      </w:r>
+      <w:proofErr w:type="gramEnd"/>
+      <w:r>
+        <w:rPr>
+          <w:rFonts w:ascii="Times New Roman" w:hAnsi="Times New Roman" w:cs="Times New Roman"/>
+          <w:sz w:val="24"/>
+          <w:szCs w:val="24"/>
+        </w:rPr>
+        <w:t xml:space="preserve"> the training time for the architecture</w:t>
       </w:r>
       <w:r>
         <w:rPr>
@@ -1093,6 +3121,7 @@
         <w:rPr>
           <w:noProof/>
         </w:rPr>
+        <w:lastRenderedPageBreak/>
         <w:drawing>
           <wp:inline distT="0" distB="0" distL="0" distR="0" wp14:anchorId="0DE2B72A" wp14:editId="3060C9A8">
             <wp:extent cx="5943600" cy="2089785"/>
@@ -1111,7 +3140,7 @@
                     </pic:cNvPicPr>
                   </pic:nvPicPr>
                   <pic:blipFill>
-                    <a:blip r:embed="rId9" cstate="print">
+                    <a:blip r:embed="rId11" cstate="print">
                       <a:extLst>
                         <a:ext uri="{28A0092B-C50C-407E-A947-70E740481C1C}">
                           <a14:useLocalDpi xmlns:a14="http://schemas.microsoft.com/office/drawing/2010/main" val="0"/>
@@ -1159,7 +3188,7 @@
         </w:rPr>
         <w:t xml:space="preserve">Source: </w:t>
       </w:r>
-      <w:hyperlink r:id="rId10" w:history="1">
+      <w:hyperlink r:id="rId12" w:history="1">
         <w:r>
           <w:rPr>
             <w:rStyle w:val="Hyperlink"/>
@@ -1187,12 +3216,26 @@
           <w:szCs w:val="24"/>
         </w:rPr>
       </w:pPr>
-      <w:hyperlink r:id="rId11" w:history="1">
+      <w:hyperlink r:id="rId13" w:history="1">
         <w:r>
           <w:rPr>
             <w:rStyle w:val="Hyperlink"/>
           </w:rPr>
-          <w:t>How Data Augmentation Impacts Performance Of Image Classification (analyticsindiamag.com)</w:t>
+          <w:t xml:space="preserve">How Data Augmentation Impacts Performance </w:t>
+        </w:r>
+        <w:proofErr w:type="gramStart"/>
+        <w:r>
+          <w:rPr>
+            <w:rStyle w:val="Hyperlink"/>
+          </w:rPr>
+          <w:t>Of</w:t>
+        </w:r>
+        <w:proofErr w:type="gramEnd"/>
+        <w:r>
+          <w:rPr>
+            <w:rStyle w:val="Hyperlink"/>
+          </w:rPr>
+          <w:t xml:space="preserve"> Image Classification (analyticsindiamag.com)</w:t>
         </w:r>
       </w:hyperlink>
     </w:p>
@@ -1364,7 +3407,7 @@
                     </pic:cNvPicPr>
                   </pic:nvPicPr>
                   <pic:blipFill>
-                    <a:blip r:embed="rId12">
+                    <a:blip r:embed="rId14">
                       <a:extLst>
                         <a:ext uri="{28A0092B-C50C-407E-A947-70E740481C1C}">
                           <a14:useLocalDpi xmlns:a14="http://schemas.microsoft.com/office/drawing/2010/main" val="0"/>
@@ -1426,7 +3469,7 @@
                     </pic:cNvPicPr>
                   </pic:nvPicPr>
                   <pic:blipFill>
-                    <a:blip r:embed="rId13">
+                    <a:blip r:embed="rId15">
                       <a:extLst>
                         <a:ext uri="{28A0092B-C50C-407E-A947-70E740481C1C}">
                           <a14:useLocalDpi xmlns:a14="http://schemas.microsoft.com/office/drawing/2010/main" val="0"/>
@@ -1541,7 +3584,6 @@
           <w:sz w:val="24"/>
           <w:szCs w:val="24"/>
         </w:rPr>
-        <w:lastRenderedPageBreak/>
         <w:t>ACTIVATION FUNCTIONS</w:t>
       </w:r>
     </w:p>
@@ -1569,8 +3611,657 @@
           <w:sz w:val="24"/>
           <w:szCs w:val="24"/>
         </w:rPr>
-        <w:t>Untuk memungkinkan jaringan saraf mempelajari batas keputusan yang kompleks, kami menerapkan fungsi aktivasi non-linier pada beberapa lapisannya. Fungsi yang umum digunakan meliputi tanh, ReLU, softmax, dan varian dari fungsi-fungsi tersebut. Secara teknis, setiap neuron menerima sinyal masukan yang merupakan jumlah terbobot dari bobot sinaptik dan nilai aktivasi dari neuron yang terhubung</w:t>
-      </w:r>
+        <w:t xml:space="preserve">Untuk </w:t>
+      </w:r>
+      <w:proofErr w:type="spellStart"/>
+      <w:r>
+        <w:rPr>
+          <w:rFonts w:ascii="Times New Roman" w:hAnsi="Times New Roman" w:cs="Times New Roman"/>
+          <w:sz w:val="24"/>
+          <w:szCs w:val="24"/>
+        </w:rPr>
+        <w:t>memungkinkan</w:t>
+      </w:r>
+      <w:proofErr w:type="spellEnd"/>
+      <w:r>
+        <w:rPr>
+          <w:rFonts w:ascii="Times New Roman" w:hAnsi="Times New Roman" w:cs="Times New Roman"/>
+          <w:sz w:val="24"/>
+          <w:szCs w:val="24"/>
+        </w:rPr>
+        <w:t xml:space="preserve"> </w:t>
+      </w:r>
+      <w:proofErr w:type="spellStart"/>
+      <w:r>
+        <w:rPr>
+          <w:rFonts w:ascii="Times New Roman" w:hAnsi="Times New Roman" w:cs="Times New Roman"/>
+          <w:sz w:val="24"/>
+          <w:szCs w:val="24"/>
+        </w:rPr>
+        <w:t>jaringan</w:t>
+      </w:r>
+      <w:proofErr w:type="spellEnd"/>
+      <w:r>
+        <w:rPr>
+          <w:rFonts w:ascii="Times New Roman" w:hAnsi="Times New Roman" w:cs="Times New Roman"/>
+          <w:sz w:val="24"/>
+          <w:szCs w:val="24"/>
+        </w:rPr>
+        <w:t xml:space="preserve"> </w:t>
+      </w:r>
+      <w:proofErr w:type="spellStart"/>
+      <w:r>
+        <w:rPr>
+          <w:rFonts w:ascii="Times New Roman" w:hAnsi="Times New Roman" w:cs="Times New Roman"/>
+          <w:sz w:val="24"/>
+          <w:szCs w:val="24"/>
+        </w:rPr>
+        <w:t>saraf</w:t>
+      </w:r>
+      <w:proofErr w:type="spellEnd"/>
+      <w:r>
+        <w:rPr>
+          <w:rFonts w:ascii="Times New Roman" w:hAnsi="Times New Roman" w:cs="Times New Roman"/>
+          <w:sz w:val="24"/>
+          <w:szCs w:val="24"/>
+        </w:rPr>
+        <w:t xml:space="preserve"> </w:t>
+      </w:r>
+      <w:proofErr w:type="spellStart"/>
+      <w:r>
+        <w:rPr>
+          <w:rFonts w:ascii="Times New Roman" w:hAnsi="Times New Roman" w:cs="Times New Roman"/>
+          <w:sz w:val="24"/>
+          <w:szCs w:val="24"/>
+        </w:rPr>
+        <w:t>mempelajari</w:t>
+      </w:r>
+      <w:proofErr w:type="spellEnd"/>
+      <w:r>
+        <w:rPr>
+          <w:rFonts w:ascii="Times New Roman" w:hAnsi="Times New Roman" w:cs="Times New Roman"/>
+          <w:sz w:val="24"/>
+          <w:szCs w:val="24"/>
+        </w:rPr>
+        <w:t xml:space="preserve"> batas </w:t>
+      </w:r>
+      <w:proofErr w:type="spellStart"/>
+      <w:r>
+        <w:rPr>
+          <w:rFonts w:ascii="Times New Roman" w:hAnsi="Times New Roman" w:cs="Times New Roman"/>
+          <w:sz w:val="24"/>
+          <w:szCs w:val="24"/>
+        </w:rPr>
+        <w:t>keputusan</w:t>
+      </w:r>
+      <w:proofErr w:type="spellEnd"/>
+      <w:r>
+        <w:rPr>
+          <w:rFonts w:ascii="Times New Roman" w:hAnsi="Times New Roman" w:cs="Times New Roman"/>
+          <w:sz w:val="24"/>
+          <w:szCs w:val="24"/>
+        </w:rPr>
+        <w:t xml:space="preserve"> yang </w:t>
+      </w:r>
+      <w:proofErr w:type="spellStart"/>
+      <w:r>
+        <w:rPr>
+          <w:rFonts w:ascii="Times New Roman" w:hAnsi="Times New Roman" w:cs="Times New Roman"/>
+          <w:sz w:val="24"/>
+          <w:szCs w:val="24"/>
+        </w:rPr>
+        <w:t>kompleks</w:t>
+      </w:r>
+      <w:proofErr w:type="spellEnd"/>
+      <w:r>
+        <w:rPr>
+          <w:rFonts w:ascii="Times New Roman" w:hAnsi="Times New Roman" w:cs="Times New Roman"/>
+          <w:sz w:val="24"/>
+          <w:szCs w:val="24"/>
+        </w:rPr>
+        <w:t xml:space="preserve">, kami </w:t>
+      </w:r>
+      <w:proofErr w:type="spellStart"/>
+      <w:r>
+        <w:rPr>
+          <w:rFonts w:ascii="Times New Roman" w:hAnsi="Times New Roman" w:cs="Times New Roman"/>
+          <w:sz w:val="24"/>
+          <w:szCs w:val="24"/>
+        </w:rPr>
+        <w:t>menerapkan</w:t>
+      </w:r>
+      <w:proofErr w:type="spellEnd"/>
+      <w:r>
+        <w:rPr>
+          <w:rFonts w:ascii="Times New Roman" w:hAnsi="Times New Roman" w:cs="Times New Roman"/>
+          <w:sz w:val="24"/>
+          <w:szCs w:val="24"/>
+        </w:rPr>
+        <w:t xml:space="preserve"> </w:t>
+      </w:r>
+      <w:proofErr w:type="spellStart"/>
+      <w:r>
+        <w:rPr>
+          <w:rFonts w:ascii="Times New Roman" w:hAnsi="Times New Roman" w:cs="Times New Roman"/>
+          <w:sz w:val="24"/>
+          <w:szCs w:val="24"/>
+        </w:rPr>
+        <w:t>fungsi</w:t>
+      </w:r>
+      <w:proofErr w:type="spellEnd"/>
+      <w:r>
+        <w:rPr>
+          <w:rFonts w:ascii="Times New Roman" w:hAnsi="Times New Roman" w:cs="Times New Roman"/>
+          <w:sz w:val="24"/>
+          <w:szCs w:val="24"/>
+        </w:rPr>
+        <w:t xml:space="preserve"> </w:t>
+      </w:r>
+      <w:proofErr w:type="spellStart"/>
+      <w:r>
+        <w:rPr>
+          <w:rFonts w:ascii="Times New Roman" w:hAnsi="Times New Roman" w:cs="Times New Roman"/>
+          <w:sz w:val="24"/>
+          <w:szCs w:val="24"/>
+        </w:rPr>
+        <w:t>aktivasi</w:t>
+      </w:r>
+      <w:proofErr w:type="spellEnd"/>
+      <w:r>
+        <w:rPr>
+          <w:rFonts w:ascii="Times New Roman" w:hAnsi="Times New Roman" w:cs="Times New Roman"/>
+          <w:sz w:val="24"/>
+          <w:szCs w:val="24"/>
+        </w:rPr>
+        <w:t xml:space="preserve"> non-linier pada </w:t>
+      </w:r>
+      <w:proofErr w:type="spellStart"/>
+      <w:r>
+        <w:rPr>
+          <w:rFonts w:ascii="Times New Roman" w:hAnsi="Times New Roman" w:cs="Times New Roman"/>
+          <w:sz w:val="24"/>
+          <w:szCs w:val="24"/>
+        </w:rPr>
+        <w:t>beberapa</w:t>
+      </w:r>
+      <w:proofErr w:type="spellEnd"/>
+      <w:r>
+        <w:rPr>
+          <w:rFonts w:ascii="Times New Roman" w:hAnsi="Times New Roman" w:cs="Times New Roman"/>
+          <w:sz w:val="24"/>
+          <w:szCs w:val="24"/>
+        </w:rPr>
+        <w:t xml:space="preserve"> </w:t>
+      </w:r>
+      <w:proofErr w:type="spellStart"/>
+      <w:r>
+        <w:rPr>
+          <w:rFonts w:ascii="Times New Roman" w:hAnsi="Times New Roman" w:cs="Times New Roman"/>
+          <w:sz w:val="24"/>
+          <w:szCs w:val="24"/>
+        </w:rPr>
+        <w:t>lapisannya</w:t>
+      </w:r>
+      <w:proofErr w:type="spellEnd"/>
+      <w:r>
+        <w:rPr>
+          <w:rFonts w:ascii="Times New Roman" w:hAnsi="Times New Roman" w:cs="Times New Roman"/>
+          <w:sz w:val="24"/>
+          <w:szCs w:val="24"/>
+        </w:rPr>
+        <w:t xml:space="preserve">. </w:t>
+      </w:r>
+      <w:proofErr w:type="spellStart"/>
+      <w:r>
+        <w:rPr>
+          <w:rFonts w:ascii="Times New Roman" w:hAnsi="Times New Roman" w:cs="Times New Roman"/>
+          <w:sz w:val="24"/>
+          <w:szCs w:val="24"/>
+        </w:rPr>
+        <w:t>Fungsi</w:t>
+      </w:r>
+      <w:proofErr w:type="spellEnd"/>
+      <w:r>
+        <w:rPr>
+          <w:rFonts w:ascii="Times New Roman" w:hAnsi="Times New Roman" w:cs="Times New Roman"/>
+          <w:sz w:val="24"/>
+          <w:szCs w:val="24"/>
+        </w:rPr>
+        <w:t xml:space="preserve"> yang </w:t>
+      </w:r>
+      <w:proofErr w:type="spellStart"/>
+      <w:r>
+        <w:rPr>
+          <w:rFonts w:ascii="Times New Roman" w:hAnsi="Times New Roman" w:cs="Times New Roman"/>
+          <w:sz w:val="24"/>
+          <w:szCs w:val="24"/>
+        </w:rPr>
+        <w:t>umum</w:t>
+      </w:r>
+      <w:proofErr w:type="spellEnd"/>
+      <w:r>
+        <w:rPr>
+          <w:rFonts w:ascii="Times New Roman" w:hAnsi="Times New Roman" w:cs="Times New Roman"/>
+          <w:sz w:val="24"/>
+          <w:szCs w:val="24"/>
+        </w:rPr>
+        <w:t xml:space="preserve"> </w:t>
+      </w:r>
+      <w:proofErr w:type="spellStart"/>
+      <w:r>
+        <w:rPr>
+          <w:rFonts w:ascii="Times New Roman" w:hAnsi="Times New Roman" w:cs="Times New Roman"/>
+          <w:sz w:val="24"/>
+          <w:szCs w:val="24"/>
+        </w:rPr>
+        <w:t>digunakan</w:t>
+      </w:r>
+      <w:proofErr w:type="spellEnd"/>
+      <w:r>
+        <w:rPr>
+          <w:rFonts w:ascii="Times New Roman" w:hAnsi="Times New Roman" w:cs="Times New Roman"/>
+          <w:sz w:val="24"/>
+          <w:szCs w:val="24"/>
+        </w:rPr>
+        <w:t xml:space="preserve"> </w:t>
+      </w:r>
+      <w:proofErr w:type="spellStart"/>
+      <w:r>
+        <w:rPr>
+          <w:rFonts w:ascii="Times New Roman" w:hAnsi="Times New Roman" w:cs="Times New Roman"/>
+          <w:sz w:val="24"/>
+          <w:szCs w:val="24"/>
+        </w:rPr>
+        <w:t>meliputi</w:t>
+      </w:r>
+      <w:proofErr w:type="spellEnd"/>
+      <w:r>
+        <w:rPr>
+          <w:rFonts w:ascii="Times New Roman" w:hAnsi="Times New Roman" w:cs="Times New Roman"/>
+          <w:sz w:val="24"/>
+          <w:szCs w:val="24"/>
+        </w:rPr>
+        <w:t xml:space="preserve"> tanh, </w:t>
+      </w:r>
+      <w:proofErr w:type="spellStart"/>
+      <w:r>
+        <w:rPr>
+          <w:rFonts w:ascii="Times New Roman" w:hAnsi="Times New Roman" w:cs="Times New Roman"/>
+          <w:sz w:val="24"/>
+          <w:szCs w:val="24"/>
+        </w:rPr>
+        <w:t>ReLU</w:t>
+      </w:r>
+      <w:proofErr w:type="spellEnd"/>
+      <w:r>
+        <w:rPr>
+          <w:rFonts w:ascii="Times New Roman" w:hAnsi="Times New Roman" w:cs="Times New Roman"/>
+          <w:sz w:val="24"/>
+          <w:szCs w:val="24"/>
+        </w:rPr>
+        <w:t xml:space="preserve">, </w:t>
+      </w:r>
+      <w:proofErr w:type="spellStart"/>
+      <w:r>
+        <w:rPr>
+          <w:rFonts w:ascii="Times New Roman" w:hAnsi="Times New Roman" w:cs="Times New Roman"/>
+          <w:sz w:val="24"/>
+          <w:szCs w:val="24"/>
+        </w:rPr>
+        <w:t>softmax</w:t>
+      </w:r>
+      <w:proofErr w:type="spellEnd"/>
+      <w:r>
+        <w:rPr>
+          <w:rFonts w:ascii="Times New Roman" w:hAnsi="Times New Roman" w:cs="Times New Roman"/>
+          <w:sz w:val="24"/>
+          <w:szCs w:val="24"/>
+        </w:rPr>
+        <w:t xml:space="preserve">, dan </w:t>
+      </w:r>
+      <w:proofErr w:type="spellStart"/>
+      <w:r>
+        <w:rPr>
+          <w:rFonts w:ascii="Times New Roman" w:hAnsi="Times New Roman" w:cs="Times New Roman"/>
+          <w:sz w:val="24"/>
+          <w:szCs w:val="24"/>
+        </w:rPr>
+        <w:t>varian</w:t>
+      </w:r>
+      <w:proofErr w:type="spellEnd"/>
+      <w:r>
+        <w:rPr>
+          <w:rFonts w:ascii="Times New Roman" w:hAnsi="Times New Roman" w:cs="Times New Roman"/>
+          <w:sz w:val="24"/>
+          <w:szCs w:val="24"/>
+        </w:rPr>
+        <w:t xml:space="preserve"> </w:t>
+      </w:r>
+      <w:proofErr w:type="spellStart"/>
+      <w:r>
+        <w:rPr>
+          <w:rFonts w:ascii="Times New Roman" w:hAnsi="Times New Roman" w:cs="Times New Roman"/>
+          <w:sz w:val="24"/>
+          <w:szCs w:val="24"/>
+        </w:rPr>
+        <w:t>dari</w:t>
+      </w:r>
+      <w:proofErr w:type="spellEnd"/>
+      <w:r>
+        <w:rPr>
+          <w:rFonts w:ascii="Times New Roman" w:hAnsi="Times New Roman" w:cs="Times New Roman"/>
+          <w:sz w:val="24"/>
+          <w:szCs w:val="24"/>
+        </w:rPr>
+        <w:t xml:space="preserve"> </w:t>
+      </w:r>
+      <w:proofErr w:type="spellStart"/>
+      <w:r>
+        <w:rPr>
+          <w:rFonts w:ascii="Times New Roman" w:hAnsi="Times New Roman" w:cs="Times New Roman"/>
+          <w:sz w:val="24"/>
+          <w:szCs w:val="24"/>
+        </w:rPr>
+        <w:t>fungsi-fungsi</w:t>
+      </w:r>
+      <w:proofErr w:type="spellEnd"/>
+      <w:r>
+        <w:rPr>
+          <w:rFonts w:ascii="Times New Roman" w:hAnsi="Times New Roman" w:cs="Times New Roman"/>
+          <w:sz w:val="24"/>
+          <w:szCs w:val="24"/>
+        </w:rPr>
+        <w:t xml:space="preserve"> </w:t>
+      </w:r>
+      <w:proofErr w:type="spellStart"/>
+      <w:r>
+        <w:rPr>
+          <w:rFonts w:ascii="Times New Roman" w:hAnsi="Times New Roman" w:cs="Times New Roman"/>
+          <w:sz w:val="24"/>
+          <w:szCs w:val="24"/>
+        </w:rPr>
+        <w:t>tersebut</w:t>
+      </w:r>
+      <w:proofErr w:type="spellEnd"/>
+      <w:r>
+        <w:rPr>
+          <w:rFonts w:ascii="Times New Roman" w:hAnsi="Times New Roman" w:cs="Times New Roman"/>
+          <w:sz w:val="24"/>
+          <w:szCs w:val="24"/>
+        </w:rPr>
+        <w:t xml:space="preserve">. Secara </w:t>
+      </w:r>
+      <w:proofErr w:type="spellStart"/>
+      <w:r>
+        <w:rPr>
+          <w:rFonts w:ascii="Times New Roman" w:hAnsi="Times New Roman" w:cs="Times New Roman"/>
+          <w:sz w:val="24"/>
+          <w:szCs w:val="24"/>
+        </w:rPr>
+        <w:t>teknis</w:t>
+      </w:r>
+      <w:proofErr w:type="spellEnd"/>
+      <w:r>
+        <w:rPr>
+          <w:rFonts w:ascii="Times New Roman" w:hAnsi="Times New Roman" w:cs="Times New Roman"/>
+          <w:sz w:val="24"/>
+          <w:szCs w:val="24"/>
+        </w:rPr>
+        <w:t xml:space="preserve">, </w:t>
+      </w:r>
+      <w:proofErr w:type="spellStart"/>
+      <w:r>
+        <w:rPr>
+          <w:rFonts w:ascii="Times New Roman" w:hAnsi="Times New Roman" w:cs="Times New Roman"/>
+          <w:sz w:val="24"/>
+          <w:szCs w:val="24"/>
+        </w:rPr>
+        <w:t>setiap</w:t>
+      </w:r>
+      <w:proofErr w:type="spellEnd"/>
+      <w:r>
+        <w:rPr>
+          <w:rFonts w:ascii="Times New Roman" w:hAnsi="Times New Roman" w:cs="Times New Roman"/>
+          <w:sz w:val="24"/>
+          <w:szCs w:val="24"/>
+        </w:rPr>
+        <w:t xml:space="preserve"> </w:t>
+      </w:r>
+      <w:r>
+        <w:rPr>
+          <w:rFonts w:ascii="Times New Roman" w:hAnsi="Times New Roman" w:cs="Times New Roman"/>
+          <w:sz w:val="24"/>
+          <w:szCs w:val="24"/>
+        </w:rPr>
+        <w:lastRenderedPageBreak/>
+        <w:t xml:space="preserve">neuron </w:t>
+      </w:r>
+      <w:proofErr w:type="spellStart"/>
+      <w:r>
+        <w:rPr>
+          <w:rFonts w:ascii="Times New Roman" w:hAnsi="Times New Roman" w:cs="Times New Roman"/>
+          <w:sz w:val="24"/>
+          <w:szCs w:val="24"/>
+        </w:rPr>
+        <w:t>menerima</w:t>
+      </w:r>
+      <w:proofErr w:type="spellEnd"/>
+      <w:r>
+        <w:rPr>
+          <w:rFonts w:ascii="Times New Roman" w:hAnsi="Times New Roman" w:cs="Times New Roman"/>
+          <w:sz w:val="24"/>
+          <w:szCs w:val="24"/>
+        </w:rPr>
+        <w:t xml:space="preserve"> </w:t>
+      </w:r>
+      <w:proofErr w:type="spellStart"/>
+      <w:r>
+        <w:rPr>
+          <w:rFonts w:ascii="Times New Roman" w:hAnsi="Times New Roman" w:cs="Times New Roman"/>
+          <w:sz w:val="24"/>
+          <w:szCs w:val="24"/>
+        </w:rPr>
+        <w:t>sinyal</w:t>
+      </w:r>
+      <w:proofErr w:type="spellEnd"/>
+      <w:r>
+        <w:rPr>
+          <w:rFonts w:ascii="Times New Roman" w:hAnsi="Times New Roman" w:cs="Times New Roman"/>
+          <w:sz w:val="24"/>
+          <w:szCs w:val="24"/>
+        </w:rPr>
+        <w:t xml:space="preserve"> </w:t>
+      </w:r>
+      <w:proofErr w:type="spellStart"/>
+      <w:r>
+        <w:rPr>
+          <w:rFonts w:ascii="Times New Roman" w:hAnsi="Times New Roman" w:cs="Times New Roman"/>
+          <w:sz w:val="24"/>
+          <w:szCs w:val="24"/>
+        </w:rPr>
+        <w:t>masukan</w:t>
+      </w:r>
+      <w:proofErr w:type="spellEnd"/>
+      <w:r>
+        <w:rPr>
+          <w:rFonts w:ascii="Times New Roman" w:hAnsi="Times New Roman" w:cs="Times New Roman"/>
+          <w:sz w:val="24"/>
+          <w:szCs w:val="24"/>
+        </w:rPr>
+        <w:t xml:space="preserve"> yang </w:t>
+      </w:r>
+      <w:proofErr w:type="spellStart"/>
+      <w:r>
+        <w:rPr>
+          <w:rFonts w:ascii="Times New Roman" w:hAnsi="Times New Roman" w:cs="Times New Roman"/>
+          <w:sz w:val="24"/>
+          <w:szCs w:val="24"/>
+        </w:rPr>
+        <w:t>merupakan</w:t>
+      </w:r>
+      <w:proofErr w:type="spellEnd"/>
+      <w:r>
+        <w:rPr>
+          <w:rFonts w:ascii="Times New Roman" w:hAnsi="Times New Roman" w:cs="Times New Roman"/>
+          <w:sz w:val="24"/>
+          <w:szCs w:val="24"/>
+        </w:rPr>
+        <w:t xml:space="preserve"> </w:t>
+      </w:r>
+      <w:proofErr w:type="spellStart"/>
+      <w:r>
+        <w:rPr>
+          <w:rFonts w:ascii="Times New Roman" w:hAnsi="Times New Roman" w:cs="Times New Roman"/>
+          <w:sz w:val="24"/>
+          <w:szCs w:val="24"/>
+        </w:rPr>
+        <w:t>jumlah</w:t>
+      </w:r>
+      <w:proofErr w:type="spellEnd"/>
+      <w:r>
+        <w:rPr>
+          <w:rFonts w:ascii="Times New Roman" w:hAnsi="Times New Roman" w:cs="Times New Roman"/>
+          <w:sz w:val="24"/>
+          <w:szCs w:val="24"/>
+        </w:rPr>
+        <w:t xml:space="preserve"> </w:t>
+      </w:r>
+      <w:proofErr w:type="spellStart"/>
+      <w:r>
+        <w:rPr>
+          <w:rFonts w:ascii="Times New Roman" w:hAnsi="Times New Roman" w:cs="Times New Roman"/>
+          <w:sz w:val="24"/>
+          <w:szCs w:val="24"/>
+        </w:rPr>
+        <w:t>terbobot</w:t>
+      </w:r>
+      <w:proofErr w:type="spellEnd"/>
+      <w:r>
+        <w:rPr>
+          <w:rFonts w:ascii="Times New Roman" w:hAnsi="Times New Roman" w:cs="Times New Roman"/>
+          <w:sz w:val="24"/>
+          <w:szCs w:val="24"/>
+        </w:rPr>
+        <w:t xml:space="preserve"> </w:t>
+      </w:r>
+      <w:proofErr w:type="spellStart"/>
+      <w:r>
+        <w:rPr>
+          <w:rFonts w:ascii="Times New Roman" w:hAnsi="Times New Roman" w:cs="Times New Roman"/>
+          <w:sz w:val="24"/>
+          <w:szCs w:val="24"/>
+        </w:rPr>
+        <w:t>dari</w:t>
+      </w:r>
+      <w:proofErr w:type="spellEnd"/>
+      <w:r>
+        <w:rPr>
+          <w:rFonts w:ascii="Times New Roman" w:hAnsi="Times New Roman" w:cs="Times New Roman"/>
+          <w:sz w:val="24"/>
+          <w:szCs w:val="24"/>
+        </w:rPr>
+        <w:t xml:space="preserve"> </w:t>
+      </w:r>
+      <w:proofErr w:type="spellStart"/>
+      <w:r>
+        <w:rPr>
+          <w:rFonts w:ascii="Times New Roman" w:hAnsi="Times New Roman" w:cs="Times New Roman"/>
+          <w:sz w:val="24"/>
+          <w:szCs w:val="24"/>
+        </w:rPr>
+        <w:t>bobot</w:t>
+      </w:r>
+      <w:proofErr w:type="spellEnd"/>
+      <w:r>
+        <w:rPr>
+          <w:rFonts w:ascii="Times New Roman" w:hAnsi="Times New Roman" w:cs="Times New Roman"/>
+          <w:sz w:val="24"/>
+          <w:szCs w:val="24"/>
+        </w:rPr>
+        <w:t xml:space="preserve"> </w:t>
+      </w:r>
+      <w:proofErr w:type="spellStart"/>
+      <w:r>
+        <w:rPr>
+          <w:rFonts w:ascii="Times New Roman" w:hAnsi="Times New Roman" w:cs="Times New Roman"/>
+          <w:sz w:val="24"/>
+          <w:szCs w:val="24"/>
+        </w:rPr>
+        <w:t>sinaptik</w:t>
+      </w:r>
+      <w:proofErr w:type="spellEnd"/>
+      <w:r>
+        <w:rPr>
+          <w:rFonts w:ascii="Times New Roman" w:hAnsi="Times New Roman" w:cs="Times New Roman"/>
+          <w:sz w:val="24"/>
+          <w:szCs w:val="24"/>
+        </w:rPr>
+        <w:t xml:space="preserve"> dan </w:t>
+      </w:r>
+      <w:proofErr w:type="spellStart"/>
+      <w:r>
+        <w:rPr>
+          <w:rFonts w:ascii="Times New Roman" w:hAnsi="Times New Roman" w:cs="Times New Roman"/>
+          <w:sz w:val="24"/>
+          <w:szCs w:val="24"/>
+        </w:rPr>
+        <w:t>nilai</w:t>
+      </w:r>
+      <w:proofErr w:type="spellEnd"/>
+      <w:r>
+        <w:rPr>
+          <w:rFonts w:ascii="Times New Roman" w:hAnsi="Times New Roman" w:cs="Times New Roman"/>
+          <w:sz w:val="24"/>
+          <w:szCs w:val="24"/>
+        </w:rPr>
+        <w:t xml:space="preserve"> </w:t>
+      </w:r>
+      <w:proofErr w:type="spellStart"/>
+      <w:r>
+        <w:rPr>
+          <w:rFonts w:ascii="Times New Roman" w:hAnsi="Times New Roman" w:cs="Times New Roman"/>
+          <w:sz w:val="24"/>
+          <w:szCs w:val="24"/>
+        </w:rPr>
+        <w:t>aktivasi</w:t>
+      </w:r>
+      <w:proofErr w:type="spellEnd"/>
+      <w:r>
+        <w:rPr>
+          <w:rFonts w:ascii="Times New Roman" w:hAnsi="Times New Roman" w:cs="Times New Roman"/>
+          <w:sz w:val="24"/>
+          <w:szCs w:val="24"/>
+        </w:rPr>
+        <w:t xml:space="preserve"> </w:t>
+      </w:r>
+      <w:proofErr w:type="spellStart"/>
+      <w:r>
+        <w:rPr>
+          <w:rFonts w:ascii="Times New Roman" w:hAnsi="Times New Roman" w:cs="Times New Roman"/>
+          <w:sz w:val="24"/>
+          <w:szCs w:val="24"/>
+        </w:rPr>
+        <w:t>dari</w:t>
+      </w:r>
+      <w:proofErr w:type="spellEnd"/>
+      <w:r>
+        <w:rPr>
+          <w:rFonts w:ascii="Times New Roman" w:hAnsi="Times New Roman" w:cs="Times New Roman"/>
+          <w:sz w:val="24"/>
+          <w:szCs w:val="24"/>
+        </w:rPr>
+        <w:t xml:space="preserve"> neuron yang </w:t>
+      </w:r>
+      <w:proofErr w:type="spellStart"/>
+      <w:r>
+        <w:rPr>
+          <w:rFonts w:ascii="Times New Roman" w:hAnsi="Times New Roman" w:cs="Times New Roman"/>
+          <w:sz w:val="24"/>
+          <w:szCs w:val="24"/>
+        </w:rPr>
+        <w:t>terhubung</w:t>
+      </w:r>
+      <w:proofErr w:type="spellEnd"/>
       <w:r>
         <w:rPr>
           <w:rFonts w:ascii="Times New Roman" w:hAnsi="Times New Roman" w:cs="Times New Roman"/>
@@ -1622,6 +4313,7 @@
           <w:rFonts w:ascii="Times New Roman" w:hAnsi="Times New Roman" w:cs="Times New Roman"/>
           <w:b/>
           <w:bCs/>
+          <w:noProof/>
           <w:sz w:val="24"/>
           <w:szCs w:val="24"/>
         </w:rPr>
@@ -1641,7 +4333,7 @@
                     <pic:cNvPicPr/>
                   </pic:nvPicPr>
                   <pic:blipFill>
-                    <a:blip r:embed="rId14"/>
+                    <a:blip r:embed="rId16"/>
                     <a:stretch>
                       <a:fillRect/>
                     </a:stretch>
@@ -1705,8 +4397,360 @@
           <w:sz w:val="24"/>
           <w:szCs w:val="24"/>
         </w:rPr>
-        <w:t>Secara umum, pada level terakhir dari FFNN, fungsi softmax diterapkan sebagai batas keputusan. Ini adalah kasus umum, terutama ketika menyelesaikan masalah klasifikasi. Sebaliknya, kita tidak perlu menggunakan fungsi aktivasi sama sekali untuk masalah regresi</w:t>
-      </w:r>
+        <w:t xml:space="preserve">Secara </w:t>
+      </w:r>
+      <w:proofErr w:type="spellStart"/>
+      <w:r>
+        <w:rPr>
+          <w:rFonts w:ascii="Times New Roman" w:hAnsi="Times New Roman" w:cs="Times New Roman"/>
+          <w:sz w:val="24"/>
+          <w:szCs w:val="24"/>
+        </w:rPr>
+        <w:t>umum</w:t>
+      </w:r>
+      <w:proofErr w:type="spellEnd"/>
+      <w:r>
+        <w:rPr>
+          <w:rFonts w:ascii="Times New Roman" w:hAnsi="Times New Roman" w:cs="Times New Roman"/>
+          <w:sz w:val="24"/>
+          <w:szCs w:val="24"/>
+        </w:rPr>
+        <w:t xml:space="preserve">, pada level terakhir </w:t>
+      </w:r>
+      <w:proofErr w:type="spellStart"/>
+      <w:r>
+        <w:rPr>
+          <w:rFonts w:ascii="Times New Roman" w:hAnsi="Times New Roman" w:cs="Times New Roman"/>
+          <w:sz w:val="24"/>
+          <w:szCs w:val="24"/>
+        </w:rPr>
+        <w:t>dari</w:t>
+      </w:r>
+      <w:proofErr w:type="spellEnd"/>
+      <w:r>
+        <w:rPr>
+          <w:rFonts w:ascii="Times New Roman" w:hAnsi="Times New Roman" w:cs="Times New Roman"/>
+          <w:sz w:val="24"/>
+          <w:szCs w:val="24"/>
+        </w:rPr>
+        <w:t xml:space="preserve"> FFNN, </w:t>
+      </w:r>
+      <w:proofErr w:type="spellStart"/>
+      <w:r>
+        <w:rPr>
+          <w:rFonts w:ascii="Times New Roman" w:hAnsi="Times New Roman" w:cs="Times New Roman"/>
+          <w:sz w:val="24"/>
+          <w:szCs w:val="24"/>
+        </w:rPr>
+        <w:t>fungsi</w:t>
+      </w:r>
+      <w:proofErr w:type="spellEnd"/>
+      <w:r>
+        <w:rPr>
+          <w:rFonts w:ascii="Times New Roman" w:hAnsi="Times New Roman" w:cs="Times New Roman"/>
+          <w:sz w:val="24"/>
+          <w:szCs w:val="24"/>
+        </w:rPr>
+        <w:t xml:space="preserve"> </w:t>
+      </w:r>
+      <w:proofErr w:type="spellStart"/>
+      <w:r>
+        <w:rPr>
+          <w:rFonts w:ascii="Times New Roman" w:hAnsi="Times New Roman" w:cs="Times New Roman"/>
+          <w:sz w:val="24"/>
+          <w:szCs w:val="24"/>
+        </w:rPr>
+        <w:t>softmax</w:t>
+      </w:r>
+      <w:proofErr w:type="spellEnd"/>
+      <w:r>
+        <w:rPr>
+          <w:rFonts w:ascii="Times New Roman" w:hAnsi="Times New Roman" w:cs="Times New Roman"/>
+          <w:sz w:val="24"/>
+          <w:szCs w:val="24"/>
+        </w:rPr>
+        <w:t xml:space="preserve"> </w:t>
+      </w:r>
+      <w:proofErr w:type="spellStart"/>
+      <w:r>
+        <w:rPr>
+          <w:rFonts w:ascii="Times New Roman" w:hAnsi="Times New Roman" w:cs="Times New Roman"/>
+          <w:sz w:val="24"/>
+          <w:szCs w:val="24"/>
+        </w:rPr>
+        <w:t>diterapkan</w:t>
+      </w:r>
+      <w:proofErr w:type="spellEnd"/>
+      <w:r>
+        <w:rPr>
+          <w:rFonts w:ascii="Times New Roman" w:hAnsi="Times New Roman" w:cs="Times New Roman"/>
+          <w:sz w:val="24"/>
+          <w:szCs w:val="24"/>
+        </w:rPr>
+        <w:t xml:space="preserve"> </w:t>
+      </w:r>
+      <w:proofErr w:type="spellStart"/>
+      <w:r>
+        <w:rPr>
+          <w:rFonts w:ascii="Times New Roman" w:hAnsi="Times New Roman" w:cs="Times New Roman"/>
+          <w:sz w:val="24"/>
+          <w:szCs w:val="24"/>
+        </w:rPr>
+        <w:t>sebagai</w:t>
+      </w:r>
+      <w:proofErr w:type="spellEnd"/>
+      <w:r>
+        <w:rPr>
+          <w:rFonts w:ascii="Times New Roman" w:hAnsi="Times New Roman" w:cs="Times New Roman"/>
+          <w:sz w:val="24"/>
+          <w:szCs w:val="24"/>
+        </w:rPr>
+        <w:t xml:space="preserve"> batas </w:t>
+      </w:r>
+      <w:proofErr w:type="spellStart"/>
+      <w:r>
+        <w:rPr>
+          <w:rFonts w:ascii="Times New Roman" w:hAnsi="Times New Roman" w:cs="Times New Roman"/>
+          <w:sz w:val="24"/>
+          <w:szCs w:val="24"/>
+        </w:rPr>
+        <w:t>keputusan</w:t>
+      </w:r>
+      <w:proofErr w:type="spellEnd"/>
+      <w:r>
+        <w:rPr>
+          <w:rFonts w:ascii="Times New Roman" w:hAnsi="Times New Roman" w:cs="Times New Roman"/>
+          <w:sz w:val="24"/>
+          <w:szCs w:val="24"/>
+        </w:rPr>
+        <w:t xml:space="preserve">. Ini </w:t>
+      </w:r>
+      <w:proofErr w:type="spellStart"/>
+      <w:r>
+        <w:rPr>
+          <w:rFonts w:ascii="Times New Roman" w:hAnsi="Times New Roman" w:cs="Times New Roman"/>
+          <w:sz w:val="24"/>
+          <w:szCs w:val="24"/>
+        </w:rPr>
+        <w:t>adalah</w:t>
+      </w:r>
+      <w:proofErr w:type="spellEnd"/>
+      <w:r>
+        <w:rPr>
+          <w:rFonts w:ascii="Times New Roman" w:hAnsi="Times New Roman" w:cs="Times New Roman"/>
+          <w:sz w:val="24"/>
+          <w:szCs w:val="24"/>
+        </w:rPr>
+        <w:t xml:space="preserve"> </w:t>
+      </w:r>
+      <w:proofErr w:type="spellStart"/>
+      <w:r>
+        <w:rPr>
+          <w:rFonts w:ascii="Times New Roman" w:hAnsi="Times New Roman" w:cs="Times New Roman"/>
+          <w:sz w:val="24"/>
+          <w:szCs w:val="24"/>
+        </w:rPr>
+        <w:t>kasus</w:t>
+      </w:r>
+      <w:proofErr w:type="spellEnd"/>
+      <w:r>
+        <w:rPr>
+          <w:rFonts w:ascii="Times New Roman" w:hAnsi="Times New Roman" w:cs="Times New Roman"/>
+          <w:sz w:val="24"/>
+          <w:szCs w:val="24"/>
+        </w:rPr>
+        <w:t xml:space="preserve"> </w:t>
+      </w:r>
+      <w:proofErr w:type="spellStart"/>
+      <w:r>
+        <w:rPr>
+          <w:rFonts w:ascii="Times New Roman" w:hAnsi="Times New Roman" w:cs="Times New Roman"/>
+          <w:sz w:val="24"/>
+          <w:szCs w:val="24"/>
+        </w:rPr>
+        <w:t>umum</w:t>
+      </w:r>
+      <w:proofErr w:type="spellEnd"/>
+      <w:r>
+        <w:rPr>
+          <w:rFonts w:ascii="Times New Roman" w:hAnsi="Times New Roman" w:cs="Times New Roman"/>
+          <w:sz w:val="24"/>
+          <w:szCs w:val="24"/>
+        </w:rPr>
+        <w:t xml:space="preserve">, </w:t>
+      </w:r>
+      <w:proofErr w:type="spellStart"/>
+      <w:r>
+        <w:rPr>
+          <w:rFonts w:ascii="Times New Roman" w:hAnsi="Times New Roman" w:cs="Times New Roman"/>
+          <w:sz w:val="24"/>
+          <w:szCs w:val="24"/>
+        </w:rPr>
+        <w:t>terutama</w:t>
+      </w:r>
+      <w:proofErr w:type="spellEnd"/>
+      <w:r>
+        <w:rPr>
+          <w:rFonts w:ascii="Times New Roman" w:hAnsi="Times New Roman" w:cs="Times New Roman"/>
+          <w:sz w:val="24"/>
+          <w:szCs w:val="24"/>
+        </w:rPr>
+        <w:t xml:space="preserve"> </w:t>
+      </w:r>
+      <w:proofErr w:type="spellStart"/>
+      <w:r>
+        <w:rPr>
+          <w:rFonts w:ascii="Times New Roman" w:hAnsi="Times New Roman" w:cs="Times New Roman"/>
+          <w:sz w:val="24"/>
+          <w:szCs w:val="24"/>
+        </w:rPr>
+        <w:t>ketika</w:t>
+      </w:r>
+      <w:proofErr w:type="spellEnd"/>
+      <w:r>
+        <w:rPr>
+          <w:rFonts w:ascii="Times New Roman" w:hAnsi="Times New Roman" w:cs="Times New Roman"/>
+          <w:sz w:val="24"/>
+          <w:szCs w:val="24"/>
+        </w:rPr>
+        <w:t xml:space="preserve"> </w:t>
+      </w:r>
+      <w:proofErr w:type="spellStart"/>
+      <w:r>
+        <w:rPr>
+          <w:rFonts w:ascii="Times New Roman" w:hAnsi="Times New Roman" w:cs="Times New Roman"/>
+          <w:sz w:val="24"/>
+          <w:szCs w:val="24"/>
+        </w:rPr>
+        <w:t>menyelesaikan</w:t>
+      </w:r>
+      <w:proofErr w:type="spellEnd"/>
+      <w:r>
+        <w:rPr>
+          <w:rFonts w:ascii="Times New Roman" w:hAnsi="Times New Roman" w:cs="Times New Roman"/>
+          <w:sz w:val="24"/>
+          <w:szCs w:val="24"/>
+        </w:rPr>
+        <w:t xml:space="preserve"> masalah </w:t>
+      </w:r>
+      <w:proofErr w:type="spellStart"/>
+      <w:r>
+        <w:rPr>
+          <w:rFonts w:ascii="Times New Roman" w:hAnsi="Times New Roman" w:cs="Times New Roman"/>
+          <w:sz w:val="24"/>
+          <w:szCs w:val="24"/>
+        </w:rPr>
+        <w:t>klasifikasi</w:t>
+      </w:r>
+      <w:proofErr w:type="spellEnd"/>
+      <w:r>
+        <w:rPr>
+          <w:rFonts w:ascii="Times New Roman" w:hAnsi="Times New Roman" w:cs="Times New Roman"/>
+          <w:sz w:val="24"/>
+          <w:szCs w:val="24"/>
+        </w:rPr>
+        <w:t xml:space="preserve">. </w:t>
+      </w:r>
+      <w:proofErr w:type="spellStart"/>
+      <w:r>
+        <w:rPr>
+          <w:rFonts w:ascii="Times New Roman" w:hAnsi="Times New Roman" w:cs="Times New Roman"/>
+          <w:sz w:val="24"/>
+          <w:szCs w:val="24"/>
+        </w:rPr>
+        <w:t>Sebaliknya</w:t>
+      </w:r>
+      <w:proofErr w:type="spellEnd"/>
+      <w:r>
+        <w:rPr>
+          <w:rFonts w:ascii="Times New Roman" w:hAnsi="Times New Roman" w:cs="Times New Roman"/>
+          <w:sz w:val="24"/>
+          <w:szCs w:val="24"/>
+        </w:rPr>
+        <w:t xml:space="preserve">, </w:t>
+      </w:r>
+      <w:proofErr w:type="spellStart"/>
+      <w:r>
+        <w:rPr>
+          <w:rFonts w:ascii="Times New Roman" w:hAnsi="Times New Roman" w:cs="Times New Roman"/>
+          <w:sz w:val="24"/>
+          <w:szCs w:val="24"/>
+        </w:rPr>
+        <w:t>kita</w:t>
+      </w:r>
+      <w:proofErr w:type="spellEnd"/>
+      <w:r>
+        <w:rPr>
+          <w:rFonts w:ascii="Times New Roman" w:hAnsi="Times New Roman" w:cs="Times New Roman"/>
+          <w:sz w:val="24"/>
+          <w:szCs w:val="24"/>
+        </w:rPr>
+        <w:t xml:space="preserve"> tidak perlu </w:t>
+      </w:r>
+      <w:proofErr w:type="spellStart"/>
+      <w:r>
+        <w:rPr>
+          <w:rFonts w:ascii="Times New Roman" w:hAnsi="Times New Roman" w:cs="Times New Roman"/>
+          <w:sz w:val="24"/>
+          <w:szCs w:val="24"/>
+        </w:rPr>
+        <w:t>menggunakan</w:t>
+      </w:r>
+      <w:proofErr w:type="spellEnd"/>
+      <w:r>
+        <w:rPr>
+          <w:rFonts w:ascii="Times New Roman" w:hAnsi="Times New Roman" w:cs="Times New Roman"/>
+          <w:sz w:val="24"/>
+          <w:szCs w:val="24"/>
+        </w:rPr>
+        <w:t xml:space="preserve"> </w:t>
+      </w:r>
+      <w:proofErr w:type="spellStart"/>
+      <w:r>
+        <w:rPr>
+          <w:rFonts w:ascii="Times New Roman" w:hAnsi="Times New Roman" w:cs="Times New Roman"/>
+          <w:sz w:val="24"/>
+          <w:szCs w:val="24"/>
+        </w:rPr>
+        <w:t>fungsi</w:t>
+      </w:r>
+      <w:proofErr w:type="spellEnd"/>
+      <w:r>
+        <w:rPr>
+          <w:rFonts w:ascii="Times New Roman" w:hAnsi="Times New Roman" w:cs="Times New Roman"/>
+          <w:sz w:val="24"/>
+          <w:szCs w:val="24"/>
+        </w:rPr>
+        <w:t xml:space="preserve"> </w:t>
+      </w:r>
+      <w:proofErr w:type="spellStart"/>
+      <w:r>
+        <w:rPr>
+          <w:rFonts w:ascii="Times New Roman" w:hAnsi="Times New Roman" w:cs="Times New Roman"/>
+          <w:sz w:val="24"/>
+          <w:szCs w:val="24"/>
+        </w:rPr>
+        <w:t>aktivasi</w:t>
+      </w:r>
+      <w:proofErr w:type="spellEnd"/>
+      <w:r>
+        <w:rPr>
+          <w:rFonts w:ascii="Times New Roman" w:hAnsi="Times New Roman" w:cs="Times New Roman"/>
+          <w:sz w:val="24"/>
+          <w:szCs w:val="24"/>
+        </w:rPr>
+        <w:t xml:space="preserve"> sama sekali untuk masalah </w:t>
+      </w:r>
+      <w:proofErr w:type="spellStart"/>
+      <w:r>
+        <w:rPr>
+          <w:rFonts w:ascii="Times New Roman" w:hAnsi="Times New Roman" w:cs="Times New Roman"/>
+          <w:sz w:val="24"/>
+          <w:szCs w:val="24"/>
+        </w:rPr>
+        <w:t>regresi</w:t>
+      </w:r>
+      <w:proofErr w:type="spellEnd"/>
       <w:r>
         <w:rPr>
           <w:rFonts w:ascii="Times New Roman" w:hAnsi="Times New Roman" w:cs="Times New Roman"/>
@@ -1738,7 +4782,385 @@
           <w:sz w:val="24"/>
           <w:szCs w:val="24"/>
         </w:rPr>
-        <w:t>Dalam Matematika, fungsi softmax adalah generalisasi dari fungsi logistik, yang “menekan” vektor K-dimensi dari nilai-nilai real sembarang menjadi vektor K-dimensi σ(z) dari nilai-nilai real dalam rentang [0, 1] yang jumlahnya sama dengan 1</w:t>
+        <w:t xml:space="preserve">Dalam </w:t>
+      </w:r>
+      <w:proofErr w:type="spellStart"/>
+      <w:r>
+        <w:rPr>
+          <w:rFonts w:ascii="Times New Roman" w:hAnsi="Times New Roman" w:cs="Times New Roman"/>
+          <w:sz w:val="24"/>
+          <w:szCs w:val="24"/>
+        </w:rPr>
+        <w:t>Matematika</w:t>
+      </w:r>
+      <w:proofErr w:type="spellEnd"/>
+      <w:r>
+        <w:rPr>
+          <w:rFonts w:ascii="Times New Roman" w:hAnsi="Times New Roman" w:cs="Times New Roman"/>
+          <w:sz w:val="24"/>
+          <w:szCs w:val="24"/>
+        </w:rPr>
+        <w:t xml:space="preserve">, </w:t>
+      </w:r>
+      <w:proofErr w:type="spellStart"/>
+      <w:r>
+        <w:rPr>
+          <w:rFonts w:ascii="Times New Roman" w:hAnsi="Times New Roman" w:cs="Times New Roman"/>
+          <w:sz w:val="24"/>
+          <w:szCs w:val="24"/>
+        </w:rPr>
+        <w:t>fungsi</w:t>
+      </w:r>
+      <w:proofErr w:type="spellEnd"/>
+      <w:r>
+        <w:rPr>
+          <w:rFonts w:ascii="Times New Roman" w:hAnsi="Times New Roman" w:cs="Times New Roman"/>
+          <w:sz w:val="24"/>
+          <w:szCs w:val="24"/>
+        </w:rPr>
+        <w:t xml:space="preserve"> </w:t>
+      </w:r>
+      <w:proofErr w:type="spellStart"/>
+      <w:r>
+        <w:rPr>
+          <w:rFonts w:ascii="Times New Roman" w:hAnsi="Times New Roman" w:cs="Times New Roman"/>
+          <w:sz w:val="24"/>
+          <w:szCs w:val="24"/>
+        </w:rPr>
+        <w:t>softmax</w:t>
+      </w:r>
+      <w:proofErr w:type="spellEnd"/>
+      <w:r>
+        <w:rPr>
+          <w:rFonts w:ascii="Times New Roman" w:hAnsi="Times New Roman" w:cs="Times New Roman"/>
+          <w:sz w:val="24"/>
+          <w:szCs w:val="24"/>
+        </w:rPr>
+        <w:t xml:space="preserve"> </w:t>
+      </w:r>
+      <w:proofErr w:type="spellStart"/>
+      <w:r>
+        <w:rPr>
+          <w:rFonts w:ascii="Times New Roman" w:hAnsi="Times New Roman" w:cs="Times New Roman"/>
+          <w:sz w:val="24"/>
+          <w:szCs w:val="24"/>
+        </w:rPr>
+        <w:t>adalah</w:t>
+      </w:r>
+      <w:proofErr w:type="spellEnd"/>
+      <w:r>
+        <w:rPr>
+          <w:rFonts w:ascii="Times New Roman" w:hAnsi="Times New Roman" w:cs="Times New Roman"/>
+          <w:sz w:val="24"/>
+          <w:szCs w:val="24"/>
+        </w:rPr>
+        <w:t xml:space="preserve"> </w:t>
+      </w:r>
+      <w:proofErr w:type="spellStart"/>
+      <w:r>
+        <w:rPr>
+          <w:rFonts w:ascii="Times New Roman" w:hAnsi="Times New Roman" w:cs="Times New Roman"/>
+          <w:sz w:val="24"/>
+          <w:szCs w:val="24"/>
+        </w:rPr>
+        <w:t>generalisasi</w:t>
+      </w:r>
+      <w:proofErr w:type="spellEnd"/>
+      <w:r>
+        <w:rPr>
+          <w:rFonts w:ascii="Times New Roman" w:hAnsi="Times New Roman" w:cs="Times New Roman"/>
+          <w:sz w:val="24"/>
+          <w:szCs w:val="24"/>
+        </w:rPr>
+        <w:t xml:space="preserve"> </w:t>
+      </w:r>
+      <w:proofErr w:type="spellStart"/>
+      <w:r>
+        <w:rPr>
+          <w:rFonts w:ascii="Times New Roman" w:hAnsi="Times New Roman" w:cs="Times New Roman"/>
+          <w:sz w:val="24"/>
+          <w:szCs w:val="24"/>
+        </w:rPr>
+        <w:t>dari</w:t>
+      </w:r>
+      <w:proofErr w:type="spellEnd"/>
+      <w:r>
+        <w:rPr>
+          <w:rFonts w:ascii="Times New Roman" w:hAnsi="Times New Roman" w:cs="Times New Roman"/>
+          <w:sz w:val="24"/>
+          <w:szCs w:val="24"/>
+        </w:rPr>
+        <w:t xml:space="preserve"> </w:t>
+      </w:r>
+      <w:proofErr w:type="spellStart"/>
+      <w:r>
+        <w:rPr>
+          <w:rFonts w:ascii="Times New Roman" w:hAnsi="Times New Roman" w:cs="Times New Roman"/>
+          <w:sz w:val="24"/>
+          <w:szCs w:val="24"/>
+        </w:rPr>
+        <w:t>fungsi</w:t>
+      </w:r>
+      <w:proofErr w:type="spellEnd"/>
+      <w:r>
+        <w:rPr>
+          <w:rFonts w:ascii="Times New Roman" w:hAnsi="Times New Roman" w:cs="Times New Roman"/>
+          <w:sz w:val="24"/>
+          <w:szCs w:val="24"/>
+        </w:rPr>
+        <w:t xml:space="preserve"> </w:t>
+      </w:r>
+      <w:proofErr w:type="spellStart"/>
+      <w:r>
+        <w:rPr>
+          <w:rFonts w:ascii="Times New Roman" w:hAnsi="Times New Roman" w:cs="Times New Roman"/>
+          <w:sz w:val="24"/>
+          <w:szCs w:val="24"/>
+        </w:rPr>
+        <w:t>logistik</w:t>
+      </w:r>
+      <w:proofErr w:type="spellEnd"/>
+      <w:r>
+        <w:rPr>
+          <w:rFonts w:ascii="Times New Roman" w:hAnsi="Times New Roman" w:cs="Times New Roman"/>
+          <w:sz w:val="24"/>
+          <w:szCs w:val="24"/>
+        </w:rPr>
+        <w:t>, yang “</w:t>
+      </w:r>
+      <w:proofErr w:type="spellStart"/>
+      <w:r>
+        <w:rPr>
+          <w:rFonts w:ascii="Times New Roman" w:hAnsi="Times New Roman" w:cs="Times New Roman"/>
+          <w:sz w:val="24"/>
+          <w:szCs w:val="24"/>
+        </w:rPr>
+        <w:t>menekan</w:t>
+      </w:r>
+      <w:proofErr w:type="spellEnd"/>
+      <w:r>
+        <w:rPr>
+          <w:rFonts w:ascii="Times New Roman" w:hAnsi="Times New Roman" w:cs="Times New Roman"/>
+          <w:sz w:val="24"/>
+          <w:szCs w:val="24"/>
+        </w:rPr>
+        <w:t xml:space="preserve">” </w:t>
+      </w:r>
+      <w:proofErr w:type="spellStart"/>
+      <w:r>
+        <w:rPr>
+          <w:rFonts w:ascii="Times New Roman" w:hAnsi="Times New Roman" w:cs="Times New Roman"/>
+          <w:sz w:val="24"/>
+          <w:szCs w:val="24"/>
+        </w:rPr>
+        <w:t>vektor</w:t>
+      </w:r>
+      <w:proofErr w:type="spellEnd"/>
+      <w:r>
+        <w:rPr>
+          <w:rFonts w:ascii="Times New Roman" w:hAnsi="Times New Roman" w:cs="Times New Roman"/>
+          <w:sz w:val="24"/>
+          <w:szCs w:val="24"/>
+        </w:rPr>
+        <w:t xml:space="preserve"> K-</w:t>
+      </w:r>
+      <w:proofErr w:type="spellStart"/>
+      <w:r>
+        <w:rPr>
+          <w:rFonts w:ascii="Times New Roman" w:hAnsi="Times New Roman" w:cs="Times New Roman"/>
+          <w:sz w:val="24"/>
+          <w:szCs w:val="24"/>
+        </w:rPr>
+        <w:t>dimensi</w:t>
+      </w:r>
+      <w:proofErr w:type="spellEnd"/>
+      <w:r>
+        <w:rPr>
+          <w:rFonts w:ascii="Times New Roman" w:hAnsi="Times New Roman" w:cs="Times New Roman"/>
+          <w:sz w:val="24"/>
+          <w:szCs w:val="24"/>
+        </w:rPr>
+        <w:t xml:space="preserve"> </w:t>
+      </w:r>
+      <w:proofErr w:type="spellStart"/>
+      <w:r>
+        <w:rPr>
+          <w:rFonts w:ascii="Times New Roman" w:hAnsi="Times New Roman" w:cs="Times New Roman"/>
+          <w:sz w:val="24"/>
+          <w:szCs w:val="24"/>
+        </w:rPr>
+        <w:t>dari</w:t>
+      </w:r>
+      <w:proofErr w:type="spellEnd"/>
+      <w:r>
+        <w:rPr>
+          <w:rFonts w:ascii="Times New Roman" w:hAnsi="Times New Roman" w:cs="Times New Roman"/>
+          <w:sz w:val="24"/>
+          <w:szCs w:val="24"/>
+        </w:rPr>
+        <w:t xml:space="preserve"> </w:t>
+      </w:r>
+      <w:proofErr w:type="spellStart"/>
+      <w:r>
+        <w:rPr>
+          <w:rFonts w:ascii="Times New Roman" w:hAnsi="Times New Roman" w:cs="Times New Roman"/>
+          <w:sz w:val="24"/>
+          <w:szCs w:val="24"/>
+        </w:rPr>
+        <w:t>nilai-nilai</w:t>
+      </w:r>
+      <w:proofErr w:type="spellEnd"/>
+      <w:r>
+        <w:rPr>
+          <w:rFonts w:ascii="Times New Roman" w:hAnsi="Times New Roman" w:cs="Times New Roman"/>
+          <w:sz w:val="24"/>
+          <w:szCs w:val="24"/>
+        </w:rPr>
+        <w:t xml:space="preserve"> real </w:t>
+      </w:r>
+      <w:proofErr w:type="spellStart"/>
+      <w:r>
+        <w:rPr>
+          <w:rFonts w:ascii="Times New Roman" w:hAnsi="Times New Roman" w:cs="Times New Roman"/>
+          <w:sz w:val="24"/>
+          <w:szCs w:val="24"/>
+        </w:rPr>
+        <w:t>sembarang</w:t>
+      </w:r>
+      <w:proofErr w:type="spellEnd"/>
+      <w:r>
+        <w:rPr>
+          <w:rFonts w:ascii="Times New Roman" w:hAnsi="Times New Roman" w:cs="Times New Roman"/>
+          <w:sz w:val="24"/>
+          <w:szCs w:val="24"/>
+        </w:rPr>
+        <w:t xml:space="preserve"> </w:t>
+      </w:r>
+      <w:proofErr w:type="spellStart"/>
+      <w:r>
+        <w:rPr>
+          <w:rFonts w:ascii="Times New Roman" w:hAnsi="Times New Roman" w:cs="Times New Roman"/>
+          <w:sz w:val="24"/>
+          <w:szCs w:val="24"/>
+        </w:rPr>
+        <w:t>menjadi</w:t>
+      </w:r>
+      <w:proofErr w:type="spellEnd"/>
+      <w:r>
+        <w:rPr>
+          <w:rFonts w:ascii="Times New Roman" w:hAnsi="Times New Roman" w:cs="Times New Roman"/>
+          <w:sz w:val="24"/>
+          <w:szCs w:val="24"/>
+        </w:rPr>
+        <w:t xml:space="preserve"> </w:t>
+      </w:r>
+      <w:proofErr w:type="spellStart"/>
+      <w:r>
+        <w:rPr>
+          <w:rFonts w:ascii="Times New Roman" w:hAnsi="Times New Roman" w:cs="Times New Roman"/>
+          <w:sz w:val="24"/>
+          <w:szCs w:val="24"/>
+        </w:rPr>
+        <w:t>vektor</w:t>
+      </w:r>
+      <w:proofErr w:type="spellEnd"/>
+      <w:r>
+        <w:rPr>
+          <w:rFonts w:ascii="Times New Roman" w:hAnsi="Times New Roman" w:cs="Times New Roman"/>
+          <w:sz w:val="24"/>
+          <w:szCs w:val="24"/>
+        </w:rPr>
+        <w:t xml:space="preserve"> K-</w:t>
+      </w:r>
+      <w:proofErr w:type="spellStart"/>
+      <w:r>
+        <w:rPr>
+          <w:rFonts w:ascii="Times New Roman" w:hAnsi="Times New Roman" w:cs="Times New Roman"/>
+          <w:sz w:val="24"/>
+          <w:szCs w:val="24"/>
+        </w:rPr>
+        <w:t>dimensi</w:t>
+      </w:r>
+      <w:proofErr w:type="spellEnd"/>
+      <w:r>
+        <w:rPr>
+          <w:rFonts w:ascii="Times New Roman" w:hAnsi="Times New Roman" w:cs="Times New Roman"/>
+          <w:sz w:val="24"/>
+          <w:szCs w:val="24"/>
+        </w:rPr>
+        <w:t xml:space="preserve"> σ(z) </w:t>
+      </w:r>
+      <w:proofErr w:type="spellStart"/>
+      <w:r>
+        <w:rPr>
+          <w:rFonts w:ascii="Times New Roman" w:hAnsi="Times New Roman" w:cs="Times New Roman"/>
+          <w:sz w:val="24"/>
+          <w:szCs w:val="24"/>
+        </w:rPr>
+        <w:t>dari</w:t>
+      </w:r>
+      <w:proofErr w:type="spellEnd"/>
+      <w:r>
+        <w:rPr>
+          <w:rFonts w:ascii="Times New Roman" w:hAnsi="Times New Roman" w:cs="Times New Roman"/>
+          <w:sz w:val="24"/>
+          <w:szCs w:val="24"/>
+        </w:rPr>
+        <w:t xml:space="preserve"> </w:t>
+      </w:r>
+      <w:proofErr w:type="spellStart"/>
+      <w:r>
+        <w:rPr>
+          <w:rFonts w:ascii="Times New Roman" w:hAnsi="Times New Roman" w:cs="Times New Roman"/>
+          <w:sz w:val="24"/>
+          <w:szCs w:val="24"/>
+        </w:rPr>
+        <w:t>nilai-nilai</w:t>
+      </w:r>
+      <w:proofErr w:type="spellEnd"/>
+      <w:r>
+        <w:rPr>
+          <w:rFonts w:ascii="Times New Roman" w:hAnsi="Times New Roman" w:cs="Times New Roman"/>
+          <w:sz w:val="24"/>
+          <w:szCs w:val="24"/>
+        </w:rPr>
+        <w:t xml:space="preserve"> real dalam </w:t>
+      </w:r>
+      <w:proofErr w:type="spellStart"/>
+      <w:r>
+        <w:rPr>
+          <w:rFonts w:ascii="Times New Roman" w:hAnsi="Times New Roman" w:cs="Times New Roman"/>
+          <w:sz w:val="24"/>
+          <w:szCs w:val="24"/>
+        </w:rPr>
+        <w:t>rentang</w:t>
+      </w:r>
+      <w:proofErr w:type="spellEnd"/>
+      <w:r>
+        <w:rPr>
+          <w:rFonts w:ascii="Times New Roman" w:hAnsi="Times New Roman" w:cs="Times New Roman"/>
+          <w:sz w:val="24"/>
+          <w:szCs w:val="24"/>
+        </w:rPr>
+        <w:t xml:space="preserve"> [0, 1] yang </w:t>
+      </w:r>
+      <w:proofErr w:type="spellStart"/>
+      <w:r>
+        <w:rPr>
+          <w:rFonts w:ascii="Times New Roman" w:hAnsi="Times New Roman" w:cs="Times New Roman"/>
+          <w:sz w:val="24"/>
+          <w:szCs w:val="24"/>
+        </w:rPr>
+        <w:t>jumlahnya</w:t>
+      </w:r>
+      <w:proofErr w:type="spellEnd"/>
+      <w:r>
+        <w:rPr>
+          <w:rFonts w:ascii="Times New Roman" w:hAnsi="Times New Roman" w:cs="Times New Roman"/>
+          <w:sz w:val="24"/>
+          <w:szCs w:val="24"/>
+        </w:rPr>
+        <w:t xml:space="preserve"> sama dengan 1</w:t>
       </w:r>
       <w:r>
         <w:rPr>
@@ -1768,10 +5190,10 @@
       <w:r>
         <w:rPr>
           <w:rFonts w:ascii="Times New Roman" w:hAnsi="Times New Roman" w:cs="Times New Roman"/>
-          <w:sz w:val="24"/>
-          <w:szCs w:val="24"/>
-        </w:rPr>
-        <w:lastRenderedPageBreak/>
+          <w:noProof/>
+          <w:sz w:val="24"/>
+          <w:szCs w:val="24"/>
+        </w:rPr>
         <w:drawing>
           <wp:inline distT="0" distB="0" distL="0" distR="0" wp14:anchorId="694B995D" wp14:editId="144772B5">
             <wp:extent cx="3038899" cy="1190791"/>
@@ -1788,7 +5210,7 @@
                     <pic:cNvPicPr/>
                   </pic:nvPicPr>
                   <pic:blipFill>
-                    <a:blip r:embed="rId15"/>
+                    <a:blip r:embed="rId17"/>
                     <a:stretch>
                       <a:fillRect/>
                     </a:stretch>
@@ -1852,8 +5274,271 @@
           <w:sz w:val="24"/>
           <w:szCs w:val="24"/>
         </w:rPr>
-        <w:t>Dropout adalah teknik yang digunakan untuk mengurangi overfitting dalam jaringan dengan banyak lapisan dan/atau neuron. Secara umum, lapisan dropout ditempatkan setelah lapisan yang memiliki sejumlah besar neuron yang dapat dilatih</w:t>
-      </w:r>
+        <w:lastRenderedPageBreak/>
+        <w:t xml:space="preserve">Dropout </w:t>
+      </w:r>
+      <w:proofErr w:type="spellStart"/>
+      <w:r>
+        <w:rPr>
+          <w:rFonts w:ascii="Times New Roman" w:hAnsi="Times New Roman" w:cs="Times New Roman"/>
+          <w:sz w:val="24"/>
+          <w:szCs w:val="24"/>
+        </w:rPr>
+        <w:t>adalah</w:t>
+      </w:r>
+      <w:proofErr w:type="spellEnd"/>
+      <w:r>
+        <w:rPr>
+          <w:rFonts w:ascii="Times New Roman" w:hAnsi="Times New Roman" w:cs="Times New Roman"/>
+          <w:sz w:val="24"/>
+          <w:szCs w:val="24"/>
+        </w:rPr>
+        <w:t xml:space="preserve"> </w:t>
+      </w:r>
+      <w:proofErr w:type="spellStart"/>
+      <w:r>
+        <w:rPr>
+          <w:rFonts w:ascii="Times New Roman" w:hAnsi="Times New Roman" w:cs="Times New Roman"/>
+          <w:sz w:val="24"/>
+          <w:szCs w:val="24"/>
+        </w:rPr>
+        <w:t>teknik</w:t>
+      </w:r>
+      <w:proofErr w:type="spellEnd"/>
+      <w:r>
+        <w:rPr>
+          <w:rFonts w:ascii="Times New Roman" w:hAnsi="Times New Roman" w:cs="Times New Roman"/>
+          <w:sz w:val="24"/>
+          <w:szCs w:val="24"/>
+        </w:rPr>
+        <w:t xml:space="preserve"> yang </w:t>
+      </w:r>
+      <w:proofErr w:type="spellStart"/>
+      <w:r>
+        <w:rPr>
+          <w:rFonts w:ascii="Times New Roman" w:hAnsi="Times New Roman" w:cs="Times New Roman"/>
+          <w:sz w:val="24"/>
+          <w:szCs w:val="24"/>
+        </w:rPr>
+        <w:t>digunakan</w:t>
+      </w:r>
+      <w:proofErr w:type="spellEnd"/>
+      <w:r>
+        <w:rPr>
+          <w:rFonts w:ascii="Times New Roman" w:hAnsi="Times New Roman" w:cs="Times New Roman"/>
+          <w:sz w:val="24"/>
+          <w:szCs w:val="24"/>
+        </w:rPr>
+        <w:t xml:space="preserve"> untuk </w:t>
+      </w:r>
+      <w:proofErr w:type="spellStart"/>
+      <w:r>
+        <w:rPr>
+          <w:rFonts w:ascii="Times New Roman" w:hAnsi="Times New Roman" w:cs="Times New Roman"/>
+          <w:sz w:val="24"/>
+          <w:szCs w:val="24"/>
+        </w:rPr>
+        <w:t>mengurangi</w:t>
+      </w:r>
+      <w:proofErr w:type="spellEnd"/>
+      <w:r>
+        <w:rPr>
+          <w:rFonts w:ascii="Times New Roman" w:hAnsi="Times New Roman" w:cs="Times New Roman"/>
+          <w:sz w:val="24"/>
+          <w:szCs w:val="24"/>
+        </w:rPr>
+        <w:t xml:space="preserve"> overfitting dalam </w:t>
+      </w:r>
+      <w:proofErr w:type="spellStart"/>
+      <w:r>
+        <w:rPr>
+          <w:rFonts w:ascii="Times New Roman" w:hAnsi="Times New Roman" w:cs="Times New Roman"/>
+          <w:sz w:val="24"/>
+          <w:szCs w:val="24"/>
+        </w:rPr>
+        <w:t>jaringan</w:t>
+      </w:r>
+      <w:proofErr w:type="spellEnd"/>
+      <w:r>
+        <w:rPr>
+          <w:rFonts w:ascii="Times New Roman" w:hAnsi="Times New Roman" w:cs="Times New Roman"/>
+          <w:sz w:val="24"/>
+          <w:szCs w:val="24"/>
+        </w:rPr>
+        <w:t xml:space="preserve"> dengan </w:t>
+      </w:r>
+      <w:proofErr w:type="spellStart"/>
+      <w:r>
+        <w:rPr>
+          <w:rFonts w:ascii="Times New Roman" w:hAnsi="Times New Roman" w:cs="Times New Roman"/>
+          <w:sz w:val="24"/>
+          <w:szCs w:val="24"/>
+        </w:rPr>
+        <w:t>banyak</w:t>
+      </w:r>
+      <w:proofErr w:type="spellEnd"/>
+      <w:r>
+        <w:rPr>
+          <w:rFonts w:ascii="Times New Roman" w:hAnsi="Times New Roman" w:cs="Times New Roman"/>
+          <w:sz w:val="24"/>
+          <w:szCs w:val="24"/>
+        </w:rPr>
+        <w:t xml:space="preserve"> </w:t>
+      </w:r>
+      <w:proofErr w:type="spellStart"/>
+      <w:r>
+        <w:rPr>
+          <w:rFonts w:ascii="Times New Roman" w:hAnsi="Times New Roman" w:cs="Times New Roman"/>
+          <w:sz w:val="24"/>
+          <w:szCs w:val="24"/>
+        </w:rPr>
+        <w:t>lapisan</w:t>
+      </w:r>
+      <w:proofErr w:type="spellEnd"/>
+      <w:r>
+        <w:rPr>
+          <w:rFonts w:ascii="Times New Roman" w:hAnsi="Times New Roman" w:cs="Times New Roman"/>
+          <w:sz w:val="24"/>
+          <w:szCs w:val="24"/>
+        </w:rPr>
+        <w:t xml:space="preserve"> dan/atau neuron. Secara </w:t>
+      </w:r>
+      <w:proofErr w:type="spellStart"/>
+      <w:r>
+        <w:rPr>
+          <w:rFonts w:ascii="Times New Roman" w:hAnsi="Times New Roman" w:cs="Times New Roman"/>
+          <w:sz w:val="24"/>
+          <w:szCs w:val="24"/>
+        </w:rPr>
+        <w:t>umum</w:t>
+      </w:r>
+      <w:proofErr w:type="spellEnd"/>
+      <w:r>
+        <w:rPr>
+          <w:rFonts w:ascii="Times New Roman" w:hAnsi="Times New Roman" w:cs="Times New Roman"/>
+          <w:sz w:val="24"/>
+          <w:szCs w:val="24"/>
+        </w:rPr>
+        <w:t xml:space="preserve">, </w:t>
+      </w:r>
+      <w:proofErr w:type="spellStart"/>
+      <w:r>
+        <w:rPr>
+          <w:rFonts w:ascii="Times New Roman" w:hAnsi="Times New Roman" w:cs="Times New Roman"/>
+          <w:sz w:val="24"/>
+          <w:szCs w:val="24"/>
+        </w:rPr>
+        <w:t>lapisan</w:t>
+      </w:r>
+      <w:proofErr w:type="spellEnd"/>
+      <w:r>
+        <w:rPr>
+          <w:rFonts w:ascii="Times New Roman" w:hAnsi="Times New Roman" w:cs="Times New Roman"/>
+          <w:sz w:val="24"/>
+          <w:szCs w:val="24"/>
+        </w:rPr>
+        <w:t xml:space="preserve"> dropout </w:t>
+      </w:r>
+      <w:proofErr w:type="spellStart"/>
+      <w:r>
+        <w:rPr>
+          <w:rFonts w:ascii="Times New Roman" w:hAnsi="Times New Roman" w:cs="Times New Roman"/>
+          <w:sz w:val="24"/>
+          <w:szCs w:val="24"/>
+        </w:rPr>
+        <w:t>ditempatkan</w:t>
+      </w:r>
+      <w:proofErr w:type="spellEnd"/>
+      <w:r>
+        <w:rPr>
+          <w:rFonts w:ascii="Times New Roman" w:hAnsi="Times New Roman" w:cs="Times New Roman"/>
+          <w:sz w:val="24"/>
+          <w:szCs w:val="24"/>
+        </w:rPr>
+        <w:t xml:space="preserve"> setelah </w:t>
+      </w:r>
+      <w:proofErr w:type="spellStart"/>
+      <w:r>
+        <w:rPr>
+          <w:rFonts w:ascii="Times New Roman" w:hAnsi="Times New Roman" w:cs="Times New Roman"/>
+          <w:sz w:val="24"/>
+          <w:szCs w:val="24"/>
+        </w:rPr>
+        <w:t>lapisan</w:t>
+      </w:r>
+      <w:proofErr w:type="spellEnd"/>
+      <w:r>
+        <w:rPr>
+          <w:rFonts w:ascii="Times New Roman" w:hAnsi="Times New Roman" w:cs="Times New Roman"/>
+          <w:sz w:val="24"/>
+          <w:szCs w:val="24"/>
+        </w:rPr>
+        <w:t xml:space="preserve"> yang </w:t>
+      </w:r>
+      <w:proofErr w:type="spellStart"/>
+      <w:r>
+        <w:rPr>
+          <w:rFonts w:ascii="Times New Roman" w:hAnsi="Times New Roman" w:cs="Times New Roman"/>
+          <w:sz w:val="24"/>
+          <w:szCs w:val="24"/>
+        </w:rPr>
+        <w:t>memiliki</w:t>
+      </w:r>
+      <w:proofErr w:type="spellEnd"/>
+      <w:r>
+        <w:rPr>
+          <w:rFonts w:ascii="Times New Roman" w:hAnsi="Times New Roman" w:cs="Times New Roman"/>
+          <w:sz w:val="24"/>
+          <w:szCs w:val="24"/>
+        </w:rPr>
+        <w:t xml:space="preserve"> </w:t>
+      </w:r>
+      <w:proofErr w:type="spellStart"/>
+      <w:r>
+        <w:rPr>
+          <w:rFonts w:ascii="Times New Roman" w:hAnsi="Times New Roman" w:cs="Times New Roman"/>
+          <w:sz w:val="24"/>
+          <w:szCs w:val="24"/>
+        </w:rPr>
+        <w:t>sejumlah</w:t>
+      </w:r>
+      <w:proofErr w:type="spellEnd"/>
+      <w:r>
+        <w:rPr>
+          <w:rFonts w:ascii="Times New Roman" w:hAnsi="Times New Roman" w:cs="Times New Roman"/>
+          <w:sz w:val="24"/>
+          <w:szCs w:val="24"/>
+        </w:rPr>
+        <w:t xml:space="preserve"> besar neuron yang </w:t>
+      </w:r>
+      <w:proofErr w:type="spellStart"/>
+      <w:r>
+        <w:rPr>
+          <w:rFonts w:ascii="Times New Roman" w:hAnsi="Times New Roman" w:cs="Times New Roman"/>
+          <w:sz w:val="24"/>
+          <w:szCs w:val="24"/>
+        </w:rPr>
+        <w:t>dapat</w:t>
+      </w:r>
+      <w:proofErr w:type="spellEnd"/>
+      <w:r>
+        <w:rPr>
+          <w:rFonts w:ascii="Times New Roman" w:hAnsi="Times New Roman" w:cs="Times New Roman"/>
+          <w:sz w:val="24"/>
+          <w:szCs w:val="24"/>
+        </w:rPr>
+        <w:t xml:space="preserve"> </w:t>
+      </w:r>
+      <w:proofErr w:type="spellStart"/>
+      <w:r>
+        <w:rPr>
+          <w:rFonts w:ascii="Times New Roman" w:hAnsi="Times New Roman" w:cs="Times New Roman"/>
+          <w:sz w:val="24"/>
+          <w:szCs w:val="24"/>
+        </w:rPr>
+        <w:t>dilatih</w:t>
+      </w:r>
+      <w:proofErr w:type="spellEnd"/>
       <w:r>
         <w:rPr>
           <w:rFonts w:ascii="Times New Roman" w:hAnsi="Times New Roman" w:cs="Times New Roman"/>
@@ -1886,6 +5571,7 @@
           <w:rFonts w:ascii="Times New Roman" w:hAnsi="Times New Roman" w:cs="Times New Roman"/>
           <w:b/>
           <w:bCs/>
+          <w:noProof/>
           <w:sz w:val="24"/>
           <w:szCs w:val="24"/>
         </w:rPr>
@@ -1905,7 +5591,7 @@
                     <pic:cNvPicPr/>
                   </pic:nvPicPr>
                   <pic:blipFill>
-                    <a:blip r:embed="rId16"/>
+                    <a:blip r:embed="rId18"/>
                     <a:stretch>
                       <a:fillRect/>
                     </a:stretch>
@@ -1982,8 +5668,126 @@
           <w:sz w:val="24"/>
           <w:szCs w:val="24"/>
         </w:rPr>
-        <w:t xml:space="preserve"> adalah peningkatan pembelajaran dalam tugas baru melalui transfer pengetahuan dari tugas terkait yang sudah dipelajari</w:t>
-      </w:r>
+        <w:t xml:space="preserve"> </w:t>
+      </w:r>
+      <w:proofErr w:type="spellStart"/>
+      <w:r>
+        <w:rPr>
+          <w:rFonts w:ascii="Times New Roman" w:hAnsi="Times New Roman" w:cs="Times New Roman"/>
+          <w:sz w:val="24"/>
+          <w:szCs w:val="24"/>
+        </w:rPr>
+        <w:t>adalah</w:t>
+      </w:r>
+      <w:proofErr w:type="spellEnd"/>
+      <w:r>
+        <w:rPr>
+          <w:rFonts w:ascii="Times New Roman" w:hAnsi="Times New Roman" w:cs="Times New Roman"/>
+          <w:sz w:val="24"/>
+          <w:szCs w:val="24"/>
+        </w:rPr>
+        <w:t xml:space="preserve"> </w:t>
+      </w:r>
+      <w:proofErr w:type="spellStart"/>
+      <w:r>
+        <w:rPr>
+          <w:rFonts w:ascii="Times New Roman" w:hAnsi="Times New Roman" w:cs="Times New Roman"/>
+          <w:sz w:val="24"/>
+          <w:szCs w:val="24"/>
+        </w:rPr>
+        <w:t>peningkatan</w:t>
+      </w:r>
+      <w:proofErr w:type="spellEnd"/>
+      <w:r>
+        <w:rPr>
+          <w:rFonts w:ascii="Times New Roman" w:hAnsi="Times New Roman" w:cs="Times New Roman"/>
+          <w:sz w:val="24"/>
+          <w:szCs w:val="24"/>
+        </w:rPr>
+        <w:t xml:space="preserve"> </w:t>
+      </w:r>
+      <w:proofErr w:type="spellStart"/>
+      <w:r>
+        <w:rPr>
+          <w:rFonts w:ascii="Times New Roman" w:hAnsi="Times New Roman" w:cs="Times New Roman"/>
+          <w:sz w:val="24"/>
+          <w:szCs w:val="24"/>
+        </w:rPr>
+        <w:t>pembelajaran</w:t>
+      </w:r>
+      <w:proofErr w:type="spellEnd"/>
+      <w:r>
+        <w:rPr>
+          <w:rFonts w:ascii="Times New Roman" w:hAnsi="Times New Roman" w:cs="Times New Roman"/>
+          <w:sz w:val="24"/>
+          <w:szCs w:val="24"/>
+        </w:rPr>
+        <w:t xml:space="preserve"> dalam tugas baru </w:t>
+      </w:r>
+      <w:proofErr w:type="spellStart"/>
+      <w:r>
+        <w:rPr>
+          <w:rFonts w:ascii="Times New Roman" w:hAnsi="Times New Roman" w:cs="Times New Roman"/>
+          <w:sz w:val="24"/>
+          <w:szCs w:val="24"/>
+        </w:rPr>
+        <w:t>melalui</w:t>
+      </w:r>
+      <w:proofErr w:type="spellEnd"/>
+      <w:r>
+        <w:rPr>
+          <w:rFonts w:ascii="Times New Roman" w:hAnsi="Times New Roman" w:cs="Times New Roman"/>
+          <w:sz w:val="24"/>
+          <w:szCs w:val="24"/>
+        </w:rPr>
+        <w:t xml:space="preserve"> transfer </w:t>
+      </w:r>
+      <w:proofErr w:type="spellStart"/>
+      <w:r>
+        <w:rPr>
+          <w:rFonts w:ascii="Times New Roman" w:hAnsi="Times New Roman" w:cs="Times New Roman"/>
+          <w:sz w:val="24"/>
+          <w:szCs w:val="24"/>
+        </w:rPr>
+        <w:t>pengetahuan</w:t>
+      </w:r>
+      <w:proofErr w:type="spellEnd"/>
+      <w:r>
+        <w:rPr>
+          <w:rFonts w:ascii="Times New Roman" w:hAnsi="Times New Roman" w:cs="Times New Roman"/>
+          <w:sz w:val="24"/>
+          <w:szCs w:val="24"/>
+        </w:rPr>
+        <w:t xml:space="preserve"> </w:t>
+      </w:r>
+      <w:proofErr w:type="spellStart"/>
+      <w:r>
+        <w:rPr>
+          <w:rFonts w:ascii="Times New Roman" w:hAnsi="Times New Roman" w:cs="Times New Roman"/>
+          <w:sz w:val="24"/>
+          <w:szCs w:val="24"/>
+        </w:rPr>
+        <w:t>dari</w:t>
+      </w:r>
+      <w:proofErr w:type="spellEnd"/>
+      <w:r>
+        <w:rPr>
+          <w:rFonts w:ascii="Times New Roman" w:hAnsi="Times New Roman" w:cs="Times New Roman"/>
+          <w:sz w:val="24"/>
+          <w:szCs w:val="24"/>
+        </w:rPr>
+        <w:t xml:space="preserve"> tugas terkait yang sudah </w:t>
+      </w:r>
+      <w:proofErr w:type="spellStart"/>
+      <w:r>
+        <w:rPr>
+          <w:rFonts w:ascii="Times New Roman" w:hAnsi="Times New Roman" w:cs="Times New Roman"/>
+          <w:sz w:val="24"/>
+          <w:szCs w:val="24"/>
+        </w:rPr>
+        <w:t>dipelajari</w:t>
+      </w:r>
+      <w:proofErr w:type="spellEnd"/>
       <w:r>
         <w:rPr>
           <w:rFonts w:ascii="Times New Roman" w:hAnsi="Times New Roman" w:cs="Times New Roman"/>
@@ -2024,13 +5828,275 @@
         </w:rPr>
         <w:t xml:space="preserve"> </w:t>
       </w:r>
-      <w:r>
-        <w:rPr>
-          <w:rFonts w:ascii="Times New Roman" w:hAnsi="Times New Roman" w:cs="Times New Roman"/>
-          <w:sz w:val="24"/>
-          <w:szCs w:val="24"/>
-        </w:rPr>
-        <w:t>Pembelajaran transfer terdiri dari mengambil jaringan yang sudah dibangun dan membuat perubahan yang sesuai pada parameter dari berbagai lapisan sehingga dapat menyesuaikan dengan dataset lain</w:t>
+      <w:proofErr w:type="spellStart"/>
+      <w:r>
+        <w:rPr>
+          <w:rFonts w:ascii="Times New Roman" w:hAnsi="Times New Roman" w:cs="Times New Roman"/>
+          <w:sz w:val="24"/>
+          <w:szCs w:val="24"/>
+        </w:rPr>
+        <w:t>Pembelajaran</w:t>
+      </w:r>
+      <w:proofErr w:type="spellEnd"/>
+      <w:r>
+        <w:rPr>
+          <w:rFonts w:ascii="Times New Roman" w:hAnsi="Times New Roman" w:cs="Times New Roman"/>
+          <w:sz w:val="24"/>
+          <w:szCs w:val="24"/>
+        </w:rPr>
+        <w:t xml:space="preserve"> transfer </w:t>
+      </w:r>
+      <w:proofErr w:type="spellStart"/>
+      <w:r>
+        <w:rPr>
+          <w:rFonts w:ascii="Times New Roman" w:hAnsi="Times New Roman" w:cs="Times New Roman"/>
+          <w:sz w:val="24"/>
+          <w:szCs w:val="24"/>
+        </w:rPr>
+        <w:t>terdiri</w:t>
+      </w:r>
+      <w:proofErr w:type="spellEnd"/>
+      <w:r>
+        <w:rPr>
+          <w:rFonts w:ascii="Times New Roman" w:hAnsi="Times New Roman" w:cs="Times New Roman"/>
+          <w:sz w:val="24"/>
+          <w:szCs w:val="24"/>
+        </w:rPr>
+        <w:t xml:space="preserve"> </w:t>
+      </w:r>
+      <w:proofErr w:type="spellStart"/>
+      <w:r>
+        <w:rPr>
+          <w:rFonts w:ascii="Times New Roman" w:hAnsi="Times New Roman" w:cs="Times New Roman"/>
+          <w:sz w:val="24"/>
+          <w:szCs w:val="24"/>
+        </w:rPr>
+        <w:t>dari</w:t>
+      </w:r>
+      <w:proofErr w:type="spellEnd"/>
+      <w:r>
+        <w:rPr>
+          <w:rFonts w:ascii="Times New Roman" w:hAnsi="Times New Roman" w:cs="Times New Roman"/>
+          <w:sz w:val="24"/>
+          <w:szCs w:val="24"/>
+        </w:rPr>
+        <w:t xml:space="preserve"> </w:t>
+      </w:r>
+      <w:proofErr w:type="spellStart"/>
+      <w:r>
+        <w:rPr>
+          <w:rFonts w:ascii="Times New Roman" w:hAnsi="Times New Roman" w:cs="Times New Roman"/>
+          <w:sz w:val="24"/>
+          <w:szCs w:val="24"/>
+        </w:rPr>
+        <w:t>mengambil</w:t>
+      </w:r>
+      <w:proofErr w:type="spellEnd"/>
+      <w:r>
+        <w:rPr>
+          <w:rFonts w:ascii="Times New Roman" w:hAnsi="Times New Roman" w:cs="Times New Roman"/>
+          <w:sz w:val="24"/>
+          <w:szCs w:val="24"/>
+        </w:rPr>
+        <w:t xml:space="preserve"> </w:t>
+      </w:r>
+      <w:proofErr w:type="spellStart"/>
+      <w:r>
+        <w:rPr>
+          <w:rFonts w:ascii="Times New Roman" w:hAnsi="Times New Roman" w:cs="Times New Roman"/>
+          <w:sz w:val="24"/>
+          <w:szCs w:val="24"/>
+        </w:rPr>
+        <w:t>jaringan</w:t>
+      </w:r>
+      <w:proofErr w:type="spellEnd"/>
+      <w:r>
+        <w:rPr>
+          <w:rFonts w:ascii="Times New Roman" w:hAnsi="Times New Roman" w:cs="Times New Roman"/>
+          <w:sz w:val="24"/>
+          <w:szCs w:val="24"/>
+        </w:rPr>
+        <w:t xml:space="preserve"> yang sudah </w:t>
+      </w:r>
+      <w:proofErr w:type="spellStart"/>
+      <w:r>
+        <w:rPr>
+          <w:rFonts w:ascii="Times New Roman" w:hAnsi="Times New Roman" w:cs="Times New Roman"/>
+          <w:sz w:val="24"/>
+          <w:szCs w:val="24"/>
+        </w:rPr>
+        <w:t>dibangun</w:t>
+      </w:r>
+      <w:proofErr w:type="spellEnd"/>
+      <w:r>
+        <w:rPr>
+          <w:rFonts w:ascii="Times New Roman" w:hAnsi="Times New Roman" w:cs="Times New Roman"/>
+          <w:sz w:val="24"/>
+          <w:szCs w:val="24"/>
+        </w:rPr>
+        <w:t xml:space="preserve"> dan </w:t>
+      </w:r>
+      <w:proofErr w:type="spellStart"/>
+      <w:r>
+        <w:rPr>
+          <w:rFonts w:ascii="Times New Roman" w:hAnsi="Times New Roman" w:cs="Times New Roman"/>
+          <w:sz w:val="24"/>
+          <w:szCs w:val="24"/>
+        </w:rPr>
+        <w:t>membuat</w:t>
+      </w:r>
+      <w:proofErr w:type="spellEnd"/>
+      <w:r>
+        <w:rPr>
+          <w:rFonts w:ascii="Times New Roman" w:hAnsi="Times New Roman" w:cs="Times New Roman"/>
+          <w:sz w:val="24"/>
+          <w:szCs w:val="24"/>
+        </w:rPr>
+        <w:t xml:space="preserve"> </w:t>
+      </w:r>
+      <w:proofErr w:type="spellStart"/>
+      <w:r>
+        <w:rPr>
+          <w:rFonts w:ascii="Times New Roman" w:hAnsi="Times New Roman" w:cs="Times New Roman"/>
+          <w:sz w:val="24"/>
+          <w:szCs w:val="24"/>
+        </w:rPr>
+        <w:t>perubahan</w:t>
+      </w:r>
+      <w:proofErr w:type="spellEnd"/>
+      <w:r>
+        <w:rPr>
+          <w:rFonts w:ascii="Times New Roman" w:hAnsi="Times New Roman" w:cs="Times New Roman"/>
+          <w:sz w:val="24"/>
+          <w:szCs w:val="24"/>
+        </w:rPr>
+        <w:t xml:space="preserve"> yang </w:t>
+      </w:r>
+      <w:proofErr w:type="spellStart"/>
+      <w:r>
+        <w:rPr>
+          <w:rFonts w:ascii="Times New Roman" w:hAnsi="Times New Roman" w:cs="Times New Roman"/>
+          <w:sz w:val="24"/>
+          <w:szCs w:val="24"/>
+        </w:rPr>
+        <w:t>sesuai</w:t>
+      </w:r>
+      <w:proofErr w:type="spellEnd"/>
+      <w:r>
+        <w:rPr>
+          <w:rFonts w:ascii="Times New Roman" w:hAnsi="Times New Roman" w:cs="Times New Roman"/>
+          <w:sz w:val="24"/>
+          <w:szCs w:val="24"/>
+        </w:rPr>
+        <w:t xml:space="preserve"> pada parameter </w:t>
+      </w:r>
+      <w:proofErr w:type="spellStart"/>
+      <w:r>
+        <w:rPr>
+          <w:rFonts w:ascii="Times New Roman" w:hAnsi="Times New Roman" w:cs="Times New Roman"/>
+          <w:sz w:val="24"/>
+          <w:szCs w:val="24"/>
+        </w:rPr>
+        <w:t>dari</w:t>
+      </w:r>
+      <w:proofErr w:type="spellEnd"/>
+      <w:r>
+        <w:rPr>
+          <w:rFonts w:ascii="Times New Roman" w:hAnsi="Times New Roman" w:cs="Times New Roman"/>
+          <w:sz w:val="24"/>
+          <w:szCs w:val="24"/>
+        </w:rPr>
+        <w:t xml:space="preserve"> </w:t>
+      </w:r>
+      <w:proofErr w:type="spellStart"/>
+      <w:r>
+        <w:rPr>
+          <w:rFonts w:ascii="Times New Roman" w:hAnsi="Times New Roman" w:cs="Times New Roman"/>
+          <w:sz w:val="24"/>
+          <w:szCs w:val="24"/>
+        </w:rPr>
+        <w:t>berbagai</w:t>
+      </w:r>
+      <w:proofErr w:type="spellEnd"/>
+      <w:r>
+        <w:rPr>
+          <w:rFonts w:ascii="Times New Roman" w:hAnsi="Times New Roman" w:cs="Times New Roman"/>
+          <w:sz w:val="24"/>
+          <w:szCs w:val="24"/>
+        </w:rPr>
+        <w:t xml:space="preserve"> </w:t>
+      </w:r>
+      <w:proofErr w:type="spellStart"/>
+      <w:r>
+        <w:rPr>
+          <w:rFonts w:ascii="Times New Roman" w:hAnsi="Times New Roman" w:cs="Times New Roman"/>
+          <w:sz w:val="24"/>
+          <w:szCs w:val="24"/>
+        </w:rPr>
+        <w:t>lapisan</w:t>
+      </w:r>
+      <w:proofErr w:type="spellEnd"/>
+      <w:r>
+        <w:rPr>
+          <w:rFonts w:ascii="Times New Roman" w:hAnsi="Times New Roman" w:cs="Times New Roman"/>
+          <w:sz w:val="24"/>
+          <w:szCs w:val="24"/>
+        </w:rPr>
+        <w:t xml:space="preserve"> </w:t>
+      </w:r>
+      <w:proofErr w:type="spellStart"/>
+      <w:r>
+        <w:rPr>
+          <w:rFonts w:ascii="Times New Roman" w:hAnsi="Times New Roman" w:cs="Times New Roman"/>
+          <w:sz w:val="24"/>
+          <w:szCs w:val="24"/>
+        </w:rPr>
+        <w:t>sehingga</w:t>
+      </w:r>
+      <w:proofErr w:type="spellEnd"/>
+      <w:r>
+        <w:rPr>
+          <w:rFonts w:ascii="Times New Roman" w:hAnsi="Times New Roman" w:cs="Times New Roman"/>
+          <w:sz w:val="24"/>
+          <w:szCs w:val="24"/>
+        </w:rPr>
+        <w:t xml:space="preserve"> </w:t>
+      </w:r>
+      <w:proofErr w:type="spellStart"/>
+      <w:r>
+        <w:rPr>
+          <w:rFonts w:ascii="Times New Roman" w:hAnsi="Times New Roman" w:cs="Times New Roman"/>
+          <w:sz w:val="24"/>
+          <w:szCs w:val="24"/>
+        </w:rPr>
+        <w:t>dapat</w:t>
+      </w:r>
+      <w:proofErr w:type="spellEnd"/>
+      <w:r>
+        <w:rPr>
+          <w:rFonts w:ascii="Times New Roman" w:hAnsi="Times New Roman" w:cs="Times New Roman"/>
+          <w:sz w:val="24"/>
+          <w:szCs w:val="24"/>
+        </w:rPr>
+        <w:t xml:space="preserve"> </w:t>
+      </w:r>
+      <w:proofErr w:type="spellStart"/>
+      <w:r>
+        <w:rPr>
+          <w:rFonts w:ascii="Times New Roman" w:hAnsi="Times New Roman" w:cs="Times New Roman"/>
+          <w:sz w:val="24"/>
+          <w:szCs w:val="24"/>
+        </w:rPr>
+        <w:t>menyesuaikan</w:t>
+      </w:r>
+      <w:proofErr w:type="spellEnd"/>
+      <w:r>
+        <w:rPr>
+          <w:rFonts w:ascii="Times New Roman" w:hAnsi="Times New Roman" w:cs="Times New Roman"/>
+          <w:sz w:val="24"/>
+          <w:szCs w:val="24"/>
+        </w:rPr>
+        <w:t xml:space="preserve"> dengan dataset lain</w:t>
       </w:r>
       <w:r>
         <w:rPr>
@@ -2081,7 +6147,7 @@
                     </pic:cNvPicPr>
                   </pic:nvPicPr>
                   <pic:blipFill>
-                    <a:blip r:embed="rId17">
+                    <a:blip r:embed="rId19">
                       <a:extLst>
                         <a:ext uri="{28A0092B-C50C-407E-A947-70E740481C1C}">
                           <a14:useLocalDpi xmlns:a14="http://schemas.microsoft.com/office/drawing/2010/main" val="0"/>
@@ -2117,7 +6183,7 @@
       <w:r>
         <w:t xml:space="preserve">Source: </w:t>
       </w:r>
-      <w:hyperlink r:id="rId18" w:history="1">
+      <w:hyperlink r:id="rId20" w:history="1">
         <w:r>
           <w:rPr>
             <w:rStyle w:val="Hyperlink"/>
@@ -2176,6 +6242,7 @@
           <w:rFonts w:ascii="Times New Roman" w:hAnsi="Times New Roman" w:cs="Times New Roman"/>
           <w:b/>
           <w:bCs/>
+          <w:noProof/>
           <w:sz w:val="24"/>
           <w:szCs w:val="24"/>
         </w:rPr>
@@ -2195,7 +6262,7 @@
                     <pic:cNvPicPr/>
                   </pic:nvPicPr>
                   <pic:blipFill>
-                    <a:blip r:embed="rId19"/>
+                    <a:blip r:embed="rId21"/>
                     <a:stretch>
                       <a:fillRect/>
                     </a:stretch>
@@ -2256,29 +6323,625 @@
           <w:szCs w:val="24"/>
         </w:rPr>
       </w:pPr>
-      <w:r>
-        <w:rPr>
-          <w:rFonts w:ascii="Times New Roman" w:hAnsi="Times New Roman" w:cs="Times New Roman"/>
-          <w:sz w:val="24"/>
-          <w:szCs w:val="24"/>
-        </w:rPr>
-        <w:t>Xception adalah arsitektur jaringan saraf konvolusional yang sepenuhnya didasarkan pada lapisan konvolusi terpisah secara mendalam</w:t>
-      </w:r>
-      <w:r>
-        <w:rPr>
-          <w:rFonts w:ascii="Times New Roman" w:hAnsi="Times New Roman" w:cs="Times New Roman"/>
-          <w:sz w:val="24"/>
-          <w:szCs w:val="24"/>
-        </w:rPr>
-        <w:t xml:space="preserve"> (depthwise separable convolution layers)</w:t>
-      </w:r>
-      <w:r>
-        <w:rPr>
-          <w:rFonts w:ascii="Times New Roman" w:hAnsi="Times New Roman" w:cs="Times New Roman"/>
-          <w:sz w:val="24"/>
-          <w:szCs w:val="24"/>
-        </w:rPr>
-        <w:t>. Arsitektur ini diusulkan sebagai perpanjangan dari arsitektur Inception, di mana modul Inception telah digantikan dengan konvolusi terpisah secara mendalam. Arsitektur Xception adalah tumpukan linier lapisan konvolusi terpisah secara mendalam dengan koneksi residual</w:t>
+      <w:proofErr w:type="spellStart"/>
+      <w:r>
+        <w:rPr>
+          <w:rFonts w:ascii="Times New Roman" w:hAnsi="Times New Roman" w:cs="Times New Roman"/>
+          <w:sz w:val="24"/>
+          <w:szCs w:val="24"/>
+        </w:rPr>
+        <w:t>Xception</w:t>
+      </w:r>
+      <w:proofErr w:type="spellEnd"/>
+      <w:r>
+        <w:rPr>
+          <w:rFonts w:ascii="Times New Roman" w:hAnsi="Times New Roman" w:cs="Times New Roman"/>
+          <w:sz w:val="24"/>
+          <w:szCs w:val="24"/>
+        </w:rPr>
+        <w:t xml:space="preserve"> </w:t>
+      </w:r>
+      <w:proofErr w:type="spellStart"/>
+      <w:r>
+        <w:rPr>
+          <w:rFonts w:ascii="Times New Roman" w:hAnsi="Times New Roman" w:cs="Times New Roman"/>
+          <w:sz w:val="24"/>
+          <w:szCs w:val="24"/>
+        </w:rPr>
+        <w:t>adalah</w:t>
+      </w:r>
+      <w:proofErr w:type="spellEnd"/>
+      <w:r>
+        <w:rPr>
+          <w:rFonts w:ascii="Times New Roman" w:hAnsi="Times New Roman" w:cs="Times New Roman"/>
+          <w:sz w:val="24"/>
+          <w:szCs w:val="24"/>
+        </w:rPr>
+        <w:t xml:space="preserve"> </w:t>
+      </w:r>
+      <w:proofErr w:type="spellStart"/>
+      <w:r>
+        <w:rPr>
+          <w:rFonts w:ascii="Times New Roman" w:hAnsi="Times New Roman" w:cs="Times New Roman"/>
+          <w:sz w:val="24"/>
+          <w:szCs w:val="24"/>
+        </w:rPr>
+        <w:t>arsitektur</w:t>
+      </w:r>
+      <w:proofErr w:type="spellEnd"/>
+      <w:r>
+        <w:rPr>
+          <w:rFonts w:ascii="Times New Roman" w:hAnsi="Times New Roman" w:cs="Times New Roman"/>
+          <w:sz w:val="24"/>
+          <w:szCs w:val="24"/>
+        </w:rPr>
+        <w:t xml:space="preserve"> </w:t>
+      </w:r>
+      <w:proofErr w:type="spellStart"/>
+      <w:r>
+        <w:rPr>
+          <w:rFonts w:ascii="Times New Roman" w:hAnsi="Times New Roman" w:cs="Times New Roman"/>
+          <w:sz w:val="24"/>
+          <w:szCs w:val="24"/>
+        </w:rPr>
+        <w:t>jaringan</w:t>
+      </w:r>
+      <w:proofErr w:type="spellEnd"/>
+      <w:r>
+        <w:rPr>
+          <w:rFonts w:ascii="Times New Roman" w:hAnsi="Times New Roman" w:cs="Times New Roman"/>
+          <w:sz w:val="24"/>
+          <w:szCs w:val="24"/>
+        </w:rPr>
+        <w:t xml:space="preserve"> </w:t>
+      </w:r>
+      <w:proofErr w:type="spellStart"/>
+      <w:r>
+        <w:rPr>
+          <w:rFonts w:ascii="Times New Roman" w:hAnsi="Times New Roman" w:cs="Times New Roman"/>
+          <w:sz w:val="24"/>
+          <w:szCs w:val="24"/>
+        </w:rPr>
+        <w:t>saraf</w:t>
+      </w:r>
+      <w:proofErr w:type="spellEnd"/>
+      <w:r>
+        <w:rPr>
+          <w:rFonts w:ascii="Times New Roman" w:hAnsi="Times New Roman" w:cs="Times New Roman"/>
+          <w:sz w:val="24"/>
+          <w:szCs w:val="24"/>
+        </w:rPr>
+        <w:t xml:space="preserve"> </w:t>
+      </w:r>
+      <w:proofErr w:type="spellStart"/>
+      <w:r>
+        <w:rPr>
+          <w:rFonts w:ascii="Times New Roman" w:hAnsi="Times New Roman" w:cs="Times New Roman"/>
+          <w:sz w:val="24"/>
+          <w:szCs w:val="24"/>
+        </w:rPr>
+        <w:t>konvolusional</w:t>
+      </w:r>
+      <w:proofErr w:type="spellEnd"/>
+      <w:r>
+        <w:rPr>
+          <w:rFonts w:ascii="Times New Roman" w:hAnsi="Times New Roman" w:cs="Times New Roman"/>
+          <w:sz w:val="24"/>
+          <w:szCs w:val="24"/>
+        </w:rPr>
+        <w:t xml:space="preserve"> yang </w:t>
+      </w:r>
+      <w:proofErr w:type="spellStart"/>
+      <w:r>
+        <w:rPr>
+          <w:rFonts w:ascii="Times New Roman" w:hAnsi="Times New Roman" w:cs="Times New Roman"/>
+          <w:sz w:val="24"/>
+          <w:szCs w:val="24"/>
+        </w:rPr>
+        <w:t>sepenuhnya</w:t>
+      </w:r>
+      <w:proofErr w:type="spellEnd"/>
+      <w:r>
+        <w:rPr>
+          <w:rFonts w:ascii="Times New Roman" w:hAnsi="Times New Roman" w:cs="Times New Roman"/>
+          <w:sz w:val="24"/>
+          <w:szCs w:val="24"/>
+        </w:rPr>
+        <w:t xml:space="preserve"> </w:t>
+      </w:r>
+      <w:proofErr w:type="spellStart"/>
+      <w:r>
+        <w:rPr>
+          <w:rFonts w:ascii="Times New Roman" w:hAnsi="Times New Roman" w:cs="Times New Roman"/>
+          <w:sz w:val="24"/>
+          <w:szCs w:val="24"/>
+        </w:rPr>
+        <w:t>didasarkan</w:t>
+      </w:r>
+      <w:proofErr w:type="spellEnd"/>
+      <w:r>
+        <w:rPr>
+          <w:rFonts w:ascii="Times New Roman" w:hAnsi="Times New Roman" w:cs="Times New Roman"/>
+          <w:sz w:val="24"/>
+          <w:szCs w:val="24"/>
+        </w:rPr>
+        <w:t xml:space="preserve"> pada </w:t>
+      </w:r>
+      <w:proofErr w:type="spellStart"/>
+      <w:r>
+        <w:rPr>
+          <w:rFonts w:ascii="Times New Roman" w:hAnsi="Times New Roman" w:cs="Times New Roman"/>
+          <w:sz w:val="24"/>
+          <w:szCs w:val="24"/>
+        </w:rPr>
+        <w:t>lapisan</w:t>
+      </w:r>
+      <w:proofErr w:type="spellEnd"/>
+      <w:r>
+        <w:rPr>
+          <w:rFonts w:ascii="Times New Roman" w:hAnsi="Times New Roman" w:cs="Times New Roman"/>
+          <w:sz w:val="24"/>
+          <w:szCs w:val="24"/>
+        </w:rPr>
+        <w:t xml:space="preserve"> </w:t>
+      </w:r>
+      <w:proofErr w:type="spellStart"/>
+      <w:r>
+        <w:rPr>
+          <w:rFonts w:ascii="Times New Roman" w:hAnsi="Times New Roman" w:cs="Times New Roman"/>
+          <w:sz w:val="24"/>
+          <w:szCs w:val="24"/>
+        </w:rPr>
+        <w:t>konvolusi</w:t>
+      </w:r>
+      <w:proofErr w:type="spellEnd"/>
+      <w:r>
+        <w:rPr>
+          <w:rFonts w:ascii="Times New Roman" w:hAnsi="Times New Roman" w:cs="Times New Roman"/>
+          <w:sz w:val="24"/>
+          <w:szCs w:val="24"/>
+        </w:rPr>
+        <w:t xml:space="preserve"> </w:t>
+      </w:r>
+      <w:proofErr w:type="spellStart"/>
+      <w:r>
+        <w:rPr>
+          <w:rFonts w:ascii="Times New Roman" w:hAnsi="Times New Roman" w:cs="Times New Roman"/>
+          <w:sz w:val="24"/>
+          <w:szCs w:val="24"/>
+        </w:rPr>
+        <w:t>terpisah</w:t>
+      </w:r>
+      <w:proofErr w:type="spellEnd"/>
+      <w:r>
+        <w:rPr>
+          <w:rFonts w:ascii="Times New Roman" w:hAnsi="Times New Roman" w:cs="Times New Roman"/>
+          <w:sz w:val="24"/>
+          <w:szCs w:val="24"/>
+        </w:rPr>
+        <w:t xml:space="preserve"> secara </w:t>
+      </w:r>
+      <w:proofErr w:type="spellStart"/>
+      <w:r>
+        <w:rPr>
+          <w:rFonts w:ascii="Times New Roman" w:hAnsi="Times New Roman" w:cs="Times New Roman"/>
+          <w:sz w:val="24"/>
+          <w:szCs w:val="24"/>
+        </w:rPr>
+        <w:t>mendalam</w:t>
+      </w:r>
+      <w:proofErr w:type="spellEnd"/>
+      <w:r>
+        <w:rPr>
+          <w:rFonts w:ascii="Times New Roman" w:hAnsi="Times New Roman" w:cs="Times New Roman"/>
+          <w:sz w:val="24"/>
+          <w:szCs w:val="24"/>
+        </w:rPr>
+        <w:t xml:space="preserve"> (</w:t>
+      </w:r>
+      <w:proofErr w:type="spellStart"/>
+      <w:r>
+        <w:rPr>
+          <w:rFonts w:ascii="Times New Roman" w:hAnsi="Times New Roman" w:cs="Times New Roman"/>
+          <w:sz w:val="24"/>
+          <w:szCs w:val="24"/>
+        </w:rPr>
+        <w:t>depthwise</w:t>
+      </w:r>
+      <w:proofErr w:type="spellEnd"/>
+      <w:r>
+        <w:rPr>
+          <w:rFonts w:ascii="Times New Roman" w:hAnsi="Times New Roman" w:cs="Times New Roman"/>
+          <w:sz w:val="24"/>
+          <w:szCs w:val="24"/>
+        </w:rPr>
+        <w:t xml:space="preserve"> separable convolution layers)</w:t>
+      </w:r>
+      <w:r>
+        <w:rPr>
+          <w:rFonts w:ascii="Times New Roman" w:hAnsi="Times New Roman" w:cs="Times New Roman"/>
+          <w:sz w:val="24"/>
+          <w:szCs w:val="24"/>
+        </w:rPr>
+        <w:t xml:space="preserve">. </w:t>
+      </w:r>
+      <w:proofErr w:type="spellStart"/>
+      <w:r>
+        <w:rPr>
+          <w:rFonts w:ascii="Times New Roman" w:hAnsi="Times New Roman" w:cs="Times New Roman"/>
+          <w:sz w:val="24"/>
+          <w:szCs w:val="24"/>
+        </w:rPr>
+        <w:t>Arsitektur</w:t>
+      </w:r>
+      <w:proofErr w:type="spellEnd"/>
+      <w:r>
+        <w:rPr>
+          <w:rFonts w:ascii="Times New Roman" w:hAnsi="Times New Roman" w:cs="Times New Roman"/>
+          <w:sz w:val="24"/>
+          <w:szCs w:val="24"/>
+        </w:rPr>
+        <w:t xml:space="preserve"> ini </w:t>
+      </w:r>
+      <w:proofErr w:type="spellStart"/>
+      <w:r>
+        <w:rPr>
+          <w:rFonts w:ascii="Times New Roman" w:hAnsi="Times New Roman" w:cs="Times New Roman"/>
+          <w:sz w:val="24"/>
+          <w:szCs w:val="24"/>
+        </w:rPr>
+        <w:t>diusulkan</w:t>
+      </w:r>
+      <w:proofErr w:type="spellEnd"/>
+      <w:r>
+        <w:rPr>
+          <w:rFonts w:ascii="Times New Roman" w:hAnsi="Times New Roman" w:cs="Times New Roman"/>
+          <w:sz w:val="24"/>
+          <w:szCs w:val="24"/>
+        </w:rPr>
+        <w:t xml:space="preserve"> </w:t>
+      </w:r>
+      <w:proofErr w:type="spellStart"/>
+      <w:r>
+        <w:rPr>
+          <w:rFonts w:ascii="Times New Roman" w:hAnsi="Times New Roman" w:cs="Times New Roman"/>
+          <w:sz w:val="24"/>
+          <w:szCs w:val="24"/>
+        </w:rPr>
+        <w:t>sebagai</w:t>
+      </w:r>
+      <w:proofErr w:type="spellEnd"/>
+      <w:r>
+        <w:rPr>
+          <w:rFonts w:ascii="Times New Roman" w:hAnsi="Times New Roman" w:cs="Times New Roman"/>
+          <w:sz w:val="24"/>
+          <w:szCs w:val="24"/>
+        </w:rPr>
+        <w:t xml:space="preserve"> </w:t>
+      </w:r>
+      <w:proofErr w:type="spellStart"/>
+      <w:r>
+        <w:rPr>
+          <w:rFonts w:ascii="Times New Roman" w:hAnsi="Times New Roman" w:cs="Times New Roman"/>
+          <w:sz w:val="24"/>
+          <w:szCs w:val="24"/>
+        </w:rPr>
+        <w:t>perpanjangan</w:t>
+      </w:r>
+      <w:proofErr w:type="spellEnd"/>
+      <w:r>
+        <w:rPr>
+          <w:rFonts w:ascii="Times New Roman" w:hAnsi="Times New Roman" w:cs="Times New Roman"/>
+          <w:sz w:val="24"/>
+          <w:szCs w:val="24"/>
+        </w:rPr>
+        <w:t xml:space="preserve"> </w:t>
+      </w:r>
+      <w:proofErr w:type="spellStart"/>
+      <w:r>
+        <w:rPr>
+          <w:rFonts w:ascii="Times New Roman" w:hAnsi="Times New Roman" w:cs="Times New Roman"/>
+          <w:sz w:val="24"/>
+          <w:szCs w:val="24"/>
+        </w:rPr>
+        <w:t>dari</w:t>
+      </w:r>
+      <w:proofErr w:type="spellEnd"/>
+      <w:r>
+        <w:rPr>
+          <w:rFonts w:ascii="Times New Roman" w:hAnsi="Times New Roman" w:cs="Times New Roman"/>
+          <w:sz w:val="24"/>
+          <w:szCs w:val="24"/>
+        </w:rPr>
+        <w:t xml:space="preserve"> </w:t>
+      </w:r>
+      <w:proofErr w:type="spellStart"/>
+      <w:r>
+        <w:rPr>
+          <w:rFonts w:ascii="Times New Roman" w:hAnsi="Times New Roman" w:cs="Times New Roman"/>
+          <w:sz w:val="24"/>
+          <w:szCs w:val="24"/>
+        </w:rPr>
+        <w:t>arsitektur</w:t>
+      </w:r>
+      <w:proofErr w:type="spellEnd"/>
+      <w:r>
+        <w:rPr>
+          <w:rFonts w:ascii="Times New Roman" w:hAnsi="Times New Roman" w:cs="Times New Roman"/>
+          <w:sz w:val="24"/>
+          <w:szCs w:val="24"/>
+        </w:rPr>
+        <w:t xml:space="preserve"> Inception, di mana </w:t>
+      </w:r>
+      <w:proofErr w:type="spellStart"/>
+      <w:r>
+        <w:rPr>
+          <w:rFonts w:ascii="Times New Roman" w:hAnsi="Times New Roman" w:cs="Times New Roman"/>
+          <w:sz w:val="24"/>
+          <w:szCs w:val="24"/>
+        </w:rPr>
+        <w:t>modul</w:t>
+      </w:r>
+      <w:proofErr w:type="spellEnd"/>
+      <w:r>
+        <w:rPr>
+          <w:rFonts w:ascii="Times New Roman" w:hAnsi="Times New Roman" w:cs="Times New Roman"/>
+          <w:sz w:val="24"/>
+          <w:szCs w:val="24"/>
+        </w:rPr>
+        <w:t xml:space="preserve"> Inception </w:t>
+      </w:r>
+      <w:proofErr w:type="spellStart"/>
+      <w:r>
+        <w:rPr>
+          <w:rFonts w:ascii="Times New Roman" w:hAnsi="Times New Roman" w:cs="Times New Roman"/>
+          <w:sz w:val="24"/>
+          <w:szCs w:val="24"/>
+        </w:rPr>
+        <w:t>telah</w:t>
+      </w:r>
+      <w:proofErr w:type="spellEnd"/>
+      <w:r>
+        <w:rPr>
+          <w:rFonts w:ascii="Times New Roman" w:hAnsi="Times New Roman" w:cs="Times New Roman"/>
+          <w:sz w:val="24"/>
+          <w:szCs w:val="24"/>
+        </w:rPr>
+        <w:t xml:space="preserve"> </w:t>
+      </w:r>
+      <w:proofErr w:type="spellStart"/>
+      <w:r>
+        <w:rPr>
+          <w:rFonts w:ascii="Times New Roman" w:hAnsi="Times New Roman" w:cs="Times New Roman"/>
+          <w:sz w:val="24"/>
+          <w:szCs w:val="24"/>
+        </w:rPr>
+        <w:t>digantikan</w:t>
+      </w:r>
+      <w:proofErr w:type="spellEnd"/>
+      <w:r>
+        <w:rPr>
+          <w:rFonts w:ascii="Times New Roman" w:hAnsi="Times New Roman" w:cs="Times New Roman"/>
+          <w:sz w:val="24"/>
+          <w:szCs w:val="24"/>
+        </w:rPr>
+        <w:t xml:space="preserve"> dengan </w:t>
+      </w:r>
+      <w:proofErr w:type="spellStart"/>
+      <w:r>
+        <w:rPr>
+          <w:rFonts w:ascii="Times New Roman" w:hAnsi="Times New Roman" w:cs="Times New Roman"/>
+          <w:sz w:val="24"/>
+          <w:szCs w:val="24"/>
+        </w:rPr>
+        <w:t>konvolusi</w:t>
+      </w:r>
+      <w:proofErr w:type="spellEnd"/>
+      <w:r>
+        <w:rPr>
+          <w:rFonts w:ascii="Times New Roman" w:hAnsi="Times New Roman" w:cs="Times New Roman"/>
+          <w:sz w:val="24"/>
+          <w:szCs w:val="24"/>
+        </w:rPr>
+        <w:t xml:space="preserve"> </w:t>
+      </w:r>
+      <w:proofErr w:type="spellStart"/>
+      <w:r>
+        <w:rPr>
+          <w:rFonts w:ascii="Times New Roman" w:hAnsi="Times New Roman" w:cs="Times New Roman"/>
+          <w:sz w:val="24"/>
+          <w:szCs w:val="24"/>
+        </w:rPr>
+        <w:t>terpisah</w:t>
+      </w:r>
+      <w:proofErr w:type="spellEnd"/>
+      <w:r>
+        <w:rPr>
+          <w:rFonts w:ascii="Times New Roman" w:hAnsi="Times New Roman" w:cs="Times New Roman"/>
+          <w:sz w:val="24"/>
+          <w:szCs w:val="24"/>
+        </w:rPr>
+        <w:t xml:space="preserve"> secara </w:t>
+      </w:r>
+      <w:proofErr w:type="spellStart"/>
+      <w:r>
+        <w:rPr>
+          <w:rFonts w:ascii="Times New Roman" w:hAnsi="Times New Roman" w:cs="Times New Roman"/>
+          <w:sz w:val="24"/>
+          <w:szCs w:val="24"/>
+        </w:rPr>
+        <w:t>mendalam</w:t>
+      </w:r>
+      <w:proofErr w:type="spellEnd"/>
+      <w:r>
+        <w:rPr>
+          <w:rFonts w:ascii="Times New Roman" w:hAnsi="Times New Roman" w:cs="Times New Roman"/>
+          <w:sz w:val="24"/>
+          <w:szCs w:val="24"/>
+        </w:rPr>
+        <w:t xml:space="preserve">. </w:t>
+      </w:r>
+      <w:proofErr w:type="spellStart"/>
+      <w:r>
+        <w:rPr>
+          <w:rFonts w:ascii="Times New Roman" w:hAnsi="Times New Roman" w:cs="Times New Roman"/>
+          <w:sz w:val="24"/>
+          <w:szCs w:val="24"/>
+        </w:rPr>
+        <w:t>Arsitektur</w:t>
+      </w:r>
+      <w:proofErr w:type="spellEnd"/>
+      <w:r>
+        <w:rPr>
+          <w:rFonts w:ascii="Times New Roman" w:hAnsi="Times New Roman" w:cs="Times New Roman"/>
+          <w:sz w:val="24"/>
+          <w:szCs w:val="24"/>
+        </w:rPr>
+        <w:t xml:space="preserve"> </w:t>
+      </w:r>
+      <w:proofErr w:type="spellStart"/>
+      <w:r>
+        <w:rPr>
+          <w:rFonts w:ascii="Times New Roman" w:hAnsi="Times New Roman" w:cs="Times New Roman"/>
+          <w:sz w:val="24"/>
+          <w:szCs w:val="24"/>
+        </w:rPr>
+        <w:t>Xception</w:t>
+      </w:r>
+      <w:proofErr w:type="spellEnd"/>
+      <w:r>
+        <w:rPr>
+          <w:rFonts w:ascii="Times New Roman" w:hAnsi="Times New Roman" w:cs="Times New Roman"/>
+          <w:sz w:val="24"/>
+          <w:szCs w:val="24"/>
+        </w:rPr>
+        <w:t xml:space="preserve"> </w:t>
+      </w:r>
+      <w:proofErr w:type="spellStart"/>
+      <w:r>
+        <w:rPr>
+          <w:rFonts w:ascii="Times New Roman" w:hAnsi="Times New Roman" w:cs="Times New Roman"/>
+          <w:sz w:val="24"/>
+          <w:szCs w:val="24"/>
+        </w:rPr>
+        <w:t>adalah</w:t>
+      </w:r>
+      <w:proofErr w:type="spellEnd"/>
+      <w:r>
+        <w:rPr>
+          <w:rFonts w:ascii="Times New Roman" w:hAnsi="Times New Roman" w:cs="Times New Roman"/>
+          <w:sz w:val="24"/>
+          <w:szCs w:val="24"/>
+        </w:rPr>
+        <w:t xml:space="preserve"> </w:t>
+      </w:r>
+      <w:proofErr w:type="spellStart"/>
+      <w:r>
+        <w:rPr>
+          <w:rFonts w:ascii="Times New Roman" w:hAnsi="Times New Roman" w:cs="Times New Roman"/>
+          <w:sz w:val="24"/>
+          <w:szCs w:val="24"/>
+        </w:rPr>
+        <w:t>tumpukan</w:t>
+      </w:r>
+      <w:proofErr w:type="spellEnd"/>
+      <w:r>
+        <w:rPr>
+          <w:rFonts w:ascii="Times New Roman" w:hAnsi="Times New Roman" w:cs="Times New Roman"/>
+          <w:sz w:val="24"/>
+          <w:szCs w:val="24"/>
+        </w:rPr>
+        <w:t xml:space="preserve"> linier </w:t>
+      </w:r>
+      <w:proofErr w:type="spellStart"/>
+      <w:r>
+        <w:rPr>
+          <w:rFonts w:ascii="Times New Roman" w:hAnsi="Times New Roman" w:cs="Times New Roman"/>
+          <w:sz w:val="24"/>
+          <w:szCs w:val="24"/>
+        </w:rPr>
+        <w:t>lapisan</w:t>
+      </w:r>
+      <w:proofErr w:type="spellEnd"/>
+      <w:r>
+        <w:rPr>
+          <w:rFonts w:ascii="Times New Roman" w:hAnsi="Times New Roman" w:cs="Times New Roman"/>
+          <w:sz w:val="24"/>
+          <w:szCs w:val="24"/>
+        </w:rPr>
+        <w:t xml:space="preserve"> </w:t>
+      </w:r>
+      <w:proofErr w:type="spellStart"/>
+      <w:r>
+        <w:rPr>
+          <w:rFonts w:ascii="Times New Roman" w:hAnsi="Times New Roman" w:cs="Times New Roman"/>
+          <w:sz w:val="24"/>
+          <w:szCs w:val="24"/>
+        </w:rPr>
+        <w:t>konvolusi</w:t>
+      </w:r>
+      <w:proofErr w:type="spellEnd"/>
+      <w:r>
+        <w:rPr>
+          <w:rFonts w:ascii="Times New Roman" w:hAnsi="Times New Roman" w:cs="Times New Roman"/>
+          <w:sz w:val="24"/>
+          <w:szCs w:val="24"/>
+        </w:rPr>
+        <w:t xml:space="preserve"> </w:t>
+      </w:r>
+      <w:proofErr w:type="spellStart"/>
+      <w:r>
+        <w:rPr>
+          <w:rFonts w:ascii="Times New Roman" w:hAnsi="Times New Roman" w:cs="Times New Roman"/>
+          <w:sz w:val="24"/>
+          <w:szCs w:val="24"/>
+        </w:rPr>
+        <w:t>terpisah</w:t>
+      </w:r>
+      <w:proofErr w:type="spellEnd"/>
+      <w:r>
+        <w:rPr>
+          <w:rFonts w:ascii="Times New Roman" w:hAnsi="Times New Roman" w:cs="Times New Roman"/>
+          <w:sz w:val="24"/>
+          <w:szCs w:val="24"/>
+        </w:rPr>
+        <w:t xml:space="preserve"> secara </w:t>
+      </w:r>
+      <w:proofErr w:type="spellStart"/>
+      <w:r>
+        <w:rPr>
+          <w:rFonts w:ascii="Times New Roman" w:hAnsi="Times New Roman" w:cs="Times New Roman"/>
+          <w:sz w:val="24"/>
+          <w:szCs w:val="24"/>
+        </w:rPr>
+        <w:t>mendalam</w:t>
+      </w:r>
+      <w:proofErr w:type="spellEnd"/>
+      <w:r>
+        <w:rPr>
+          <w:rFonts w:ascii="Times New Roman" w:hAnsi="Times New Roman" w:cs="Times New Roman"/>
+          <w:sz w:val="24"/>
+          <w:szCs w:val="24"/>
+        </w:rPr>
+        <w:t xml:space="preserve"> dengan </w:t>
+      </w:r>
+      <w:proofErr w:type="spellStart"/>
+      <w:r>
+        <w:rPr>
+          <w:rFonts w:ascii="Times New Roman" w:hAnsi="Times New Roman" w:cs="Times New Roman"/>
+          <w:sz w:val="24"/>
+          <w:szCs w:val="24"/>
+        </w:rPr>
+        <w:t>koneksi</w:t>
+      </w:r>
+      <w:proofErr w:type="spellEnd"/>
+      <w:r>
+        <w:rPr>
+          <w:rFonts w:ascii="Times New Roman" w:hAnsi="Times New Roman" w:cs="Times New Roman"/>
+          <w:sz w:val="24"/>
+          <w:szCs w:val="24"/>
+        </w:rPr>
+        <w:t xml:space="preserve"> residual</w:t>
       </w:r>
       <w:r>
         <w:rPr>
@@ -2304,6 +6967,7 @@
           <w:rFonts w:ascii="Times New Roman" w:hAnsi="Times New Roman" w:cs="Times New Roman"/>
           <w:b/>
           <w:bCs/>
+          <w:noProof/>
           <w:sz w:val="24"/>
           <w:szCs w:val="24"/>
         </w:rPr>
@@ -2323,7 +6987,7 @@
                     <pic:cNvPicPr/>
                   </pic:nvPicPr>
                   <pic:blipFill>
-                    <a:blip r:embed="rId20"/>
+                    <a:blip r:embed="rId22"/>
                     <a:stretch>
                       <a:fillRect/>
                     </a:stretch>
@@ -2408,6 +7072,7 @@
           <w:rFonts w:ascii="Times New Roman" w:hAnsi="Times New Roman" w:cs="Times New Roman"/>
           <w:b/>
           <w:bCs/>
+          <w:noProof/>
           <w:sz w:val="24"/>
           <w:szCs w:val="24"/>
         </w:rPr>
@@ -2427,7 +7092,7 @@
                     <pic:cNvPicPr/>
                   </pic:nvPicPr>
                   <pic:blipFill>
-                    <a:blip r:embed="rId21"/>
+                    <a:blip r:embed="rId23"/>
                     <a:stretch>
                       <a:fillRect/>
                     </a:stretch>
@@ -2599,13 +7264,41 @@
           <w:szCs w:val="24"/>
         </w:rPr>
       </w:pPr>
-      <w:r>
-        <w:rPr>
-          <w:rFonts w:ascii="Times New Roman" w:hAnsi="Times New Roman" w:cs="Times New Roman"/>
-          <w:sz w:val="24"/>
-          <w:szCs w:val="24"/>
-        </w:rPr>
-        <w:t xml:space="preserve">Albumentations adalah </w:t>
+      <w:proofErr w:type="spellStart"/>
+      <w:r>
+        <w:rPr>
+          <w:rFonts w:ascii="Times New Roman" w:hAnsi="Times New Roman" w:cs="Times New Roman"/>
+          <w:sz w:val="24"/>
+          <w:szCs w:val="24"/>
+        </w:rPr>
+        <w:t>Albumentations</w:t>
+      </w:r>
+      <w:proofErr w:type="spellEnd"/>
+      <w:r>
+        <w:rPr>
+          <w:rFonts w:ascii="Times New Roman" w:hAnsi="Times New Roman" w:cs="Times New Roman"/>
+          <w:sz w:val="24"/>
+          <w:szCs w:val="24"/>
+        </w:rPr>
+        <w:t xml:space="preserve"> </w:t>
+      </w:r>
+      <w:proofErr w:type="spellStart"/>
+      <w:r>
+        <w:rPr>
+          <w:rFonts w:ascii="Times New Roman" w:hAnsi="Times New Roman" w:cs="Times New Roman"/>
+          <w:sz w:val="24"/>
+          <w:szCs w:val="24"/>
+        </w:rPr>
+        <w:t>adalah</w:t>
+      </w:r>
+      <w:proofErr w:type="spellEnd"/>
+      <w:r>
+        <w:rPr>
+          <w:rFonts w:ascii="Times New Roman" w:hAnsi="Times New Roman" w:cs="Times New Roman"/>
+          <w:sz w:val="24"/>
+          <w:szCs w:val="24"/>
+        </w:rPr>
+        <w:t xml:space="preserve"> </w:t>
       </w:r>
       <w:r>
         <w:rPr>
@@ -2623,8 +7316,522 @@
           <w:sz w:val="24"/>
           <w:szCs w:val="24"/>
         </w:rPr>
-        <w:t xml:space="preserve"> Python untuk augmentasi gambar yang cepat dan fleksibel. Albumentations secara efisien mengimplementasikan berbagai operasi transformasi gambar yang kaya dan dioptimalkan untuk kinerja, sambil memberikan antarmuka augmentasi gambar yang ringkas namun kuat untuk berbagai tugas visi komputer, termasuk klasifikasi objek, segmentasi, dan deteksi</w:t>
-      </w:r>
+        <w:t xml:space="preserve"> Python untuk </w:t>
+      </w:r>
+      <w:proofErr w:type="spellStart"/>
+      <w:r>
+        <w:rPr>
+          <w:rFonts w:ascii="Times New Roman" w:hAnsi="Times New Roman" w:cs="Times New Roman"/>
+          <w:sz w:val="24"/>
+          <w:szCs w:val="24"/>
+        </w:rPr>
+        <w:t>augmentasi</w:t>
+      </w:r>
+      <w:proofErr w:type="spellEnd"/>
+      <w:r>
+        <w:rPr>
+          <w:rFonts w:ascii="Times New Roman" w:hAnsi="Times New Roman" w:cs="Times New Roman"/>
+          <w:sz w:val="24"/>
+          <w:szCs w:val="24"/>
+        </w:rPr>
+        <w:t xml:space="preserve"> </w:t>
+      </w:r>
+      <w:proofErr w:type="spellStart"/>
+      <w:r>
+        <w:rPr>
+          <w:rFonts w:ascii="Times New Roman" w:hAnsi="Times New Roman" w:cs="Times New Roman"/>
+          <w:sz w:val="24"/>
+          <w:szCs w:val="24"/>
+        </w:rPr>
+        <w:t>gambar</w:t>
+      </w:r>
+      <w:proofErr w:type="spellEnd"/>
+      <w:r>
+        <w:rPr>
+          <w:rFonts w:ascii="Times New Roman" w:hAnsi="Times New Roman" w:cs="Times New Roman"/>
+          <w:sz w:val="24"/>
+          <w:szCs w:val="24"/>
+        </w:rPr>
+        <w:t xml:space="preserve"> yang </w:t>
+      </w:r>
+      <w:proofErr w:type="spellStart"/>
+      <w:r>
+        <w:rPr>
+          <w:rFonts w:ascii="Times New Roman" w:hAnsi="Times New Roman" w:cs="Times New Roman"/>
+          <w:sz w:val="24"/>
+          <w:szCs w:val="24"/>
+        </w:rPr>
+        <w:t>cepat</w:t>
+      </w:r>
+      <w:proofErr w:type="spellEnd"/>
+      <w:r>
+        <w:rPr>
+          <w:rFonts w:ascii="Times New Roman" w:hAnsi="Times New Roman" w:cs="Times New Roman"/>
+          <w:sz w:val="24"/>
+          <w:szCs w:val="24"/>
+        </w:rPr>
+        <w:t xml:space="preserve"> dan </w:t>
+      </w:r>
+      <w:proofErr w:type="spellStart"/>
+      <w:r>
+        <w:rPr>
+          <w:rFonts w:ascii="Times New Roman" w:hAnsi="Times New Roman" w:cs="Times New Roman"/>
+          <w:sz w:val="24"/>
+          <w:szCs w:val="24"/>
+        </w:rPr>
+        <w:t>fleksibel</w:t>
+      </w:r>
+      <w:proofErr w:type="spellEnd"/>
+      <w:r>
+        <w:rPr>
+          <w:rFonts w:ascii="Times New Roman" w:hAnsi="Times New Roman" w:cs="Times New Roman"/>
+          <w:sz w:val="24"/>
+          <w:szCs w:val="24"/>
+        </w:rPr>
+        <w:t xml:space="preserve">. </w:t>
+      </w:r>
+      <w:proofErr w:type="spellStart"/>
+      <w:r>
+        <w:rPr>
+          <w:rFonts w:ascii="Times New Roman" w:hAnsi="Times New Roman" w:cs="Times New Roman"/>
+          <w:sz w:val="24"/>
+          <w:szCs w:val="24"/>
+        </w:rPr>
+        <w:t>Albumentations</w:t>
+      </w:r>
+      <w:proofErr w:type="spellEnd"/>
+      <w:r>
+        <w:rPr>
+          <w:rFonts w:ascii="Times New Roman" w:hAnsi="Times New Roman" w:cs="Times New Roman"/>
+          <w:sz w:val="24"/>
+          <w:szCs w:val="24"/>
+        </w:rPr>
+        <w:t xml:space="preserve"> secara </w:t>
+      </w:r>
+      <w:proofErr w:type="spellStart"/>
+      <w:r>
+        <w:rPr>
+          <w:rFonts w:ascii="Times New Roman" w:hAnsi="Times New Roman" w:cs="Times New Roman"/>
+          <w:sz w:val="24"/>
+          <w:szCs w:val="24"/>
+        </w:rPr>
+        <w:t>efisien</w:t>
+      </w:r>
+      <w:proofErr w:type="spellEnd"/>
+      <w:r>
+        <w:rPr>
+          <w:rFonts w:ascii="Times New Roman" w:hAnsi="Times New Roman" w:cs="Times New Roman"/>
+          <w:sz w:val="24"/>
+          <w:szCs w:val="24"/>
+        </w:rPr>
+        <w:t xml:space="preserve"> </w:t>
+      </w:r>
+      <w:proofErr w:type="spellStart"/>
+      <w:r>
+        <w:rPr>
+          <w:rFonts w:ascii="Times New Roman" w:hAnsi="Times New Roman" w:cs="Times New Roman"/>
+          <w:sz w:val="24"/>
+          <w:szCs w:val="24"/>
+        </w:rPr>
+        <w:t>mengimplementasikan</w:t>
+      </w:r>
+      <w:proofErr w:type="spellEnd"/>
+      <w:r>
+        <w:rPr>
+          <w:rFonts w:ascii="Times New Roman" w:hAnsi="Times New Roman" w:cs="Times New Roman"/>
+          <w:sz w:val="24"/>
+          <w:szCs w:val="24"/>
+        </w:rPr>
+        <w:t xml:space="preserve"> </w:t>
+      </w:r>
+      <w:proofErr w:type="spellStart"/>
+      <w:r>
+        <w:rPr>
+          <w:rFonts w:ascii="Times New Roman" w:hAnsi="Times New Roman" w:cs="Times New Roman"/>
+          <w:sz w:val="24"/>
+          <w:szCs w:val="24"/>
+        </w:rPr>
+        <w:t>berbagai</w:t>
+      </w:r>
+      <w:proofErr w:type="spellEnd"/>
+      <w:r>
+        <w:rPr>
+          <w:rFonts w:ascii="Times New Roman" w:hAnsi="Times New Roman" w:cs="Times New Roman"/>
+          <w:sz w:val="24"/>
+          <w:szCs w:val="24"/>
+        </w:rPr>
+        <w:t xml:space="preserve"> </w:t>
+      </w:r>
+      <w:proofErr w:type="spellStart"/>
+      <w:r>
+        <w:rPr>
+          <w:rFonts w:ascii="Times New Roman" w:hAnsi="Times New Roman" w:cs="Times New Roman"/>
+          <w:sz w:val="24"/>
+          <w:szCs w:val="24"/>
+        </w:rPr>
+        <w:t>operasi</w:t>
+      </w:r>
+      <w:proofErr w:type="spellEnd"/>
+      <w:r>
+        <w:rPr>
+          <w:rFonts w:ascii="Times New Roman" w:hAnsi="Times New Roman" w:cs="Times New Roman"/>
+          <w:sz w:val="24"/>
+          <w:szCs w:val="24"/>
+        </w:rPr>
+        <w:t xml:space="preserve"> </w:t>
+      </w:r>
+      <w:proofErr w:type="spellStart"/>
+      <w:r>
+        <w:rPr>
+          <w:rFonts w:ascii="Times New Roman" w:hAnsi="Times New Roman" w:cs="Times New Roman"/>
+          <w:sz w:val="24"/>
+          <w:szCs w:val="24"/>
+        </w:rPr>
+        <w:t>transformasi</w:t>
+      </w:r>
+      <w:proofErr w:type="spellEnd"/>
+      <w:r>
+        <w:rPr>
+          <w:rFonts w:ascii="Times New Roman" w:hAnsi="Times New Roman" w:cs="Times New Roman"/>
+          <w:sz w:val="24"/>
+          <w:szCs w:val="24"/>
+        </w:rPr>
+        <w:t xml:space="preserve"> </w:t>
+      </w:r>
+      <w:proofErr w:type="spellStart"/>
+      <w:r>
+        <w:rPr>
+          <w:rFonts w:ascii="Times New Roman" w:hAnsi="Times New Roman" w:cs="Times New Roman"/>
+          <w:sz w:val="24"/>
+          <w:szCs w:val="24"/>
+        </w:rPr>
+        <w:t>gambar</w:t>
+      </w:r>
+      <w:proofErr w:type="spellEnd"/>
+      <w:r>
+        <w:rPr>
+          <w:rFonts w:ascii="Times New Roman" w:hAnsi="Times New Roman" w:cs="Times New Roman"/>
+          <w:sz w:val="24"/>
+          <w:szCs w:val="24"/>
+        </w:rPr>
+        <w:t xml:space="preserve"> yang kaya dan </w:t>
+      </w:r>
+      <w:proofErr w:type="spellStart"/>
+      <w:r>
+        <w:rPr>
+          <w:rFonts w:ascii="Times New Roman" w:hAnsi="Times New Roman" w:cs="Times New Roman"/>
+          <w:sz w:val="24"/>
+          <w:szCs w:val="24"/>
+        </w:rPr>
+        <w:t>dioptimalkan</w:t>
+      </w:r>
+      <w:proofErr w:type="spellEnd"/>
+      <w:r>
+        <w:rPr>
+          <w:rFonts w:ascii="Times New Roman" w:hAnsi="Times New Roman" w:cs="Times New Roman"/>
+          <w:sz w:val="24"/>
+          <w:szCs w:val="24"/>
+        </w:rPr>
+        <w:t xml:space="preserve"> untuk </w:t>
+      </w:r>
+      <w:proofErr w:type="spellStart"/>
+      <w:r>
+        <w:rPr>
+          <w:rFonts w:ascii="Times New Roman" w:hAnsi="Times New Roman" w:cs="Times New Roman"/>
+          <w:sz w:val="24"/>
+          <w:szCs w:val="24"/>
+        </w:rPr>
+        <w:t>kinerja</w:t>
+      </w:r>
+      <w:proofErr w:type="spellEnd"/>
+      <w:r>
+        <w:rPr>
+          <w:rFonts w:ascii="Times New Roman" w:hAnsi="Times New Roman" w:cs="Times New Roman"/>
+          <w:sz w:val="24"/>
+          <w:szCs w:val="24"/>
+        </w:rPr>
+        <w:t xml:space="preserve">, </w:t>
+      </w:r>
+      <w:proofErr w:type="spellStart"/>
+      <w:r>
+        <w:rPr>
+          <w:rFonts w:ascii="Times New Roman" w:hAnsi="Times New Roman" w:cs="Times New Roman"/>
+          <w:sz w:val="24"/>
+          <w:szCs w:val="24"/>
+        </w:rPr>
+        <w:t>sambil</w:t>
+      </w:r>
+      <w:proofErr w:type="spellEnd"/>
+      <w:r>
+        <w:rPr>
+          <w:rFonts w:ascii="Times New Roman" w:hAnsi="Times New Roman" w:cs="Times New Roman"/>
+          <w:sz w:val="24"/>
+          <w:szCs w:val="24"/>
+        </w:rPr>
+        <w:t xml:space="preserve"> </w:t>
+      </w:r>
+      <w:proofErr w:type="spellStart"/>
+      <w:r>
+        <w:rPr>
+          <w:rFonts w:ascii="Times New Roman" w:hAnsi="Times New Roman" w:cs="Times New Roman"/>
+          <w:sz w:val="24"/>
+          <w:szCs w:val="24"/>
+        </w:rPr>
+        <w:t>memberikan</w:t>
+      </w:r>
+      <w:proofErr w:type="spellEnd"/>
+      <w:r>
+        <w:rPr>
+          <w:rFonts w:ascii="Times New Roman" w:hAnsi="Times New Roman" w:cs="Times New Roman"/>
+          <w:sz w:val="24"/>
+          <w:szCs w:val="24"/>
+        </w:rPr>
+        <w:t xml:space="preserve"> </w:t>
+      </w:r>
+      <w:proofErr w:type="spellStart"/>
+      <w:r>
+        <w:rPr>
+          <w:rFonts w:ascii="Times New Roman" w:hAnsi="Times New Roman" w:cs="Times New Roman"/>
+          <w:sz w:val="24"/>
+          <w:szCs w:val="24"/>
+        </w:rPr>
+        <w:t>antarmuka</w:t>
+      </w:r>
+      <w:proofErr w:type="spellEnd"/>
+      <w:r>
+        <w:rPr>
+          <w:rFonts w:ascii="Times New Roman" w:hAnsi="Times New Roman" w:cs="Times New Roman"/>
+          <w:sz w:val="24"/>
+          <w:szCs w:val="24"/>
+        </w:rPr>
+        <w:t xml:space="preserve"> </w:t>
+      </w:r>
+      <w:proofErr w:type="spellStart"/>
+      <w:r>
+        <w:rPr>
+          <w:rFonts w:ascii="Times New Roman" w:hAnsi="Times New Roman" w:cs="Times New Roman"/>
+          <w:sz w:val="24"/>
+          <w:szCs w:val="24"/>
+        </w:rPr>
+        <w:t>augmentasi</w:t>
+      </w:r>
+      <w:proofErr w:type="spellEnd"/>
+      <w:r>
+        <w:rPr>
+          <w:rFonts w:ascii="Times New Roman" w:hAnsi="Times New Roman" w:cs="Times New Roman"/>
+          <w:sz w:val="24"/>
+          <w:szCs w:val="24"/>
+        </w:rPr>
+        <w:t xml:space="preserve"> </w:t>
+      </w:r>
+      <w:proofErr w:type="spellStart"/>
+      <w:r>
+        <w:rPr>
+          <w:rFonts w:ascii="Times New Roman" w:hAnsi="Times New Roman" w:cs="Times New Roman"/>
+          <w:sz w:val="24"/>
+          <w:szCs w:val="24"/>
+        </w:rPr>
+        <w:t>gambar</w:t>
+      </w:r>
+      <w:proofErr w:type="spellEnd"/>
+      <w:r>
+        <w:rPr>
+          <w:rFonts w:ascii="Times New Roman" w:hAnsi="Times New Roman" w:cs="Times New Roman"/>
+          <w:sz w:val="24"/>
+          <w:szCs w:val="24"/>
+        </w:rPr>
+        <w:t xml:space="preserve"> yang </w:t>
+      </w:r>
+      <w:proofErr w:type="spellStart"/>
+      <w:r>
+        <w:rPr>
+          <w:rFonts w:ascii="Times New Roman" w:hAnsi="Times New Roman" w:cs="Times New Roman"/>
+          <w:sz w:val="24"/>
+          <w:szCs w:val="24"/>
+        </w:rPr>
+        <w:t>ringkas</w:t>
+      </w:r>
+      <w:proofErr w:type="spellEnd"/>
+      <w:r>
+        <w:rPr>
+          <w:rFonts w:ascii="Times New Roman" w:hAnsi="Times New Roman" w:cs="Times New Roman"/>
+          <w:sz w:val="24"/>
+          <w:szCs w:val="24"/>
+        </w:rPr>
+        <w:t xml:space="preserve"> </w:t>
+      </w:r>
+      <w:proofErr w:type="spellStart"/>
+      <w:r>
+        <w:rPr>
+          <w:rFonts w:ascii="Times New Roman" w:hAnsi="Times New Roman" w:cs="Times New Roman"/>
+          <w:sz w:val="24"/>
+          <w:szCs w:val="24"/>
+        </w:rPr>
+        <w:t>namun</w:t>
+      </w:r>
+      <w:proofErr w:type="spellEnd"/>
+      <w:r>
+        <w:rPr>
+          <w:rFonts w:ascii="Times New Roman" w:hAnsi="Times New Roman" w:cs="Times New Roman"/>
+          <w:sz w:val="24"/>
+          <w:szCs w:val="24"/>
+        </w:rPr>
+        <w:t xml:space="preserve"> </w:t>
+      </w:r>
+      <w:proofErr w:type="spellStart"/>
+      <w:r>
+        <w:rPr>
+          <w:rFonts w:ascii="Times New Roman" w:hAnsi="Times New Roman" w:cs="Times New Roman"/>
+          <w:sz w:val="24"/>
+          <w:szCs w:val="24"/>
+        </w:rPr>
+        <w:t>kuat</w:t>
+      </w:r>
+      <w:proofErr w:type="spellEnd"/>
+      <w:r>
+        <w:rPr>
+          <w:rFonts w:ascii="Times New Roman" w:hAnsi="Times New Roman" w:cs="Times New Roman"/>
+          <w:sz w:val="24"/>
+          <w:szCs w:val="24"/>
+        </w:rPr>
+        <w:t xml:space="preserve"> untuk </w:t>
+      </w:r>
+      <w:proofErr w:type="spellStart"/>
+      <w:r>
+        <w:rPr>
+          <w:rFonts w:ascii="Times New Roman" w:hAnsi="Times New Roman" w:cs="Times New Roman"/>
+          <w:sz w:val="24"/>
+          <w:szCs w:val="24"/>
+        </w:rPr>
+        <w:t>berbagai</w:t>
+      </w:r>
+      <w:proofErr w:type="spellEnd"/>
+      <w:r>
+        <w:rPr>
+          <w:rFonts w:ascii="Times New Roman" w:hAnsi="Times New Roman" w:cs="Times New Roman"/>
+          <w:sz w:val="24"/>
+          <w:szCs w:val="24"/>
+        </w:rPr>
+        <w:t xml:space="preserve"> tugas </w:t>
+      </w:r>
+      <w:proofErr w:type="spellStart"/>
+      <w:r>
+        <w:rPr>
+          <w:rFonts w:ascii="Times New Roman" w:hAnsi="Times New Roman" w:cs="Times New Roman"/>
+          <w:sz w:val="24"/>
+          <w:szCs w:val="24"/>
+        </w:rPr>
+        <w:t>visi</w:t>
+      </w:r>
+      <w:proofErr w:type="spellEnd"/>
+      <w:r>
+        <w:rPr>
+          <w:rFonts w:ascii="Times New Roman" w:hAnsi="Times New Roman" w:cs="Times New Roman"/>
+          <w:sz w:val="24"/>
+          <w:szCs w:val="24"/>
+        </w:rPr>
+        <w:t xml:space="preserve"> </w:t>
+      </w:r>
+      <w:proofErr w:type="spellStart"/>
+      <w:r>
+        <w:rPr>
+          <w:rFonts w:ascii="Times New Roman" w:hAnsi="Times New Roman" w:cs="Times New Roman"/>
+          <w:sz w:val="24"/>
+          <w:szCs w:val="24"/>
+        </w:rPr>
+        <w:t>komputer</w:t>
+      </w:r>
+      <w:proofErr w:type="spellEnd"/>
+      <w:r>
+        <w:rPr>
+          <w:rFonts w:ascii="Times New Roman" w:hAnsi="Times New Roman" w:cs="Times New Roman"/>
+          <w:sz w:val="24"/>
+          <w:szCs w:val="24"/>
+        </w:rPr>
+        <w:t xml:space="preserve">, </w:t>
+      </w:r>
+      <w:proofErr w:type="spellStart"/>
+      <w:r>
+        <w:rPr>
+          <w:rFonts w:ascii="Times New Roman" w:hAnsi="Times New Roman" w:cs="Times New Roman"/>
+          <w:sz w:val="24"/>
+          <w:szCs w:val="24"/>
+        </w:rPr>
+        <w:t>termasuk</w:t>
+      </w:r>
+      <w:proofErr w:type="spellEnd"/>
+      <w:r>
+        <w:rPr>
+          <w:rFonts w:ascii="Times New Roman" w:hAnsi="Times New Roman" w:cs="Times New Roman"/>
+          <w:sz w:val="24"/>
+          <w:szCs w:val="24"/>
+        </w:rPr>
+        <w:t xml:space="preserve"> </w:t>
+      </w:r>
+      <w:proofErr w:type="spellStart"/>
+      <w:r>
+        <w:rPr>
+          <w:rFonts w:ascii="Times New Roman" w:hAnsi="Times New Roman" w:cs="Times New Roman"/>
+          <w:sz w:val="24"/>
+          <w:szCs w:val="24"/>
+        </w:rPr>
+        <w:t>klasifikasi</w:t>
+      </w:r>
+      <w:proofErr w:type="spellEnd"/>
+      <w:r>
+        <w:rPr>
+          <w:rFonts w:ascii="Times New Roman" w:hAnsi="Times New Roman" w:cs="Times New Roman"/>
+          <w:sz w:val="24"/>
+          <w:szCs w:val="24"/>
+        </w:rPr>
+        <w:t xml:space="preserve"> </w:t>
+      </w:r>
+      <w:proofErr w:type="spellStart"/>
+      <w:r>
+        <w:rPr>
+          <w:rFonts w:ascii="Times New Roman" w:hAnsi="Times New Roman" w:cs="Times New Roman"/>
+          <w:sz w:val="24"/>
+          <w:szCs w:val="24"/>
+        </w:rPr>
+        <w:t>objek</w:t>
+      </w:r>
+      <w:proofErr w:type="spellEnd"/>
+      <w:r>
+        <w:rPr>
+          <w:rFonts w:ascii="Times New Roman" w:hAnsi="Times New Roman" w:cs="Times New Roman"/>
+          <w:sz w:val="24"/>
+          <w:szCs w:val="24"/>
+        </w:rPr>
+        <w:t xml:space="preserve">, </w:t>
+      </w:r>
+      <w:proofErr w:type="spellStart"/>
+      <w:r>
+        <w:rPr>
+          <w:rFonts w:ascii="Times New Roman" w:hAnsi="Times New Roman" w:cs="Times New Roman"/>
+          <w:sz w:val="24"/>
+          <w:szCs w:val="24"/>
+        </w:rPr>
+        <w:t>segmentasi</w:t>
+      </w:r>
+      <w:proofErr w:type="spellEnd"/>
+      <w:r>
+        <w:rPr>
+          <w:rFonts w:ascii="Times New Roman" w:hAnsi="Times New Roman" w:cs="Times New Roman"/>
+          <w:sz w:val="24"/>
+          <w:szCs w:val="24"/>
+        </w:rPr>
+        <w:t xml:space="preserve">, dan </w:t>
+      </w:r>
+      <w:proofErr w:type="spellStart"/>
+      <w:r>
+        <w:rPr>
+          <w:rFonts w:ascii="Times New Roman" w:hAnsi="Times New Roman" w:cs="Times New Roman"/>
+          <w:sz w:val="24"/>
+          <w:szCs w:val="24"/>
+        </w:rPr>
+        <w:t>deteksi</w:t>
+      </w:r>
+      <w:proofErr w:type="spellEnd"/>
       <w:r>
         <w:rPr>
           <w:rFonts w:ascii="Times New Roman" w:hAnsi="Times New Roman" w:cs="Times New Roman"/>
@@ -2650,33 +7857,89 @@
           <w:szCs w:val="24"/>
         </w:rPr>
       </w:pPr>
-      <w:r>
-        <w:rPr>
-          <w:rFonts w:ascii="Times New Roman" w:hAnsi="Times New Roman" w:cs="Times New Roman"/>
-          <w:sz w:val="24"/>
-          <w:szCs w:val="24"/>
-        </w:rPr>
-        <w:t xml:space="preserve">Contoh lebih banyak: </w:t>
-      </w:r>
-      <w:hyperlink r:id="rId22" w:history="1">
+      <w:proofErr w:type="spellStart"/>
+      <w:r>
+        <w:rPr>
+          <w:rFonts w:ascii="Times New Roman" w:hAnsi="Times New Roman" w:cs="Times New Roman"/>
+          <w:sz w:val="24"/>
+          <w:szCs w:val="24"/>
+        </w:rPr>
+        <w:t>Contoh</w:t>
+      </w:r>
+      <w:proofErr w:type="spellEnd"/>
+      <w:r>
+        <w:rPr>
+          <w:rFonts w:ascii="Times New Roman" w:hAnsi="Times New Roman" w:cs="Times New Roman"/>
+          <w:sz w:val="24"/>
+          <w:szCs w:val="24"/>
+        </w:rPr>
+        <w:t xml:space="preserve"> lebih </w:t>
+      </w:r>
+      <w:proofErr w:type="spellStart"/>
+      <w:r>
+        <w:rPr>
+          <w:rFonts w:ascii="Times New Roman" w:hAnsi="Times New Roman" w:cs="Times New Roman"/>
+          <w:sz w:val="24"/>
+          <w:szCs w:val="24"/>
+        </w:rPr>
+        <w:t>banyak</w:t>
+      </w:r>
+      <w:proofErr w:type="spellEnd"/>
+      <w:r>
+        <w:rPr>
+          <w:rFonts w:ascii="Times New Roman" w:hAnsi="Times New Roman" w:cs="Times New Roman"/>
+          <w:sz w:val="24"/>
+          <w:szCs w:val="24"/>
+        </w:rPr>
+        <w:t xml:space="preserve">: </w:t>
+      </w:r>
+      <w:hyperlink r:id="rId24" w:history="1">
         <w:r>
           <w:rPr>
             <w:rStyle w:val="Hyperlink"/>
           </w:rPr>
-          <w:t>Defining a simple augmentation pipeline for image augmentation - Albumentations Documentation</w:t>
+          <w:t xml:space="preserve">Defining a simple augmentation pipeline for image augmentation - </w:t>
         </w:r>
-      </w:hyperlink>
-      <w:r>
-        <w:t xml:space="preserve">, </w:t>
-      </w:r>
-      <w:hyperlink r:id="rId23" w:history="1">
+        <w:proofErr w:type="spellStart"/>
         <w:r>
           <w:rPr>
             <w:rStyle w:val="Hyperlink"/>
           </w:rPr>
-          <w:t>Image augmentation for classification - Albumentations Documentation</w:t>
+          <w:t>Albumentations</w:t>
+        </w:r>
+        <w:proofErr w:type="spellEnd"/>
+        <w:r>
+          <w:rPr>
+            <w:rStyle w:val="Hyperlink"/>
+          </w:rPr>
+          <w:t xml:space="preserve"> Documentation</w:t>
         </w:r>
       </w:hyperlink>
+      <w:r>
+        <w:t xml:space="preserve">, </w:t>
+      </w:r>
+      <w:hyperlink r:id="rId25" w:history="1">
+        <w:r>
+          <w:rPr>
+            <w:rStyle w:val="Hyperlink"/>
+          </w:rPr>
+          <w:t xml:space="preserve">Image augmentation for classification - </w:t>
+        </w:r>
+        <w:proofErr w:type="spellStart"/>
+        <w:r>
+          <w:rPr>
+            <w:rStyle w:val="Hyperlink"/>
+          </w:rPr>
+          <w:t>Albumentations</w:t>
+        </w:r>
+        <w:proofErr w:type="spellEnd"/>
+        <w:r>
+          <w:rPr>
+            <w:rStyle w:val="Hyperlink"/>
+          </w:rPr>
+          <w:t xml:space="preserve"> Documentation</w:t>
+        </w:r>
+      </w:hyperlink>
     </w:p>
     <w:p>
       <w:pPr>
@@ -2724,15 +7987,51 @@
           <w:sz w:val="24"/>
           <w:szCs w:val="24"/>
         </w:rPr>
-        <w:t xml:space="preserve">TensorFlow adalah </w:t>
-      </w:r>
-      <w:r>
-        <w:rPr>
-          <w:rFonts w:ascii="Times New Roman" w:hAnsi="Times New Roman" w:cs="Times New Roman"/>
-          <w:sz w:val="24"/>
-          <w:szCs w:val="24"/>
-        </w:rPr>
-        <w:t xml:space="preserve">salah satu </w:t>
+        <w:t xml:space="preserve">TensorFlow </w:t>
+      </w:r>
+      <w:proofErr w:type="spellStart"/>
+      <w:r>
+        <w:rPr>
+          <w:rFonts w:ascii="Times New Roman" w:hAnsi="Times New Roman" w:cs="Times New Roman"/>
+          <w:sz w:val="24"/>
+          <w:szCs w:val="24"/>
+        </w:rPr>
+        <w:t>adalah</w:t>
+      </w:r>
+      <w:proofErr w:type="spellEnd"/>
+      <w:r>
+        <w:rPr>
+          <w:rFonts w:ascii="Times New Roman" w:hAnsi="Times New Roman" w:cs="Times New Roman"/>
+          <w:sz w:val="24"/>
+          <w:szCs w:val="24"/>
+        </w:rPr>
+        <w:t xml:space="preserve"> </w:t>
+      </w:r>
+      <w:r>
+        <w:rPr>
+          <w:rFonts w:ascii="Times New Roman" w:hAnsi="Times New Roman" w:cs="Times New Roman"/>
+          <w:sz w:val="24"/>
+          <w:szCs w:val="24"/>
+        </w:rPr>
+        <w:t xml:space="preserve">salah </w:t>
+      </w:r>
+      <w:proofErr w:type="spellStart"/>
+      <w:r>
+        <w:rPr>
+          <w:rFonts w:ascii="Times New Roman" w:hAnsi="Times New Roman" w:cs="Times New Roman"/>
+          <w:sz w:val="24"/>
+          <w:szCs w:val="24"/>
+        </w:rPr>
+        <w:t>satu</w:t>
+      </w:r>
+      <w:proofErr w:type="spellEnd"/>
+      <w:r>
+        <w:rPr>
+          <w:rFonts w:ascii="Times New Roman" w:hAnsi="Times New Roman" w:cs="Times New Roman"/>
+          <w:sz w:val="24"/>
+          <w:szCs w:val="24"/>
+        </w:rPr>
+        <w:t xml:space="preserve"> </w:t>
       </w:r>
       <w:r>
         <w:rPr>
@@ -2750,7 +8049,61 @@
           <w:sz w:val="24"/>
           <w:szCs w:val="24"/>
         </w:rPr>
-        <w:t xml:space="preserve"> yang dapat digunakan untuk implementasi </w:t>
+        <w:t xml:space="preserve"> yang </w:t>
+      </w:r>
+      <w:proofErr w:type="spellStart"/>
+      <w:r>
+        <w:rPr>
+          <w:rFonts w:ascii="Times New Roman" w:hAnsi="Times New Roman" w:cs="Times New Roman"/>
+          <w:sz w:val="24"/>
+          <w:szCs w:val="24"/>
+        </w:rPr>
+        <w:t>dapat</w:t>
+      </w:r>
+      <w:proofErr w:type="spellEnd"/>
+      <w:r>
+        <w:rPr>
+          <w:rFonts w:ascii="Times New Roman" w:hAnsi="Times New Roman" w:cs="Times New Roman"/>
+          <w:sz w:val="24"/>
+          <w:szCs w:val="24"/>
+        </w:rPr>
+        <w:t xml:space="preserve"> </w:t>
+      </w:r>
+      <w:proofErr w:type="spellStart"/>
+      <w:r>
+        <w:rPr>
+          <w:rFonts w:ascii="Times New Roman" w:hAnsi="Times New Roman" w:cs="Times New Roman"/>
+          <w:sz w:val="24"/>
+          <w:szCs w:val="24"/>
+        </w:rPr>
+        <w:t>digunakan</w:t>
+      </w:r>
+      <w:proofErr w:type="spellEnd"/>
+      <w:r>
+        <w:rPr>
+          <w:rFonts w:ascii="Times New Roman" w:hAnsi="Times New Roman" w:cs="Times New Roman"/>
+          <w:sz w:val="24"/>
+          <w:szCs w:val="24"/>
+        </w:rPr>
+        <w:t xml:space="preserve"> untuk </w:t>
+      </w:r>
+      <w:proofErr w:type="spellStart"/>
+      <w:r>
+        <w:rPr>
+          <w:rFonts w:ascii="Times New Roman" w:hAnsi="Times New Roman" w:cs="Times New Roman"/>
+          <w:sz w:val="24"/>
+          <w:szCs w:val="24"/>
+        </w:rPr>
+        <w:t>implementasi</w:t>
+      </w:r>
+      <w:proofErr w:type="spellEnd"/>
+      <w:r>
+        <w:rPr>
+          <w:rFonts w:ascii="Times New Roman" w:hAnsi="Times New Roman" w:cs="Times New Roman"/>
+          <w:sz w:val="24"/>
+          <w:szCs w:val="24"/>
+        </w:rPr>
+        <w:t xml:space="preserve"> </w:t>
       </w:r>
       <w:r>
         <w:rPr>
@@ -2786,7 +8139,43 @@
           <w:sz w:val="24"/>
           <w:szCs w:val="24"/>
         </w:rPr>
-        <w:t xml:space="preserve"> ini terkenal dengan penggunaan terkait </w:t>
+        <w:t xml:space="preserve"> ini </w:t>
+      </w:r>
+      <w:proofErr w:type="spellStart"/>
+      <w:r>
+        <w:rPr>
+          <w:rFonts w:ascii="Times New Roman" w:hAnsi="Times New Roman" w:cs="Times New Roman"/>
+          <w:sz w:val="24"/>
+          <w:szCs w:val="24"/>
+        </w:rPr>
+        <w:t>terkenal</w:t>
+      </w:r>
+      <w:proofErr w:type="spellEnd"/>
+      <w:r>
+        <w:rPr>
+          <w:rFonts w:ascii="Times New Roman" w:hAnsi="Times New Roman" w:cs="Times New Roman"/>
+          <w:sz w:val="24"/>
+          <w:szCs w:val="24"/>
+        </w:rPr>
+        <w:t xml:space="preserve"> dengan </w:t>
+      </w:r>
+      <w:proofErr w:type="spellStart"/>
+      <w:r>
+        <w:rPr>
+          <w:rFonts w:ascii="Times New Roman" w:hAnsi="Times New Roman" w:cs="Times New Roman"/>
+          <w:sz w:val="24"/>
+          <w:szCs w:val="24"/>
+        </w:rPr>
+        <w:t>penggunaan</w:t>
+      </w:r>
+      <w:proofErr w:type="spellEnd"/>
+      <w:r>
+        <w:rPr>
+          <w:rFonts w:ascii="Times New Roman" w:hAnsi="Times New Roman" w:cs="Times New Roman"/>
+          <w:sz w:val="24"/>
+          <w:szCs w:val="24"/>
+        </w:rPr>
+        <w:t xml:space="preserve"> terkait </w:t>
       </w:r>
       <w:r>
         <w:rPr>
@@ -2818,7 +8207,7 @@
       </w:r>
     </w:p>
     <w:p>
-      <w:hyperlink r:id="rId24" w:history="1">
+      <w:hyperlink r:id="rId26" w:history="1">
         <w:r>
           <w:rPr>
             <w:rStyle w:val="Hyperlink"/>
@@ -2835,12 +8224,26 @@
           <w:szCs w:val="24"/>
         </w:rPr>
       </w:pPr>
-      <w:hyperlink r:id="rId25" w:history="1">
+      <w:hyperlink r:id="rId27" w:history="1">
         <w:r>
           <w:rPr>
             <w:rStyle w:val="Hyperlink"/>
           </w:rPr>
-          <w:t>API Documentation  |  TensorFlow v2.12.0</w:t>
+          <w:t xml:space="preserve">API </w:t>
+        </w:r>
+        <w:proofErr w:type="gramStart"/>
+        <w:r>
+          <w:rPr>
+            <w:rStyle w:val="Hyperlink"/>
+          </w:rPr>
+          <w:t>Documentation  |</w:t>
+        </w:r>
+        <w:proofErr w:type="gramEnd"/>
+        <w:r>
+          <w:rPr>
+            <w:rStyle w:val="Hyperlink"/>
+          </w:rPr>
+          <w:t>  TensorFlow v2.12.0</w:t>
         </w:r>
       </w:hyperlink>
     </w:p>
@@ -2890,8 +8293,61 @@
       <w:r>
         <w:t xml:space="preserve">, </w:t>
       </w:r>
-      <w:r>
-        <w:t>Rancang Bangun Aplikasi Pembelajaran Aksara Jawa Berbasis Android</w:t>
+      <w:proofErr w:type="spellStart"/>
+      <w:r>
+        <w:t>Rancang</w:t>
+      </w:r>
+      <w:proofErr w:type="spellEnd"/>
+      <w:r>
+        <w:t xml:space="preserve"> </w:t>
+      </w:r>
+      <w:proofErr w:type="spellStart"/>
+      <w:r>
+        <w:t>Bangun</w:t>
+      </w:r>
+      <w:proofErr w:type="spellEnd"/>
+      <w:r>
+        <w:t xml:space="preserve"> </w:t>
+      </w:r>
+      <w:proofErr w:type="spellStart"/>
+      <w:r>
+        <w:t>Aplikasi</w:t>
+      </w:r>
+      <w:proofErr w:type="spellEnd"/>
+      <w:r>
+        <w:t xml:space="preserve"> </w:t>
+      </w:r>
+      <w:proofErr w:type="spellStart"/>
+      <w:r>
+        <w:t>Pembelajaran</w:t>
+      </w:r>
+      <w:proofErr w:type="spellEnd"/>
+      <w:r>
+        <w:t xml:space="preserve"> </w:t>
+      </w:r>
+      <w:proofErr w:type="spellStart"/>
+      <w:r>
+        <w:t>Aksara</w:t>
+      </w:r>
+      <w:proofErr w:type="spellEnd"/>
+      <w:r>
+        <w:t xml:space="preserve"> </w:t>
+      </w:r>
+      <w:proofErr w:type="spellStart"/>
+      <w:r>
+        <w:t>Jawa</w:t>
+      </w:r>
+      <w:proofErr w:type="spellEnd"/>
+      <w:r>
+        <w:t xml:space="preserve"> </w:t>
+      </w:r>
+      <w:proofErr w:type="spellStart"/>
+      <w:r>
+        <w:t>Berbasis</w:t>
+      </w:r>
+      <w:proofErr w:type="spellEnd"/>
+      <w:r>
+        <w:t xml:space="preserve"> Android</w:t>
       </w:r>
     </w:p>
     <w:p>
@@ -2910,15 +8366,68 @@
       <w:r>
         <w:t xml:space="preserve">, </w:t>
       </w:r>
-      <w:r>
-        <w:t>Rancang Bangun Aplikasi Pembelajaran Aksara Jawa Berbasis Android</w:t>
+      <w:proofErr w:type="spellStart"/>
+      <w:r>
+        <w:t>Rancang</w:t>
+      </w:r>
+      <w:proofErr w:type="spellEnd"/>
+      <w:r>
+        <w:t xml:space="preserve"> </w:t>
+      </w:r>
+      <w:proofErr w:type="spellStart"/>
+      <w:r>
+        <w:t>Bangun</w:t>
+      </w:r>
+      <w:proofErr w:type="spellEnd"/>
+      <w:r>
+        <w:t xml:space="preserve"> </w:t>
+      </w:r>
+      <w:proofErr w:type="spellStart"/>
+      <w:r>
+        <w:t>Aplikasi</w:t>
+      </w:r>
+      <w:proofErr w:type="spellEnd"/>
+      <w:r>
+        <w:t xml:space="preserve"> </w:t>
+      </w:r>
+      <w:proofErr w:type="spellStart"/>
+      <w:r>
+        <w:t>Pembelajaran</w:t>
+      </w:r>
+      <w:proofErr w:type="spellEnd"/>
+      <w:r>
+        <w:t xml:space="preserve"> </w:t>
+      </w:r>
+      <w:proofErr w:type="spellStart"/>
+      <w:r>
+        <w:t>Aksara</w:t>
+      </w:r>
+      <w:proofErr w:type="spellEnd"/>
+      <w:r>
+        <w:t xml:space="preserve"> </w:t>
+      </w:r>
+      <w:proofErr w:type="spellStart"/>
+      <w:r>
+        <w:t>Jawa</w:t>
+      </w:r>
+      <w:proofErr w:type="spellEnd"/>
+      <w:r>
+        <w:t xml:space="preserve"> </w:t>
+      </w:r>
+      <w:proofErr w:type="spellStart"/>
+      <w:r>
+        <w:t>Berbasis</w:t>
+      </w:r>
+      <w:proofErr w:type="spellEnd"/>
+      <w:r>
+        <w:t xml:space="preserve"> Android</w:t>
       </w:r>
     </w:p>
     <w:p>
       <w:r>
         <w:t xml:space="preserve">15: </w:t>
       </w:r>
-      <w:hyperlink r:id="rId26" w:history="1">
+      <w:hyperlink r:id="rId28" w:history="1">
         <w:r>
           <w:rPr>
             <w:rStyle w:val="Hyperlink"/>
@@ -2931,7 +8440,7 @@
       <w:r>
         <w:t xml:space="preserve">16: </w:t>
       </w:r>
-      <w:hyperlink r:id="rId27" w:history="1">
+      <w:hyperlink r:id="rId29" w:history="1">
         <w:r>
           <w:rPr>
             <w:rStyle w:val="Hyperlink"/>
@@ -2944,7 +8453,7 @@
       <w:r>
         <w:t xml:space="preserve">17: </w:t>
       </w:r>
-      <w:hyperlink r:id="rId28" w:history="1">
+      <w:hyperlink r:id="rId30" w:history="1">
         <w:r>
           <w:rPr>
             <w:rStyle w:val="Hyperlink"/>
@@ -2955,14 +8464,22 @@
     </w:p>
     <w:p>
       <w:r>
-        <w:t xml:space="preserve">18: K. He, X. Zhang, S. Ren, and J. Sun, "Deep residual learning for image recognition," arXiv preprint arXiv:1512.03385, 2015. </w:t>
+        <w:t xml:space="preserve">18: K. He, X. Zhang, S. Ren, and J. Sun, "Deep residual learning for image recognition," </w:t>
+      </w:r>
+      <w:proofErr w:type="spellStart"/>
+      <w:r>
+        <w:t>arXiv</w:t>
+      </w:r>
+      <w:proofErr w:type="spellEnd"/>
+      <w:r>
+        <w:t xml:space="preserve"> preprint arXiv:1512.03385, 2015. </w:t>
       </w:r>
     </w:p>
     <w:p>
       <w:r>
         <w:t xml:space="preserve">19: </w:t>
       </w:r>
-      <w:hyperlink r:id="rId29" w:history="1">
+      <w:hyperlink r:id="rId31" w:history="1">
         <w:r>
           <w:rPr>
             <w:rStyle w:val="Hyperlink"/>
@@ -2976,19 +8493,51 @@
     </w:p>
     <w:p>
       <w:r>
-        <w:t>23: J. Yosinski, J. Clune, Y. Bengio, and H. Lipson, "How transferable are features in deep neural networks?," in Advances in neural information processing systems, pp. 3320-3328, 2014.</w:t>
-      </w:r>
-    </w:p>
-    <w:p>
-      <w:r>
-        <w:t>24: J. Deng, W. Dong, R. Socher, L. J. Li, L. Kai, and F.-F. Li, "Image{N}et: {A} large-scale hierarchical image database," in Proceedings of the Computer Vision and Pattern Recognition (CVPR), pp. 248-255, 2009</w:t>
+        <w:t xml:space="preserve">23: J. </w:t>
+      </w:r>
+      <w:proofErr w:type="spellStart"/>
+      <w:r>
+        <w:t>Yosinski</w:t>
+      </w:r>
+      <w:proofErr w:type="spellEnd"/>
+      <w:r>
+        <w:t xml:space="preserve">, J. Clune, Y. </w:t>
+      </w:r>
+      <w:proofErr w:type="spellStart"/>
+      <w:r>
+        <w:t>Bengio</w:t>
+      </w:r>
+      <w:proofErr w:type="spellEnd"/>
+      <w:r>
+        <w:t xml:space="preserve">, and H. Lipson, "How transferable are features in deep neural </w:t>
+      </w:r>
+      <w:proofErr w:type="gramStart"/>
+      <w:r>
+        <w:t>networks?,</w:t>
+      </w:r>
+      <w:proofErr w:type="gramEnd"/>
+      <w:r>
+        <w:t>" in Advances in neural information processing systems, pp. 3320-3328, 2014.</w:t>
+      </w:r>
+    </w:p>
+    <w:p>
+      <w:r>
+        <w:t xml:space="preserve">24: J. Deng, W. Dong, R. </w:t>
+      </w:r>
+      <w:proofErr w:type="spellStart"/>
+      <w:r>
+        <w:t>Socher</w:t>
+      </w:r>
+      <w:proofErr w:type="spellEnd"/>
+      <w:r>
+        <w:t>, L. J. Li, L. Kai, and F.-F. Li, "Image{N}et: {A} large-scale hierarchical image database," in Proceedings of the Computer Vision and Pattern Recognition (CVPR), pp. 248-255, 2009</w:t>
       </w:r>
     </w:p>
     <w:p>
       <w:r>
         <w:t xml:space="preserve">25: </w:t>
       </w:r>
-      <w:hyperlink r:id="rId30" w:history="1">
+      <w:hyperlink r:id="rId32" w:history="1">
         <w:r>
           <w:rPr>
             <w:rStyle w:val="Hyperlink"/>
@@ -3006,7 +8555,7 @@
       <w:r>
         <w:t xml:space="preserve">26: </w:t>
       </w:r>
-      <w:hyperlink r:id="rId31" w:history="1">
+      <w:hyperlink r:id="rId33" w:history="1">
         <w:r>
           <w:rPr>
             <w:rStyle w:val="Hyperlink"/>
@@ -3031,7 +8580,7 @@
       <w:r>
         <w:t xml:space="preserve">27: </w:t>
       </w:r>
-      <w:hyperlink r:id="rId32" w:history="1">
+      <w:hyperlink r:id="rId34" w:history="1">
         <w:r>
           <w:rPr>
             <w:rStyle w:val="Hyperlink"/>
@@ -3044,7 +8593,7 @@
       <w:r>
         <w:t xml:space="preserve">28: </w:t>
       </w:r>
-      <w:hyperlink r:id="rId33" w:history="1">
+      <w:hyperlink r:id="rId35" w:history="1">
         <w:r>
           <w:rPr>
             <w:rStyle w:val="Hyperlink"/>
@@ -3057,7 +8606,7 @@
       <w:r>
         <w:t xml:space="preserve">29: </w:t>
       </w:r>
-      <w:hyperlink r:id="rId34" w:history="1">
+      <w:hyperlink r:id="rId36" w:history="1">
         <w:r>
           <w:rPr>
             <w:rStyle w:val="Hyperlink"/>
@@ -3070,7 +8619,7 @@
       <w:r>
         <w:t xml:space="preserve">30: </w:t>
       </w:r>
-      <w:hyperlink r:id="rId35" w:anchor=":~:text=Resizing%20images%20is%20a%20critical,training%20time%20for%20the%20architecture." w:history="1">
+      <w:hyperlink r:id="rId37" w:anchor=":~:text=Resizing%20images%20is%20a%20critical,training%20time%20for%20the%20architecture." w:history="1">
         <w:r>
           <w:rPr>
             <w:rStyle w:val="Hyperlink"/>
@@ -3083,7 +8632,7 @@
       <w:r>
         <w:t xml:space="preserve">31: </w:t>
       </w:r>
-      <w:hyperlink r:id="rId36" w:history="1">
+      <w:hyperlink r:id="rId38" w:history="1">
         <w:r>
           <w:rPr>
             <w:rStyle w:val="Hyperlink"/>
@@ -3096,24 +8645,26 @@
       <w:r>
         <w:t xml:space="preserve">32: </w:t>
       </w:r>
-      <w:hyperlink r:id="rId37" w:history="1">
+      <w:hyperlink r:id="rId39" w:history="1">
         <w:r>
           <w:rPr>
             <w:rStyle w:val="Hyperlink"/>
           </w:rPr>
-          <w:t>The Hundred-Page Machine Learning Book by Andriy Burkov (them</w:t>
+          <w:t xml:space="preserve">The Hundred-Page Machine Learning Book by Andriy </w:t>
         </w:r>
+        <w:proofErr w:type="spellStart"/>
         <w:r>
           <w:rPr>
             <w:rStyle w:val="Hyperlink"/>
           </w:rPr>
-          <w:t>l</w:t>
+          <w:t>Burkov</w:t>
         </w:r>
+        <w:proofErr w:type="spellEnd"/>
         <w:r>
           <w:rPr>
             <w:rStyle w:val="Hyperlink"/>
           </w:rPr>
-          <w:t>book.com)</w:t>
+          <w:t xml:space="preserve"> (themlbook.com)</w:t>
         </w:r>
       </w:hyperlink>
     </w:p>
@@ -3128,7 +8679,7 @@
         <w:lastRenderedPageBreak/>
         <w:t xml:space="preserve">33: </w:t>
       </w:r>
-      <w:hyperlink r:id="rId38" w:history="1">
+      <w:hyperlink r:id="rId40" w:history="1">
         <w:r>
           <w:rPr>
             <w:rStyle w:val="Hyperlink"/>
@@ -3146,33 +8697,63 @@
       <w:r>
         <w:t xml:space="preserve">35: </w:t>
       </w:r>
-      <w:hyperlink r:id="rId39" w:history="1">
+      <w:hyperlink r:id="rId41" w:history="1">
+        <w:proofErr w:type="spellStart"/>
         <w:r>
           <w:rPr>
             <w:rStyle w:val="Hyperlink"/>
           </w:rPr>
-          <w:t>Xception: Deep Learning With Depthwise Separable Convolutions (thecvf.com)</w:t>
+          <w:t>Xception</w:t>
         </w:r>
-      </w:hyperlink>
-    </w:p>
-    <w:p>
-      <w:r>
-        <w:t xml:space="preserve">36: </w:t>
-      </w:r>
-      <w:hyperlink r:id="rId40" w:history="1">
+        <w:proofErr w:type="spellEnd"/>
         <w:r>
           <w:rPr>
             <w:rStyle w:val="Hyperlink"/>
           </w:rPr>
-          <w:t>Albumentations: fast and flexible image augmentations</w:t>
+          <w:t xml:space="preserve">: Deep Learning With </w:t>
+        </w:r>
+        <w:proofErr w:type="spellStart"/>
+        <w:r>
+          <w:rPr>
+            <w:rStyle w:val="Hyperlink"/>
+          </w:rPr>
+          <w:t>Depthwise</w:t>
+        </w:r>
+        <w:proofErr w:type="spellEnd"/>
+        <w:r>
+          <w:rPr>
+            <w:rStyle w:val="Hyperlink"/>
+          </w:rPr>
+          <w:t xml:space="preserve"> Separable Convolutions (thecvf.com)</w:t>
         </w:r>
       </w:hyperlink>
     </w:p>
     <w:p>
       <w:r>
+        <w:t xml:space="preserve">36: </w:t>
+      </w:r>
+      <w:hyperlink r:id="rId42" w:history="1">
+        <w:proofErr w:type="spellStart"/>
+        <w:r>
+          <w:rPr>
+            <w:rStyle w:val="Hyperlink"/>
+          </w:rPr>
+          <w:t>Albumentations</w:t>
+        </w:r>
+        <w:proofErr w:type="spellEnd"/>
+        <w:r>
+          <w:rPr>
+            <w:rStyle w:val="Hyperlink"/>
+          </w:rPr>
+          <w:t>: fast and flexible image augmentations</w:t>
+        </w:r>
+      </w:hyperlink>
+    </w:p>
+    <w:p>
+      <w:r>
         <w:t xml:space="preserve">37: </w:t>
       </w:r>
-      <w:hyperlink r:id="rId41" w:history="1">
+      <w:hyperlink r:id="rId43" w:history="1">
         <w:r>
           <w:rPr>
             <w:rStyle w:val="Hyperlink"/>
@@ -3181,8 +8762,189 @@
         </w:r>
       </w:hyperlink>
     </w:p>
-    <w:p/>
-    <w:p/>
+    <w:p>
+      <w:r>
+        <w:t xml:space="preserve">38: </w:t>
+      </w:r>
+      <w:proofErr w:type="spellStart"/>
+      <w:r>
+        <w:rPr>
+          <w:rFonts w:ascii="Arial" w:hAnsi="Arial" w:cs="Arial"/>
+          <w:color w:val="202122"/>
+          <w:sz w:val="21"/>
+          <w:szCs w:val="21"/>
+        </w:rPr>
+        <w:t>Poerwadarminta</w:t>
+      </w:r>
+      <w:proofErr w:type="spellEnd"/>
+      <w:r>
+        <w:rPr>
+          <w:rFonts w:ascii="Arial" w:hAnsi="Arial" w:cs="Arial"/>
+          <w:color w:val="202122"/>
+          <w:sz w:val="21"/>
+          <w:szCs w:val="21"/>
+        </w:rPr>
+        <w:t>, W.J.S (1939). </w:t>
+      </w:r>
+      <w:proofErr w:type="spellStart"/>
+      <w:r>
+        <w:fldChar w:fldCharType="begin"/>
+      </w:r>
+      <w:r>
+        <w:instrText xml:space="preserve"> HYPERLINK "https://www.sastra.org/katalog/judul?ti_id=75" </w:instrText>
+      </w:r>
+      <w:r>
+        <w:fldChar w:fldCharType="separate"/>
+      </w:r>
+      <w:r>
+        <w:rPr>
+          <w:rStyle w:val="Hyperlink"/>
+          <w:rFonts w:ascii="Arial" w:hAnsi="Arial" w:cs="Arial"/>
+          <w:i/>
+          <w:iCs/>
+          <w:color w:val="3366CC"/>
+          <w:sz w:val="21"/>
+          <w:szCs w:val="21"/>
+        </w:rPr>
+        <w:t>Baoesastra</w:t>
+      </w:r>
+      <w:proofErr w:type="spellEnd"/>
+      <w:r>
+        <w:rPr>
+          <w:rStyle w:val="Hyperlink"/>
+          <w:rFonts w:ascii="Arial" w:hAnsi="Arial" w:cs="Arial"/>
+          <w:i/>
+          <w:iCs/>
+          <w:color w:val="3366CC"/>
+          <w:sz w:val="21"/>
+          <w:szCs w:val="21"/>
+        </w:rPr>
+        <w:t xml:space="preserve"> </w:t>
+      </w:r>
+      <w:proofErr w:type="spellStart"/>
+      <w:r>
+        <w:rPr>
+          <w:rStyle w:val="Hyperlink"/>
+          <w:rFonts w:ascii="Arial" w:hAnsi="Arial" w:cs="Arial"/>
+          <w:i/>
+          <w:iCs/>
+          <w:color w:val="3366CC"/>
+          <w:sz w:val="21"/>
+          <w:szCs w:val="21"/>
+        </w:rPr>
+        <w:t>Djawa</w:t>
+      </w:r>
+      <w:proofErr w:type="spellEnd"/>
+      <w:r>
+        <w:fldChar w:fldCharType="end"/>
+      </w:r>
+      <w:r>
+        <w:rPr>
+          <w:rFonts w:ascii="Arial" w:hAnsi="Arial" w:cs="Arial"/>
+          <w:color w:val="202122"/>
+          <w:sz w:val="21"/>
+          <w:szCs w:val="21"/>
+        </w:rPr>
+        <w:t xml:space="preserve"> (dalam </w:t>
+      </w:r>
+      <w:proofErr w:type="spellStart"/>
+      <w:r>
+        <w:rPr>
+          <w:rFonts w:ascii="Arial" w:hAnsi="Arial" w:cs="Arial"/>
+          <w:color w:val="202122"/>
+          <w:sz w:val="21"/>
+          <w:szCs w:val="21"/>
+        </w:rPr>
+        <w:t>bahasa</w:t>
+      </w:r>
+      <w:proofErr w:type="spellEnd"/>
+      <w:r>
+        <w:rPr>
+          <w:rFonts w:ascii="Arial" w:hAnsi="Arial" w:cs="Arial"/>
+          <w:color w:val="202122"/>
+          <w:sz w:val="21"/>
+          <w:szCs w:val="21"/>
+        </w:rPr>
+        <w:t xml:space="preserve"> </w:t>
+      </w:r>
+      <w:proofErr w:type="spellStart"/>
+      <w:r>
+        <w:rPr>
+          <w:rFonts w:ascii="Arial" w:hAnsi="Arial" w:cs="Arial"/>
+          <w:color w:val="202122"/>
+          <w:sz w:val="21"/>
+          <w:szCs w:val="21"/>
+        </w:rPr>
+        <w:t>Jawa</w:t>
+      </w:r>
+      <w:proofErr w:type="spellEnd"/>
+      <w:r>
+        <w:rPr>
+          <w:rFonts w:ascii="Arial" w:hAnsi="Arial" w:cs="Arial"/>
+          <w:color w:val="202122"/>
+          <w:sz w:val="21"/>
+          <w:szCs w:val="21"/>
+        </w:rPr>
+        <w:t>). Batavia: J.B. Wolters. </w:t>
+      </w:r>
+      <w:hyperlink r:id="rId44" w:tooltip="International Standard Book Number" w:history="1">
+        <w:r>
+          <w:rPr>
+            <w:rStyle w:val="Hyperlink"/>
+            <w:rFonts w:ascii="Arial" w:hAnsi="Arial" w:cs="Arial"/>
+            <w:color w:val="3366CC"/>
+            <w:sz w:val="21"/>
+            <w:szCs w:val="21"/>
+          </w:rPr>
+          <w:t>ISBN</w:t>
+        </w:r>
+      </w:hyperlink>
+      <w:r>
+        <w:rPr>
+          <w:rFonts w:ascii="Arial" w:hAnsi="Arial" w:cs="Arial"/>
+          <w:color w:val="202122"/>
+          <w:sz w:val="21"/>
+          <w:szCs w:val="21"/>
+        </w:rPr>
+        <w:t> </w:t>
+      </w:r>
+      <w:hyperlink r:id="rId45" w:tooltip="Istimewa:Sumber buku/0834803496" w:history="1">
+        <w:r>
+          <w:rPr>
+            <w:rStyle w:val="Hyperlink"/>
+            <w:rFonts w:ascii="Arial" w:hAnsi="Arial" w:cs="Arial"/>
+            <w:color w:val="3366CC"/>
+            <w:sz w:val="21"/>
+            <w:szCs w:val="21"/>
+          </w:rPr>
+          <w:t>0834803496</w:t>
+        </w:r>
+      </w:hyperlink>
+    </w:p>
+    <w:p>
+      <w:r>
+        <w:t xml:space="preserve">39: </w:t>
+      </w:r>
+      <w:r>
+        <w:rPr>
+          <w:i/>
+          <w:iCs/>
+        </w:rPr>
+        <w:t>Everson, Michael (6 Maret 2008). </w:t>
+      </w:r>
+      <w:hyperlink r:id="rId46" w:history="1">
+        <w:r>
+          <w:t>"Proposal for encoding the Javanese script in the UCS"</w:t>
+        </w:r>
+      </w:hyperlink>
+      <w:r>
+        <w:rPr>
+          <w:i/>
+          <w:iCs/>
+        </w:rPr>
+        <w:t> (PDF). ISO/IEC JTC1/SC2/WG2. Unicode (N3319R3).</w:t>
+      </w:r>
+    </w:p>
     <w:p/>
     <w:p>
       <w:r>
@@ -3452,6 +9214,155 @@
     </w:lvl>
   </w:abstractNum>
   <w:abstractNum w:abstractNumId="1" w15:restartNumberingAfterBreak="0">
+    <w:nsid w:val="25073F8D"/>
+    <w:multiLevelType w:val="multilevel"/>
+    <w:tmpl w:val="A1908390"/>
+    <w:lvl w:ilvl="0">
+      <w:start w:val="1"/>
+      <w:numFmt w:val="bullet"/>
+      <w:lvlText w:val=""/>
+      <w:lvlJc w:val="left"/>
+      <w:pPr>
+        <w:tabs>
+          <w:tab w:val="num" w:pos="720"/>
+        </w:tabs>
+        <w:ind w:left="720" w:hanging="360"/>
+      </w:pPr>
+      <w:rPr>
+        <w:rFonts w:ascii="Symbol" w:hAnsi="Symbol" w:hint="default"/>
+        <w:sz w:val="20"/>
+      </w:rPr>
+    </w:lvl>
+    <w:lvl w:ilvl="1" w:tentative="1">
+      <w:start w:val="1"/>
+      <w:numFmt w:val="bullet"/>
+      <w:lvlText w:val="o"/>
+      <w:lvlJc w:val="left"/>
+      <w:pPr>
+        <w:tabs>
+          <w:tab w:val="num" w:pos="1440"/>
+        </w:tabs>
+        <w:ind w:left="1440" w:hanging="360"/>
+      </w:pPr>
+      <w:rPr>
+        <w:rFonts w:ascii="Courier New" w:hAnsi="Courier New" w:hint="default"/>
+        <w:sz w:val="20"/>
+      </w:rPr>
+    </w:lvl>
+    <w:lvl w:ilvl="2" w:tentative="1">
+      <w:start w:val="1"/>
+      <w:numFmt w:val="bullet"/>
+      <w:lvlText w:val=""/>
+      <w:lvlJc w:val="left"/>
+      <w:pPr>
+        <w:tabs>
+          <w:tab w:val="num" w:pos="2160"/>
+        </w:tabs>
+        <w:ind w:left="2160" w:hanging="360"/>
+      </w:pPr>
+      <w:rPr>
+        <w:rFonts w:ascii="Wingdings" w:hAnsi="Wingdings" w:hint="default"/>
+        <w:sz w:val="20"/>
+      </w:rPr>
+    </w:lvl>
+    <w:lvl w:ilvl="3" w:tentative="1">
+      <w:start w:val="1"/>
+      <w:numFmt w:val="bullet"/>
+      <w:lvlText w:val=""/>
+      <w:lvlJc w:val="left"/>
+      <w:pPr>
+        <w:tabs>
+          <w:tab w:val="num" w:pos="2880"/>
+        </w:tabs>
+        <w:ind w:left="2880" w:hanging="360"/>
+      </w:pPr>
+      <w:rPr>
+        <w:rFonts w:ascii="Wingdings" w:hAnsi="Wingdings" w:hint="default"/>
+        <w:sz w:val="20"/>
+      </w:rPr>
+    </w:lvl>
+    <w:lvl w:ilvl="4" w:tentative="1">
+      <w:start w:val="1"/>
+      <w:numFmt w:val="bullet"/>
+      <w:lvlText w:val=""/>
+      <w:lvlJc w:val="left"/>
+      <w:pPr>
+        <w:tabs>
+          <w:tab w:val="num" w:pos="3600"/>
+        </w:tabs>
+        <w:ind w:left="3600" w:hanging="360"/>
+      </w:pPr>
+      <w:rPr>
+        <w:rFonts w:ascii="Wingdings" w:hAnsi="Wingdings" w:hint="default"/>
+        <w:sz w:val="20"/>
+      </w:rPr>
+    </w:lvl>
+    <w:lvl w:ilvl="5" w:tentative="1">
+      <w:start w:val="1"/>
+      <w:numFmt w:val="bullet"/>
+      <w:lvlText w:val=""/>
+      <w:lvlJc w:val="left"/>
+      <w:pPr>
+        <w:tabs>
+          <w:tab w:val="num" w:pos="4320"/>
+        </w:tabs>
+        <w:ind w:left="4320" w:hanging="360"/>
+      </w:pPr>
+      <w:rPr>
+        <w:rFonts w:ascii="Wingdings" w:hAnsi="Wingdings" w:hint="default"/>
+        <w:sz w:val="20"/>
+      </w:rPr>
+    </w:lvl>
+    <w:lvl w:ilvl="6" w:tentative="1">
+      <w:start w:val="1"/>
+      <w:numFmt w:val="bullet"/>
+      <w:lvlText w:val=""/>
+      <w:lvlJc w:val="left"/>
+      <w:pPr>
+        <w:tabs>
+          <w:tab w:val="num" w:pos="5040"/>
+        </w:tabs>
+        <w:ind w:left="5040" w:hanging="360"/>
+      </w:pPr>
+      <w:rPr>
+        <w:rFonts w:ascii="Wingdings" w:hAnsi="Wingdings" w:hint="default"/>
+        <w:sz w:val="20"/>
+      </w:rPr>
+    </w:lvl>
+    <w:lvl w:ilvl="7" w:tentative="1">
+      <w:start w:val="1"/>
+      <w:numFmt w:val="bullet"/>
+      <w:lvlText w:val=""/>
+      <w:lvlJc w:val="left"/>
+      <w:pPr>
+        <w:tabs>
+          <w:tab w:val="num" w:pos="5760"/>
+        </w:tabs>
+        <w:ind w:left="5760" w:hanging="360"/>
+      </w:pPr>
+      <w:rPr>
+        <w:rFonts w:ascii="Wingdings" w:hAnsi="Wingdings" w:hint="default"/>
+        <w:sz w:val="20"/>
+      </w:rPr>
+    </w:lvl>
+    <w:lvl w:ilvl="8" w:tentative="1">
+      <w:start w:val="1"/>
+      <w:numFmt w:val="bullet"/>
+      <w:lvlText w:val=""/>
+      <w:lvlJc w:val="left"/>
+      <w:pPr>
+        <w:tabs>
+          <w:tab w:val="num" w:pos="6480"/>
+        </w:tabs>
+        <w:ind w:left="6480" w:hanging="360"/>
+      </w:pPr>
+      <w:rPr>
+        <w:rFonts w:ascii="Wingdings" w:hAnsi="Wingdings" w:hint="default"/>
+        <w:sz w:val="20"/>
+      </w:rPr>
+    </w:lvl>
+  </w:abstractNum>
+  <w:abstractNum w:abstractNumId="2" w15:restartNumberingAfterBreak="0">
     <w:nsid w:val="29C64E5C"/>
     <w:multiLevelType w:val="hybridMultilevel"/>
     <w:tmpl w:val="072A3846"/>
@@ -3540,7 +9451,7 @@
       </w:pPr>
     </w:lvl>
   </w:abstractNum>
-  <w:abstractNum w:abstractNumId="2" w15:restartNumberingAfterBreak="0">
+  <w:abstractNum w:abstractNumId="3" w15:restartNumberingAfterBreak="0">
     <w:nsid w:val="34805274"/>
     <w:multiLevelType w:val="hybridMultilevel"/>
     <w:tmpl w:val="101082FC"/>
@@ -3629,7 +9540,7 @@
       </w:pPr>
     </w:lvl>
   </w:abstractNum>
-  <w:abstractNum w:abstractNumId="3" w15:restartNumberingAfterBreak="0">
+  <w:abstractNum w:abstractNumId="4" w15:restartNumberingAfterBreak="0">
     <w:nsid w:val="4B123EA2"/>
     <w:multiLevelType w:val="hybridMultilevel"/>
     <w:tmpl w:val="5DF633F2"/>
@@ -3718,7 +9629,7 @@
       </w:pPr>
     </w:lvl>
   </w:abstractNum>
-  <w:abstractNum w:abstractNumId="4" w15:restartNumberingAfterBreak="0">
+  <w:abstractNum w:abstractNumId="5" w15:restartNumberingAfterBreak="0">
     <w:nsid w:val="68346B18"/>
     <w:multiLevelType w:val="hybridMultilevel"/>
     <w:tmpl w:val="E8549E20"/>
@@ -3807,7 +9718,7 @@
       </w:pPr>
     </w:lvl>
   </w:abstractNum>
-  <w:abstractNum w:abstractNumId="5" w15:restartNumberingAfterBreak="0">
+  <w:abstractNum w:abstractNumId="6" w15:restartNumberingAfterBreak="0">
     <w:nsid w:val="698434CB"/>
     <w:multiLevelType w:val="hybridMultilevel"/>
     <w:tmpl w:val="7C14995A"/>
@@ -3897,22 +9808,25 @@
     </w:lvl>
   </w:abstractNum>
   <w:num w:numId="1" w16cid:durableId="12346622">
-    <w:abstractNumId w:val="3"/>
+    <w:abstractNumId w:val="4"/>
   </w:num>
   <w:num w:numId="2" w16cid:durableId="1450050109">
-    <w:abstractNumId w:val="1"/>
+    <w:abstractNumId w:val="2"/>
   </w:num>
   <w:num w:numId="3" w16cid:durableId="340088897">
-    <w:abstractNumId w:val="4"/>
+    <w:abstractNumId w:val="5"/>
   </w:num>
   <w:num w:numId="4" w16cid:durableId="499202962">
-    <w:abstractNumId w:val="2"/>
+    <w:abstractNumId w:val="3"/>
   </w:num>
   <w:num w:numId="5" w16cid:durableId="1493637391">
     <w:abstractNumId w:val="0"/>
   </w:num>
   <w:num w:numId="6" w16cid:durableId="1767996769">
-    <w:abstractNumId w:val="5"/>
+    <w:abstractNumId w:val="6"/>
+  </w:num>
+  <w:num w:numId="7" w16cid:durableId="1270774138">
+    <w:abstractNumId w:val="1"/>
   </w:num>
 </w:numbering>
 </file>
@@ -4438,6 +10352,18 @@
       <w:shd w:val="clear" w:color="auto" w:fill="E1DFDD"/>
     </w:rPr>
   </w:style>
+  <w:style w:type="character" w:styleId="HTMLCite">
+    <w:name w:val="HTML Cite"/>
+    <w:basedOn w:val="DefaultParagraphFont"/>
+    <w:uiPriority w:val="99"/>
+    <w:semiHidden/>
+    <w:unhideWhenUsed/>
+    <w:rsid w:val="0079596F"/>
+    <w:rPr>
+      <w:i/>
+      <w:iCs/>
+    </w:rPr>
+  </w:style>
 </w:styles>
 </file>
 

--- a/proposal/Outline_BAB_II.docx
+++ b/proposal/Outline_BAB_II.docx
@@ -159,43 +159,7 @@
           <w:sz w:val="24"/>
           <w:szCs w:val="24"/>
         </w:rPr>
-        <w:t xml:space="preserve"> </w:t>
-      </w:r>
-      <w:proofErr w:type="spellStart"/>
-      <w:r>
-        <w:rPr>
-          <w:rFonts w:ascii="Times New Roman" w:hAnsi="Times New Roman" w:cs="Times New Roman"/>
-          <w:sz w:val="24"/>
-          <w:szCs w:val="24"/>
-        </w:rPr>
-        <w:t>landasan</w:t>
-      </w:r>
-      <w:proofErr w:type="spellEnd"/>
-      <w:r>
-        <w:rPr>
-          <w:rFonts w:ascii="Times New Roman" w:hAnsi="Times New Roman" w:cs="Times New Roman"/>
-          <w:sz w:val="24"/>
-          <w:szCs w:val="24"/>
-        </w:rPr>
-        <w:t xml:space="preserve"> </w:t>
-      </w:r>
-      <w:proofErr w:type="spellStart"/>
-      <w:r>
-        <w:rPr>
-          <w:rFonts w:ascii="Times New Roman" w:hAnsi="Times New Roman" w:cs="Times New Roman"/>
-          <w:sz w:val="24"/>
-          <w:szCs w:val="24"/>
-        </w:rPr>
-        <w:t>penelitian</w:t>
-      </w:r>
-      <w:proofErr w:type="spellEnd"/>
-      <w:r>
-        <w:rPr>
-          <w:rFonts w:ascii="Times New Roman" w:hAnsi="Times New Roman" w:cs="Times New Roman"/>
-          <w:sz w:val="24"/>
-          <w:szCs w:val="24"/>
-        </w:rPr>
-        <w:t xml:space="preserve"> yang </w:t>
+        <w:t xml:space="preserve"> landasan penelitian yang </w:t>
       </w:r>
       <w:proofErr w:type="spellStart"/>
       <w:r>
@@ -267,25 +231,7 @@
           <w:sz w:val="24"/>
           <w:szCs w:val="24"/>
         </w:rPr>
-        <w:t xml:space="preserve"> dan </w:t>
-      </w:r>
-      <w:proofErr w:type="spellStart"/>
-      <w:r>
-        <w:rPr>
-          <w:rFonts w:ascii="Times New Roman" w:hAnsi="Times New Roman" w:cs="Times New Roman"/>
-          <w:sz w:val="24"/>
-          <w:szCs w:val="24"/>
-        </w:rPr>
-        <w:t>penelitian</w:t>
-      </w:r>
-      <w:proofErr w:type="spellEnd"/>
-      <w:r>
-        <w:rPr>
-          <w:rFonts w:ascii="Times New Roman" w:hAnsi="Times New Roman" w:cs="Times New Roman"/>
-          <w:sz w:val="24"/>
-          <w:szCs w:val="24"/>
-        </w:rPr>
-        <w:t xml:space="preserve"> dan/atau buku yang </w:t>
+        <w:t xml:space="preserve"> dan penelitian dan/atau buku yang </w:t>
       </w:r>
       <w:proofErr w:type="spellStart"/>
       <w:r>
@@ -6496,18 +6442,8 @@
           <w:sz w:val="24"/>
           <w:szCs w:val="24"/>
         </w:rPr>
-        <w:t xml:space="preserve"> </w:t>
-      </w:r>
-      <w:proofErr w:type="spellStart"/>
-      <w:r>
-        <w:rPr>
-          <w:rFonts w:ascii="Times New Roman" w:hAnsi="Times New Roman" w:cs="Times New Roman"/>
-          <w:sz w:val="24"/>
-          <w:szCs w:val="24"/>
-        </w:rPr>
-        <w:t>dasar</w:t>
-      </w:r>
-      <w:proofErr w:type="spellEnd"/>
+        <w:t xml:space="preserve"> dasar</w:t>
+      </w:r>
       <w:r>
         <w:rPr>
           <w:rFonts w:ascii="Times New Roman" w:hAnsi="Times New Roman" w:cs="Times New Roman"/>
@@ -7002,7 +6938,7 @@
           <w:sz w:val="26"/>
           <w:szCs w:val="26"/>
         </w:rPr>
-        <w:t xml:space="preserve"> </w:t>
+        <w:t xml:space="preserve"> gambar digital </w:t>
       </w:r>
       <w:proofErr w:type="spellStart"/>
       <w:r>
@@ -7011,7 +6947,7 @@
           <w:sz w:val="26"/>
           <w:szCs w:val="26"/>
         </w:rPr>
-        <w:t>gambar</w:t>
+        <w:t>dapat</w:t>
       </w:r>
       <w:proofErr w:type="spellEnd"/>
       <w:r>
@@ -7020,7 +6956,7 @@
           <w:sz w:val="26"/>
           <w:szCs w:val="26"/>
         </w:rPr>
-        <w:t xml:space="preserve"> digital </w:t>
+        <w:t xml:space="preserve"> </w:t>
       </w:r>
       <w:proofErr w:type="spellStart"/>
       <w:r>
@@ -7029,7 +6965,7 @@
           <w:sz w:val="26"/>
           <w:szCs w:val="26"/>
         </w:rPr>
-        <w:t>dapat</w:t>
+        <w:t>didefinisikan</w:t>
       </w:r>
       <w:proofErr w:type="spellEnd"/>
       <w:r>
@@ -7047,7 +6983,7 @@
           <w:sz w:val="26"/>
           <w:szCs w:val="26"/>
         </w:rPr>
-        <w:t>didefinisikan</w:t>
+        <w:t>sebagai</w:t>
       </w:r>
       <w:proofErr w:type="spellEnd"/>
       <w:r>
@@ -7065,7 +7001,7 @@
           <w:sz w:val="26"/>
           <w:szCs w:val="26"/>
         </w:rPr>
-        <w:t>sebagai</w:t>
+        <w:t>fungsi</w:t>
       </w:r>
       <w:proofErr w:type="spellEnd"/>
       <w:r>
@@ -7074,7 +7010,7 @@
           <w:sz w:val="26"/>
           <w:szCs w:val="26"/>
         </w:rPr>
-        <w:t xml:space="preserve"> </w:t>
+        <w:t xml:space="preserve"> dua </w:t>
       </w:r>
       <w:proofErr w:type="spellStart"/>
       <w:r>
@@ -7083,7 +7019,7 @@
           <w:sz w:val="26"/>
           <w:szCs w:val="26"/>
         </w:rPr>
-        <w:t>fungsi</w:t>
+        <w:t>dimensi</w:t>
       </w:r>
       <w:proofErr w:type="spellEnd"/>
       <w:r>
@@ -7092,45 +7028,45 @@
           <w:sz w:val="26"/>
           <w:szCs w:val="26"/>
         </w:rPr>
-        <w:t xml:space="preserve"> dua </w:t>
-      </w:r>
-      <w:proofErr w:type="spellStart"/>
+        <w:t>, f(</w:t>
+      </w:r>
+      <w:proofErr w:type="spellStart"/>
+      <w:proofErr w:type="gramStart"/>
       <w:r>
         <w:rPr>
           <w:rFonts w:ascii="Times New Roman" w:hAnsi="Times New Roman" w:cs="Times New Roman"/>
           <w:sz w:val="26"/>
           <w:szCs w:val="26"/>
         </w:rPr>
-        <w:t>dimensi</w:t>
-      </w:r>
-      <w:proofErr w:type="spellEnd"/>
+        <w:t>x,y</w:t>
+      </w:r>
+      <w:proofErr w:type="spellEnd"/>
+      <w:proofErr w:type="gramEnd"/>
       <w:r>
         <w:rPr>
           <w:rFonts w:ascii="Times New Roman" w:hAnsi="Times New Roman" w:cs="Times New Roman"/>
           <w:sz w:val="26"/>
           <w:szCs w:val="26"/>
         </w:rPr>
-        <w:t>, f(</w:t>
-      </w:r>
-      <w:proofErr w:type="spellStart"/>
-      <w:proofErr w:type="gramStart"/>
+        <w:t xml:space="preserve">), di mana x dan y </w:t>
+      </w:r>
+      <w:proofErr w:type="spellStart"/>
       <w:r>
         <w:rPr>
           <w:rFonts w:ascii="Times New Roman" w:hAnsi="Times New Roman" w:cs="Times New Roman"/>
           <w:sz w:val="26"/>
           <w:szCs w:val="26"/>
         </w:rPr>
-        <w:t>x,y</w:t>
-      </w:r>
-      <w:proofErr w:type="spellEnd"/>
-      <w:proofErr w:type="gramEnd"/>
+        <w:t>adalah</w:t>
+      </w:r>
+      <w:proofErr w:type="spellEnd"/>
       <w:r>
         <w:rPr>
           <w:rFonts w:ascii="Times New Roman" w:hAnsi="Times New Roman" w:cs="Times New Roman"/>
           <w:sz w:val="26"/>
           <w:szCs w:val="26"/>
         </w:rPr>
-        <w:t xml:space="preserve">), di mana x dan y </w:t>
+        <w:t xml:space="preserve"> </w:t>
       </w:r>
       <w:proofErr w:type="spellStart"/>
       <w:r>
@@ -7139,7 +7075,7 @@
           <w:sz w:val="26"/>
           <w:szCs w:val="26"/>
         </w:rPr>
-        <w:t>adalah</w:t>
+        <w:t>koordinat</w:t>
       </w:r>
       <w:proofErr w:type="spellEnd"/>
       <w:r>
@@ -7157,7 +7093,7 @@
           <w:sz w:val="26"/>
           <w:szCs w:val="26"/>
         </w:rPr>
-        <w:t>koordinat</w:t>
+        <w:t>spasial</w:t>
       </w:r>
       <w:proofErr w:type="spellEnd"/>
       <w:r>
@@ -7166,7 +7102,7 @@
           <w:sz w:val="26"/>
           <w:szCs w:val="26"/>
         </w:rPr>
-        <w:t xml:space="preserve"> </w:t>
+        <w:t xml:space="preserve"> (</w:t>
       </w:r>
       <w:proofErr w:type="spellStart"/>
       <w:r>
@@ -7175,7 +7111,7 @@
           <w:sz w:val="26"/>
           <w:szCs w:val="26"/>
         </w:rPr>
-        <w:t>spasial</w:t>
+        <w:t>bidang</w:t>
       </w:r>
       <w:proofErr w:type="spellEnd"/>
       <w:r>
@@ -7184,7 +7120,7 @@
           <w:sz w:val="26"/>
           <w:szCs w:val="26"/>
         </w:rPr>
-        <w:t xml:space="preserve"> (</w:t>
+        <w:t xml:space="preserve">), dan </w:t>
       </w:r>
       <w:proofErr w:type="spellStart"/>
       <w:r>
@@ -7193,7 +7129,7 @@
           <w:sz w:val="26"/>
           <w:szCs w:val="26"/>
         </w:rPr>
-        <w:t>bidang</w:t>
+        <w:t>amplitudo</w:t>
       </w:r>
       <w:proofErr w:type="spellEnd"/>
       <w:r>
@@ -7202,7 +7138,7 @@
           <w:sz w:val="26"/>
           <w:szCs w:val="26"/>
         </w:rPr>
-        <w:t xml:space="preserve">), dan </w:t>
+        <w:t xml:space="preserve"> f pada </w:t>
       </w:r>
       <w:proofErr w:type="spellStart"/>
       <w:r>
@@ -7211,7 +7147,7 @@
           <w:sz w:val="26"/>
           <w:szCs w:val="26"/>
         </w:rPr>
-        <w:t>amplitudo</w:t>
+        <w:t>setiap</w:t>
       </w:r>
       <w:proofErr w:type="spellEnd"/>
       <w:r>
@@ -7220,7 +7156,7 @@
           <w:sz w:val="26"/>
           <w:szCs w:val="26"/>
         </w:rPr>
-        <w:t xml:space="preserve"> f pada </w:t>
+        <w:t xml:space="preserve"> </w:t>
       </w:r>
       <w:proofErr w:type="spellStart"/>
       <w:r>
@@ -7229,7 +7165,7 @@
           <w:sz w:val="26"/>
           <w:szCs w:val="26"/>
         </w:rPr>
-        <w:t>setiap</w:t>
+        <w:t>pasangan</w:t>
       </w:r>
       <w:proofErr w:type="spellEnd"/>
       <w:r>
@@ -7247,7 +7183,7 @@
           <w:sz w:val="26"/>
           <w:szCs w:val="26"/>
         </w:rPr>
-        <w:t>pasangan</w:t>
+        <w:t>koordinat</w:t>
       </w:r>
       <w:proofErr w:type="spellEnd"/>
       <w:r>
@@ -7256,7 +7192,7 @@
           <w:sz w:val="26"/>
           <w:szCs w:val="26"/>
         </w:rPr>
-        <w:t xml:space="preserve"> </w:t>
+        <w:t xml:space="preserve"> (</w:t>
       </w:r>
       <w:proofErr w:type="spellStart"/>
       <w:r>
@@ -7265,7 +7201,7 @@
           <w:sz w:val="26"/>
           <w:szCs w:val="26"/>
         </w:rPr>
-        <w:t>koordinat</w:t>
+        <w:t>x,y</w:t>
       </w:r>
       <w:proofErr w:type="spellEnd"/>
       <w:r>
@@ -7274,7 +7210,7 @@
           <w:sz w:val="26"/>
           <w:szCs w:val="26"/>
         </w:rPr>
-        <w:t xml:space="preserve"> (</w:t>
+        <w:t xml:space="preserve">) </w:t>
       </w:r>
       <w:proofErr w:type="spellStart"/>
       <w:r>
@@ -7283,7 +7219,7 @@
           <w:sz w:val="26"/>
           <w:szCs w:val="26"/>
         </w:rPr>
-        <w:t>x,y</w:t>
+        <w:t>disebut</w:t>
       </w:r>
       <w:proofErr w:type="spellEnd"/>
       <w:r>
@@ -7292,7 +7228,7 @@
           <w:sz w:val="26"/>
           <w:szCs w:val="26"/>
         </w:rPr>
-        <w:t xml:space="preserve">) </w:t>
+        <w:t xml:space="preserve"> </w:t>
       </w:r>
       <w:proofErr w:type="spellStart"/>
       <w:r>
@@ -7301,7 +7237,7 @@
           <w:sz w:val="26"/>
           <w:szCs w:val="26"/>
         </w:rPr>
-        <w:t>disebut</w:t>
+        <w:t>intensitas</w:t>
       </w:r>
       <w:proofErr w:type="spellEnd"/>
       <w:r>
@@ -7310,7 +7246,7 @@
           <w:sz w:val="26"/>
           <w:szCs w:val="26"/>
         </w:rPr>
-        <w:t xml:space="preserve"> </w:t>
+        <w:t xml:space="preserve"> atau </w:t>
       </w:r>
       <w:proofErr w:type="spellStart"/>
       <w:r>
@@ -7319,7 +7255,7 @@
           <w:sz w:val="26"/>
           <w:szCs w:val="26"/>
         </w:rPr>
-        <w:t>intensitas</w:t>
+        <w:t>tingkat</w:t>
       </w:r>
       <w:proofErr w:type="spellEnd"/>
       <w:r>
@@ -7328,7 +7264,7 @@
           <w:sz w:val="26"/>
           <w:szCs w:val="26"/>
         </w:rPr>
-        <w:t xml:space="preserve"> atau </w:t>
+        <w:t xml:space="preserve"> </w:t>
       </w:r>
       <w:proofErr w:type="spellStart"/>
       <w:r>
@@ -7337,7 +7273,7 @@
           <w:sz w:val="26"/>
           <w:szCs w:val="26"/>
         </w:rPr>
-        <w:t>tingkat</w:t>
+        <w:t>abu-abu</w:t>
       </w:r>
       <w:proofErr w:type="spellEnd"/>
       <w:r>
@@ -7346,7 +7282,7 @@
           <w:sz w:val="26"/>
           <w:szCs w:val="26"/>
         </w:rPr>
-        <w:t xml:space="preserve"> </w:t>
+        <w:t xml:space="preserve"> gambar di </w:t>
       </w:r>
       <w:proofErr w:type="spellStart"/>
       <w:r>
@@ -7355,7 +7291,7 @@
           <w:sz w:val="26"/>
           <w:szCs w:val="26"/>
         </w:rPr>
-        <w:t>abu-abu</w:t>
+        <w:t>titik</w:t>
       </w:r>
       <w:proofErr w:type="spellEnd"/>
       <w:r>
@@ -7373,7 +7309,7 @@
           <w:sz w:val="26"/>
           <w:szCs w:val="26"/>
         </w:rPr>
-        <w:t>gambar</w:t>
+        <w:t>tersebut</w:t>
       </w:r>
       <w:proofErr w:type="spellEnd"/>
       <w:r>
@@ -7382,7 +7318,7 @@
           <w:sz w:val="26"/>
           <w:szCs w:val="26"/>
         </w:rPr>
-        <w:t xml:space="preserve"> di </w:t>
+        <w:t xml:space="preserve">. </w:t>
       </w:r>
       <w:proofErr w:type="spellStart"/>
       <w:r>
@@ -7391,7 +7327,7 @@
           <w:sz w:val="26"/>
           <w:szCs w:val="26"/>
         </w:rPr>
-        <w:t>titik</w:t>
+        <w:t>Bidang</w:t>
       </w:r>
       <w:proofErr w:type="spellEnd"/>
       <w:r>
@@ -7409,7 +7345,7 @@
           <w:sz w:val="26"/>
           <w:szCs w:val="26"/>
         </w:rPr>
-        <w:t>tersebut</w:t>
+        <w:t>pengolahan</w:t>
       </w:r>
       <w:proofErr w:type="spellEnd"/>
       <w:r>
@@ -7418,7 +7354,7 @@
           <w:sz w:val="26"/>
           <w:szCs w:val="26"/>
         </w:rPr>
-        <w:t xml:space="preserve">. </w:t>
+        <w:t xml:space="preserve"> gambar digital </w:t>
       </w:r>
       <w:proofErr w:type="spellStart"/>
       <w:r>
@@ -7427,7 +7363,7 @@
           <w:sz w:val="26"/>
           <w:szCs w:val="26"/>
         </w:rPr>
-        <w:t>Bidang</w:t>
+        <w:t>mengacu</w:t>
       </w:r>
       <w:proofErr w:type="spellEnd"/>
       <w:r>
@@ -7436,7 +7372,7 @@
           <w:sz w:val="26"/>
           <w:szCs w:val="26"/>
         </w:rPr>
-        <w:t xml:space="preserve"> </w:t>
+        <w:t xml:space="preserve"> pada </w:t>
       </w:r>
       <w:proofErr w:type="spellStart"/>
       <w:r>
@@ -7454,79 +7390,7 @@
           <w:sz w:val="26"/>
           <w:szCs w:val="26"/>
         </w:rPr>
-        <w:t xml:space="preserve"> </w:t>
-      </w:r>
-      <w:proofErr w:type="spellStart"/>
-      <w:r>
-        <w:rPr>
-          <w:rFonts w:ascii="Times New Roman" w:hAnsi="Times New Roman" w:cs="Times New Roman"/>
-          <w:sz w:val="26"/>
-          <w:szCs w:val="26"/>
-        </w:rPr>
-        <w:t>gambar</w:t>
-      </w:r>
-      <w:proofErr w:type="spellEnd"/>
-      <w:r>
-        <w:rPr>
-          <w:rFonts w:ascii="Times New Roman" w:hAnsi="Times New Roman" w:cs="Times New Roman"/>
-          <w:sz w:val="26"/>
-          <w:szCs w:val="26"/>
-        </w:rPr>
-        <w:t xml:space="preserve"> digital </w:t>
-      </w:r>
-      <w:proofErr w:type="spellStart"/>
-      <w:r>
-        <w:rPr>
-          <w:rFonts w:ascii="Times New Roman" w:hAnsi="Times New Roman" w:cs="Times New Roman"/>
-          <w:sz w:val="26"/>
-          <w:szCs w:val="26"/>
-        </w:rPr>
-        <w:t>mengacu</w:t>
-      </w:r>
-      <w:proofErr w:type="spellEnd"/>
-      <w:r>
-        <w:rPr>
-          <w:rFonts w:ascii="Times New Roman" w:hAnsi="Times New Roman" w:cs="Times New Roman"/>
-          <w:sz w:val="26"/>
-          <w:szCs w:val="26"/>
-        </w:rPr>
-        <w:t xml:space="preserve"> pada </w:t>
-      </w:r>
-      <w:proofErr w:type="spellStart"/>
-      <w:r>
-        <w:rPr>
-          <w:rFonts w:ascii="Times New Roman" w:hAnsi="Times New Roman" w:cs="Times New Roman"/>
-          <w:sz w:val="26"/>
-          <w:szCs w:val="26"/>
-        </w:rPr>
-        <w:t>pengolahan</w:t>
-      </w:r>
-      <w:proofErr w:type="spellEnd"/>
-      <w:r>
-        <w:rPr>
-          <w:rFonts w:ascii="Times New Roman" w:hAnsi="Times New Roman" w:cs="Times New Roman"/>
-          <w:sz w:val="26"/>
-          <w:szCs w:val="26"/>
-        </w:rPr>
-        <w:t xml:space="preserve"> </w:t>
-      </w:r>
-      <w:proofErr w:type="spellStart"/>
-      <w:r>
-        <w:rPr>
-          <w:rFonts w:ascii="Times New Roman" w:hAnsi="Times New Roman" w:cs="Times New Roman"/>
-          <w:sz w:val="26"/>
-          <w:szCs w:val="26"/>
-        </w:rPr>
-        <w:t>gambar</w:t>
-      </w:r>
-      <w:proofErr w:type="spellEnd"/>
-      <w:r>
-        <w:rPr>
-          <w:rFonts w:ascii="Times New Roman" w:hAnsi="Times New Roman" w:cs="Times New Roman"/>
-          <w:sz w:val="26"/>
-          <w:szCs w:val="26"/>
-        </w:rPr>
-        <w:t xml:space="preserve"> digital dengan </w:t>
+        <w:t xml:space="preserve"> gambar digital dengan </w:t>
       </w:r>
       <w:proofErr w:type="spellStart"/>
       <w:r>
@@ -7573,23 +7437,13 @@
           <w:szCs w:val="26"/>
         </w:rPr>
       </w:pPr>
-      <w:proofErr w:type="spellStart"/>
       <w:r>
         <w:rPr>
           <w:rFonts w:ascii="Times New Roman" w:hAnsi="Times New Roman" w:cs="Times New Roman"/>
           <w:sz w:val="26"/>
           <w:szCs w:val="26"/>
         </w:rPr>
-        <w:t>Referensi</w:t>
-      </w:r>
-      <w:proofErr w:type="spellEnd"/>
-      <w:r>
-        <w:rPr>
-          <w:rFonts w:ascii="Times New Roman" w:hAnsi="Times New Roman" w:cs="Times New Roman"/>
-          <w:sz w:val="26"/>
-          <w:szCs w:val="26"/>
-        </w:rPr>
-        <w:t>: Gonzalez, R. C., &amp; Woods, R. E. (2018). Digital Image Processing (4th ed.). Pearson Education Limited.</w:t>
+        <w:t>Referensi: Gonzalez, R. C., &amp; Woods, R. E. (2018). Digital Image Processing (4th ed.). Pearson Education Limited.</w:t>
       </w:r>
     </w:p>
     <w:p>
@@ -9219,25 +9073,7 @@
           <w:sz w:val="24"/>
           <w:szCs w:val="24"/>
         </w:rPr>
-        <w:t xml:space="preserve">, </w:t>
-      </w:r>
-      <w:proofErr w:type="spellStart"/>
-      <w:r>
-        <w:rPr>
-          <w:rFonts w:ascii="Times New Roman" w:hAnsi="Times New Roman" w:cs="Times New Roman"/>
-          <w:sz w:val="24"/>
-          <w:szCs w:val="24"/>
-        </w:rPr>
-        <w:t>sementara</w:t>
-      </w:r>
-      <w:proofErr w:type="spellEnd"/>
-      <w:r>
-        <w:rPr>
-          <w:rFonts w:ascii="Times New Roman" w:hAnsi="Times New Roman" w:cs="Times New Roman"/>
-          <w:sz w:val="24"/>
-          <w:szCs w:val="24"/>
-        </w:rPr>
-        <w:t xml:space="preserve"> test set </w:t>
+        <w:t xml:space="preserve">, sementara test set </w:t>
       </w:r>
       <w:proofErr w:type="spellStart"/>
       <w:r>
@@ -10154,25 +9990,7 @@
           <w:sz w:val="24"/>
           <w:szCs w:val="24"/>
         </w:rPr>
-        <w:t xml:space="preserve"> </w:t>
-      </w:r>
-      <w:proofErr w:type="spellStart"/>
-      <w:r>
-        <w:rPr>
-          <w:rFonts w:ascii="Times New Roman" w:hAnsi="Times New Roman" w:cs="Times New Roman"/>
-          <w:sz w:val="24"/>
-          <w:szCs w:val="24"/>
-        </w:rPr>
-        <w:t>gambar</w:t>
-      </w:r>
-      <w:proofErr w:type="spellEnd"/>
-      <w:r>
-        <w:rPr>
-          <w:rFonts w:ascii="Times New Roman" w:hAnsi="Times New Roman" w:cs="Times New Roman"/>
-          <w:sz w:val="24"/>
-          <w:szCs w:val="24"/>
-        </w:rPr>
-        <w:t xml:space="preserve">, dan </w:t>
+        <w:t xml:space="preserve"> gambar, dan </w:t>
       </w:r>
       <w:proofErr w:type="spellStart"/>
       <w:r>
@@ -10247,23 +10065,13 @@
           <w:szCs w:val="24"/>
         </w:rPr>
       </w:pPr>
-      <w:proofErr w:type="spellStart"/>
-      <w:r>
-        <w:rPr>
-          <w:rFonts w:ascii="Times New Roman" w:hAnsi="Times New Roman" w:cs="Times New Roman"/>
-          <w:sz w:val="24"/>
-          <w:szCs w:val="24"/>
-        </w:rPr>
-        <w:t>Referensi</w:t>
-      </w:r>
-      <w:proofErr w:type="spellEnd"/>
-      <w:r>
-        <w:rPr>
-          <w:rFonts w:ascii="Times New Roman" w:hAnsi="Times New Roman" w:cs="Times New Roman"/>
-          <w:sz w:val="24"/>
-          <w:szCs w:val="24"/>
-        </w:rPr>
-        <w:t>:</w:t>
+      <w:r>
+        <w:rPr>
+          <w:rFonts w:ascii="Times New Roman" w:hAnsi="Times New Roman" w:cs="Times New Roman"/>
+          <w:sz w:val="24"/>
+          <w:szCs w:val="24"/>
+        </w:rPr>
+        <w:t>Referensi:</w:t>
       </w:r>
     </w:p>
     <w:p>
@@ -10659,25 +10467,7 @@
           <w:sz w:val="24"/>
           <w:szCs w:val="24"/>
         </w:rPr>
-        <w:t xml:space="preserve"> </w:t>
-      </w:r>
-      <w:proofErr w:type="spellStart"/>
-      <w:r>
-        <w:rPr>
-          <w:rFonts w:ascii="Times New Roman" w:hAnsi="Times New Roman" w:cs="Times New Roman"/>
-          <w:sz w:val="24"/>
-          <w:szCs w:val="24"/>
-        </w:rPr>
-        <w:t>gambar</w:t>
-      </w:r>
-      <w:proofErr w:type="spellEnd"/>
-      <w:r>
-        <w:rPr>
-          <w:rFonts w:ascii="Times New Roman" w:hAnsi="Times New Roman" w:cs="Times New Roman"/>
-          <w:sz w:val="24"/>
-          <w:szCs w:val="24"/>
-        </w:rPr>
-        <w:t xml:space="preserve"> dan </w:t>
+        <w:t xml:space="preserve"> gambar dan </w:t>
       </w:r>
       <w:proofErr w:type="spellStart"/>
       <w:r>
@@ -12865,6 +12655,7 @@
           <w:rFonts w:ascii="Times New Roman" w:hAnsi="Times New Roman" w:cs="Times New Roman"/>
           <w:b/>
           <w:bCs/>
+          <w:noProof/>
           <w:sz w:val="24"/>
           <w:szCs w:val="24"/>
         </w:rPr>
@@ -14561,18 +14352,8 @@
           <w:sz w:val="24"/>
           <w:szCs w:val="24"/>
         </w:rPr>
-        <w:t xml:space="preserve"> </w:t>
-      </w:r>
-      <w:proofErr w:type="spellStart"/>
-      <w:r>
-        <w:rPr>
-          <w:rFonts w:ascii="Times New Roman" w:hAnsi="Times New Roman" w:cs="Times New Roman"/>
-          <w:sz w:val="24"/>
-          <w:szCs w:val="24"/>
-        </w:rPr>
-        <w:t>gambar</w:t>
-      </w:r>
-      <w:proofErr w:type="spellEnd"/>
+        <w:t xml:space="preserve"> gambar</w:t>
+      </w:r>
       <w:r>
         <w:rPr>
           <w:rFonts w:ascii="Times New Roman" w:hAnsi="Times New Roman" w:cs="Times New Roman"/>
@@ -14609,7 +14390,6 @@
           <w:highlight w:val="yellow"/>
         </w:rPr>
       </w:pPr>
-      <w:proofErr w:type="spellStart"/>
       <w:r>
         <w:rPr>
           <w:rFonts w:ascii="Times New Roman" w:hAnsi="Times New Roman" w:cs="Times New Roman"/>
@@ -14617,17 +14397,7 @@
           <w:szCs w:val="24"/>
           <w:highlight w:val="yellow"/>
         </w:rPr>
-        <w:t>Referensi</w:t>
-      </w:r>
-      <w:proofErr w:type="spellEnd"/>
-      <w:r>
-        <w:rPr>
-          <w:rFonts w:ascii="Times New Roman" w:hAnsi="Times New Roman" w:cs="Times New Roman"/>
-          <w:sz w:val="24"/>
-          <w:szCs w:val="24"/>
-          <w:highlight w:val="yellow"/>
-        </w:rPr>
-        <w:t>:</w:t>
+        <w:t>Referensi:</w:t>
       </w:r>
     </w:p>
     <w:p>
@@ -15779,23 +15549,13 @@
           <w:szCs w:val="24"/>
         </w:rPr>
       </w:pPr>
-      <w:proofErr w:type="spellStart"/>
-      <w:r>
-        <w:rPr>
-          <w:rFonts w:ascii="Times New Roman" w:hAnsi="Times New Roman" w:cs="Times New Roman"/>
-          <w:sz w:val="24"/>
-          <w:szCs w:val="24"/>
-        </w:rPr>
-        <w:t>Referensi</w:t>
-      </w:r>
-      <w:proofErr w:type="spellEnd"/>
-      <w:r>
-        <w:rPr>
-          <w:rFonts w:ascii="Times New Roman" w:hAnsi="Times New Roman" w:cs="Times New Roman"/>
-          <w:sz w:val="24"/>
-          <w:szCs w:val="24"/>
-        </w:rPr>
-        <w:t>:</w:t>
+      <w:r>
+        <w:rPr>
+          <w:rFonts w:ascii="Times New Roman" w:hAnsi="Times New Roman" w:cs="Times New Roman"/>
+          <w:sz w:val="24"/>
+          <w:szCs w:val="24"/>
+        </w:rPr>
+        <w:t>Referensi:</w:t>
       </w:r>
     </w:p>
     <w:p>
@@ -17169,25 +16929,7 @@
           <w:sz w:val="24"/>
           <w:szCs w:val="24"/>
         </w:rPr>
-        <w:t xml:space="preserve"> </w:t>
-      </w:r>
-      <w:proofErr w:type="spellStart"/>
-      <w:r>
-        <w:rPr>
-          <w:rFonts w:ascii="Times New Roman" w:hAnsi="Times New Roman" w:cs="Times New Roman"/>
-          <w:sz w:val="24"/>
-          <w:szCs w:val="24"/>
-        </w:rPr>
-        <w:t>gambar</w:t>
-      </w:r>
-      <w:proofErr w:type="spellEnd"/>
-      <w:r>
-        <w:rPr>
-          <w:rFonts w:ascii="Times New Roman" w:hAnsi="Times New Roman" w:cs="Times New Roman"/>
-          <w:sz w:val="24"/>
-          <w:szCs w:val="24"/>
-        </w:rPr>
-        <w:t xml:space="preserve"> yang </w:t>
+        <w:t xml:space="preserve"> gambar yang </w:t>
       </w:r>
       <w:proofErr w:type="spellStart"/>
       <w:r>
@@ -17331,25 +17073,7 @@
           <w:sz w:val="24"/>
           <w:szCs w:val="24"/>
         </w:rPr>
-        <w:t xml:space="preserve"> </w:t>
-      </w:r>
-      <w:proofErr w:type="spellStart"/>
-      <w:r>
-        <w:rPr>
-          <w:rFonts w:ascii="Times New Roman" w:hAnsi="Times New Roman" w:cs="Times New Roman"/>
-          <w:sz w:val="24"/>
-          <w:szCs w:val="24"/>
-        </w:rPr>
-        <w:t>gambar</w:t>
-      </w:r>
-      <w:proofErr w:type="spellEnd"/>
-      <w:r>
-        <w:rPr>
-          <w:rFonts w:ascii="Times New Roman" w:hAnsi="Times New Roman" w:cs="Times New Roman"/>
-          <w:sz w:val="24"/>
-          <w:szCs w:val="24"/>
-        </w:rPr>
-        <w:t xml:space="preserve"> yang kaya dan </w:t>
+        <w:t xml:space="preserve"> gambar yang kaya dan </w:t>
       </w:r>
       <w:proofErr w:type="spellStart"/>
       <w:r>
@@ -17457,25 +17181,7 @@
           <w:sz w:val="24"/>
           <w:szCs w:val="24"/>
         </w:rPr>
-        <w:t xml:space="preserve"> </w:t>
-      </w:r>
-      <w:proofErr w:type="spellStart"/>
-      <w:r>
-        <w:rPr>
-          <w:rFonts w:ascii="Times New Roman" w:hAnsi="Times New Roman" w:cs="Times New Roman"/>
-          <w:sz w:val="24"/>
-          <w:szCs w:val="24"/>
-        </w:rPr>
-        <w:t>gambar</w:t>
-      </w:r>
-      <w:proofErr w:type="spellEnd"/>
-      <w:r>
-        <w:rPr>
-          <w:rFonts w:ascii="Times New Roman" w:hAnsi="Times New Roman" w:cs="Times New Roman"/>
-          <w:sz w:val="24"/>
-          <w:szCs w:val="24"/>
-        </w:rPr>
-        <w:t xml:space="preserve"> yang </w:t>
+        <w:t xml:space="preserve"> gambar yang </w:t>
       </w:r>
       <w:proofErr w:type="spellStart"/>
       <w:r>
@@ -18434,6 +18140,12 @@
     </w:p>
     <w:p>
       <w:r>
+        <w:br w:type="page"/>
+      </w:r>
+    </w:p>
+    <w:p>
+      <w:r>
+        <w:lastRenderedPageBreak/>
         <w:t>BAB II</w:t>
       </w:r>
     </w:p>
@@ -18472,7 +18184,19 @@
           <w:rPr>
             <w:rStyle w:val="Hyperlink"/>
           </w:rPr>
-          <w:t>Our results confirm the importance of data augmentation in both training and testing and show that it can lead to more performance gains than obtaining new images. - Consensus</w:t>
+          <w:t>Our results confirm the importance of data augmentation in both training and testing and show that it can lead to mor</w:t>
+        </w:r>
+        <w:r>
+          <w:rPr>
+            <w:rStyle w:val="Hyperlink"/>
+          </w:rPr>
+          <w:t>e</w:t>
+        </w:r>
+        <w:r>
+          <w:rPr>
+            <w:rStyle w:val="Hyperlink"/>
+          </w:rPr>
+          <w:t xml:space="preserve"> performance gains than obtaining new images. - Consensus</w:t>
         </w:r>
       </w:hyperlink>
     </w:p>
@@ -18485,7 +18209,19 @@
           <w:rPr>
             <w:rStyle w:val="Hyperlink"/>
           </w:rPr>
-          <w:t>Impact of Image Resizing on Deep Learning Detectors for Training Time and Model Performance | SpringerLink</w:t>
+          <w:t>Impact of Image Resizing on De</w:t>
+        </w:r>
+        <w:r>
+          <w:rPr>
+            <w:rStyle w:val="Hyperlink"/>
+          </w:rPr>
+          <w:t>e</w:t>
+        </w:r>
+        <w:r>
+          <w:rPr>
+            <w:rStyle w:val="Hyperlink"/>
+          </w:rPr>
+          <w:t>p Learning Detectors for Training Time and Model Performance | SpringerLink</w:t>
         </w:r>
       </w:hyperlink>
     </w:p>
@@ -18498,7 +18234,19 @@
           <w:rPr>
             <w:rStyle w:val="Hyperlink"/>
           </w:rPr>
-          <w:t>Fundamentals of Texture Processing for Biomedical Image Analysis: A General Definition and Problem Formulation - ScienceDirect</w:t>
+          <w:t>Fundamentals of Texture Processing for Biomedical Image Analysis: A General Definition and Problem Formulation - Scienc</w:t>
+        </w:r>
+        <w:r>
+          <w:rPr>
+            <w:rStyle w:val="Hyperlink"/>
+          </w:rPr>
+          <w:t>e</w:t>
+        </w:r>
+        <w:r>
+          <w:rPr>
+            <w:rStyle w:val="Hyperlink"/>
+          </w:rPr>
+          <w:t>Direct</w:t>
         </w:r>
       </w:hyperlink>
     </w:p>
@@ -18511,19 +18259,37 @@
           <w:rPr>
             <w:rStyle w:val="Hyperlink"/>
           </w:rPr>
-          <w:t>The Hundred-Page Machine Learni</w:t>
+          <w:t>The Hundred-Page Mac</w:t>
         </w:r>
         <w:r>
           <w:rPr>
             <w:rStyle w:val="Hyperlink"/>
           </w:rPr>
-          <w:t>n</w:t>
+          <w:t>h</w:t>
         </w:r>
         <w:r>
           <w:rPr>
             <w:rStyle w:val="Hyperlink"/>
           </w:rPr>
-          <w:t xml:space="preserve">g Book by Andriy </w:t>
+          <w:t>i</w:t>
+        </w:r>
+        <w:r>
+          <w:rPr>
+            <w:rStyle w:val="Hyperlink"/>
+          </w:rPr>
+          <w:t>ne Lea</w:t>
+        </w:r>
+        <w:r>
+          <w:rPr>
+            <w:rStyle w:val="Hyperlink"/>
+          </w:rPr>
+          <w:t>r</w:t>
+        </w:r>
+        <w:r>
+          <w:rPr>
+            <w:rStyle w:val="Hyperlink"/>
+          </w:rPr>
+          <w:t xml:space="preserve">ning Book by Andriy </w:t>
         </w:r>
         <w:proofErr w:type="spellStart"/>
         <w:r>
@@ -18549,7 +18315,6 @@
         </w:rPr>
       </w:pPr>
       <w:r>
-        <w:lastRenderedPageBreak/>
         <w:t xml:space="preserve">33: </w:t>
       </w:r>
       <w:hyperlink r:id="rId43" w:history="1">
@@ -18557,7 +18322,19 @@
           <w:rPr>
             <w:rStyle w:val="Hyperlink"/>
           </w:rPr>
-          <w:t>torrey.handbook09.pdf (wisc.edu)</w:t>
+          <w:t>to</w:t>
+        </w:r>
+        <w:r>
+          <w:rPr>
+            <w:rStyle w:val="Hyperlink"/>
+          </w:rPr>
+          <w:t>r</w:t>
+        </w:r>
+        <w:r>
+          <w:rPr>
+            <w:rStyle w:val="Hyperlink"/>
+          </w:rPr>
+          <w:t>rey.handbook09.pdf (wisc.edu)</w:t>
         </w:r>
       </w:hyperlink>
       <w:r>
@@ -18573,17 +18350,26 @@
         <w:t xml:space="preserve"> </w:t>
       </w:r>
       <w:r>
-        <w:t>Lisa Torrey and Jude Shavli</w:t>
-      </w:r>
-      <w:r>
-        <w:t xml:space="preserve">k, </w:t>
+        <w:t xml:space="preserve">Lisa Torrey and Jude Shavlik, </w:t>
       </w:r>
       <w:hyperlink r:id="rId44" w:history="1">
         <w:r>
           <w:rPr>
             <w:rStyle w:val="Hyperlink"/>
           </w:rPr>
-          <w:t>Transfer Learning (wisc.edu)</w:t>
+          <w:t>Transfer L</w:t>
+        </w:r>
+        <w:r>
+          <w:rPr>
+            <w:rStyle w:val="Hyperlink"/>
+          </w:rPr>
+          <w:t>e</w:t>
+        </w:r>
+        <w:r>
+          <w:rPr>
+            <w:rStyle w:val="Hyperlink"/>
+          </w:rPr>
+          <w:t>arning (wisc.edu)</w:t>
         </w:r>
       </w:hyperlink>
     </w:p>
@@ -18609,26 +18395,26 @@
           <w:rPr>
             <w:rStyle w:val="Hyperlink"/>
           </w:rPr>
-          <w:t xml:space="preserve">: Deep Learning With </w:t>
+          <w:t>: D</w:t>
+        </w:r>
+        <w:r>
+          <w:rPr>
+            <w:rStyle w:val="Hyperlink"/>
+          </w:rPr>
+          <w:t>e</w:t>
+        </w:r>
+        <w:r>
+          <w:rPr>
+            <w:rStyle w:val="Hyperlink"/>
+          </w:rPr>
+          <w:t xml:space="preserve">ep Learning With </w:t>
         </w:r>
         <w:proofErr w:type="spellStart"/>
         <w:r>
           <w:rPr>
             <w:rStyle w:val="Hyperlink"/>
           </w:rPr>
-          <w:t>Dept</w:t>
-        </w:r>
-        <w:r>
-          <w:rPr>
-            <w:rStyle w:val="Hyperlink"/>
-          </w:rPr>
-          <w:t>h</w:t>
-        </w:r>
-        <w:r>
-          <w:rPr>
-            <w:rStyle w:val="Hyperlink"/>
-          </w:rPr>
-          <w:t>wise</w:t>
+          <w:t>Depthwise</w:t>
         </w:r>
         <w:proofErr w:type="spellEnd"/>
         <w:r>
@@ -18649,7 +18435,19 @@
           <w:rPr>
             <w:rStyle w:val="Hyperlink"/>
           </w:rPr>
-          <w:t>Albumentations</w:t>
+          <w:t>Albument</w:t>
+        </w:r>
+        <w:r>
+          <w:rPr>
+            <w:rStyle w:val="Hyperlink"/>
+          </w:rPr>
+          <w:t>a</w:t>
+        </w:r>
+        <w:r>
+          <w:rPr>
+            <w:rStyle w:val="Hyperlink"/>
+          </w:rPr>
+          <w:t>tions</w:t>
         </w:r>
         <w:proofErr w:type="spellEnd"/>
         <w:r>
@@ -18669,7 +18467,19 @@
           <w:rPr>
             <w:rStyle w:val="Hyperlink"/>
           </w:rPr>
-          <w:t>TensorFlow</w:t>
+          <w:t>Tenso</w:t>
+        </w:r>
+        <w:r>
+          <w:rPr>
+            <w:rStyle w:val="Hyperlink"/>
+          </w:rPr>
+          <w:t>r</w:t>
+        </w:r>
+        <w:r>
+          <w:rPr>
+            <w:rStyle w:val="Hyperlink"/>
+          </w:rPr>
+          <w:t>Flow</w:t>
         </w:r>
       </w:hyperlink>
     </w:p>
@@ -18874,7 +18684,19 @@
           <w:rPr>
             <w:rStyle w:val="Hyperlink"/>
           </w:rPr>
-          <w:t>[1409.1556] Very Deep Convolutional Networks for Large-Scale Image Recognition (arxiv.org)</w:t>
+          <w:t xml:space="preserve">[1409.1556] Very </w:t>
+        </w:r>
+        <w:r>
+          <w:rPr>
+            <w:rStyle w:val="Hyperlink"/>
+          </w:rPr>
+          <w:t>D</w:t>
+        </w:r>
+        <w:r>
+          <w:rPr>
+            <w:rStyle w:val="Hyperlink"/>
+          </w:rPr>
+          <w:t>eep Convolutional Networks for Large-Scale Image Recognition (arxiv.org)</w:t>
         </w:r>
       </w:hyperlink>
     </w:p>
@@ -18887,7 +18709,19 @@
           <w:rPr>
             <w:rStyle w:val="Hyperlink"/>
           </w:rPr>
-          <w:t>CVPR 2016 Open Access Repository (cv-foundation.org)</w:t>
+          <w:t xml:space="preserve">CVPR 2016 </w:t>
+        </w:r>
+        <w:r>
+          <w:rPr>
+            <w:rStyle w:val="Hyperlink"/>
+          </w:rPr>
+          <w:t>O</w:t>
+        </w:r>
+        <w:r>
+          <w:rPr>
+            <w:rStyle w:val="Hyperlink"/>
+          </w:rPr>
+          <w:t>pen Access Repository (cv-foundation.org)</w:t>
         </w:r>
       </w:hyperlink>
     </w:p>
@@ -18939,7 +18773,19 @@
           <w:rPr>
             <w:rStyle w:val="Hyperlink"/>
           </w:rPr>
-          <w:t xml:space="preserve">Information | Free Full-Text | </w:t>
+          <w:t>Inform</w:t>
+        </w:r>
+        <w:r>
+          <w:rPr>
+            <w:rStyle w:val="Hyperlink"/>
+          </w:rPr>
+          <w:t>a</w:t>
+        </w:r>
+        <w:r>
+          <w:rPr>
+            <w:rStyle w:val="Hyperlink"/>
+          </w:rPr>
+          <w:t xml:space="preserve">tion | Free Full-Text | </w:t>
         </w:r>
         <w:proofErr w:type="spellStart"/>
         <w:r>
@@ -18966,7 +18812,19 @@
           <w:rPr>
             <w:rStyle w:val="Hyperlink"/>
           </w:rPr>
-          <w:t>Citing TensorFlow</w:t>
+          <w:t>Citing Tenso</w:t>
+        </w:r>
+        <w:r>
+          <w:rPr>
+            <w:rStyle w:val="Hyperlink"/>
+          </w:rPr>
+          <w:t>r</w:t>
+        </w:r>
+        <w:r>
+          <w:rPr>
+            <w:rStyle w:val="Hyperlink"/>
+          </w:rPr>
+          <w:t>Flow</w:t>
         </w:r>
       </w:hyperlink>
     </w:p>
@@ -19008,8 +18866,14 @@
           <w:sdtContent>
             <w:p>
               <w:pPr>
+                <w:pStyle w:val="Bibliography"/>
+                <w:ind w:left="720" w:hanging="720"/>
                 <w:rPr>
                   <w:noProof/>
+                  <w:kern w:val="0"/>
+                  <w:sz w:val="24"/>
+                  <w:szCs w:val="24"/>
+                  <w14:ligatures w14:val="none"/>
                 </w:rPr>
               </w:pPr>
               <w:r>
@@ -19021,96 +18885,26 @@
               <w:r>
                 <w:fldChar w:fldCharType="separate"/>
               </w:r>
-            </w:p>
-            <w:tbl>
-              <w:tblPr>
-                <w:tblW w:w="5000" w:type="pct"/>
-                <w:tblCellSpacing w:w="15" w:type="dxa"/>
-                <w:tblCellMar>
-                  <w:top w:w="15" w:type="dxa"/>
-                  <w:left w:w="15" w:type="dxa"/>
-                  <w:bottom w:w="15" w:type="dxa"/>
-                  <w:right w:w="15" w:type="dxa"/>
-                </w:tblCellMar>
-                <w:tblLook w:val="04A0" w:firstRow="1" w:lastRow="0" w:firstColumn="1" w:lastColumn="0" w:noHBand="0" w:noVBand="1"/>
-              </w:tblPr>
-              <w:tblGrid>
-                <w:gridCol w:w="322"/>
-                <w:gridCol w:w="9038"/>
-              </w:tblGrid>
-              <w:tr>
-                <w:trPr>
-                  <w:divId w:val="1385563944"/>
-                  <w:tblCellSpacing w:w="15" w:type="dxa"/>
-                </w:trPr>
-                <w:tc>
-                  <w:tcPr>
-                    <w:tcW w:w="50" w:type="pct"/>
-                    <w:hideMark/>
-                  </w:tcPr>
-                  <w:p>
-                    <w:pPr>
-                      <w:pStyle w:val="Bibliography"/>
-                      <w:rPr>
-                        <w:noProof/>
-                        <w:kern w:val="0"/>
-                        <w:sz w:val="24"/>
-                        <w:szCs w:val="24"/>
-                        <w14:ligatures w14:val="none"/>
-                      </w:rPr>
-                    </w:pPr>
-                    <w:r>
-                      <w:rPr>
-                        <w:noProof/>
-                      </w:rPr>
-                      <w:t xml:space="preserve">[1] </w:t>
-                    </w:r>
-                  </w:p>
-                </w:tc>
-                <w:tc>
-                  <w:tcPr>
-                    <w:tcW w:w="0" w:type="auto"/>
-                    <w:hideMark/>
-                  </w:tcPr>
-                  <w:p>
-                    <w:pPr>
-                      <w:pStyle w:val="Bibliography"/>
-                      <w:rPr>
-                        <w:noProof/>
-                      </w:rPr>
-                    </w:pPr>
-                    <w:r>
-                      <w:rPr>
-                        <w:noProof/>
-                      </w:rPr>
-                      <w:t xml:space="preserve">A. R. G., A. Tandra, I. Susanto, J. Harefa and A. Chowanda, "Implementation of Optical Character Recognition using Tesseract with the Javanese Script Target in Android Application," </w:t>
-                    </w:r>
-                    <w:r>
-                      <w:rPr>
-                        <w:i/>
-                        <w:iCs/>
-                        <w:noProof/>
-                      </w:rPr>
-                      <w:t xml:space="preserve">Procedia Computer Science, </w:t>
-                    </w:r>
-                    <w:r>
-                      <w:rPr>
-                        <w:noProof/>
-                      </w:rPr>
-                      <w:t xml:space="preserve">pp. 499-505, 2019. </w:t>
-                    </w:r>
-                  </w:p>
-                </w:tc>
-              </w:tr>
-            </w:tbl>
-            <w:p>
-              <w:pPr>
-                <w:divId w:val="1385563944"/>
+              <w:r>
                 <w:rPr>
-                  <w:rFonts w:eastAsia="Times New Roman"/>
                   <w:noProof/>
                 </w:rPr>
-              </w:pPr>
+                <w:t xml:space="preserve">G., A. R., Tandra, A., Susanto, I., Harefa, J., &amp; Chowanda, A. (2019). Implementation of Optical Character Recognition using Tesseract with the Javanese Script Target in Android Application. </w:t>
+              </w:r>
+              <w:r>
+                <w:rPr>
+                  <w:i/>
+                  <w:iCs/>
+                  <w:noProof/>
+                </w:rPr>
+                <w:t>Procedia Computer Science</w:t>
+              </w:r>
+              <w:r>
+                <w:rPr>
+                  <w:noProof/>
+                </w:rPr>
+                <w:t>, 499-505.</w:t>
+              </w:r>
             </w:p>
             <w:p>
               <w:r>
@@ -20687,7 +20481,7 @@
 </file>
 
 <file path=customXml/item1.xml><?xml version="1.0" encoding="utf-8"?>
-<b:Sources xmlns:b="http://schemas.openxmlformats.org/officeDocument/2006/bibliography" xmlns="http://schemas.openxmlformats.org/officeDocument/2006/bibliography" SelectedStyle="\IEEE2006OfficeOnline.xsl" StyleName="IEEE" Version="2006">
+<b:Sources xmlns:b="http://schemas.openxmlformats.org/officeDocument/2006/bibliography" xmlns="http://schemas.openxmlformats.org/officeDocument/2006/bibliography" SelectedStyle="\APASixthEditionOfficeOnline.xsl" StyleName="APA" Version="6">
   <b:Source>
     <b:Tag>GAb19</b:Tag>
     <b:SourceType>JournalArticle</b:SourceType>
@@ -20729,7 +20523,7 @@
 </file>
 
 <file path=customXml/itemProps1.xml><?xml version="1.0" encoding="utf-8"?>
-<ds:datastoreItem xmlns:ds="http://schemas.openxmlformats.org/officeDocument/2006/customXml" ds:itemID="{0C15671A-565B-497F-95A1-56DB5D1C20E3}">
+<ds:datastoreItem xmlns:ds="http://schemas.openxmlformats.org/officeDocument/2006/customXml" ds:itemID="{10C72D74-7381-4EFF-8E92-102A031B0ED2}">
   <ds:schemaRefs>
     <ds:schemaRef ds:uri="http://schemas.openxmlformats.org/officeDocument/2006/bibliography"/>
   </ds:schemaRefs>
